--- a/DP-900 Exam/Microsoft_Learn/Module 1 - Microsoft Azure Data Fundamentals - Explore core data concepts.docx
+++ b/DP-900 Exam/Microsoft_Learn/Module 1 - Microsoft Azure Data Fundamentals - Explore core data concepts.docx
@@ -495,6 +495,4430 @@
           <w14:ligatures w14:val="none"/>
         </w:rPr>
         <w:t>formats</w:t>
+      </w:r>
+      <w:proofErr w:type="gramEnd"/>
+    </w:p>
+    <w:p>
+      <w:pPr>
+        <w:shd w:val="clear" w:color="auto" w:fill="FFFFFF"/>
+        <w:spacing w:after="0" w:line="240" w:lineRule="auto"/>
+        <w:outlineLvl w:val="0"/>
+        <w:rPr>
+          <w:rFonts w:ascii="Segoe UI" w:eastAsia="Times New Roman" w:hAnsi="Segoe UI" w:cs="Segoe UI"/>
+          <w:b/>
+          <w:bCs/>
+          <w:color w:val="161616"/>
+          <w:kern w:val="36"/>
+          <w:sz w:val="48"/>
+          <w:szCs w:val="48"/>
+          <w14:ligatures w14:val="none"/>
+        </w:rPr>
+      </w:pPr>
+      <w:r>
+        <w:rPr>
+          <w:rFonts w:ascii="Segoe UI" w:eastAsia="Times New Roman" w:hAnsi="Segoe UI" w:cs="Segoe UI"/>
+          <w:b/>
+          <w:bCs/>
+          <w:color w:val="161616"/>
+          <w:kern w:val="36"/>
+          <w:sz w:val="48"/>
+          <w:szCs w:val="48"/>
+          <w14:ligatures w14:val="none"/>
+        </w:rPr>
+        <w:t xml:space="preserve">Identify data </w:t>
+      </w:r>
+      <w:proofErr w:type="gramStart"/>
+      <w:r>
+        <w:rPr>
+          <w:rFonts w:ascii="Segoe UI" w:eastAsia="Times New Roman" w:hAnsi="Segoe UI" w:cs="Segoe UI"/>
+          <w:b/>
+          <w:bCs/>
+          <w:color w:val="161616"/>
+          <w:kern w:val="36"/>
+          <w:sz w:val="48"/>
+          <w:szCs w:val="48"/>
+          <w14:ligatures w14:val="none"/>
+        </w:rPr>
+        <w:t>formats</w:t>
+      </w:r>
+      <w:proofErr w:type="gramEnd"/>
+    </w:p>
+    <w:p>
+      <w:pPr>
+        <w:shd w:val="clear" w:color="auto" w:fill="FFFFFF"/>
+        <w:spacing w:after="0" w:line="240" w:lineRule="auto"/>
+        <w:rPr>
+          <w:rFonts w:ascii="Segoe UI" w:eastAsia="Times New Roman" w:hAnsi="Segoe UI" w:cs="Segoe UI"/>
+          <w:color w:val="161616"/>
+          <w:kern w:val="0"/>
+          <w:sz w:val="24"/>
+          <w:szCs w:val="24"/>
+          <w14:ligatures w14:val="none"/>
+        </w:rPr>
+      </w:pPr>
+      <w:r>
+        <w:rPr>
+          <w:rFonts w:ascii="docons" w:eastAsia="Times New Roman" w:hAnsi="docons" w:cs="Segoe UI"/>
+          <w:color w:val="161616"/>
+          <w:kern w:val="0"/>
+          <w:sz w:val="14"/>
+          <w:szCs w:val="14"/>
+          <w:bdr w:val="none" w:sz="0" w:space="0" w:color="auto" w:frame="1"/>
+          <w14:ligatures w14:val="none"/>
+        </w:rPr>
+        <w:t>Completed</w:t>
+      </w:r>
+      <w:r>
+        <w:rPr>
+          <w:rFonts w:ascii="Segoe UI" w:eastAsia="Times New Roman" w:hAnsi="Segoe UI" w:cs="Segoe UI"/>
+          <w:color w:val="161616"/>
+          <w:kern w:val="0"/>
+          <w:sz w:val="18"/>
+          <w:szCs w:val="18"/>
+          <w14:ligatures w14:val="none"/>
+        </w:rPr>
+        <w:t>100 XP</w:t>
+      </w:r>
+    </w:p>
+    <w:p>
+      <w:pPr>
+        <w:numPr>
+          <w:ilvl w:val="0"/>
+          <w:numId w:val="3"/>
+        </w:numPr>
+        <w:shd w:val="clear" w:color="auto" w:fill="FFFFFF"/>
+        <w:spacing w:after="0" w:line="240" w:lineRule="auto"/>
+        <w:rPr>
+          <w:rFonts w:ascii="Segoe UI" w:eastAsia="Times New Roman" w:hAnsi="Segoe UI" w:cs="Segoe UI"/>
+          <w:kern w:val="0"/>
+          <w:sz w:val="24"/>
+          <w:szCs w:val="24"/>
+          <w14:ligatures w14:val="none"/>
+        </w:rPr>
+      </w:pPr>
+      <w:r>
+        <w:rPr>
+          <w:rFonts w:ascii="Segoe UI" w:eastAsia="Times New Roman" w:hAnsi="Segoe UI" w:cs="Segoe UI"/>
+          <w:kern w:val="0"/>
+          <w:sz w:val="24"/>
+          <w:szCs w:val="24"/>
+          <w14:ligatures w14:val="none"/>
+        </w:rPr>
+        <w:t>5 minutes</w:t>
+      </w:r>
+    </w:p>
+    <w:p>
+      <w:pPr>
+        <w:shd w:val="clear" w:color="auto" w:fill="FFFFFF"/>
+        <w:spacing w:before="100" w:beforeAutospacing="1" w:after="100" w:afterAutospacing="1" w:line="240" w:lineRule="auto"/>
+        <w:rPr>
+          <w:rFonts w:ascii="Segoe UI" w:eastAsia="Times New Roman" w:hAnsi="Segoe UI" w:cs="Segoe UI"/>
+          <w:color w:val="161616"/>
+          <w:kern w:val="0"/>
+          <w:sz w:val="24"/>
+          <w:szCs w:val="24"/>
+          <w14:ligatures w14:val="none"/>
+        </w:rPr>
+      </w:pPr>
+      <w:r>
+        <w:rPr>
+          <w:rFonts w:ascii="Segoe UI" w:eastAsia="Times New Roman" w:hAnsi="Segoe UI" w:cs="Segoe UI"/>
+          <w:color w:val="161616"/>
+          <w:kern w:val="0"/>
+          <w:sz w:val="24"/>
+          <w:szCs w:val="24"/>
+          <w14:ligatures w14:val="none"/>
+        </w:rPr>
+        <w:t xml:space="preserve">Data is a collection of facts such as numbers, descriptions, and observations used to record information. Data structures in which this data is organized often </w:t>
+      </w:r>
+      <w:proofErr w:type="gramStart"/>
+      <w:r>
+        <w:rPr>
+          <w:rFonts w:ascii="Segoe UI" w:eastAsia="Times New Roman" w:hAnsi="Segoe UI" w:cs="Segoe UI"/>
+          <w:color w:val="161616"/>
+          <w:kern w:val="0"/>
+          <w:sz w:val="24"/>
+          <w:szCs w:val="24"/>
+          <w14:ligatures w14:val="none"/>
+        </w:rPr>
+        <w:lastRenderedPageBreak/>
+        <w:t>represents</w:t>
+      </w:r>
+      <w:proofErr w:type="gramEnd"/>
+      <w:r>
+        <w:rPr>
+          <w:rFonts w:ascii="Segoe UI" w:eastAsia="Times New Roman" w:hAnsi="Segoe UI" w:cs="Segoe UI"/>
+          <w:color w:val="161616"/>
+          <w:kern w:val="0"/>
+          <w:sz w:val="24"/>
+          <w:szCs w:val="24"/>
+          <w14:ligatures w14:val="none"/>
+        </w:rPr>
+        <w:t> </w:t>
+      </w:r>
+      <w:r>
+        <w:rPr>
+          <w:rFonts w:ascii="Segoe UI" w:eastAsia="Times New Roman" w:hAnsi="Segoe UI" w:cs="Segoe UI"/>
+          <w:i/>
+          <w:iCs/>
+          <w:color w:val="161616"/>
+          <w:kern w:val="0"/>
+          <w:sz w:val="24"/>
+          <w:szCs w:val="24"/>
+          <w14:ligatures w14:val="none"/>
+        </w:rPr>
+        <w:t>entities</w:t>
+      </w:r>
+      <w:r>
+        <w:rPr>
+          <w:rFonts w:ascii="Segoe UI" w:eastAsia="Times New Roman" w:hAnsi="Segoe UI" w:cs="Segoe UI"/>
+          <w:color w:val="161616"/>
+          <w:kern w:val="0"/>
+          <w:sz w:val="24"/>
+          <w:szCs w:val="24"/>
+          <w14:ligatures w14:val="none"/>
+        </w:rPr>
+        <w:t> that are important to an organization (such as customers, products, sales orders, and so on). Each entity typically has one or more </w:t>
+      </w:r>
+      <w:r>
+        <w:rPr>
+          <w:rFonts w:ascii="Segoe UI" w:eastAsia="Times New Roman" w:hAnsi="Segoe UI" w:cs="Segoe UI"/>
+          <w:i/>
+          <w:iCs/>
+          <w:color w:val="161616"/>
+          <w:kern w:val="0"/>
+          <w:sz w:val="24"/>
+          <w:szCs w:val="24"/>
+          <w14:ligatures w14:val="none"/>
+        </w:rPr>
+        <w:t>attributes</w:t>
+      </w:r>
+      <w:r>
+        <w:rPr>
+          <w:rFonts w:ascii="Segoe UI" w:eastAsia="Times New Roman" w:hAnsi="Segoe UI" w:cs="Segoe UI"/>
+          <w:color w:val="161616"/>
+          <w:kern w:val="0"/>
+          <w:sz w:val="24"/>
+          <w:szCs w:val="24"/>
+          <w14:ligatures w14:val="none"/>
+        </w:rPr>
+        <w:t>, or characteristics (for example, a customer might have a name, an address, a phone number, and so on).</w:t>
+      </w:r>
+    </w:p>
+    <w:p>
+      <w:pPr>
+        <w:shd w:val="clear" w:color="auto" w:fill="FFFFFF"/>
+        <w:spacing w:before="100" w:beforeAutospacing="1" w:after="100" w:afterAutospacing="1" w:line="240" w:lineRule="auto"/>
+        <w:rPr>
+          <w:rFonts w:ascii="Segoe UI" w:eastAsia="Times New Roman" w:hAnsi="Segoe UI" w:cs="Segoe UI"/>
+          <w:color w:val="161616"/>
+          <w:kern w:val="0"/>
+          <w:sz w:val="24"/>
+          <w:szCs w:val="24"/>
+          <w14:ligatures w14:val="none"/>
+        </w:rPr>
+      </w:pPr>
+      <w:r>
+        <w:rPr>
+          <w:rFonts w:ascii="Segoe UI" w:eastAsia="Times New Roman" w:hAnsi="Segoe UI" w:cs="Segoe UI"/>
+          <w:color w:val="161616"/>
+          <w:kern w:val="0"/>
+          <w:sz w:val="24"/>
+          <w:szCs w:val="24"/>
+          <w14:ligatures w14:val="none"/>
+        </w:rPr>
+        <w:t>You can classify data as </w:t>
+      </w:r>
+      <w:r>
+        <w:rPr>
+          <w:rFonts w:ascii="Segoe UI" w:eastAsia="Times New Roman" w:hAnsi="Segoe UI" w:cs="Segoe UI"/>
+          <w:i/>
+          <w:iCs/>
+          <w:color w:val="161616"/>
+          <w:kern w:val="0"/>
+          <w:sz w:val="24"/>
+          <w:szCs w:val="24"/>
+          <w14:ligatures w14:val="none"/>
+        </w:rPr>
+        <w:t>structured</w:t>
+      </w:r>
+      <w:r>
+        <w:rPr>
+          <w:rFonts w:ascii="Segoe UI" w:eastAsia="Times New Roman" w:hAnsi="Segoe UI" w:cs="Segoe UI"/>
+          <w:color w:val="161616"/>
+          <w:kern w:val="0"/>
+          <w:sz w:val="24"/>
+          <w:szCs w:val="24"/>
+          <w14:ligatures w14:val="none"/>
+        </w:rPr>
+        <w:t>, </w:t>
+      </w:r>
+      <w:r>
+        <w:rPr>
+          <w:rFonts w:ascii="Segoe UI" w:eastAsia="Times New Roman" w:hAnsi="Segoe UI" w:cs="Segoe UI"/>
+          <w:i/>
+          <w:iCs/>
+          <w:color w:val="161616"/>
+          <w:kern w:val="0"/>
+          <w:sz w:val="24"/>
+          <w:szCs w:val="24"/>
+          <w14:ligatures w14:val="none"/>
+        </w:rPr>
+        <w:t>semi-structured</w:t>
+      </w:r>
+      <w:r>
+        <w:rPr>
+          <w:rFonts w:ascii="Segoe UI" w:eastAsia="Times New Roman" w:hAnsi="Segoe UI" w:cs="Segoe UI"/>
+          <w:color w:val="161616"/>
+          <w:kern w:val="0"/>
+          <w:sz w:val="24"/>
+          <w:szCs w:val="24"/>
+          <w14:ligatures w14:val="none"/>
+        </w:rPr>
+        <w:t>, or </w:t>
+      </w:r>
+      <w:r>
+        <w:rPr>
+          <w:rFonts w:ascii="Segoe UI" w:eastAsia="Times New Roman" w:hAnsi="Segoe UI" w:cs="Segoe UI"/>
+          <w:i/>
+          <w:iCs/>
+          <w:color w:val="161616"/>
+          <w:kern w:val="0"/>
+          <w:sz w:val="24"/>
+          <w:szCs w:val="24"/>
+          <w14:ligatures w14:val="none"/>
+        </w:rPr>
+        <w:t>unstructured</w:t>
+      </w:r>
+      <w:r>
+        <w:rPr>
+          <w:rFonts w:ascii="Segoe UI" w:eastAsia="Times New Roman" w:hAnsi="Segoe UI" w:cs="Segoe UI"/>
+          <w:color w:val="161616"/>
+          <w:kern w:val="0"/>
+          <w:sz w:val="24"/>
+          <w:szCs w:val="24"/>
+          <w14:ligatures w14:val="none"/>
+        </w:rPr>
+        <w:t>.</w:t>
+      </w:r>
+    </w:p>
+    <w:p>
+      <w:pPr>
+        <w:shd w:val="clear" w:color="auto" w:fill="FFFFFF"/>
+        <w:spacing w:before="480" w:after="180" w:line="240" w:lineRule="auto"/>
+        <w:outlineLvl w:val="1"/>
+        <w:rPr>
+          <w:rFonts w:ascii="Segoe UI" w:eastAsia="Times New Roman" w:hAnsi="Segoe UI" w:cs="Segoe UI"/>
+          <w:b/>
+          <w:bCs/>
+          <w:color w:val="161616"/>
+          <w:kern w:val="0"/>
+          <w:sz w:val="36"/>
+          <w:szCs w:val="36"/>
+          <w14:ligatures w14:val="none"/>
+        </w:rPr>
+      </w:pPr>
+      <w:r>
+        <w:rPr>
+          <w:rFonts w:ascii="Segoe UI" w:eastAsia="Times New Roman" w:hAnsi="Segoe UI" w:cs="Segoe UI"/>
+          <w:b/>
+          <w:bCs/>
+          <w:color w:val="161616"/>
+          <w:kern w:val="0"/>
+          <w:sz w:val="36"/>
+          <w:szCs w:val="36"/>
+          <w14:ligatures w14:val="none"/>
+        </w:rPr>
+        <w:t>Structured data</w:t>
+      </w:r>
+    </w:p>
+    <w:p>
+      <w:pPr>
+        <w:shd w:val="clear" w:color="auto" w:fill="FFFFFF"/>
+        <w:spacing w:before="100" w:beforeAutospacing="1" w:after="100" w:afterAutospacing="1" w:line="240" w:lineRule="auto"/>
+        <w:rPr>
+          <w:rFonts w:ascii="Segoe UI" w:eastAsia="Times New Roman" w:hAnsi="Segoe UI" w:cs="Segoe UI"/>
+          <w:color w:val="161616"/>
+          <w:kern w:val="0"/>
+          <w:sz w:val="24"/>
+          <w:szCs w:val="24"/>
+          <w14:ligatures w14:val="none"/>
+        </w:rPr>
+      </w:pPr>
+      <w:r>
+        <w:rPr>
+          <w:rFonts w:ascii="Segoe UI" w:eastAsia="Times New Roman" w:hAnsi="Segoe UI" w:cs="Segoe UI"/>
+          <w:color w:val="161616"/>
+          <w:kern w:val="0"/>
+          <w:sz w:val="24"/>
+          <w:szCs w:val="24"/>
+          <w14:ligatures w14:val="none"/>
+        </w:rPr>
+        <w:t>Structured data is data that adheres to a fixed </w:t>
+      </w:r>
+      <w:r>
+        <w:rPr>
+          <w:rFonts w:ascii="Segoe UI" w:eastAsia="Times New Roman" w:hAnsi="Segoe UI" w:cs="Segoe UI"/>
+          <w:i/>
+          <w:iCs/>
+          <w:color w:val="161616"/>
+          <w:kern w:val="0"/>
+          <w:sz w:val="24"/>
+          <w:szCs w:val="24"/>
+          <w14:ligatures w14:val="none"/>
+        </w:rPr>
+        <w:t>schema</w:t>
+      </w:r>
+      <w:r>
+        <w:rPr>
+          <w:rFonts w:ascii="Segoe UI" w:eastAsia="Times New Roman" w:hAnsi="Segoe UI" w:cs="Segoe UI"/>
+          <w:color w:val="161616"/>
+          <w:kern w:val="0"/>
+          <w:sz w:val="24"/>
+          <w:szCs w:val="24"/>
+          <w14:ligatures w14:val="none"/>
+        </w:rPr>
+        <w:t xml:space="preserve">, so </w:t>
+      </w:r>
+      <w:proofErr w:type="gramStart"/>
+      <w:r>
+        <w:rPr>
+          <w:rFonts w:ascii="Segoe UI" w:eastAsia="Times New Roman" w:hAnsi="Segoe UI" w:cs="Segoe UI"/>
+          <w:color w:val="161616"/>
+          <w:kern w:val="0"/>
+          <w:sz w:val="24"/>
+          <w:szCs w:val="24"/>
+          <w14:ligatures w14:val="none"/>
+        </w:rPr>
+        <w:t>all of</w:t>
+      </w:r>
+      <w:proofErr w:type="gramEnd"/>
+      <w:r>
+        <w:rPr>
+          <w:rFonts w:ascii="Segoe UI" w:eastAsia="Times New Roman" w:hAnsi="Segoe UI" w:cs="Segoe UI"/>
+          <w:color w:val="161616"/>
+          <w:kern w:val="0"/>
+          <w:sz w:val="24"/>
+          <w:szCs w:val="24"/>
+          <w14:ligatures w14:val="none"/>
+        </w:rPr>
+        <w:t xml:space="preserve"> the data has the same fields or properties. Most commonly, the schema for structured data entities is </w:t>
+      </w:r>
+      <w:r>
+        <w:rPr>
+          <w:rFonts w:ascii="Segoe UI" w:eastAsia="Times New Roman" w:hAnsi="Segoe UI" w:cs="Segoe UI"/>
+          <w:i/>
+          <w:iCs/>
+          <w:color w:val="161616"/>
+          <w:kern w:val="0"/>
+          <w:sz w:val="24"/>
+          <w:szCs w:val="24"/>
+          <w14:ligatures w14:val="none"/>
+        </w:rPr>
+        <w:t>tabular</w:t>
+      </w:r>
+      <w:r>
+        <w:rPr>
+          <w:rFonts w:ascii="Segoe UI" w:eastAsia="Times New Roman" w:hAnsi="Segoe UI" w:cs="Segoe UI"/>
+          <w:color w:val="161616"/>
+          <w:kern w:val="0"/>
+          <w:sz w:val="24"/>
+          <w:szCs w:val="24"/>
+          <w14:ligatures w14:val="none"/>
+        </w:rPr>
+        <w:t> - in other words, the data is represented in one or more tables that consist of rows to represent each instance of a data entity, and columns to represent attributes of the entity. For example, the following image shows tabular data representations for </w:t>
+      </w:r>
+      <w:r>
+        <w:rPr>
+          <w:rFonts w:ascii="Segoe UI" w:eastAsia="Times New Roman" w:hAnsi="Segoe UI" w:cs="Segoe UI"/>
+          <w:i/>
+          <w:iCs/>
+          <w:color w:val="161616"/>
+          <w:kern w:val="0"/>
+          <w:sz w:val="24"/>
+          <w:szCs w:val="24"/>
+          <w14:ligatures w14:val="none"/>
+        </w:rPr>
+        <w:t>Customer</w:t>
+      </w:r>
+      <w:r>
+        <w:rPr>
+          <w:rFonts w:ascii="Segoe UI" w:eastAsia="Times New Roman" w:hAnsi="Segoe UI" w:cs="Segoe UI"/>
+          <w:color w:val="161616"/>
+          <w:kern w:val="0"/>
+          <w:sz w:val="24"/>
+          <w:szCs w:val="24"/>
+          <w14:ligatures w14:val="none"/>
+        </w:rPr>
+        <w:t> and </w:t>
+      </w:r>
+      <w:r>
+        <w:rPr>
+          <w:rFonts w:ascii="Segoe UI" w:eastAsia="Times New Roman" w:hAnsi="Segoe UI" w:cs="Segoe UI"/>
+          <w:i/>
+          <w:iCs/>
+          <w:color w:val="161616"/>
+          <w:kern w:val="0"/>
+          <w:sz w:val="24"/>
+          <w:szCs w:val="24"/>
+          <w14:ligatures w14:val="none"/>
+        </w:rPr>
+        <w:t>Product</w:t>
+      </w:r>
+      <w:r>
+        <w:rPr>
+          <w:rFonts w:ascii="Segoe UI" w:eastAsia="Times New Roman" w:hAnsi="Segoe UI" w:cs="Segoe UI"/>
+          <w:color w:val="161616"/>
+          <w:kern w:val="0"/>
+          <w:sz w:val="24"/>
+          <w:szCs w:val="24"/>
+          <w14:ligatures w14:val="none"/>
+        </w:rPr>
+        <w:t> entities.</w:t>
+      </w:r>
+    </w:p>
+    <w:p>
+      <w:pPr>
+        <w:shd w:val="clear" w:color="auto" w:fill="FFFFFF"/>
+        <w:spacing w:before="100" w:beforeAutospacing="1" w:after="100" w:afterAutospacing="1" w:line="240" w:lineRule="auto"/>
+        <w:rPr>
+          <w:rFonts w:ascii="Segoe UI" w:eastAsia="Times New Roman" w:hAnsi="Segoe UI" w:cs="Segoe UI"/>
+          <w:color w:val="161616"/>
+          <w:kern w:val="0"/>
+          <w:sz w:val="24"/>
+          <w:szCs w:val="24"/>
+          <w14:ligatures w14:val="none"/>
+        </w:rPr>
+      </w:pPr>
+      <w:r>
+        <w:rPr>
+          <w:rFonts w:ascii="Segoe UI" w:eastAsia="Times New Roman" w:hAnsi="Segoe UI" w:cs="Segoe UI"/>
+          <w:noProof/>
+          <w:color w:val="161616"/>
+          <w:kern w:val="0"/>
+          <w:sz w:val="24"/>
+          <w:szCs w:val="24"/>
+          <w14:ligatures w14:val="none"/>
+        </w:rPr>
+        <w:drawing>
+          <wp:inline distT="0" distB="0" distL="0" distR="0" wp14:anchorId="74818B2A" wp14:editId="156F4BAA">
+            <wp:extent cx="5419725" cy="3190875"/>
+            <wp:effectExtent l="0" t="0" r="9525" b="9525"/>
+            <wp:docPr id="1286971605" name="Picture 2" descr="Image showing how structured data is represented in tables"/>
+            <wp:cNvGraphicFramePr>
+              <a:graphicFrameLocks xmlns:a="http://schemas.openxmlformats.org/drawingml/2006/main" noChangeAspect="1"/>
+            </wp:cNvGraphicFramePr>
+            <a:graphic xmlns:a="http://schemas.openxmlformats.org/drawingml/2006/main">
+              <a:graphicData uri="http://schemas.openxmlformats.org/drawingml/2006/picture">
+                <pic:pic xmlns:pic="http://schemas.openxmlformats.org/drawingml/2006/picture">
+                  <pic:nvPicPr>
+                    <pic:cNvPr id="0" name="Picture 2" descr="Image showing how structured data is represented in tables"/>
+                    <pic:cNvPicPr>
+                      <a:picLocks noChangeAspect="1" noChangeArrowheads="1"/>
+                    </pic:cNvPicPr>
+                  </pic:nvPicPr>
+                  <pic:blipFill>
+                    <a:blip r:embed="rId5">
+                      <a:extLst>
+                        <a:ext uri="{28A0092B-C50C-407E-A947-70E740481C1C}">
+                          <a14:useLocalDpi xmlns:a14="http://schemas.microsoft.com/office/drawing/2010/main" val="0"/>
+                        </a:ext>
+                      </a:extLst>
+                    </a:blip>
+                    <a:srcRect/>
+                    <a:stretch>
+                      <a:fillRect/>
+                    </a:stretch>
+                  </pic:blipFill>
+                  <pic:spPr bwMode="auto">
+                    <a:xfrm>
+                      <a:off x="0" y="0"/>
+                      <a:ext cx="5419725" cy="3190875"/>
+                    </a:xfrm>
+                    <a:prstGeom prst="rect">
+                      <a:avLst/>
+                    </a:prstGeom>
+                    <a:noFill/>
+                    <a:ln>
+                      <a:noFill/>
+                    </a:ln>
+                  </pic:spPr>
+                </pic:pic>
+              </a:graphicData>
+            </a:graphic>
+          </wp:inline>
+        </w:drawing>
+      </w:r>
+    </w:p>
+    <w:p>
+      <w:pPr>
+        <w:shd w:val="clear" w:color="auto" w:fill="FFFFFF"/>
+        <w:spacing w:before="100" w:beforeAutospacing="1" w:after="100" w:afterAutospacing="1" w:line="240" w:lineRule="auto"/>
+        <w:rPr>
+          <w:rFonts w:ascii="Segoe UI" w:eastAsia="Times New Roman" w:hAnsi="Segoe UI" w:cs="Segoe UI"/>
+          <w:color w:val="161616"/>
+          <w:kern w:val="0"/>
+          <w:sz w:val="24"/>
+          <w:szCs w:val="24"/>
+          <w14:ligatures w14:val="none"/>
+        </w:rPr>
+      </w:pPr>
+      <w:r>
+        <w:rPr>
+          <w:rFonts w:ascii="Segoe UI" w:eastAsia="Times New Roman" w:hAnsi="Segoe UI" w:cs="Segoe UI"/>
+          <w:color w:val="161616"/>
+          <w:kern w:val="0"/>
+          <w:sz w:val="24"/>
+          <w:szCs w:val="24"/>
+          <w14:ligatures w14:val="none"/>
+        </w:rPr>
+        <w:t>Structured data is often stored in a database in which multiple tables can reference one another by using key values in a </w:t>
+      </w:r>
+      <w:r>
+        <w:rPr>
+          <w:rFonts w:ascii="Segoe UI" w:eastAsia="Times New Roman" w:hAnsi="Segoe UI" w:cs="Segoe UI"/>
+          <w:i/>
+          <w:iCs/>
+          <w:color w:val="161616"/>
+          <w:kern w:val="0"/>
+          <w:sz w:val="24"/>
+          <w:szCs w:val="24"/>
+          <w14:ligatures w14:val="none"/>
+        </w:rPr>
+        <w:t>relational</w:t>
+      </w:r>
+      <w:r>
+        <w:rPr>
+          <w:rFonts w:ascii="Segoe UI" w:eastAsia="Times New Roman" w:hAnsi="Segoe UI" w:cs="Segoe UI"/>
+          <w:color w:val="161616"/>
+          <w:kern w:val="0"/>
+          <w:sz w:val="24"/>
+          <w:szCs w:val="24"/>
+          <w14:ligatures w14:val="none"/>
+        </w:rPr>
+        <w:t> </w:t>
+      </w:r>
+      <w:proofErr w:type="gramStart"/>
+      <w:r>
+        <w:rPr>
+          <w:rFonts w:ascii="Segoe UI" w:eastAsia="Times New Roman" w:hAnsi="Segoe UI" w:cs="Segoe UI"/>
+          <w:color w:val="161616"/>
+          <w:kern w:val="0"/>
+          <w:sz w:val="24"/>
+          <w:szCs w:val="24"/>
+          <w14:ligatures w14:val="none"/>
+        </w:rPr>
+        <w:t>model;</w:t>
+      </w:r>
+      <w:proofErr w:type="gramEnd"/>
+      <w:r>
+        <w:rPr>
+          <w:rFonts w:ascii="Segoe UI" w:eastAsia="Times New Roman" w:hAnsi="Segoe UI" w:cs="Segoe UI"/>
+          <w:color w:val="161616"/>
+          <w:kern w:val="0"/>
+          <w:sz w:val="24"/>
+          <w:szCs w:val="24"/>
+          <w14:ligatures w14:val="none"/>
+        </w:rPr>
+        <w:t xml:space="preserve"> which we'll explore in more depth later.</w:t>
+      </w:r>
+    </w:p>
+    <w:p>
+      <w:pPr>
+        <w:shd w:val="clear" w:color="auto" w:fill="FFFFFF"/>
+        <w:spacing w:before="480" w:after="180" w:line="240" w:lineRule="auto"/>
+        <w:outlineLvl w:val="1"/>
+        <w:rPr>
+          <w:rFonts w:ascii="Segoe UI" w:eastAsia="Times New Roman" w:hAnsi="Segoe UI" w:cs="Segoe UI"/>
+          <w:b/>
+          <w:bCs/>
+          <w:color w:val="161616"/>
+          <w:kern w:val="0"/>
+          <w:sz w:val="36"/>
+          <w:szCs w:val="36"/>
+          <w14:ligatures w14:val="none"/>
+        </w:rPr>
+      </w:pPr>
+      <w:r>
+        <w:rPr>
+          <w:rFonts w:ascii="Segoe UI" w:eastAsia="Times New Roman" w:hAnsi="Segoe UI" w:cs="Segoe UI"/>
+          <w:b/>
+          <w:bCs/>
+          <w:color w:val="161616"/>
+          <w:kern w:val="0"/>
+          <w:sz w:val="36"/>
+          <w:szCs w:val="36"/>
+          <w14:ligatures w14:val="none"/>
+        </w:rPr>
+        <w:t>Semi-structured data</w:t>
+      </w:r>
+    </w:p>
+    <w:p>
+      <w:pPr>
+        <w:shd w:val="clear" w:color="auto" w:fill="FFFFFF"/>
+        <w:spacing w:before="100" w:beforeAutospacing="1" w:after="100" w:afterAutospacing="1" w:line="240" w:lineRule="auto"/>
+        <w:rPr>
+          <w:rFonts w:ascii="Segoe UI" w:eastAsia="Times New Roman" w:hAnsi="Segoe UI" w:cs="Segoe UI"/>
+          <w:color w:val="161616"/>
+          <w:kern w:val="0"/>
+          <w:sz w:val="24"/>
+          <w:szCs w:val="24"/>
+          <w14:ligatures w14:val="none"/>
+        </w:rPr>
+      </w:pPr>
+      <w:r>
+        <w:rPr>
+          <w:rFonts w:ascii="Segoe UI" w:eastAsia="Times New Roman" w:hAnsi="Segoe UI" w:cs="Segoe UI"/>
+          <w:i/>
+          <w:iCs/>
+          <w:color w:val="161616"/>
+          <w:kern w:val="0"/>
+          <w:sz w:val="24"/>
+          <w:szCs w:val="24"/>
+          <w14:ligatures w14:val="none"/>
+        </w:rPr>
+        <w:lastRenderedPageBreak/>
+        <w:t>Semi-structured</w:t>
+      </w:r>
+      <w:r>
+        <w:rPr>
+          <w:rFonts w:ascii="Segoe UI" w:eastAsia="Times New Roman" w:hAnsi="Segoe UI" w:cs="Segoe UI"/>
+          <w:color w:val="161616"/>
+          <w:kern w:val="0"/>
+          <w:sz w:val="24"/>
+          <w:szCs w:val="24"/>
+          <w14:ligatures w14:val="none"/>
+        </w:rPr>
+        <w:t xml:space="preserve"> data is information that has some structure, but which allows for some variation between entity instances. For example, while most customers may have an email address, some might have multiple email addresses, and some might have </w:t>
+      </w:r>
+      <w:proofErr w:type="gramStart"/>
+      <w:r>
+        <w:rPr>
+          <w:rFonts w:ascii="Segoe UI" w:eastAsia="Times New Roman" w:hAnsi="Segoe UI" w:cs="Segoe UI"/>
+          <w:color w:val="161616"/>
+          <w:kern w:val="0"/>
+          <w:sz w:val="24"/>
+          <w:szCs w:val="24"/>
+          <w14:ligatures w14:val="none"/>
+        </w:rPr>
+        <w:t>none at all</w:t>
+      </w:r>
+      <w:proofErr w:type="gramEnd"/>
+      <w:r>
+        <w:rPr>
+          <w:rFonts w:ascii="Segoe UI" w:eastAsia="Times New Roman" w:hAnsi="Segoe UI" w:cs="Segoe UI"/>
+          <w:color w:val="161616"/>
+          <w:kern w:val="0"/>
+          <w:sz w:val="24"/>
+          <w:szCs w:val="24"/>
+          <w14:ligatures w14:val="none"/>
+        </w:rPr>
+        <w:t>.</w:t>
+      </w:r>
+    </w:p>
+    <w:p>
+      <w:pPr>
+        <w:shd w:val="clear" w:color="auto" w:fill="FFFFFF"/>
+        <w:spacing w:before="100" w:beforeAutospacing="1" w:after="100" w:afterAutospacing="1" w:line="240" w:lineRule="auto"/>
+        <w:rPr>
+          <w:rFonts w:ascii="Segoe UI" w:eastAsia="Times New Roman" w:hAnsi="Segoe UI" w:cs="Segoe UI"/>
+          <w:color w:val="161616"/>
+          <w:kern w:val="0"/>
+          <w:sz w:val="24"/>
+          <w:szCs w:val="24"/>
+          <w14:ligatures w14:val="none"/>
+        </w:rPr>
+      </w:pPr>
+      <w:r>
+        <w:rPr>
+          <w:rFonts w:ascii="Segoe UI" w:eastAsia="Times New Roman" w:hAnsi="Segoe UI" w:cs="Segoe UI"/>
+          <w:color w:val="161616"/>
+          <w:kern w:val="0"/>
+          <w:sz w:val="24"/>
+          <w:szCs w:val="24"/>
+          <w14:ligatures w14:val="none"/>
+        </w:rPr>
+        <w:t>One common format for semi-structured data is </w:t>
+      </w:r>
+      <w:r>
+        <w:rPr>
+          <w:rFonts w:ascii="Segoe UI" w:eastAsia="Times New Roman" w:hAnsi="Segoe UI" w:cs="Segoe UI"/>
+          <w:i/>
+          <w:iCs/>
+          <w:color w:val="161616"/>
+          <w:kern w:val="0"/>
+          <w:sz w:val="24"/>
+          <w:szCs w:val="24"/>
+          <w14:ligatures w14:val="none"/>
+        </w:rPr>
+        <w:t>JavaScript Object Notation</w:t>
+      </w:r>
+      <w:r>
+        <w:rPr>
+          <w:rFonts w:ascii="Segoe UI" w:eastAsia="Times New Roman" w:hAnsi="Segoe UI" w:cs="Segoe UI"/>
+          <w:color w:val="161616"/>
+          <w:kern w:val="0"/>
+          <w:sz w:val="24"/>
+          <w:szCs w:val="24"/>
+          <w14:ligatures w14:val="none"/>
+        </w:rPr>
+        <w:t> (JSON). The example below shows a pair of JSON documents that represent customer information. Each customer document includes address and contact information, but the specific fields vary between customers.</w:t>
+      </w:r>
+    </w:p>
+    <w:p>
+      <w:pPr>
+        <w:spacing w:after="0" w:line="240" w:lineRule="auto"/>
+        <w:rPr>
+          <w:rFonts w:ascii="Segoe UI" w:eastAsia="Times New Roman" w:hAnsi="Segoe UI" w:cs="Segoe UI"/>
+          <w:color w:val="161616"/>
+          <w:kern w:val="0"/>
+          <w:sz w:val="24"/>
+          <w:szCs w:val="24"/>
+          <w14:ligatures w14:val="none"/>
+        </w:rPr>
+      </w:pPr>
+      <w:proofErr w:type="spellStart"/>
+      <w:r>
+        <w:rPr>
+          <w:rFonts w:ascii="Segoe UI" w:eastAsia="Times New Roman" w:hAnsi="Segoe UI" w:cs="Segoe UI"/>
+          <w:color w:val="161616"/>
+          <w:kern w:val="0"/>
+          <w:sz w:val="24"/>
+          <w:szCs w:val="24"/>
+          <w14:ligatures w14:val="none"/>
+        </w:rPr>
+        <w:t>JSONCopy</w:t>
+      </w:r>
+      <w:proofErr w:type="spellEnd"/>
+    </w:p>
+    <w:p>
+      <w:pPr>
+        <w:tabs>
+          <w:tab w:val="left" w:pos="916"/>
+          <w:tab w:val="left" w:pos="1832"/>
+          <w:tab w:val="left" w:pos="2748"/>
+          <w:tab w:val="left" w:pos="3664"/>
+          <w:tab w:val="left" w:pos="4580"/>
+          <w:tab w:val="left" w:pos="5496"/>
+          <w:tab w:val="left" w:pos="6412"/>
+          <w:tab w:val="left" w:pos="7328"/>
+          <w:tab w:val="left" w:pos="8244"/>
+          <w:tab w:val="left" w:pos="9160"/>
+          <w:tab w:val="left" w:pos="10076"/>
+          <w:tab w:val="left" w:pos="10992"/>
+          <w:tab w:val="left" w:pos="11908"/>
+          <w:tab w:val="left" w:pos="12824"/>
+          <w:tab w:val="left" w:pos="13740"/>
+          <w:tab w:val="left" w:pos="14656"/>
+        </w:tabs>
+        <w:spacing w:after="0" w:line="240" w:lineRule="auto"/>
+        <w:rPr>
+          <w:rFonts w:ascii="Consolas" w:eastAsia="Times New Roman" w:hAnsi="Consolas" w:cs="Courier New"/>
+          <w:color w:val="161616"/>
+          <w:kern w:val="0"/>
+          <w:sz w:val="20"/>
+          <w:szCs w:val="20"/>
+          <w:bdr w:val="none" w:sz="0" w:space="0" w:color="auto" w:frame="1"/>
+          <w14:ligatures w14:val="none"/>
+        </w:rPr>
+      </w:pPr>
+      <w:r>
+        <w:rPr>
+          <w:rFonts w:ascii="Consolas" w:eastAsia="Times New Roman" w:hAnsi="Consolas" w:cs="Courier New"/>
+          <w:color w:val="161616"/>
+          <w:kern w:val="0"/>
+          <w:sz w:val="20"/>
+          <w:szCs w:val="20"/>
+          <w:bdr w:val="none" w:sz="0" w:space="0" w:color="auto" w:frame="1"/>
+          <w14:ligatures w14:val="none"/>
+        </w:rPr>
+        <w:t>// Customer 1</w:t>
+      </w:r>
+    </w:p>
+    <w:p>
+      <w:pPr>
+        <w:tabs>
+          <w:tab w:val="left" w:pos="916"/>
+          <w:tab w:val="left" w:pos="1832"/>
+          <w:tab w:val="left" w:pos="2748"/>
+          <w:tab w:val="left" w:pos="3664"/>
+          <w:tab w:val="left" w:pos="4580"/>
+          <w:tab w:val="left" w:pos="5496"/>
+          <w:tab w:val="left" w:pos="6412"/>
+          <w:tab w:val="left" w:pos="7328"/>
+          <w:tab w:val="left" w:pos="8244"/>
+          <w:tab w:val="left" w:pos="9160"/>
+          <w:tab w:val="left" w:pos="10076"/>
+          <w:tab w:val="left" w:pos="10992"/>
+          <w:tab w:val="left" w:pos="11908"/>
+          <w:tab w:val="left" w:pos="12824"/>
+          <w:tab w:val="left" w:pos="13740"/>
+          <w:tab w:val="left" w:pos="14656"/>
+        </w:tabs>
+        <w:spacing w:after="0" w:line="240" w:lineRule="auto"/>
+        <w:rPr>
+          <w:rFonts w:ascii="Consolas" w:eastAsia="Times New Roman" w:hAnsi="Consolas" w:cs="Courier New"/>
+          <w:color w:val="161616"/>
+          <w:kern w:val="0"/>
+          <w:sz w:val="20"/>
+          <w:szCs w:val="20"/>
+          <w:bdr w:val="none" w:sz="0" w:space="0" w:color="auto" w:frame="1"/>
+          <w14:ligatures w14:val="none"/>
+        </w:rPr>
+      </w:pPr>
+      <w:r>
+        <w:rPr>
+          <w:rFonts w:ascii="Consolas" w:eastAsia="Times New Roman" w:hAnsi="Consolas" w:cs="Courier New"/>
+          <w:color w:val="161616"/>
+          <w:kern w:val="0"/>
+          <w:sz w:val="20"/>
+          <w:szCs w:val="20"/>
+          <w:bdr w:val="none" w:sz="0" w:space="0" w:color="auto" w:frame="1"/>
+          <w14:ligatures w14:val="none"/>
+        </w:rPr>
+        <w:t>{</w:t>
+      </w:r>
+    </w:p>
+    <w:p>
+      <w:pPr>
+        <w:tabs>
+          <w:tab w:val="left" w:pos="916"/>
+          <w:tab w:val="left" w:pos="1832"/>
+          <w:tab w:val="left" w:pos="2748"/>
+          <w:tab w:val="left" w:pos="3664"/>
+          <w:tab w:val="left" w:pos="4580"/>
+          <w:tab w:val="left" w:pos="5496"/>
+          <w:tab w:val="left" w:pos="6412"/>
+          <w:tab w:val="left" w:pos="7328"/>
+          <w:tab w:val="left" w:pos="8244"/>
+          <w:tab w:val="left" w:pos="9160"/>
+          <w:tab w:val="left" w:pos="10076"/>
+          <w:tab w:val="left" w:pos="10992"/>
+          <w:tab w:val="left" w:pos="11908"/>
+          <w:tab w:val="left" w:pos="12824"/>
+          <w:tab w:val="left" w:pos="13740"/>
+          <w:tab w:val="left" w:pos="14656"/>
+        </w:tabs>
+        <w:spacing w:after="0" w:line="240" w:lineRule="auto"/>
+        <w:rPr>
+          <w:rFonts w:ascii="Consolas" w:eastAsia="Times New Roman" w:hAnsi="Consolas" w:cs="Courier New"/>
+          <w:color w:val="161616"/>
+          <w:kern w:val="0"/>
+          <w:sz w:val="20"/>
+          <w:szCs w:val="20"/>
+          <w:bdr w:val="none" w:sz="0" w:space="0" w:color="auto" w:frame="1"/>
+          <w14:ligatures w14:val="none"/>
+        </w:rPr>
+      </w:pPr>
+      <w:r>
+        <w:rPr>
+          <w:rFonts w:ascii="Consolas" w:eastAsia="Times New Roman" w:hAnsi="Consolas" w:cs="Courier New"/>
+          <w:color w:val="161616"/>
+          <w:kern w:val="0"/>
+          <w:sz w:val="20"/>
+          <w:szCs w:val="20"/>
+          <w:bdr w:val="none" w:sz="0" w:space="0" w:color="auto" w:frame="1"/>
+          <w14:ligatures w14:val="none"/>
+        </w:rPr>
+        <w:t xml:space="preserve">  </w:t>
+      </w:r>
+      <w:r>
+        <w:rPr>
+          <w:rFonts w:ascii="Consolas" w:eastAsia="Times New Roman" w:hAnsi="Consolas" w:cs="Courier New"/>
+          <w:color w:val="0451A5"/>
+          <w:kern w:val="0"/>
+          <w:sz w:val="20"/>
+          <w:szCs w:val="20"/>
+          <w:bdr w:val="none" w:sz="0" w:space="0" w:color="auto" w:frame="1"/>
+          <w14:ligatures w14:val="none"/>
+        </w:rPr>
+        <w:t>"</w:t>
+      </w:r>
+      <w:proofErr w:type="spellStart"/>
+      <w:r>
+        <w:rPr>
+          <w:rFonts w:ascii="Consolas" w:eastAsia="Times New Roman" w:hAnsi="Consolas" w:cs="Courier New"/>
+          <w:color w:val="0451A5"/>
+          <w:kern w:val="0"/>
+          <w:sz w:val="20"/>
+          <w:szCs w:val="20"/>
+          <w:bdr w:val="none" w:sz="0" w:space="0" w:color="auto" w:frame="1"/>
+          <w14:ligatures w14:val="none"/>
+        </w:rPr>
+        <w:t>firstName</w:t>
+      </w:r>
+      <w:proofErr w:type="spellEnd"/>
+      <w:r>
+        <w:rPr>
+          <w:rFonts w:ascii="Consolas" w:eastAsia="Times New Roman" w:hAnsi="Consolas" w:cs="Courier New"/>
+          <w:color w:val="0451A5"/>
+          <w:kern w:val="0"/>
+          <w:sz w:val="20"/>
+          <w:szCs w:val="20"/>
+          <w:bdr w:val="none" w:sz="0" w:space="0" w:color="auto" w:frame="1"/>
+          <w14:ligatures w14:val="none"/>
+        </w:rPr>
+        <w:t>"</w:t>
+      </w:r>
+      <w:r>
+        <w:rPr>
+          <w:rFonts w:ascii="Consolas" w:eastAsia="Times New Roman" w:hAnsi="Consolas" w:cs="Courier New"/>
+          <w:color w:val="161616"/>
+          <w:kern w:val="0"/>
+          <w:sz w:val="20"/>
+          <w:szCs w:val="20"/>
+          <w:bdr w:val="none" w:sz="0" w:space="0" w:color="auto" w:frame="1"/>
+          <w14:ligatures w14:val="none"/>
+        </w:rPr>
+        <w:t xml:space="preserve">: </w:t>
+      </w:r>
+      <w:r>
+        <w:rPr>
+          <w:rFonts w:ascii="Consolas" w:eastAsia="Times New Roman" w:hAnsi="Consolas" w:cs="Courier New"/>
+          <w:color w:val="A31515"/>
+          <w:kern w:val="0"/>
+          <w:sz w:val="20"/>
+          <w:szCs w:val="20"/>
+          <w:bdr w:val="none" w:sz="0" w:space="0" w:color="auto" w:frame="1"/>
+          <w14:ligatures w14:val="none"/>
+        </w:rPr>
+        <w:t>"Joe"</w:t>
+      </w:r>
+      <w:r>
+        <w:rPr>
+          <w:rFonts w:ascii="Consolas" w:eastAsia="Times New Roman" w:hAnsi="Consolas" w:cs="Courier New"/>
+          <w:color w:val="161616"/>
+          <w:kern w:val="0"/>
+          <w:sz w:val="20"/>
+          <w:szCs w:val="20"/>
+          <w:bdr w:val="none" w:sz="0" w:space="0" w:color="auto" w:frame="1"/>
+          <w14:ligatures w14:val="none"/>
+        </w:rPr>
+        <w:t>,</w:t>
+      </w:r>
+    </w:p>
+    <w:p>
+      <w:pPr>
+        <w:tabs>
+          <w:tab w:val="left" w:pos="916"/>
+          <w:tab w:val="left" w:pos="1832"/>
+          <w:tab w:val="left" w:pos="2748"/>
+          <w:tab w:val="left" w:pos="3664"/>
+          <w:tab w:val="left" w:pos="4580"/>
+          <w:tab w:val="left" w:pos="5496"/>
+          <w:tab w:val="left" w:pos="6412"/>
+          <w:tab w:val="left" w:pos="7328"/>
+          <w:tab w:val="left" w:pos="8244"/>
+          <w:tab w:val="left" w:pos="9160"/>
+          <w:tab w:val="left" w:pos="10076"/>
+          <w:tab w:val="left" w:pos="10992"/>
+          <w:tab w:val="left" w:pos="11908"/>
+          <w:tab w:val="left" w:pos="12824"/>
+          <w:tab w:val="left" w:pos="13740"/>
+          <w:tab w:val="left" w:pos="14656"/>
+        </w:tabs>
+        <w:spacing w:after="0" w:line="240" w:lineRule="auto"/>
+        <w:rPr>
+          <w:rFonts w:ascii="Consolas" w:eastAsia="Times New Roman" w:hAnsi="Consolas" w:cs="Courier New"/>
+          <w:color w:val="161616"/>
+          <w:kern w:val="0"/>
+          <w:sz w:val="20"/>
+          <w:szCs w:val="20"/>
+          <w:bdr w:val="none" w:sz="0" w:space="0" w:color="auto" w:frame="1"/>
+          <w14:ligatures w14:val="none"/>
+        </w:rPr>
+      </w:pPr>
+      <w:r>
+        <w:rPr>
+          <w:rFonts w:ascii="Consolas" w:eastAsia="Times New Roman" w:hAnsi="Consolas" w:cs="Courier New"/>
+          <w:color w:val="161616"/>
+          <w:kern w:val="0"/>
+          <w:sz w:val="20"/>
+          <w:szCs w:val="20"/>
+          <w:bdr w:val="none" w:sz="0" w:space="0" w:color="auto" w:frame="1"/>
+          <w14:ligatures w14:val="none"/>
+        </w:rPr>
+        <w:t xml:space="preserve">  </w:t>
+      </w:r>
+      <w:r>
+        <w:rPr>
+          <w:rFonts w:ascii="Consolas" w:eastAsia="Times New Roman" w:hAnsi="Consolas" w:cs="Courier New"/>
+          <w:color w:val="0451A5"/>
+          <w:kern w:val="0"/>
+          <w:sz w:val="20"/>
+          <w:szCs w:val="20"/>
+          <w:bdr w:val="none" w:sz="0" w:space="0" w:color="auto" w:frame="1"/>
+          <w14:ligatures w14:val="none"/>
+        </w:rPr>
+        <w:t>"</w:t>
+      </w:r>
+      <w:proofErr w:type="spellStart"/>
+      <w:r>
+        <w:rPr>
+          <w:rFonts w:ascii="Consolas" w:eastAsia="Times New Roman" w:hAnsi="Consolas" w:cs="Courier New"/>
+          <w:color w:val="0451A5"/>
+          <w:kern w:val="0"/>
+          <w:sz w:val="20"/>
+          <w:szCs w:val="20"/>
+          <w:bdr w:val="none" w:sz="0" w:space="0" w:color="auto" w:frame="1"/>
+          <w14:ligatures w14:val="none"/>
+        </w:rPr>
+        <w:t>lastName</w:t>
+      </w:r>
+      <w:proofErr w:type="spellEnd"/>
+      <w:r>
+        <w:rPr>
+          <w:rFonts w:ascii="Consolas" w:eastAsia="Times New Roman" w:hAnsi="Consolas" w:cs="Courier New"/>
+          <w:color w:val="0451A5"/>
+          <w:kern w:val="0"/>
+          <w:sz w:val="20"/>
+          <w:szCs w:val="20"/>
+          <w:bdr w:val="none" w:sz="0" w:space="0" w:color="auto" w:frame="1"/>
+          <w14:ligatures w14:val="none"/>
+        </w:rPr>
+        <w:t>"</w:t>
+      </w:r>
+      <w:r>
+        <w:rPr>
+          <w:rFonts w:ascii="Consolas" w:eastAsia="Times New Roman" w:hAnsi="Consolas" w:cs="Courier New"/>
+          <w:color w:val="161616"/>
+          <w:kern w:val="0"/>
+          <w:sz w:val="20"/>
+          <w:szCs w:val="20"/>
+          <w:bdr w:val="none" w:sz="0" w:space="0" w:color="auto" w:frame="1"/>
+          <w14:ligatures w14:val="none"/>
+        </w:rPr>
+        <w:t xml:space="preserve">: </w:t>
+      </w:r>
+      <w:r>
+        <w:rPr>
+          <w:rFonts w:ascii="Consolas" w:eastAsia="Times New Roman" w:hAnsi="Consolas" w:cs="Courier New"/>
+          <w:color w:val="A31515"/>
+          <w:kern w:val="0"/>
+          <w:sz w:val="20"/>
+          <w:szCs w:val="20"/>
+          <w:bdr w:val="none" w:sz="0" w:space="0" w:color="auto" w:frame="1"/>
+          <w14:ligatures w14:val="none"/>
+        </w:rPr>
+        <w:t>"Jones"</w:t>
+      </w:r>
+      <w:r>
+        <w:rPr>
+          <w:rFonts w:ascii="Consolas" w:eastAsia="Times New Roman" w:hAnsi="Consolas" w:cs="Courier New"/>
+          <w:color w:val="161616"/>
+          <w:kern w:val="0"/>
+          <w:sz w:val="20"/>
+          <w:szCs w:val="20"/>
+          <w:bdr w:val="none" w:sz="0" w:space="0" w:color="auto" w:frame="1"/>
+          <w14:ligatures w14:val="none"/>
+        </w:rPr>
+        <w:t>,</w:t>
+      </w:r>
+    </w:p>
+    <w:p>
+      <w:pPr>
+        <w:tabs>
+          <w:tab w:val="left" w:pos="916"/>
+          <w:tab w:val="left" w:pos="1832"/>
+          <w:tab w:val="left" w:pos="2748"/>
+          <w:tab w:val="left" w:pos="3664"/>
+          <w:tab w:val="left" w:pos="4580"/>
+          <w:tab w:val="left" w:pos="5496"/>
+          <w:tab w:val="left" w:pos="6412"/>
+          <w:tab w:val="left" w:pos="7328"/>
+          <w:tab w:val="left" w:pos="8244"/>
+          <w:tab w:val="left" w:pos="9160"/>
+          <w:tab w:val="left" w:pos="10076"/>
+          <w:tab w:val="left" w:pos="10992"/>
+          <w:tab w:val="left" w:pos="11908"/>
+          <w:tab w:val="left" w:pos="12824"/>
+          <w:tab w:val="left" w:pos="13740"/>
+          <w:tab w:val="left" w:pos="14656"/>
+        </w:tabs>
+        <w:spacing w:after="0" w:line="240" w:lineRule="auto"/>
+        <w:rPr>
+          <w:rFonts w:ascii="Consolas" w:eastAsia="Times New Roman" w:hAnsi="Consolas" w:cs="Courier New"/>
+          <w:color w:val="161616"/>
+          <w:kern w:val="0"/>
+          <w:sz w:val="20"/>
+          <w:szCs w:val="20"/>
+          <w:bdr w:val="none" w:sz="0" w:space="0" w:color="auto" w:frame="1"/>
+          <w14:ligatures w14:val="none"/>
+        </w:rPr>
+      </w:pPr>
+      <w:r>
+        <w:rPr>
+          <w:rFonts w:ascii="Consolas" w:eastAsia="Times New Roman" w:hAnsi="Consolas" w:cs="Courier New"/>
+          <w:color w:val="161616"/>
+          <w:kern w:val="0"/>
+          <w:sz w:val="20"/>
+          <w:szCs w:val="20"/>
+          <w:bdr w:val="none" w:sz="0" w:space="0" w:color="auto" w:frame="1"/>
+          <w14:ligatures w14:val="none"/>
+        </w:rPr>
+        <w:t xml:space="preserve">  </w:t>
+      </w:r>
+      <w:r>
+        <w:rPr>
+          <w:rFonts w:ascii="Consolas" w:eastAsia="Times New Roman" w:hAnsi="Consolas" w:cs="Courier New"/>
+          <w:color w:val="0451A5"/>
+          <w:kern w:val="0"/>
+          <w:sz w:val="20"/>
+          <w:szCs w:val="20"/>
+          <w:bdr w:val="none" w:sz="0" w:space="0" w:color="auto" w:frame="1"/>
+          <w14:ligatures w14:val="none"/>
+        </w:rPr>
+        <w:t>"address"</w:t>
+      </w:r>
+      <w:r>
+        <w:rPr>
+          <w:rFonts w:ascii="Consolas" w:eastAsia="Times New Roman" w:hAnsi="Consolas" w:cs="Courier New"/>
+          <w:color w:val="161616"/>
+          <w:kern w:val="0"/>
+          <w:sz w:val="20"/>
+          <w:szCs w:val="20"/>
+          <w:bdr w:val="none" w:sz="0" w:space="0" w:color="auto" w:frame="1"/>
+          <w14:ligatures w14:val="none"/>
+        </w:rPr>
+        <w:t>:</w:t>
+      </w:r>
+    </w:p>
+    <w:p>
+      <w:pPr>
+        <w:tabs>
+          <w:tab w:val="left" w:pos="916"/>
+          <w:tab w:val="left" w:pos="1832"/>
+          <w:tab w:val="left" w:pos="2748"/>
+          <w:tab w:val="left" w:pos="3664"/>
+          <w:tab w:val="left" w:pos="4580"/>
+          <w:tab w:val="left" w:pos="5496"/>
+          <w:tab w:val="left" w:pos="6412"/>
+          <w:tab w:val="left" w:pos="7328"/>
+          <w:tab w:val="left" w:pos="8244"/>
+          <w:tab w:val="left" w:pos="9160"/>
+          <w:tab w:val="left" w:pos="10076"/>
+          <w:tab w:val="left" w:pos="10992"/>
+          <w:tab w:val="left" w:pos="11908"/>
+          <w:tab w:val="left" w:pos="12824"/>
+          <w:tab w:val="left" w:pos="13740"/>
+          <w:tab w:val="left" w:pos="14656"/>
+        </w:tabs>
+        <w:spacing w:after="0" w:line="240" w:lineRule="auto"/>
+        <w:rPr>
+          <w:rFonts w:ascii="Consolas" w:eastAsia="Times New Roman" w:hAnsi="Consolas" w:cs="Courier New"/>
+          <w:color w:val="161616"/>
+          <w:kern w:val="0"/>
+          <w:sz w:val="20"/>
+          <w:szCs w:val="20"/>
+          <w:bdr w:val="none" w:sz="0" w:space="0" w:color="auto" w:frame="1"/>
+          <w14:ligatures w14:val="none"/>
+        </w:rPr>
+      </w:pPr>
+      <w:r>
+        <w:rPr>
+          <w:rFonts w:ascii="Consolas" w:eastAsia="Times New Roman" w:hAnsi="Consolas" w:cs="Courier New"/>
+          <w:color w:val="161616"/>
+          <w:kern w:val="0"/>
+          <w:sz w:val="20"/>
+          <w:szCs w:val="20"/>
+          <w:bdr w:val="none" w:sz="0" w:space="0" w:color="auto" w:frame="1"/>
+          <w14:ligatures w14:val="none"/>
+        </w:rPr>
+        <w:t xml:space="preserve">  {</w:t>
+      </w:r>
+    </w:p>
+    <w:p>
+      <w:pPr>
+        <w:tabs>
+          <w:tab w:val="left" w:pos="916"/>
+          <w:tab w:val="left" w:pos="1832"/>
+          <w:tab w:val="left" w:pos="2748"/>
+          <w:tab w:val="left" w:pos="3664"/>
+          <w:tab w:val="left" w:pos="4580"/>
+          <w:tab w:val="left" w:pos="5496"/>
+          <w:tab w:val="left" w:pos="6412"/>
+          <w:tab w:val="left" w:pos="7328"/>
+          <w:tab w:val="left" w:pos="8244"/>
+          <w:tab w:val="left" w:pos="9160"/>
+          <w:tab w:val="left" w:pos="10076"/>
+          <w:tab w:val="left" w:pos="10992"/>
+          <w:tab w:val="left" w:pos="11908"/>
+          <w:tab w:val="left" w:pos="12824"/>
+          <w:tab w:val="left" w:pos="13740"/>
+          <w:tab w:val="left" w:pos="14656"/>
+        </w:tabs>
+        <w:spacing w:after="0" w:line="240" w:lineRule="auto"/>
+        <w:rPr>
+          <w:rFonts w:ascii="Consolas" w:eastAsia="Times New Roman" w:hAnsi="Consolas" w:cs="Courier New"/>
+          <w:color w:val="161616"/>
+          <w:kern w:val="0"/>
+          <w:sz w:val="20"/>
+          <w:szCs w:val="20"/>
+          <w:bdr w:val="none" w:sz="0" w:space="0" w:color="auto" w:frame="1"/>
+          <w14:ligatures w14:val="none"/>
+        </w:rPr>
+      </w:pPr>
+      <w:r>
+        <w:rPr>
+          <w:rFonts w:ascii="Consolas" w:eastAsia="Times New Roman" w:hAnsi="Consolas" w:cs="Courier New"/>
+          <w:color w:val="161616"/>
+          <w:kern w:val="0"/>
+          <w:sz w:val="20"/>
+          <w:szCs w:val="20"/>
+          <w:bdr w:val="none" w:sz="0" w:space="0" w:color="auto" w:frame="1"/>
+          <w14:ligatures w14:val="none"/>
+        </w:rPr>
+        <w:t xml:space="preserve">    </w:t>
+      </w:r>
+      <w:r>
+        <w:rPr>
+          <w:rFonts w:ascii="Consolas" w:eastAsia="Times New Roman" w:hAnsi="Consolas" w:cs="Courier New"/>
+          <w:color w:val="0451A5"/>
+          <w:kern w:val="0"/>
+          <w:sz w:val="20"/>
+          <w:szCs w:val="20"/>
+          <w:bdr w:val="none" w:sz="0" w:space="0" w:color="auto" w:frame="1"/>
+          <w14:ligatures w14:val="none"/>
+        </w:rPr>
+        <w:t>"</w:t>
+      </w:r>
+      <w:proofErr w:type="spellStart"/>
+      <w:r>
+        <w:rPr>
+          <w:rFonts w:ascii="Consolas" w:eastAsia="Times New Roman" w:hAnsi="Consolas" w:cs="Courier New"/>
+          <w:color w:val="0451A5"/>
+          <w:kern w:val="0"/>
+          <w:sz w:val="20"/>
+          <w:szCs w:val="20"/>
+          <w:bdr w:val="none" w:sz="0" w:space="0" w:color="auto" w:frame="1"/>
+          <w14:ligatures w14:val="none"/>
+        </w:rPr>
+        <w:t>streetAddress</w:t>
+      </w:r>
+      <w:proofErr w:type="spellEnd"/>
+      <w:r>
+        <w:rPr>
+          <w:rFonts w:ascii="Consolas" w:eastAsia="Times New Roman" w:hAnsi="Consolas" w:cs="Courier New"/>
+          <w:color w:val="0451A5"/>
+          <w:kern w:val="0"/>
+          <w:sz w:val="20"/>
+          <w:szCs w:val="20"/>
+          <w:bdr w:val="none" w:sz="0" w:space="0" w:color="auto" w:frame="1"/>
+          <w14:ligatures w14:val="none"/>
+        </w:rPr>
+        <w:t>"</w:t>
+      </w:r>
+      <w:r>
+        <w:rPr>
+          <w:rFonts w:ascii="Consolas" w:eastAsia="Times New Roman" w:hAnsi="Consolas" w:cs="Courier New"/>
+          <w:color w:val="161616"/>
+          <w:kern w:val="0"/>
+          <w:sz w:val="20"/>
+          <w:szCs w:val="20"/>
+          <w:bdr w:val="none" w:sz="0" w:space="0" w:color="auto" w:frame="1"/>
+          <w14:ligatures w14:val="none"/>
+        </w:rPr>
+        <w:t xml:space="preserve">: </w:t>
+      </w:r>
+      <w:r>
+        <w:rPr>
+          <w:rFonts w:ascii="Consolas" w:eastAsia="Times New Roman" w:hAnsi="Consolas" w:cs="Courier New"/>
+          <w:color w:val="A31515"/>
+          <w:kern w:val="0"/>
+          <w:sz w:val="20"/>
+          <w:szCs w:val="20"/>
+          <w:bdr w:val="none" w:sz="0" w:space="0" w:color="auto" w:frame="1"/>
+          <w14:ligatures w14:val="none"/>
+        </w:rPr>
+        <w:t>"1 Main St."</w:t>
+      </w:r>
+      <w:r>
+        <w:rPr>
+          <w:rFonts w:ascii="Consolas" w:eastAsia="Times New Roman" w:hAnsi="Consolas" w:cs="Courier New"/>
+          <w:color w:val="161616"/>
+          <w:kern w:val="0"/>
+          <w:sz w:val="20"/>
+          <w:szCs w:val="20"/>
+          <w:bdr w:val="none" w:sz="0" w:space="0" w:color="auto" w:frame="1"/>
+          <w14:ligatures w14:val="none"/>
+        </w:rPr>
+        <w:t>,</w:t>
+      </w:r>
+    </w:p>
+    <w:p>
+      <w:pPr>
+        <w:tabs>
+          <w:tab w:val="left" w:pos="916"/>
+          <w:tab w:val="left" w:pos="1832"/>
+          <w:tab w:val="left" w:pos="2748"/>
+          <w:tab w:val="left" w:pos="3664"/>
+          <w:tab w:val="left" w:pos="4580"/>
+          <w:tab w:val="left" w:pos="5496"/>
+          <w:tab w:val="left" w:pos="6412"/>
+          <w:tab w:val="left" w:pos="7328"/>
+          <w:tab w:val="left" w:pos="8244"/>
+          <w:tab w:val="left" w:pos="9160"/>
+          <w:tab w:val="left" w:pos="10076"/>
+          <w:tab w:val="left" w:pos="10992"/>
+          <w:tab w:val="left" w:pos="11908"/>
+          <w:tab w:val="left" w:pos="12824"/>
+          <w:tab w:val="left" w:pos="13740"/>
+          <w:tab w:val="left" w:pos="14656"/>
+        </w:tabs>
+        <w:spacing w:after="0" w:line="240" w:lineRule="auto"/>
+        <w:rPr>
+          <w:rFonts w:ascii="Consolas" w:eastAsia="Times New Roman" w:hAnsi="Consolas" w:cs="Courier New"/>
+          <w:color w:val="161616"/>
+          <w:kern w:val="0"/>
+          <w:sz w:val="20"/>
+          <w:szCs w:val="20"/>
+          <w:bdr w:val="none" w:sz="0" w:space="0" w:color="auto" w:frame="1"/>
+          <w14:ligatures w14:val="none"/>
+        </w:rPr>
+      </w:pPr>
+      <w:r>
+        <w:rPr>
+          <w:rFonts w:ascii="Consolas" w:eastAsia="Times New Roman" w:hAnsi="Consolas" w:cs="Courier New"/>
+          <w:color w:val="161616"/>
+          <w:kern w:val="0"/>
+          <w:sz w:val="20"/>
+          <w:szCs w:val="20"/>
+          <w:bdr w:val="none" w:sz="0" w:space="0" w:color="auto" w:frame="1"/>
+          <w14:ligatures w14:val="none"/>
+        </w:rPr>
+        <w:t xml:space="preserve">    </w:t>
+      </w:r>
+      <w:r>
+        <w:rPr>
+          <w:rFonts w:ascii="Consolas" w:eastAsia="Times New Roman" w:hAnsi="Consolas" w:cs="Courier New"/>
+          <w:color w:val="0451A5"/>
+          <w:kern w:val="0"/>
+          <w:sz w:val="20"/>
+          <w:szCs w:val="20"/>
+          <w:bdr w:val="none" w:sz="0" w:space="0" w:color="auto" w:frame="1"/>
+          <w14:ligatures w14:val="none"/>
+        </w:rPr>
+        <w:t>"city"</w:t>
+      </w:r>
+      <w:r>
+        <w:rPr>
+          <w:rFonts w:ascii="Consolas" w:eastAsia="Times New Roman" w:hAnsi="Consolas" w:cs="Courier New"/>
+          <w:color w:val="161616"/>
+          <w:kern w:val="0"/>
+          <w:sz w:val="20"/>
+          <w:szCs w:val="20"/>
+          <w:bdr w:val="none" w:sz="0" w:space="0" w:color="auto" w:frame="1"/>
+          <w14:ligatures w14:val="none"/>
+        </w:rPr>
+        <w:t xml:space="preserve">: </w:t>
+      </w:r>
+      <w:r>
+        <w:rPr>
+          <w:rFonts w:ascii="Consolas" w:eastAsia="Times New Roman" w:hAnsi="Consolas" w:cs="Courier New"/>
+          <w:color w:val="A31515"/>
+          <w:kern w:val="0"/>
+          <w:sz w:val="20"/>
+          <w:szCs w:val="20"/>
+          <w:bdr w:val="none" w:sz="0" w:space="0" w:color="auto" w:frame="1"/>
+          <w14:ligatures w14:val="none"/>
+        </w:rPr>
+        <w:t>"New York"</w:t>
+      </w:r>
+      <w:r>
+        <w:rPr>
+          <w:rFonts w:ascii="Consolas" w:eastAsia="Times New Roman" w:hAnsi="Consolas" w:cs="Courier New"/>
+          <w:color w:val="161616"/>
+          <w:kern w:val="0"/>
+          <w:sz w:val="20"/>
+          <w:szCs w:val="20"/>
+          <w:bdr w:val="none" w:sz="0" w:space="0" w:color="auto" w:frame="1"/>
+          <w14:ligatures w14:val="none"/>
+        </w:rPr>
+        <w:t>,</w:t>
+      </w:r>
+    </w:p>
+    <w:p>
+      <w:pPr>
+        <w:tabs>
+          <w:tab w:val="left" w:pos="916"/>
+          <w:tab w:val="left" w:pos="1832"/>
+          <w:tab w:val="left" w:pos="2748"/>
+          <w:tab w:val="left" w:pos="3664"/>
+          <w:tab w:val="left" w:pos="4580"/>
+          <w:tab w:val="left" w:pos="5496"/>
+          <w:tab w:val="left" w:pos="6412"/>
+          <w:tab w:val="left" w:pos="7328"/>
+          <w:tab w:val="left" w:pos="8244"/>
+          <w:tab w:val="left" w:pos="9160"/>
+          <w:tab w:val="left" w:pos="10076"/>
+          <w:tab w:val="left" w:pos="10992"/>
+          <w:tab w:val="left" w:pos="11908"/>
+          <w:tab w:val="left" w:pos="12824"/>
+          <w:tab w:val="left" w:pos="13740"/>
+          <w:tab w:val="left" w:pos="14656"/>
+        </w:tabs>
+        <w:spacing w:after="0" w:line="240" w:lineRule="auto"/>
+        <w:rPr>
+          <w:rFonts w:ascii="Consolas" w:eastAsia="Times New Roman" w:hAnsi="Consolas" w:cs="Courier New"/>
+          <w:color w:val="161616"/>
+          <w:kern w:val="0"/>
+          <w:sz w:val="20"/>
+          <w:szCs w:val="20"/>
+          <w:bdr w:val="none" w:sz="0" w:space="0" w:color="auto" w:frame="1"/>
+          <w14:ligatures w14:val="none"/>
+        </w:rPr>
+      </w:pPr>
+      <w:r>
+        <w:rPr>
+          <w:rFonts w:ascii="Consolas" w:eastAsia="Times New Roman" w:hAnsi="Consolas" w:cs="Courier New"/>
+          <w:color w:val="161616"/>
+          <w:kern w:val="0"/>
+          <w:sz w:val="20"/>
+          <w:szCs w:val="20"/>
+          <w:bdr w:val="none" w:sz="0" w:space="0" w:color="auto" w:frame="1"/>
+          <w14:ligatures w14:val="none"/>
+        </w:rPr>
+        <w:t xml:space="preserve">    </w:t>
+      </w:r>
+      <w:r>
+        <w:rPr>
+          <w:rFonts w:ascii="Consolas" w:eastAsia="Times New Roman" w:hAnsi="Consolas" w:cs="Courier New"/>
+          <w:color w:val="0451A5"/>
+          <w:kern w:val="0"/>
+          <w:sz w:val="20"/>
+          <w:szCs w:val="20"/>
+          <w:bdr w:val="none" w:sz="0" w:space="0" w:color="auto" w:frame="1"/>
+          <w14:ligatures w14:val="none"/>
+        </w:rPr>
+        <w:t>"state"</w:t>
+      </w:r>
+      <w:r>
+        <w:rPr>
+          <w:rFonts w:ascii="Consolas" w:eastAsia="Times New Roman" w:hAnsi="Consolas" w:cs="Courier New"/>
+          <w:color w:val="161616"/>
+          <w:kern w:val="0"/>
+          <w:sz w:val="20"/>
+          <w:szCs w:val="20"/>
+          <w:bdr w:val="none" w:sz="0" w:space="0" w:color="auto" w:frame="1"/>
+          <w14:ligatures w14:val="none"/>
+        </w:rPr>
+        <w:t xml:space="preserve">: </w:t>
+      </w:r>
+      <w:r>
+        <w:rPr>
+          <w:rFonts w:ascii="Consolas" w:eastAsia="Times New Roman" w:hAnsi="Consolas" w:cs="Courier New"/>
+          <w:color w:val="A31515"/>
+          <w:kern w:val="0"/>
+          <w:sz w:val="20"/>
+          <w:szCs w:val="20"/>
+          <w:bdr w:val="none" w:sz="0" w:space="0" w:color="auto" w:frame="1"/>
+          <w14:ligatures w14:val="none"/>
+        </w:rPr>
+        <w:t>"NY"</w:t>
+      </w:r>
+      <w:r>
+        <w:rPr>
+          <w:rFonts w:ascii="Consolas" w:eastAsia="Times New Roman" w:hAnsi="Consolas" w:cs="Courier New"/>
+          <w:color w:val="161616"/>
+          <w:kern w:val="0"/>
+          <w:sz w:val="20"/>
+          <w:szCs w:val="20"/>
+          <w:bdr w:val="none" w:sz="0" w:space="0" w:color="auto" w:frame="1"/>
+          <w14:ligatures w14:val="none"/>
+        </w:rPr>
+        <w:t>,</w:t>
+      </w:r>
+    </w:p>
+    <w:p>
+      <w:pPr>
+        <w:tabs>
+          <w:tab w:val="left" w:pos="916"/>
+          <w:tab w:val="left" w:pos="1832"/>
+          <w:tab w:val="left" w:pos="2748"/>
+          <w:tab w:val="left" w:pos="3664"/>
+          <w:tab w:val="left" w:pos="4580"/>
+          <w:tab w:val="left" w:pos="5496"/>
+          <w:tab w:val="left" w:pos="6412"/>
+          <w:tab w:val="left" w:pos="7328"/>
+          <w:tab w:val="left" w:pos="8244"/>
+          <w:tab w:val="left" w:pos="9160"/>
+          <w:tab w:val="left" w:pos="10076"/>
+          <w:tab w:val="left" w:pos="10992"/>
+          <w:tab w:val="left" w:pos="11908"/>
+          <w:tab w:val="left" w:pos="12824"/>
+          <w:tab w:val="left" w:pos="13740"/>
+          <w:tab w:val="left" w:pos="14656"/>
+        </w:tabs>
+        <w:spacing w:after="0" w:line="240" w:lineRule="auto"/>
+        <w:rPr>
+          <w:rFonts w:ascii="Consolas" w:eastAsia="Times New Roman" w:hAnsi="Consolas" w:cs="Courier New"/>
+          <w:color w:val="161616"/>
+          <w:kern w:val="0"/>
+          <w:sz w:val="20"/>
+          <w:szCs w:val="20"/>
+          <w:bdr w:val="none" w:sz="0" w:space="0" w:color="auto" w:frame="1"/>
+          <w14:ligatures w14:val="none"/>
+        </w:rPr>
+      </w:pPr>
+      <w:r>
+        <w:rPr>
+          <w:rFonts w:ascii="Consolas" w:eastAsia="Times New Roman" w:hAnsi="Consolas" w:cs="Courier New"/>
+          <w:color w:val="161616"/>
+          <w:kern w:val="0"/>
+          <w:sz w:val="20"/>
+          <w:szCs w:val="20"/>
+          <w:bdr w:val="none" w:sz="0" w:space="0" w:color="auto" w:frame="1"/>
+          <w14:ligatures w14:val="none"/>
+        </w:rPr>
+        <w:t xml:space="preserve">    </w:t>
+      </w:r>
+      <w:r>
+        <w:rPr>
+          <w:rFonts w:ascii="Consolas" w:eastAsia="Times New Roman" w:hAnsi="Consolas" w:cs="Courier New"/>
+          <w:color w:val="0451A5"/>
+          <w:kern w:val="0"/>
+          <w:sz w:val="20"/>
+          <w:szCs w:val="20"/>
+          <w:bdr w:val="none" w:sz="0" w:space="0" w:color="auto" w:frame="1"/>
+          <w14:ligatures w14:val="none"/>
+        </w:rPr>
+        <w:t>"</w:t>
+      </w:r>
+      <w:proofErr w:type="spellStart"/>
+      <w:r>
+        <w:rPr>
+          <w:rFonts w:ascii="Consolas" w:eastAsia="Times New Roman" w:hAnsi="Consolas" w:cs="Courier New"/>
+          <w:color w:val="0451A5"/>
+          <w:kern w:val="0"/>
+          <w:sz w:val="20"/>
+          <w:szCs w:val="20"/>
+          <w:bdr w:val="none" w:sz="0" w:space="0" w:color="auto" w:frame="1"/>
+          <w14:ligatures w14:val="none"/>
+        </w:rPr>
+        <w:t>postalCode</w:t>
+      </w:r>
+      <w:proofErr w:type="spellEnd"/>
+      <w:r>
+        <w:rPr>
+          <w:rFonts w:ascii="Consolas" w:eastAsia="Times New Roman" w:hAnsi="Consolas" w:cs="Courier New"/>
+          <w:color w:val="0451A5"/>
+          <w:kern w:val="0"/>
+          <w:sz w:val="20"/>
+          <w:szCs w:val="20"/>
+          <w:bdr w:val="none" w:sz="0" w:space="0" w:color="auto" w:frame="1"/>
+          <w14:ligatures w14:val="none"/>
+        </w:rPr>
+        <w:t>"</w:t>
+      </w:r>
+      <w:r>
+        <w:rPr>
+          <w:rFonts w:ascii="Consolas" w:eastAsia="Times New Roman" w:hAnsi="Consolas" w:cs="Courier New"/>
+          <w:color w:val="161616"/>
+          <w:kern w:val="0"/>
+          <w:sz w:val="20"/>
+          <w:szCs w:val="20"/>
+          <w:bdr w:val="none" w:sz="0" w:space="0" w:color="auto" w:frame="1"/>
+          <w14:ligatures w14:val="none"/>
+        </w:rPr>
+        <w:t xml:space="preserve">: </w:t>
+      </w:r>
+      <w:r>
+        <w:rPr>
+          <w:rFonts w:ascii="Consolas" w:eastAsia="Times New Roman" w:hAnsi="Consolas" w:cs="Courier New"/>
+          <w:color w:val="A31515"/>
+          <w:kern w:val="0"/>
+          <w:sz w:val="20"/>
+          <w:szCs w:val="20"/>
+          <w:bdr w:val="none" w:sz="0" w:space="0" w:color="auto" w:frame="1"/>
+          <w14:ligatures w14:val="none"/>
+        </w:rPr>
+        <w:t>"10099"</w:t>
+      </w:r>
+    </w:p>
+    <w:p>
+      <w:pPr>
+        <w:tabs>
+          <w:tab w:val="left" w:pos="916"/>
+          <w:tab w:val="left" w:pos="1832"/>
+          <w:tab w:val="left" w:pos="2748"/>
+          <w:tab w:val="left" w:pos="3664"/>
+          <w:tab w:val="left" w:pos="4580"/>
+          <w:tab w:val="left" w:pos="5496"/>
+          <w:tab w:val="left" w:pos="6412"/>
+          <w:tab w:val="left" w:pos="7328"/>
+          <w:tab w:val="left" w:pos="8244"/>
+          <w:tab w:val="left" w:pos="9160"/>
+          <w:tab w:val="left" w:pos="10076"/>
+          <w:tab w:val="left" w:pos="10992"/>
+          <w:tab w:val="left" w:pos="11908"/>
+          <w:tab w:val="left" w:pos="12824"/>
+          <w:tab w:val="left" w:pos="13740"/>
+          <w:tab w:val="left" w:pos="14656"/>
+        </w:tabs>
+        <w:spacing w:after="0" w:line="240" w:lineRule="auto"/>
+        <w:rPr>
+          <w:rFonts w:ascii="Consolas" w:eastAsia="Times New Roman" w:hAnsi="Consolas" w:cs="Courier New"/>
+          <w:color w:val="161616"/>
+          <w:kern w:val="0"/>
+          <w:sz w:val="20"/>
+          <w:szCs w:val="20"/>
+          <w:bdr w:val="none" w:sz="0" w:space="0" w:color="auto" w:frame="1"/>
+          <w14:ligatures w14:val="none"/>
+        </w:rPr>
+      </w:pPr>
+      <w:r>
+        <w:rPr>
+          <w:rFonts w:ascii="Consolas" w:eastAsia="Times New Roman" w:hAnsi="Consolas" w:cs="Courier New"/>
+          <w:color w:val="161616"/>
+          <w:kern w:val="0"/>
+          <w:sz w:val="20"/>
+          <w:szCs w:val="20"/>
+          <w:bdr w:val="none" w:sz="0" w:space="0" w:color="auto" w:frame="1"/>
+          <w14:ligatures w14:val="none"/>
+        </w:rPr>
+        <w:t xml:space="preserve">  },</w:t>
+      </w:r>
+    </w:p>
+    <w:p>
+      <w:pPr>
+        <w:tabs>
+          <w:tab w:val="left" w:pos="916"/>
+          <w:tab w:val="left" w:pos="1832"/>
+          <w:tab w:val="left" w:pos="2748"/>
+          <w:tab w:val="left" w:pos="3664"/>
+          <w:tab w:val="left" w:pos="4580"/>
+          <w:tab w:val="left" w:pos="5496"/>
+          <w:tab w:val="left" w:pos="6412"/>
+          <w:tab w:val="left" w:pos="7328"/>
+          <w:tab w:val="left" w:pos="8244"/>
+          <w:tab w:val="left" w:pos="9160"/>
+          <w:tab w:val="left" w:pos="10076"/>
+          <w:tab w:val="left" w:pos="10992"/>
+          <w:tab w:val="left" w:pos="11908"/>
+          <w:tab w:val="left" w:pos="12824"/>
+          <w:tab w:val="left" w:pos="13740"/>
+          <w:tab w:val="left" w:pos="14656"/>
+        </w:tabs>
+        <w:spacing w:after="0" w:line="240" w:lineRule="auto"/>
+        <w:rPr>
+          <w:rFonts w:ascii="Consolas" w:eastAsia="Times New Roman" w:hAnsi="Consolas" w:cs="Courier New"/>
+          <w:color w:val="161616"/>
+          <w:kern w:val="0"/>
+          <w:sz w:val="20"/>
+          <w:szCs w:val="20"/>
+          <w:bdr w:val="none" w:sz="0" w:space="0" w:color="auto" w:frame="1"/>
+          <w14:ligatures w14:val="none"/>
+        </w:rPr>
+      </w:pPr>
+      <w:r>
+        <w:rPr>
+          <w:rFonts w:ascii="Consolas" w:eastAsia="Times New Roman" w:hAnsi="Consolas" w:cs="Courier New"/>
+          <w:color w:val="161616"/>
+          <w:kern w:val="0"/>
+          <w:sz w:val="20"/>
+          <w:szCs w:val="20"/>
+          <w:bdr w:val="none" w:sz="0" w:space="0" w:color="auto" w:frame="1"/>
+          <w14:ligatures w14:val="none"/>
+        </w:rPr>
+        <w:t xml:space="preserve">  </w:t>
+      </w:r>
+      <w:r>
+        <w:rPr>
+          <w:rFonts w:ascii="Consolas" w:eastAsia="Times New Roman" w:hAnsi="Consolas" w:cs="Courier New"/>
+          <w:color w:val="0451A5"/>
+          <w:kern w:val="0"/>
+          <w:sz w:val="20"/>
+          <w:szCs w:val="20"/>
+          <w:bdr w:val="none" w:sz="0" w:space="0" w:color="auto" w:frame="1"/>
+          <w14:ligatures w14:val="none"/>
+        </w:rPr>
+        <w:t>"contact"</w:t>
+      </w:r>
+      <w:r>
+        <w:rPr>
+          <w:rFonts w:ascii="Consolas" w:eastAsia="Times New Roman" w:hAnsi="Consolas" w:cs="Courier New"/>
+          <w:color w:val="161616"/>
+          <w:kern w:val="0"/>
+          <w:sz w:val="20"/>
+          <w:szCs w:val="20"/>
+          <w:bdr w:val="none" w:sz="0" w:space="0" w:color="auto" w:frame="1"/>
+          <w14:ligatures w14:val="none"/>
+        </w:rPr>
+        <w:t>:</w:t>
+      </w:r>
+    </w:p>
+    <w:p>
+      <w:pPr>
+        <w:tabs>
+          <w:tab w:val="left" w:pos="916"/>
+          <w:tab w:val="left" w:pos="1832"/>
+          <w:tab w:val="left" w:pos="2748"/>
+          <w:tab w:val="left" w:pos="3664"/>
+          <w:tab w:val="left" w:pos="4580"/>
+          <w:tab w:val="left" w:pos="5496"/>
+          <w:tab w:val="left" w:pos="6412"/>
+          <w:tab w:val="left" w:pos="7328"/>
+          <w:tab w:val="left" w:pos="8244"/>
+          <w:tab w:val="left" w:pos="9160"/>
+          <w:tab w:val="left" w:pos="10076"/>
+          <w:tab w:val="left" w:pos="10992"/>
+          <w:tab w:val="left" w:pos="11908"/>
+          <w:tab w:val="left" w:pos="12824"/>
+          <w:tab w:val="left" w:pos="13740"/>
+          <w:tab w:val="left" w:pos="14656"/>
+        </w:tabs>
+        <w:spacing w:after="0" w:line="240" w:lineRule="auto"/>
+        <w:rPr>
+          <w:rFonts w:ascii="Consolas" w:eastAsia="Times New Roman" w:hAnsi="Consolas" w:cs="Courier New"/>
+          <w:color w:val="161616"/>
+          <w:kern w:val="0"/>
+          <w:sz w:val="20"/>
+          <w:szCs w:val="20"/>
+          <w:bdr w:val="none" w:sz="0" w:space="0" w:color="auto" w:frame="1"/>
+          <w14:ligatures w14:val="none"/>
+        </w:rPr>
+      </w:pPr>
+      <w:r>
+        <w:rPr>
+          <w:rFonts w:ascii="Consolas" w:eastAsia="Times New Roman" w:hAnsi="Consolas" w:cs="Courier New"/>
+          <w:color w:val="161616"/>
+          <w:kern w:val="0"/>
+          <w:sz w:val="20"/>
+          <w:szCs w:val="20"/>
+          <w:bdr w:val="none" w:sz="0" w:space="0" w:color="auto" w:frame="1"/>
+          <w14:ligatures w14:val="none"/>
+        </w:rPr>
+        <w:t xml:space="preserve">  [</w:t>
+      </w:r>
+    </w:p>
+    <w:p>
+      <w:pPr>
+        <w:tabs>
+          <w:tab w:val="left" w:pos="916"/>
+          <w:tab w:val="left" w:pos="1832"/>
+          <w:tab w:val="left" w:pos="2748"/>
+          <w:tab w:val="left" w:pos="3664"/>
+          <w:tab w:val="left" w:pos="4580"/>
+          <w:tab w:val="left" w:pos="5496"/>
+          <w:tab w:val="left" w:pos="6412"/>
+          <w:tab w:val="left" w:pos="7328"/>
+          <w:tab w:val="left" w:pos="8244"/>
+          <w:tab w:val="left" w:pos="9160"/>
+          <w:tab w:val="left" w:pos="10076"/>
+          <w:tab w:val="left" w:pos="10992"/>
+          <w:tab w:val="left" w:pos="11908"/>
+          <w:tab w:val="left" w:pos="12824"/>
+          <w:tab w:val="left" w:pos="13740"/>
+          <w:tab w:val="left" w:pos="14656"/>
+        </w:tabs>
+        <w:spacing w:after="0" w:line="240" w:lineRule="auto"/>
+        <w:rPr>
+          <w:rFonts w:ascii="Consolas" w:eastAsia="Times New Roman" w:hAnsi="Consolas" w:cs="Courier New"/>
+          <w:color w:val="161616"/>
+          <w:kern w:val="0"/>
+          <w:sz w:val="20"/>
+          <w:szCs w:val="20"/>
+          <w:bdr w:val="none" w:sz="0" w:space="0" w:color="auto" w:frame="1"/>
+          <w14:ligatures w14:val="none"/>
+        </w:rPr>
+      </w:pPr>
+      <w:r>
+        <w:rPr>
+          <w:rFonts w:ascii="Consolas" w:eastAsia="Times New Roman" w:hAnsi="Consolas" w:cs="Courier New"/>
+          <w:color w:val="161616"/>
+          <w:kern w:val="0"/>
+          <w:sz w:val="20"/>
+          <w:szCs w:val="20"/>
+          <w:bdr w:val="none" w:sz="0" w:space="0" w:color="auto" w:frame="1"/>
+          <w14:ligatures w14:val="none"/>
+        </w:rPr>
+        <w:t xml:space="preserve">    {</w:t>
+      </w:r>
+    </w:p>
+    <w:p>
+      <w:pPr>
+        <w:tabs>
+          <w:tab w:val="left" w:pos="916"/>
+          <w:tab w:val="left" w:pos="1832"/>
+          <w:tab w:val="left" w:pos="2748"/>
+          <w:tab w:val="left" w:pos="3664"/>
+          <w:tab w:val="left" w:pos="4580"/>
+          <w:tab w:val="left" w:pos="5496"/>
+          <w:tab w:val="left" w:pos="6412"/>
+          <w:tab w:val="left" w:pos="7328"/>
+          <w:tab w:val="left" w:pos="8244"/>
+          <w:tab w:val="left" w:pos="9160"/>
+          <w:tab w:val="left" w:pos="10076"/>
+          <w:tab w:val="left" w:pos="10992"/>
+          <w:tab w:val="left" w:pos="11908"/>
+          <w:tab w:val="left" w:pos="12824"/>
+          <w:tab w:val="left" w:pos="13740"/>
+          <w:tab w:val="left" w:pos="14656"/>
+        </w:tabs>
+        <w:spacing w:after="0" w:line="240" w:lineRule="auto"/>
+        <w:rPr>
+          <w:rFonts w:ascii="Consolas" w:eastAsia="Times New Roman" w:hAnsi="Consolas" w:cs="Courier New"/>
+          <w:color w:val="161616"/>
+          <w:kern w:val="0"/>
+          <w:sz w:val="20"/>
+          <w:szCs w:val="20"/>
+          <w:bdr w:val="none" w:sz="0" w:space="0" w:color="auto" w:frame="1"/>
+          <w14:ligatures w14:val="none"/>
+        </w:rPr>
+      </w:pPr>
+      <w:r>
+        <w:rPr>
+          <w:rFonts w:ascii="Consolas" w:eastAsia="Times New Roman" w:hAnsi="Consolas" w:cs="Courier New"/>
+          <w:color w:val="161616"/>
+          <w:kern w:val="0"/>
+          <w:sz w:val="20"/>
+          <w:szCs w:val="20"/>
+          <w:bdr w:val="none" w:sz="0" w:space="0" w:color="auto" w:frame="1"/>
+          <w14:ligatures w14:val="none"/>
+        </w:rPr>
+        <w:t xml:space="preserve">      </w:t>
+      </w:r>
+      <w:r>
+        <w:rPr>
+          <w:rFonts w:ascii="Consolas" w:eastAsia="Times New Roman" w:hAnsi="Consolas" w:cs="Courier New"/>
+          <w:color w:val="0451A5"/>
+          <w:kern w:val="0"/>
+          <w:sz w:val="20"/>
+          <w:szCs w:val="20"/>
+          <w:bdr w:val="none" w:sz="0" w:space="0" w:color="auto" w:frame="1"/>
+          <w14:ligatures w14:val="none"/>
+        </w:rPr>
+        <w:t>"type"</w:t>
+      </w:r>
+      <w:r>
+        <w:rPr>
+          <w:rFonts w:ascii="Consolas" w:eastAsia="Times New Roman" w:hAnsi="Consolas" w:cs="Courier New"/>
+          <w:color w:val="161616"/>
+          <w:kern w:val="0"/>
+          <w:sz w:val="20"/>
+          <w:szCs w:val="20"/>
+          <w:bdr w:val="none" w:sz="0" w:space="0" w:color="auto" w:frame="1"/>
+          <w14:ligatures w14:val="none"/>
+        </w:rPr>
+        <w:t xml:space="preserve">: </w:t>
+      </w:r>
+      <w:r>
+        <w:rPr>
+          <w:rFonts w:ascii="Consolas" w:eastAsia="Times New Roman" w:hAnsi="Consolas" w:cs="Courier New"/>
+          <w:color w:val="A31515"/>
+          <w:kern w:val="0"/>
+          <w:sz w:val="20"/>
+          <w:szCs w:val="20"/>
+          <w:bdr w:val="none" w:sz="0" w:space="0" w:color="auto" w:frame="1"/>
+          <w14:ligatures w14:val="none"/>
+        </w:rPr>
+        <w:t>"home"</w:t>
+      </w:r>
+      <w:r>
+        <w:rPr>
+          <w:rFonts w:ascii="Consolas" w:eastAsia="Times New Roman" w:hAnsi="Consolas" w:cs="Courier New"/>
+          <w:color w:val="161616"/>
+          <w:kern w:val="0"/>
+          <w:sz w:val="20"/>
+          <w:szCs w:val="20"/>
+          <w:bdr w:val="none" w:sz="0" w:space="0" w:color="auto" w:frame="1"/>
+          <w14:ligatures w14:val="none"/>
+        </w:rPr>
+        <w:t>,</w:t>
+      </w:r>
+    </w:p>
+    <w:p>
+      <w:pPr>
+        <w:tabs>
+          <w:tab w:val="left" w:pos="916"/>
+          <w:tab w:val="left" w:pos="1832"/>
+          <w:tab w:val="left" w:pos="2748"/>
+          <w:tab w:val="left" w:pos="3664"/>
+          <w:tab w:val="left" w:pos="4580"/>
+          <w:tab w:val="left" w:pos="5496"/>
+          <w:tab w:val="left" w:pos="6412"/>
+          <w:tab w:val="left" w:pos="7328"/>
+          <w:tab w:val="left" w:pos="8244"/>
+          <w:tab w:val="left" w:pos="9160"/>
+          <w:tab w:val="left" w:pos="10076"/>
+          <w:tab w:val="left" w:pos="10992"/>
+          <w:tab w:val="left" w:pos="11908"/>
+          <w:tab w:val="left" w:pos="12824"/>
+          <w:tab w:val="left" w:pos="13740"/>
+          <w:tab w:val="left" w:pos="14656"/>
+        </w:tabs>
+        <w:spacing w:after="0" w:line="240" w:lineRule="auto"/>
+        <w:rPr>
+          <w:rFonts w:ascii="Consolas" w:eastAsia="Times New Roman" w:hAnsi="Consolas" w:cs="Courier New"/>
+          <w:color w:val="161616"/>
+          <w:kern w:val="0"/>
+          <w:sz w:val="20"/>
+          <w:szCs w:val="20"/>
+          <w:bdr w:val="none" w:sz="0" w:space="0" w:color="auto" w:frame="1"/>
+          <w14:ligatures w14:val="none"/>
+        </w:rPr>
+      </w:pPr>
+      <w:r>
+        <w:rPr>
+          <w:rFonts w:ascii="Consolas" w:eastAsia="Times New Roman" w:hAnsi="Consolas" w:cs="Courier New"/>
+          <w:color w:val="161616"/>
+          <w:kern w:val="0"/>
+          <w:sz w:val="20"/>
+          <w:szCs w:val="20"/>
+          <w:bdr w:val="none" w:sz="0" w:space="0" w:color="auto" w:frame="1"/>
+          <w14:ligatures w14:val="none"/>
+        </w:rPr>
+        <w:t xml:space="preserve">      </w:t>
+      </w:r>
+      <w:r>
+        <w:rPr>
+          <w:rFonts w:ascii="Consolas" w:eastAsia="Times New Roman" w:hAnsi="Consolas" w:cs="Courier New"/>
+          <w:color w:val="0451A5"/>
+          <w:kern w:val="0"/>
+          <w:sz w:val="20"/>
+          <w:szCs w:val="20"/>
+          <w:bdr w:val="none" w:sz="0" w:space="0" w:color="auto" w:frame="1"/>
+          <w14:ligatures w14:val="none"/>
+        </w:rPr>
+        <w:t>"number"</w:t>
+      </w:r>
+      <w:r>
+        <w:rPr>
+          <w:rFonts w:ascii="Consolas" w:eastAsia="Times New Roman" w:hAnsi="Consolas" w:cs="Courier New"/>
+          <w:color w:val="161616"/>
+          <w:kern w:val="0"/>
+          <w:sz w:val="20"/>
+          <w:szCs w:val="20"/>
+          <w:bdr w:val="none" w:sz="0" w:space="0" w:color="auto" w:frame="1"/>
+          <w14:ligatures w14:val="none"/>
+        </w:rPr>
+        <w:t xml:space="preserve">: </w:t>
+      </w:r>
+      <w:r>
+        <w:rPr>
+          <w:rFonts w:ascii="Consolas" w:eastAsia="Times New Roman" w:hAnsi="Consolas" w:cs="Courier New"/>
+          <w:color w:val="A31515"/>
+          <w:kern w:val="0"/>
+          <w:sz w:val="20"/>
+          <w:szCs w:val="20"/>
+          <w:bdr w:val="none" w:sz="0" w:space="0" w:color="auto" w:frame="1"/>
+          <w14:ligatures w14:val="none"/>
+        </w:rPr>
+        <w:t>"</w:t>
+      </w:r>
+      <w:r>
+        <w:rPr>
+          <w:rFonts w:ascii="Consolas" w:eastAsia="Times New Roman" w:hAnsi="Consolas" w:cs="Courier New"/>
+          <w:color w:val="FF6600"/>
+          <w:kern w:val="0"/>
+          <w:sz w:val="20"/>
+          <w:szCs w:val="20"/>
+          <w:u w:val="single"/>
+          <w:bdr w:val="none" w:sz="0" w:space="0" w:color="auto" w:frame="1"/>
+          <w14:ligatures w14:val="none"/>
+        </w:rPr>
+        <w:t>555 123-1234</w:t>
+      </w:r>
+      <w:r>
+        <w:rPr>
+          <w:rFonts w:ascii="Consolas" w:eastAsia="Times New Roman" w:hAnsi="Consolas" w:cs="Courier New"/>
+          <w:color w:val="A31515"/>
+          <w:kern w:val="0"/>
+          <w:sz w:val="20"/>
+          <w:szCs w:val="20"/>
+          <w:bdr w:val="none" w:sz="0" w:space="0" w:color="auto" w:frame="1"/>
+          <w14:ligatures w14:val="none"/>
+        </w:rPr>
+        <w:t>"</w:t>
+      </w:r>
+    </w:p>
+    <w:p>
+      <w:pPr>
+        <w:tabs>
+          <w:tab w:val="left" w:pos="916"/>
+          <w:tab w:val="left" w:pos="1832"/>
+          <w:tab w:val="left" w:pos="2748"/>
+          <w:tab w:val="left" w:pos="3664"/>
+          <w:tab w:val="left" w:pos="4580"/>
+          <w:tab w:val="left" w:pos="5496"/>
+          <w:tab w:val="left" w:pos="6412"/>
+          <w:tab w:val="left" w:pos="7328"/>
+          <w:tab w:val="left" w:pos="8244"/>
+          <w:tab w:val="left" w:pos="9160"/>
+          <w:tab w:val="left" w:pos="10076"/>
+          <w:tab w:val="left" w:pos="10992"/>
+          <w:tab w:val="left" w:pos="11908"/>
+          <w:tab w:val="left" w:pos="12824"/>
+          <w:tab w:val="left" w:pos="13740"/>
+          <w:tab w:val="left" w:pos="14656"/>
+        </w:tabs>
+        <w:spacing w:after="0" w:line="240" w:lineRule="auto"/>
+        <w:rPr>
+          <w:rFonts w:ascii="Consolas" w:eastAsia="Times New Roman" w:hAnsi="Consolas" w:cs="Courier New"/>
+          <w:color w:val="161616"/>
+          <w:kern w:val="0"/>
+          <w:sz w:val="20"/>
+          <w:szCs w:val="20"/>
+          <w:bdr w:val="none" w:sz="0" w:space="0" w:color="auto" w:frame="1"/>
+          <w14:ligatures w14:val="none"/>
+        </w:rPr>
+      </w:pPr>
+      <w:r>
+        <w:rPr>
+          <w:rFonts w:ascii="Consolas" w:eastAsia="Times New Roman" w:hAnsi="Consolas" w:cs="Courier New"/>
+          <w:color w:val="161616"/>
+          <w:kern w:val="0"/>
+          <w:sz w:val="20"/>
+          <w:szCs w:val="20"/>
+          <w:bdr w:val="none" w:sz="0" w:space="0" w:color="auto" w:frame="1"/>
+          <w14:ligatures w14:val="none"/>
+        </w:rPr>
+        <w:t xml:space="preserve">    },</w:t>
+      </w:r>
+    </w:p>
+    <w:p>
+      <w:pPr>
+        <w:tabs>
+          <w:tab w:val="left" w:pos="916"/>
+          <w:tab w:val="left" w:pos="1832"/>
+          <w:tab w:val="left" w:pos="2748"/>
+          <w:tab w:val="left" w:pos="3664"/>
+          <w:tab w:val="left" w:pos="4580"/>
+          <w:tab w:val="left" w:pos="5496"/>
+          <w:tab w:val="left" w:pos="6412"/>
+          <w:tab w:val="left" w:pos="7328"/>
+          <w:tab w:val="left" w:pos="8244"/>
+          <w:tab w:val="left" w:pos="9160"/>
+          <w:tab w:val="left" w:pos="10076"/>
+          <w:tab w:val="left" w:pos="10992"/>
+          <w:tab w:val="left" w:pos="11908"/>
+          <w:tab w:val="left" w:pos="12824"/>
+          <w:tab w:val="left" w:pos="13740"/>
+          <w:tab w:val="left" w:pos="14656"/>
+        </w:tabs>
+        <w:spacing w:after="0" w:line="240" w:lineRule="auto"/>
+        <w:rPr>
+          <w:rFonts w:ascii="Consolas" w:eastAsia="Times New Roman" w:hAnsi="Consolas" w:cs="Courier New"/>
+          <w:color w:val="161616"/>
+          <w:kern w:val="0"/>
+          <w:sz w:val="20"/>
+          <w:szCs w:val="20"/>
+          <w:bdr w:val="none" w:sz="0" w:space="0" w:color="auto" w:frame="1"/>
+          <w14:ligatures w14:val="none"/>
+        </w:rPr>
+      </w:pPr>
+      <w:r>
+        <w:rPr>
+          <w:rFonts w:ascii="Consolas" w:eastAsia="Times New Roman" w:hAnsi="Consolas" w:cs="Courier New"/>
+          <w:color w:val="161616"/>
+          <w:kern w:val="0"/>
+          <w:sz w:val="20"/>
+          <w:szCs w:val="20"/>
+          <w:bdr w:val="none" w:sz="0" w:space="0" w:color="auto" w:frame="1"/>
+          <w14:ligatures w14:val="none"/>
+        </w:rPr>
+        <w:t xml:space="preserve">    {</w:t>
+      </w:r>
+    </w:p>
+    <w:p>
+      <w:pPr>
+        <w:tabs>
+          <w:tab w:val="left" w:pos="916"/>
+          <w:tab w:val="left" w:pos="1832"/>
+          <w:tab w:val="left" w:pos="2748"/>
+          <w:tab w:val="left" w:pos="3664"/>
+          <w:tab w:val="left" w:pos="4580"/>
+          <w:tab w:val="left" w:pos="5496"/>
+          <w:tab w:val="left" w:pos="6412"/>
+          <w:tab w:val="left" w:pos="7328"/>
+          <w:tab w:val="left" w:pos="8244"/>
+          <w:tab w:val="left" w:pos="9160"/>
+          <w:tab w:val="left" w:pos="10076"/>
+          <w:tab w:val="left" w:pos="10992"/>
+          <w:tab w:val="left" w:pos="11908"/>
+          <w:tab w:val="left" w:pos="12824"/>
+          <w:tab w:val="left" w:pos="13740"/>
+          <w:tab w:val="left" w:pos="14656"/>
+        </w:tabs>
+        <w:spacing w:after="0" w:line="240" w:lineRule="auto"/>
+        <w:rPr>
+          <w:rFonts w:ascii="Consolas" w:eastAsia="Times New Roman" w:hAnsi="Consolas" w:cs="Courier New"/>
+          <w:color w:val="161616"/>
+          <w:kern w:val="0"/>
+          <w:sz w:val="20"/>
+          <w:szCs w:val="20"/>
+          <w:bdr w:val="none" w:sz="0" w:space="0" w:color="auto" w:frame="1"/>
+          <w14:ligatures w14:val="none"/>
+        </w:rPr>
+      </w:pPr>
+      <w:r>
+        <w:rPr>
+          <w:rFonts w:ascii="Consolas" w:eastAsia="Times New Roman" w:hAnsi="Consolas" w:cs="Courier New"/>
+          <w:color w:val="161616"/>
+          <w:kern w:val="0"/>
+          <w:sz w:val="20"/>
+          <w:szCs w:val="20"/>
+          <w:bdr w:val="none" w:sz="0" w:space="0" w:color="auto" w:frame="1"/>
+          <w14:ligatures w14:val="none"/>
+        </w:rPr>
+        <w:t xml:space="preserve">      </w:t>
+      </w:r>
+      <w:r>
+        <w:rPr>
+          <w:rFonts w:ascii="Consolas" w:eastAsia="Times New Roman" w:hAnsi="Consolas" w:cs="Courier New"/>
+          <w:color w:val="0451A5"/>
+          <w:kern w:val="0"/>
+          <w:sz w:val="20"/>
+          <w:szCs w:val="20"/>
+          <w:bdr w:val="none" w:sz="0" w:space="0" w:color="auto" w:frame="1"/>
+          <w14:ligatures w14:val="none"/>
+        </w:rPr>
+        <w:t>"type"</w:t>
+      </w:r>
+      <w:r>
+        <w:rPr>
+          <w:rFonts w:ascii="Consolas" w:eastAsia="Times New Roman" w:hAnsi="Consolas" w:cs="Courier New"/>
+          <w:color w:val="161616"/>
+          <w:kern w:val="0"/>
+          <w:sz w:val="20"/>
+          <w:szCs w:val="20"/>
+          <w:bdr w:val="none" w:sz="0" w:space="0" w:color="auto" w:frame="1"/>
+          <w14:ligatures w14:val="none"/>
+        </w:rPr>
+        <w:t xml:space="preserve">: </w:t>
+      </w:r>
+      <w:r>
+        <w:rPr>
+          <w:rFonts w:ascii="Consolas" w:eastAsia="Times New Roman" w:hAnsi="Consolas" w:cs="Courier New"/>
+          <w:color w:val="A31515"/>
+          <w:kern w:val="0"/>
+          <w:sz w:val="20"/>
+          <w:szCs w:val="20"/>
+          <w:bdr w:val="none" w:sz="0" w:space="0" w:color="auto" w:frame="1"/>
+          <w14:ligatures w14:val="none"/>
+        </w:rPr>
+        <w:t>"email"</w:t>
+      </w:r>
+      <w:r>
+        <w:rPr>
+          <w:rFonts w:ascii="Consolas" w:eastAsia="Times New Roman" w:hAnsi="Consolas" w:cs="Courier New"/>
+          <w:color w:val="161616"/>
+          <w:kern w:val="0"/>
+          <w:sz w:val="20"/>
+          <w:szCs w:val="20"/>
+          <w:bdr w:val="none" w:sz="0" w:space="0" w:color="auto" w:frame="1"/>
+          <w14:ligatures w14:val="none"/>
+        </w:rPr>
+        <w:t>,</w:t>
+      </w:r>
+    </w:p>
+    <w:p>
+      <w:pPr>
+        <w:tabs>
+          <w:tab w:val="left" w:pos="916"/>
+          <w:tab w:val="left" w:pos="1832"/>
+          <w:tab w:val="left" w:pos="2748"/>
+          <w:tab w:val="left" w:pos="3664"/>
+          <w:tab w:val="left" w:pos="4580"/>
+          <w:tab w:val="left" w:pos="5496"/>
+          <w:tab w:val="left" w:pos="6412"/>
+          <w:tab w:val="left" w:pos="7328"/>
+          <w:tab w:val="left" w:pos="8244"/>
+          <w:tab w:val="left" w:pos="9160"/>
+          <w:tab w:val="left" w:pos="10076"/>
+          <w:tab w:val="left" w:pos="10992"/>
+          <w:tab w:val="left" w:pos="11908"/>
+          <w:tab w:val="left" w:pos="12824"/>
+          <w:tab w:val="left" w:pos="13740"/>
+          <w:tab w:val="left" w:pos="14656"/>
+        </w:tabs>
+        <w:spacing w:after="0" w:line="240" w:lineRule="auto"/>
+        <w:rPr>
+          <w:rFonts w:ascii="Consolas" w:eastAsia="Times New Roman" w:hAnsi="Consolas" w:cs="Courier New"/>
+          <w:color w:val="161616"/>
+          <w:kern w:val="0"/>
+          <w:sz w:val="20"/>
+          <w:szCs w:val="20"/>
+          <w:bdr w:val="none" w:sz="0" w:space="0" w:color="auto" w:frame="1"/>
+          <w14:ligatures w14:val="none"/>
+        </w:rPr>
+      </w:pPr>
+      <w:r>
+        <w:rPr>
+          <w:rFonts w:ascii="Consolas" w:eastAsia="Times New Roman" w:hAnsi="Consolas" w:cs="Courier New"/>
+          <w:color w:val="161616"/>
+          <w:kern w:val="0"/>
+          <w:sz w:val="20"/>
+          <w:szCs w:val="20"/>
+          <w:bdr w:val="none" w:sz="0" w:space="0" w:color="auto" w:frame="1"/>
+          <w14:ligatures w14:val="none"/>
+        </w:rPr>
+        <w:t xml:space="preserve">      </w:t>
+      </w:r>
+      <w:r>
+        <w:rPr>
+          <w:rFonts w:ascii="Consolas" w:eastAsia="Times New Roman" w:hAnsi="Consolas" w:cs="Courier New"/>
+          <w:color w:val="0451A5"/>
+          <w:kern w:val="0"/>
+          <w:sz w:val="20"/>
+          <w:szCs w:val="20"/>
+          <w:bdr w:val="none" w:sz="0" w:space="0" w:color="auto" w:frame="1"/>
+          <w14:ligatures w14:val="none"/>
+        </w:rPr>
+        <w:t>"address"</w:t>
+      </w:r>
+      <w:r>
+        <w:rPr>
+          <w:rFonts w:ascii="Consolas" w:eastAsia="Times New Roman" w:hAnsi="Consolas" w:cs="Courier New"/>
+          <w:color w:val="161616"/>
+          <w:kern w:val="0"/>
+          <w:sz w:val="20"/>
+          <w:szCs w:val="20"/>
+          <w:bdr w:val="none" w:sz="0" w:space="0" w:color="auto" w:frame="1"/>
+          <w14:ligatures w14:val="none"/>
+        </w:rPr>
+        <w:t xml:space="preserve">: </w:t>
+      </w:r>
+      <w:r>
+        <w:rPr>
+          <w:rFonts w:ascii="Consolas" w:eastAsia="Times New Roman" w:hAnsi="Consolas" w:cs="Courier New"/>
+          <w:color w:val="A31515"/>
+          <w:kern w:val="0"/>
+          <w:sz w:val="20"/>
+          <w:szCs w:val="20"/>
+          <w:bdr w:val="none" w:sz="0" w:space="0" w:color="auto" w:frame="1"/>
+          <w14:ligatures w14:val="none"/>
+        </w:rPr>
+        <w:t>"joe@litware.com"</w:t>
+      </w:r>
+    </w:p>
+    <w:p>
+      <w:pPr>
+        <w:tabs>
+          <w:tab w:val="left" w:pos="916"/>
+          <w:tab w:val="left" w:pos="1832"/>
+          <w:tab w:val="left" w:pos="2748"/>
+          <w:tab w:val="left" w:pos="3664"/>
+          <w:tab w:val="left" w:pos="4580"/>
+          <w:tab w:val="left" w:pos="5496"/>
+          <w:tab w:val="left" w:pos="6412"/>
+          <w:tab w:val="left" w:pos="7328"/>
+          <w:tab w:val="left" w:pos="8244"/>
+          <w:tab w:val="left" w:pos="9160"/>
+          <w:tab w:val="left" w:pos="10076"/>
+          <w:tab w:val="left" w:pos="10992"/>
+          <w:tab w:val="left" w:pos="11908"/>
+          <w:tab w:val="left" w:pos="12824"/>
+          <w:tab w:val="left" w:pos="13740"/>
+          <w:tab w:val="left" w:pos="14656"/>
+        </w:tabs>
+        <w:spacing w:after="0" w:line="240" w:lineRule="auto"/>
+        <w:rPr>
+          <w:rFonts w:ascii="Consolas" w:eastAsia="Times New Roman" w:hAnsi="Consolas" w:cs="Courier New"/>
+          <w:color w:val="161616"/>
+          <w:kern w:val="0"/>
+          <w:sz w:val="20"/>
+          <w:szCs w:val="20"/>
+          <w:bdr w:val="none" w:sz="0" w:space="0" w:color="auto" w:frame="1"/>
+          <w14:ligatures w14:val="none"/>
+        </w:rPr>
+      </w:pPr>
+      <w:r>
+        <w:rPr>
+          <w:rFonts w:ascii="Consolas" w:eastAsia="Times New Roman" w:hAnsi="Consolas" w:cs="Courier New"/>
+          <w:color w:val="161616"/>
+          <w:kern w:val="0"/>
+          <w:sz w:val="20"/>
+          <w:szCs w:val="20"/>
+          <w:bdr w:val="none" w:sz="0" w:space="0" w:color="auto" w:frame="1"/>
+          <w14:ligatures w14:val="none"/>
+        </w:rPr>
+        <w:t xml:space="preserve">    }</w:t>
+      </w:r>
+    </w:p>
+    <w:p>
+      <w:pPr>
+        <w:tabs>
+          <w:tab w:val="left" w:pos="916"/>
+          <w:tab w:val="left" w:pos="1832"/>
+          <w:tab w:val="left" w:pos="2748"/>
+          <w:tab w:val="left" w:pos="3664"/>
+          <w:tab w:val="left" w:pos="4580"/>
+          <w:tab w:val="left" w:pos="5496"/>
+          <w:tab w:val="left" w:pos="6412"/>
+          <w:tab w:val="left" w:pos="7328"/>
+          <w:tab w:val="left" w:pos="8244"/>
+          <w:tab w:val="left" w:pos="9160"/>
+          <w:tab w:val="left" w:pos="10076"/>
+          <w:tab w:val="left" w:pos="10992"/>
+          <w:tab w:val="left" w:pos="11908"/>
+          <w:tab w:val="left" w:pos="12824"/>
+          <w:tab w:val="left" w:pos="13740"/>
+          <w:tab w:val="left" w:pos="14656"/>
+        </w:tabs>
+        <w:spacing w:after="0" w:line="240" w:lineRule="auto"/>
+        <w:rPr>
+          <w:rFonts w:ascii="Consolas" w:eastAsia="Times New Roman" w:hAnsi="Consolas" w:cs="Courier New"/>
+          <w:color w:val="161616"/>
+          <w:kern w:val="0"/>
+          <w:sz w:val="20"/>
+          <w:szCs w:val="20"/>
+          <w:bdr w:val="none" w:sz="0" w:space="0" w:color="auto" w:frame="1"/>
+          <w14:ligatures w14:val="none"/>
+        </w:rPr>
+      </w:pPr>
+      <w:r>
+        <w:rPr>
+          <w:rFonts w:ascii="Consolas" w:eastAsia="Times New Roman" w:hAnsi="Consolas" w:cs="Courier New"/>
+          <w:color w:val="161616"/>
+          <w:kern w:val="0"/>
+          <w:sz w:val="20"/>
+          <w:szCs w:val="20"/>
+          <w:bdr w:val="none" w:sz="0" w:space="0" w:color="auto" w:frame="1"/>
+          <w14:ligatures w14:val="none"/>
+        </w:rPr>
+        <w:t xml:space="preserve">  ]</w:t>
+      </w:r>
+    </w:p>
+    <w:p>
+      <w:pPr>
+        <w:tabs>
+          <w:tab w:val="left" w:pos="916"/>
+          <w:tab w:val="left" w:pos="1832"/>
+          <w:tab w:val="left" w:pos="2748"/>
+          <w:tab w:val="left" w:pos="3664"/>
+          <w:tab w:val="left" w:pos="4580"/>
+          <w:tab w:val="left" w:pos="5496"/>
+          <w:tab w:val="left" w:pos="6412"/>
+          <w:tab w:val="left" w:pos="7328"/>
+          <w:tab w:val="left" w:pos="8244"/>
+          <w:tab w:val="left" w:pos="9160"/>
+          <w:tab w:val="left" w:pos="10076"/>
+          <w:tab w:val="left" w:pos="10992"/>
+          <w:tab w:val="left" w:pos="11908"/>
+          <w:tab w:val="left" w:pos="12824"/>
+          <w:tab w:val="left" w:pos="13740"/>
+          <w:tab w:val="left" w:pos="14656"/>
+        </w:tabs>
+        <w:spacing w:after="0" w:line="240" w:lineRule="auto"/>
+        <w:rPr>
+          <w:rFonts w:ascii="Consolas" w:eastAsia="Times New Roman" w:hAnsi="Consolas" w:cs="Courier New"/>
+          <w:color w:val="161616"/>
+          <w:kern w:val="0"/>
+          <w:sz w:val="20"/>
+          <w:szCs w:val="20"/>
+          <w:bdr w:val="none" w:sz="0" w:space="0" w:color="auto" w:frame="1"/>
+          <w14:ligatures w14:val="none"/>
+        </w:rPr>
+      </w:pPr>
+      <w:r>
+        <w:rPr>
+          <w:rFonts w:ascii="Consolas" w:eastAsia="Times New Roman" w:hAnsi="Consolas" w:cs="Courier New"/>
+          <w:color w:val="161616"/>
+          <w:kern w:val="0"/>
+          <w:sz w:val="20"/>
+          <w:szCs w:val="20"/>
+          <w:bdr w:val="none" w:sz="0" w:space="0" w:color="auto" w:frame="1"/>
+          <w14:ligatures w14:val="none"/>
+        </w:rPr>
+        <w:t>}</w:t>
+      </w:r>
+    </w:p>
+    <w:p>
+      <w:pPr>
+        <w:tabs>
+          <w:tab w:val="left" w:pos="916"/>
+          <w:tab w:val="left" w:pos="1832"/>
+          <w:tab w:val="left" w:pos="2748"/>
+          <w:tab w:val="left" w:pos="3664"/>
+          <w:tab w:val="left" w:pos="4580"/>
+          <w:tab w:val="left" w:pos="5496"/>
+          <w:tab w:val="left" w:pos="6412"/>
+          <w:tab w:val="left" w:pos="7328"/>
+          <w:tab w:val="left" w:pos="8244"/>
+          <w:tab w:val="left" w:pos="9160"/>
+          <w:tab w:val="left" w:pos="10076"/>
+          <w:tab w:val="left" w:pos="10992"/>
+          <w:tab w:val="left" w:pos="11908"/>
+          <w:tab w:val="left" w:pos="12824"/>
+          <w:tab w:val="left" w:pos="13740"/>
+          <w:tab w:val="left" w:pos="14656"/>
+        </w:tabs>
+        <w:spacing w:after="0" w:line="240" w:lineRule="auto"/>
+        <w:rPr>
+          <w:rFonts w:ascii="Consolas" w:eastAsia="Times New Roman" w:hAnsi="Consolas" w:cs="Courier New"/>
+          <w:color w:val="161616"/>
+          <w:kern w:val="0"/>
+          <w:sz w:val="20"/>
+          <w:szCs w:val="20"/>
+          <w:bdr w:val="none" w:sz="0" w:space="0" w:color="auto" w:frame="1"/>
+          <w14:ligatures w14:val="none"/>
+        </w:rPr>
+      </w:pPr>
+    </w:p>
+    <w:p>
+      <w:pPr>
+        <w:tabs>
+          <w:tab w:val="left" w:pos="916"/>
+          <w:tab w:val="left" w:pos="1832"/>
+          <w:tab w:val="left" w:pos="2748"/>
+          <w:tab w:val="left" w:pos="3664"/>
+          <w:tab w:val="left" w:pos="4580"/>
+          <w:tab w:val="left" w:pos="5496"/>
+          <w:tab w:val="left" w:pos="6412"/>
+          <w:tab w:val="left" w:pos="7328"/>
+          <w:tab w:val="left" w:pos="8244"/>
+          <w:tab w:val="left" w:pos="9160"/>
+          <w:tab w:val="left" w:pos="10076"/>
+          <w:tab w:val="left" w:pos="10992"/>
+          <w:tab w:val="left" w:pos="11908"/>
+          <w:tab w:val="left" w:pos="12824"/>
+          <w:tab w:val="left" w:pos="13740"/>
+          <w:tab w:val="left" w:pos="14656"/>
+        </w:tabs>
+        <w:spacing w:after="0" w:line="240" w:lineRule="auto"/>
+        <w:rPr>
+          <w:rFonts w:ascii="Consolas" w:eastAsia="Times New Roman" w:hAnsi="Consolas" w:cs="Courier New"/>
+          <w:color w:val="161616"/>
+          <w:kern w:val="0"/>
+          <w:sz w:val="20"/>
+          <w:szCs w:val="20"/>
+          <w:bdr w:val="none" w:sz="0" w:space="0" w:color="auto" w:frame="1"/>
+          <w14:ligatures w14:val="none"/>
+        </w:rPr>
+      </w:pPr>
+      <w:r>
+        <w:rPr>
+          <w:rFonts w:ascii="Consolas" w:eastAsia="Times New Roman" w:hAnsi="Consolas" w:cs="Courier New"/>
+          <w:color w:val="161616"/>
+          <w:kern w:val="0"/>
+          <w:sz w:val="20"/>
+          <w:szCs w:val="20"/>
+          <w:bdr w:val="none" w:sz="0" w:space="0" w:color="auto" w:frame="1"/>
+          <w14:ligatures w14:val="none"/>
+        </w:rPr>
+        <w:t>// Customer 2</w:t>
+      </w:r>
+    </w:p>
+    <w:p>
+      <w:pPr>
+        <w:tabs>
+          <w:tab w:val="left" w:pos="916"/>
+          <w:tab w:val="left" w:pos="1832"/>
+          <w:tab w:val="left" w:pos="2748"/>
+          <w:tab w:val="left" w:pos="3664"/>
+          <w:tab w:val="left" w:pos="4580"/>
+          <w:tab w:val="left" w:pos="5496"/>
+          <w:tab w:val="left" w:pos="6412"/>
+          <w:tab w:val="left" w:pos="7328"/>
+          <w:tab w:val="left" w:pos="8244"/>
+          <w:tab w:val="left" w:pos="9160"/>
+          <w:tab w:val="left" w:pos="10076"/>
+          <w:tab w:val="left" w:pos="10992"/>
+          <w:tab w:val="left" w:pos="11908"/>
+          <w:tab w:val="left" w:pos="12824"/>
+          <w:tab w:val="left" w:pos="13740"/>
+          <w:tab w:val="left" w:pos="14656"/>
+        </w:tabs>
+        <w:spacing w:after="0" w:line="240" w:lineRule="auto"/>
+        <w:rPr>
+          <w:rFonts w:ascii="Consolas" w:eastAsia="Times New Roman" w:hAnsi="Consolas" w:cs="Courier New"/>
+          <w:color w:val="161616"/>
+          <w:kern w:val="0"/>
+          <w:sz w:val="20"/>
+          <w:szCs w:val="20"/>
+          <w:bdr w:val="none" w:sz="0" w:space="0" w:color="auto" w:frame="1"/>
+          <w14:ligatures w14:val="none"/>
+        </w:rPr>
+      </w:pPr>
+      <w:r>
+        <w:rPr>
+          <w:rFonts w:ascii="Consolas" w:eastAsia="Times New Roman" w:hAnsi="Consolas" w:cs="Courier New"/>
+          <w:color w:val="161616"/>
+          <w:kern w:val="0"/>
+          <w:sz w:val="20"/>
+          <w:szCs w:val="20"/>
+          <w:bdr w:val="none" w:sz="0" w:space="0" w:color="auto" w:frame="1"/>
+          <w14:ligatures w14:val="none"/>
+        </w:rPr>
+        <w:t>{</w:t>
+      </w:r>
+    </w:p>
+    <w:p>
+      <w:pPr>
+        <w:tabs>
+          <w:tab w:val="left" w:pos="916"/>
+          <w:tab w:val="left" w:pos="1832"/>
+          <w:tab w:val="left" w:pos="2748"/>
+          <w:tab w:val="left" w:pos="3664"/>
+          <w:tab w:val="left" w:pos="4580"/>
+          <w:tab w:val="left" w:pos="5496"/>
+          <w:tab w:val="left" w:pos="6412"/>
+          <w:tab w:val="left" w:pos="7328"/>
+          <w:tab w:val="left" w:pos="8244"/>
+          <w:tab w:val="left" w:pos="9160"/>
+          <w:tab w:val="left" w:pos="10076"/>
+          <w:tab w:val="left" w:pos="10992"/>
+          <w:tab w:val="left" w:pos="11908"/>
+          <w:tab w:val="left" w:pos="12824"/>
+          <w:tab w:val="left" w:pos="13740"/>
+          <w:tab w:val="left" w:pos="14656"/>
+        </w:tabs>
+        <w:spacing w:after="0" w:line="240" w:lineRule="auto"/>
+        <w:rPr>
+          <w:rFonts w:ascii="Consolas" w:eastAsia="Times New Roman" w:hAnsi="Consolas" w:cs="Courier New"/>
+          <w:color w:val="161616"/>
+          <w:kern w:val="0"/>
+          <w:sz w:val="20"/>
+          <w:szCs w:val="20"/>
+          <w:bdr w:val="none" w:sz="0" w:space="0" w:color="auto" w:frame="1"/>
+          <w14:ligatures w14:val="none"/>
+        </w:rPr>
+      </w:pPr>
+      <w:r>
+        <w:rPr>
+          <w:rFonts w:ascii="Consolas" w:eastAsia="Times New Roman" w:hAnsi="Consolas" w:cs="Courier New"/>
+          <w:color w:val="161616"/>
+          <w:kern w:val="0"/>
+          <w:sz w:val="20"/>
+          <w:szCs w:val="20"/>
+          <w:bdr w:val="none" w:sz="0" w:space="0" w:color="auto" w:frame="1"/>
+          <w14:ligatures w14:val="none"/>
+        </w:rPr>
+        <w:t xml:space="preserve">  </w:t>
+      </w:r>
+      <w:r>
+        <w:rPr>
+          <w:rFonts w:ascii="Consolas" w:eastAsia="Times New Roman" w:hAnsi="Consolas" w:cs="Courier New"/>
+          <w:color w:val="0451A5"/>
+          <w:kern w:val="0"/>
+          <w:sz w:val="20"/>
+          <w:szCs w:val="20"/>
+          <w:bdr w:val="none" w:sz="0" w:space="0" w:color="auto" w:frame="1"/>
+          <w14:ligatures w14:val="none"/>
+        </w:rPr>
+        <w:t>"</w:t>
+      </w:r>
+      <w:proofErr w:type="spellStart"/>
+      <w:r>
+        <w:rPr>
+          <w:rFonts w:ascii="Consolas" w:eastAsia="Times New Roman" w:hAnsi="Consolas" w:cs="Courier New"/>
+          <w:color w:val="0451A5"/>
+          <w:kern w:val="0"/>
+          <w:sz w:val="20"/>
+          <w:szCs w:val="20"/>
+          <w:bdr w:val="none" w:sz="0" w:space="0" w:color="auto" w:frame="1"/>
+          <w14:ligatures w14:val="none"/>
+        </w:rPr>
+        <w:t>firstName</w:t>
+      </w:r>
+      <w:proofErr w:type="spellEnd"/>
+      <w:r>
+        <w:rPr>
+          <w:rFonts w:ascii="Consolas" w:eastAsia="Times New Roman" w:hAnsi="Consolas" w:cs="Courier New"/>
+          <w:color w:val="0451A5"/>
+          <w:kern w:val="0"/>
+          <w:sz w:val="20"/>
+          <w:szCs w:val="20"/>
+          <w:bdr w:val="none" w:sz="0" w:space="0" w:color="auto" w:frame="1"/>
+          <w14:ligatures w14:val="none"/>
+        </w:rPr>
+        <w:t>"</w:t>
+      </w:r>
+      <w:r>
+        <w:rPr>
+          <w:rFonts w:ascii="Consolas" w:eastAsia="Times New Roman" w:hAnsi="Consolas" w:cs="Courier New"/>
+          <w:color w:val="161616"/>
+          <w:kern w:val="0"/>
+          <w:sz w:val="20"/>
+          <w:szCs w:val="20"/>
+          <w:bdr w:val="none" w:sz="0" w:space="0" w:color="auto" w:frame="1"/>
+          <w14:ligatures w14:val="none"/>
+        </w:rPr>
+        <w:t xml:space="preserve">: </w:t>
+      </w:r>
+      <w:r>
+        <w:rPr>
+          <w:rFonts w:ascii="Consolas" w:eastAsia="Times New Roman" w:hAnsi="Consolas" w:cs="Courier New"/>
+          <w:color w:val="A31515"/>
+          <w:kern w:val="0"/>
+          <w:sz w:val="20"/>
+          <w:szCs w:val="20"/>
+          <w:bdr w:val="none" w:sz="0" w:space="0" w:color="auto" w:frame="1"/>
+          <w14:ligatures w14:val="none"/>
+        </w:rPr>
+        <w:t>"Samir"</w:t>
+      </w:r>
+      <w:r>
+        <w:rPr>
+          <w:rFonts w:ascii="Consolas" w:eastAsia="Times New Roman" w:hAnsi="Consolas" w:cs="Courier New"/>
+          <w:color w:val="161616"/>
+          <w:kern w:val="0"/>
+          <w:sz w:val="20"/>
+          <w:szCs w:val="20"/>
+          <w:bdr w:val="none" w:sz="0" w:space="0" w:color="auto" w:frame="1"/>
+          <w14:ligatures w14:val="none"/>
+        </w:rPr>
+        <w:t>,</w:t>
+      </w:r>
+    </w:p>
+    <w:p>
+      <w:pPr>
+        <w:tabs>
+          <w:tab w:val="left" w:pos="916"/>
+          <w:tab w:val="left" w:pos="1832"/>
+          <w:tab w:val="left" w:pos="2748"/>
+          <w:tab w:val="left" w:pos="3664"/>
+          <w:tab w:val="left" w:pos="4580"/>
+          <w:tab w:val="left" w:pos="5496"/>
+          <w:tab w:val="left" w:pos="6412"/>
+          <w:tab w:val="left" w:pos="7328"/>
+          <w:tab w:val="left" w:pos="8244"/>
+          <w:tab w:val="left" w:pos="9160"/>
+          <w:tab w:val="left" w:pos="10076"/>
+          <w:tab w:val="left" w:pos="10992"/>
+          <w:tab w:val="left" w:pos="11908"/>
+          <w:tab w:val="left" w:pos="12824"/>
+          <w:tab w:val="left" w:pos="13740"/>
+          <w:tab w:val="left" w:pos="14656"/>
+        </w:tabs>
+        <w:spacing w:after="0" w:line="240" w:lineRule="auto"/>
+        <w:rPr>
+          <w:rFonts w:ascii="Consolas" w:eastAsia="Times New Roman" w:hAnsi="Consolas" w:cs="Courier New"/>
+          <w:color w:val="161616"/>
+          <w:kern w:val="0"/>
+          <w:sz w:val="20"/>
+          <w:szCs w:val="20"/>
+          <w:bdr w:val="none" w:sz="0" w:space="0" w:color="auto" w:frame="1"/>
+          <w14:ligatures w14:val="none"/>
+        </w:rPr>
+      </w:pPr>
+      <w:r>
+        <w:rPr>
+          <w:rFonts w:ascii="Consolas" w:eastAsia="Times New Roman" w:hAnsi="Consolas" w:cs="Courier New"/>
+          <w:color w:val="161616"/>
+          <w:kern w:val="0"/>
+          <w:sz w:val="20"/>
+          <w:szCs w:val="20"/>
+          <w:bdr w:val="none" w:sz="0" w:space="0" w:color="auto" w:frame="1"/>
+          <w14:ligatures w14:val="none"/>
+        </w:rPr>
+        <w:t xml:space="preserve">  </w:t>
+      </w:r>
+      <w:r>
+        <w:rPr>
+          <w:rFonts w:ascii="Consolas" w:eastAsia="Times New Roman" w:hAnsi="Consolas" w:cs="Courier New"/>
+          <w:color w:val="0451A5"/>
+          <w:kern w:val="0"/>
+          <w:sz w:val="20"/>
+          <w:szCs w:val="20"/>
+          <w:bdr w:val="none" w:sz="0" w:space="0" w:color="auto" w:frame="1"/>
+          <w14:ligatures w14:val="none"/>
+        </w:rPr>
+        <w:t>"</w:t>
+      </w:r>
+      <w:proofErr w:type="spellStart"/>
+      <w:r>
+        <w:rPr>
+          <w:rFonts w:ascii="Consolas" w:eastAsia="Times New Roman" w:hAnsi="Consolas" w:cs="Courier New"/>
+          <w:color w:val="0451A5"/>
+          <w:kern w:val="0"/>
+          <w:sz w:val="20"/>
+          <w:szCs w:val="20"/>
+          <w:bdr w:val="none" w:sz="0" w:space="0" w:color="auto" w:frame="1"/>
+          <w14:ligatures w14:val="none"/>
+        </w:rPr>
+        <w:t>lastName</w:t>
+      </w:r>
+      <w:proofErr w:type="spellEnd"/>
+      <w:r>
+        <w:rPr>
+          <w:rFonts w:ascii="Consolas" w:eastAsia="Times New Roman" w:hAnsi="Consolas" w:cs="Courier New"/>
+          <w:color w:val="0451A5"/>
+          <w:kern w:val="0"/>
+          <w:sz w:val="20"/>
+          <w:szCs w:val="20"/>
+          <w:bdr w:val="none" w:sz="0" w:space="0" w:color="auto" w:frame="1"/>
+          <w14:ligatures w14:val="none"/>
+        </w:rPr>
+        <w:t>"</w:t>
+      </w:r>
+      <w:r>
+        <w:rPr>
+          <w:rFonts w:ascii="Consolas" w:eastAsia="Times New Roman" w:hAnsi="Consolas" w:cs="Courier New"/>
+          <w:color w:val="161616"/>
+          <w:kern w:val="0"/>
+          <w:sz w:val="20"/>
+          <w:szCs w:val="20"/>
+          <w:bdr w:val="none" w:sz="0" w:space="0" w:color="auto" w:frame="1"/>
+          <w14:ligatures w14:val="none"/>
+        </w:rPr>
+        <w:t xml:space="preserve">: </w:t>
+      </w:r>
+      <w:r>
+        <w:rPr>
+          <w:rFonts w:ascii="Consolas" w:eastAsia="Times New Roman" w:hAnsi="Consolas" w:cs="Courier New"/>
+          <w:color w:val="A31515"/>
+          <w:kern w:val="0"/>
+          <w:sz w:val="20"/>
+          <w:szCs w:val="20"/>
+          <w:bdr w:val="none" w:sz="0" w:space="0" w:color="auto" w:frame="1"/>
+          <w14:ligatures w14:val="none"/>
+        </w:rPr>
+        <w:t>"</w:t>
+      </w:r>
+      <w:proofErr w:type="spellStart"/>
+      <w:r>
+        <w:rPr>
+          <w:rFonts w:ascii="Consolas" w:eastAsia="Times New Roman" w:hAnsi="Consolas" w:cs="Courier New"/>
+          <w:color w:val="A31515"/>
+          <w:kern w:val="0"/>
+          <w:sz w:val="20"/>
+          <w:szCs w:val="20"/>
+          <w:bdr w:val="none" w:sz="0" w:space="0" w:color="auto" w:frame="1"/>
+          <w14:ligatures w14:val="none"/>
+        </w:rPr>
+        <w:t>Nadoy</w:t>
+      </w:r>
+      <w:proofErr w:type="spellEnd"/>
+      <w:r>
+        <w:rPr>
+          <w:rFonts w:ascii="Consolas" w:eastAsia="Times New Roman" w:hAnsi="Consolas" w:cs="Courier New"/>
+          <w:color w:val="A31515"/>
+          <w:kern w:val="0"/>
+          <w:sz w:val="20"/>
+          <w:szCs w:val="20"/>
+          <w:bdr w:val="none" w:sz="0" w:space="0" w:color="auto" w:frame="1"/>
+          <w14:ligatures w14:val="none"/>
+        </w:rPr>
+        <w:t>"</w:t>
+      </w:r>
+      <w:r>
+        <w:rPr>
+          <w:rFonts w:ascii="Consolas" w:eastAsia="Times New Roman" w:hAnsi="Consolas" w:cs="Courier New"/>
+          <w:color w:val="161616"/>
+          <w:kern w:val="0"/>
+          <w:sz w:val="20"/>
+          <w:szCs w:val="20"/>
+          <w:bdr w:val="none" w:sz="0" w:space="0" w:color="auto" w:frame="1"/>
+          <w14:ligatures w14:val="none"/>
+        </w:rPr>
+        <w:t>,</w:t>
+      </w:r>
+    </w:p>
+    <w:p>
+      <w:pPr>
+        <w:tabs>
+          <w:tab w:val="left" w:pos="916"/>
+          <w:tab w:val="left" w:pos="1832"/>
+          <w:tab w:val="left" w:pos="2748"/>
+          <w:tab w:val="left" w:pos="3664"/>
+          <w:tab w:val="left" w:pos="4580"/>
+          <w:tab w:val="left" w:pos="5496"/>
+          <w:tab w:val="left" w:pos="6412"/>
+          <w:tab w:val="left" w:pos="7328"/>
+          <w:tab w:val="left" w:pos="8244"/>
+          <w:tab w:val="left" w:pos="9160"/>
+          <w:tab w:val="left" w:pos="10076"/>
+          <w:tab w:val="left" w:pos="10992"/>
+          <w:tab w:val="left" w:pos="11908"/>
+          <w:tab w:val="left" w:pos="12824"/>
+          <w:tab w:val="left" w:pos="13740"/>
+          <w:tab w:val="left" w:pos="14656"/>
+        </w:tabs>
+        <w:spacing w:after="0" w:line="240" w:lineRule="auto"/>
+        <w:rPr>
+          <w:rFonts w:ascii="Consolas" w:eastAsia="Times New Roman" w:hAnsi="Consolas" w:cs="Courier New"/>
+          <w:color w:val="161616"/>
+          <w:kern w:val="0"/>
+          <w:sz w:val="20"/>
+          <w:szCs w:val="20"/>
+          <w:bdr w:val="none" w:sz="0" w:space="0" w:color="auto" w:frame="1"/>
+          <w14:ligatures w14:val="none"/>
+        </w:rPr>
+      </w:pPr>
+      <w:r>
+        <w:rPr>
+          <w:rFonts w:ascii="Consolas" w:eastAsia="Times New Roman" w:hAnsi="Consolas" w:cs="Courier New"/>
+          <w:color w:val="161616"/>
+          <w:kern w:val="0"/>
+          <w:sz w:val="20"/>
+          <w:szCs w:val="20"/>
+          <w:bdr w:val="none" w:sz="0" w:space="0" w:color="auto" w:frame="1"/>
+          <w14:ligatures w14:val="none"/>
+        </w:rPr>
+        <w:t xml:space="preserve">  </w:t>
+      </w:r>
+      <w:r>
+        <w:rPr>
+          <w:rFonts w:ascii="Consolas" w:eastAsia="Times New Roman" w:hAnsi="Consolas" w:cs="Courier New"/>
+          <w:color w:val="0451A5"/>
+          <w:kern w:val="0"/>
+          <w:sz w:val="20"/>
+          <w:szCs w:val="20"/>
+          <w:bdr w:val="none" w:sz="0" w:space="0" w:color="auto" w:frame="1"/>
+          <w14:ligatures w14:val="none"/>
+        </w:rPr>
+        <w:t>"address"</w:t>
+      </w:r>
+      <w:r>
+        <w:rPr>
+          <w:rFonts w:ascii="Consolas" w:eastAsia="Times New Roman" w:hAnsi="Consolas" w:cs="Courier New"/>
+          <w:color w:val="161616"/>
+          <w:kern w:val="0"/>
+          <w:sz w:val="20"/>
+          <w:szCs w:val="20"/>
+          <w:bdr w:val="none" w:sz="0" w:space="0" w:color="auto" w:frame="1"/>
+          <w14:ligatures w14:val="none"/>
+        </w:rPr>
+        <w:t>:</w:t>
+      </w:r>
+    </w:p>
+    <w:p>
+      <w:pPr>
+        <w:tabs>
+          <w:tab w:val="left" w:pos="916"/>
+          <w:tab w:val="left" w:pos="1832"/>
+          <w:tab w:val="left" w:pos="2748"/>
+          <w:tab w:val="left" w:pos="3664"/>
+          <w:tab w:val="left" w:pos="4580"/>
+          <w:tab w:val="left" w:pos="5496"/>
+          <w:tab w:val="left" w:pos="6412"/>
+          <w:tab w:val="left" w:pos="7328"/>
+          <w:tab w:val="left" w:pos="8244"/>
+          <w:tab w:val="left" w:pos="9160"/>
+          <w:tab w:val="left" w:pos="10076"/>
+          <w:tab w:val="left" w:pos="10992"/>
+          <w:tab w:val="left" w:pos="11908"/>
+          <w:tab w:val="left" w:pos="12824"/>
+          <w:tab w:val="left" w:pos="13740"/>
+          <w:tab w:val="left" w:pos="14656"/>
+        </w:tabs>
+        <w:spacing w:after="0" w:line="240" w:lineRule="auto"/>
+        <w:rPr>
+          <w:rFonts w:ascii="Consolas" w:eastAsia="Times New Roman" w:hAnsi="Consolas" w:cs="Courier New"/>
+          <w:color w:val="161616"/>
+          <w:kern w:val="0"/>
+          <w:sz w:val="20"/>
+          <w:szCs w:val="20"/>
+          <w:bdr w:val="none" w:sz="0" w:space="0" w:color="auto" w:frame="1"/>
+          <w14:ligatures w14:val="none"/>
+        </w:rPr>
+      </w:pPr>
+      <w:r>
+        <w:rPr>
+          <w:rFonts w:ascii="Consolas" w:eastAsia="Times New Roman" w:hAnsi="Consolas" w:cs="Courier New"/>
+          <w:color w:val="161616"/>
+          <w:kern w:val="0"/>
+          <w:sz w:val="20"/>
+          <w:szCs w:val="20"/>
+          <w:bdr w:val="none" w:sz="0" w:space="0" w:color="auto" w:frame="1"/>
+          <w14:ligatures w14:val="none"/>
+        </w:rPr>
+        <w:t xml:space="preserve">  {</w:t>
+      </w:r>
+    </w:p>
+    <w:p>
+      <w:pPr>
+        <w:tabs>
+          <w:tab w:val="left" w:pos="916"/>
+          <w:tab w:val="left" w:pos="1832"/>
+          <w:tab w:val="left" w:pos="2748"/>
+          <w:tab w:val="left" w:pos="3664"/>
+          <w:tab w:val="left" w:pos="4580"/>
+          <w:tab w:val="left" w:pos="5496"/>
+          <w:tab w:val="left" w:pos="6412"/>
+          <w:tab w:val="left" w:pos="7328"/>
+          <w:tab w:val="left" w:pos="8244"/>
+          <w:tab w:val="left" w:pos="9160"/>
+          <w:tab w:val="left" w:pos="10076"/>
+          <w:tab w:val="left" w:pos="10992"/>
+          <w:tab w:val="left" w:pos="11908"/>
+          <w:tab w:val="left" w:pos="12824"/>
+          <w:tab w:val="left" w:pos="13740"/>
+          <w:tab w:val="left" w:pos="14656"/>
+        </w:tabs>
+        <w:spacing w:after="0" w:line="240" w:lineRule="auto"/>
+        <w:rPr>
+          <w:rFonts w:ascii="Consolas" w:eastAsia="Times New Roman" w:hAnsi="Consolas" w:cs="Courier New"/>
+          <w:color w:val="161616"/>
+          <w:kern w:val="0"/>
+          <w:sz w:val="20"/>
+          <w:szCs w:val="20"/>
+          <w:bdr w:val="none" w:sz="0" w:space="0" w:color="auto" w:frame="1"/>
+          <w14:ligatures w14:val="none"/>
+        </w:rPr>
+      </w:pPr>
+      <w:r>
+        <w:rPr>
+          <w:rFonts w:ascii="Consolas" w:eastAsia="Times New Roman" w:hAnsi="Consolas" w:cs="Courier New"/>
+          <w:color w:val="161616"/>
+          <w:kern w:val="0"/>
+          <w:sz w:val="20"/>
+          <w:szCs w:val="20"/>
+          <w:bdr w:val="none" w:sz="0" w:space="0" w:color="auto" w:frame="1"/>
+          <w14:ligatures w14:val="none"/>
+        </w:rPr>
+        <w:t xml:space="preserve">    </w:t>
+      </w:r>
+      <w:r>
+        <w:rPr>
+          <w:rFonts w:ascii="Consolas" w:eastAsia="Times New Roman" w:hAnsi="Consolas" w:cs="Courier New"/>
+          <w:color w:val="0451A5"/>
+          <w:kern w:val="0"/>
+          <w:sz w:val="20"/>
+          <w:szCs w:val="20"/>
+          <w:bdr w:val="none" w:sz="0" w:space="0" w:color="auto" w:frame="1"/>
+          <w14:ligatures w14:val="none"/>
+        </w:rPr>
+        <w:t>"</w:t>
+      </w:r>
+      <w:proofErr w:type="spellStart"/>
+      <w:r>
+        <w:rPr>
+          <w:rFonts w:ascii="Consolas" w:eastAsia="Times New Roman" w:hAnsi="Consolas" w:cs="Courier New"/>
+          <w:color w:val="0451A5"/>
+          <w:kern w:val="0"/>
+          <w:sz w:val="20"/>
+          <w:szCs w:val="20"/>
+          <w:bdr w:val="none" w:sz="0" w:space="0" w:color="auto" w:frame="1"/>
+          <w14:ligatures w14:val="none"/>
+        </w:rPr>
+        <w:t>streetAddress</w:t>
+      </w:r>
+      <w:proofErr w:type="spellEnd"/>
+      <w:r>
+        <w:rPr>
+          <w:rFonts w:ascii="Consolas" w:eastAsia="Times New Roman" w:hAnsi="Consolas" w:cs="Courier New"/>
+          <w:color w:val="0451A5"/>
+          <w:kern w:val="0"/>
+          <w:sz w:val="20"/>
+          <w:szCs w:val="20"/>
+          <w:bdr w:val="none" w:sz="0" w:space="0" w:color="auto" w:frame="1"/>
+          <w14:ligatures w14:val="none"/>
+        </w:rPr>
+        <w:t>"</w:t>
+      </w:r>
+      <w:r>
+        <w:rPr>
+          <w:rFonts w:ascii="Consolas" w:eastAsia="Times New Roman" w:hAnsi="Consolas" w:cs="Courier New"/>
+          <w:color w:val="161616"/>
+          <w:kern w:val="0"/>
+          <w:sz w:val="20"/>
+          <w:szCs w:val="20"/>
+          <w:bdr w:val="none" w:sz="0" w:space="0" w:color="auto" w:frame="1"/>
+          <w14:ligatures w14:val="none"/>
+        </w:rPr>
+        <w:t xml:space="preserve">: </w:t>
+      </w:r>
+      <w:r>
+        <w:rPr>
+          <w:rFonts w:ascii="Consolas" w:eastAsia="Times New Roman" w:hAnsi="Consolas" w:cs="Courier New"/>
+          <w:color w:val="A31515"/>
+          <w:kern w:val="0"/>
+          <w:sz w:val="20"/>
+          <w:szCs w:val="20"/>
+          <w:bdr w:val="none" w:sz="0" w:space="0" w:color="auto" w:frame="1"/>
+          <w14:ligatures w14:val="none"/>
+        </w:rPr>
+        <w:t>"123 Elm Pl."</w:t>
+      </w:r>
+      <w:r>
+        <w:rPr>
+          <w:rFonts w:ascii="Consolas" w:eastAsia="Times New Roman" w:hAnsi="Consolas" w:cs="Courier New"/>
+          <w:color w:val="161616"/>
+          <w:kern w:val="0"/>
+          <w:sz w:val="20"/>
+          <w:szCs w:val="20"/>
+          <w:bdr w:val="none" w:sz="0" w:space="0" w:color="auto" w:frame="1"/>
+          <w14:ligatures w14:val="none"/>
+        </w:rPr>
+        <w:t>,</w:t>
+      </w:r>
+    </w:p>
+    <w:p>
+      <w:pPr>
+        <w:tabs>
+          <w:tab w:val="left" w:pos="916"/>
+          <w:tab w:val="left" w:pos="1832"/>
+          <w:tab w:val="left" w:pos="2748"/>
+          <w:tab w:val="left" w:pos="3664"/>
+          <w:tab w:val="left" w:pos="4580"/>
+          <w:tab w:val="left" w:pos="5496"/>
+          <w:tab w:val="left" w:pos="6412"/>
+          <w:tab w:val="left" w:pos="7328"/>
+          <w:tab w:val="left" w:pos="8244"/>
+          <w:tab w:val="left" w:pos="9160"/>
+          <w:tab w:val="left" w:pos="10076"/>
+          <w:tab w:val="left" w:pos="10992"/>
+          <w:tab w:val="left" w:pos="11908"/>
+          <w:tab w:val="left" w:pos="12824"/>
+          <w:tab w:val="left" w:pos="13740"/>
+          <w:tab w:val="left" w:pos="14656"/>
+        </w:tabs>
+        <w:spacing w:after="0" w:line="240" w:lineRule="auto"/>
+        <w:rPr>
+          <w:rFonts w:ascii="Consolas" w:eastAsia="Times New Roman" w:hAnsi="Consolas" w:cs="Courier New"/>
+          <w:color w:val="161616"/>
+          <w:kern w:val="0"/>
+          <w:sz w:val="20"/>
+          <w:szCs w:val="20"/>
+          <w:bdr w:val="none" w:sz="0" w:space="0" w:color="auto" w:frame="1"/>
+          <w14:ligatures w14:val="none"/>
+        </w:rPr>
+      </w:pPr>
+      <w:r>
+        <w:rPr>
+          <w:rFonts w:ascii="Consolas" w:eastAsia="Times New Roman" w:hAnsi="Consolas" w:cs="Courier New"/>
+          <w:color w:val="161616"/>
+          <w:kern w:val="0"/>
+          <w:sz w:val="20"/>
+          <w:szCs w:val="20"/>
+          <w:bdr w:val="none" w:sz="0" w:space="0" w:color="auto" w:frame="1"/>
+          <w14:ligatures w14:val="none"/>
+        </w:rPr>
+        <w:t xml:space="preserve">    </w:t>
+      </w:r>
+      <w:r>
+        <w:rPr>
+          <w:rFonts w:ascii="Consolas" w:eastAsia="Times New Roman" w:hAnsi="Consolas" w:cs="Courier New"/>
+          <w:color w:val="0451A5"/>
+          <w:kern w:val="0"/>
+          <w:sz w:val="20"/>
+          <w:szCs w:val="20"/>
+          <w:bdr w:val="none" w:sz="0" w:space="0" w:color="auto" w:frame="1"/>
+          <w14:ligatures w14:val="none"/>
+        </w:rPr>
+        <w:t>"unit"</w:t>
+      </w:r>
+      <w:r>
+        <w:rPr>
+          <w:rFonts w:ascii="Consolas" w:eastAsia="Times New Roman" w:hAnsi="Consolas" w:cs="Courier New"/>
+          <w:color w:val="161616"/>
+          <w:kern w:val="0"/>
+          <w:sz w:val="20"/>
+          <w:szCs w:val="20"/>
+          <w:bdr w:val="none" w:sz="0" w:space="0" w:color="auto" w:frame="1"/>
+          <w14:ligatures w14:val="none"/>
+        </w:rPr>
+        <w:t xml:space="preserve">: </w:t>
+      </w:r>
+      <w:r>
+        <w:rPr>
+          <w:rFonts w:ascii="Consolas" w:eastAsia="Times New Roman" w:hAnsi="Consolas" w:cs="Courier New"/>
+          <w:color w:val="A31515"/>
+          <w:kern w:val="0"/>
+          <w:sz w:val="20"/>
+          <w:szCs w:val="20"/>
+          <w:bdr w:val="none" w:sz="0" w:space="0" w:color="auto" w:frame="1"/>
+          <w14:ligatures w14:val="none"/>
+        </w:rPr>
+        <w:t>"500"</w:t>
+      </w:r>
+      <w:r>
+        <w:rPr>
+          <w:rFonts w:ascii="Consolas" w:eastAsia="Times New Roman" w:hAnsi="Consolas" w:cs="Courier New"/>
+          <w:color w:val="161616"/>
+          <w:kern w:val="0"/>
+          <w:sz w:val="20"/>
+          <w:szCs w:val="20"/>
+          <w:bdr w:val="none" w:sz="0" w:space="0" w:color="auto" w:frame="1"/>
+          <w14:ligatures w14:val="none"/>
+        </w:rPr>
+        <w:t>,</w:t>
+      </w:r>
+    </w:p>
+    <w:p>
+      <w:pPr>
+        <w:tabs>
+          <w:tab w:val="left" w:pos="916"/>
+          <w:tab w:val="left" w:pos="1832"/>
+          <w:tab w:val="left" w:pos="2748"/>
+          <w:tab w:val="left" w:pos="3664"/>
+          <w:tab w:val="left" w:pos="4580"/>
+          <w:tab w:val="left" w:pos="5496"/>
+          <w:tab w:val="left" w:pos="6412"/>
+          <w:tab w:val="left" w:pos="7328"/>
+          <w:tab w:val="left" w:pos="8244"/>
+          <w:tab w:val="left" w:pos="9160"/>
+          <w:tab w:val="left" w:pos="10076"/>
+          <w:tab w:val="left" w:pos="10992"/>
+          <w:tab w:val="left" w:pos="11908"/>
+          <w:tab w:val="left" w:pos="12824"/>
+          <w:tab w:val="left" w:pos="13740"/>
+          <w:tab w:val="left" w:pos="14656"/>
+        </w:tabs>
+        <w:spacing w:after="0" w:line="240" w:lineRule="auto"/>
+        <w:rPr>
+          <w:rFonts w:ascii="Consolas" w:eastAsia="Times New Roman" w:hAnsi="Consolas" w:cs="Courier New"/>
+          <w:color w:val="161616"/>
+          <w:kern w:val="0"/>
+          <w:sz w:val="20"/>
+          <w:szCs w:val="20"/>
+          <w:bdr w:val="none" w:sz="0" w:space="0" w:color="auto" w:frame="1"/>
+          <w14:ligatures w14:val="none"/>
+        </w:rPr>
+      </w:pPr>
+      <w:r>
+        <w:rPr>
+          <w:rFonts w:ascii="Consolas" w:eastAsia="Times New Roman" w:hAnsi="Consolas" w:cs="Courier New"/>
+          <w:color w:val="161616"/>
+          <w:kern w:val="0"/>
+          <w:sz w:val="20"/>
+          <w:szCs w:val="20"/>
+          <w:bdr w:val="none" w:sz="0" w:space="0" w:color="auto" w:frame="1"/>
+          <w14:ligatures w14:val="none"/>
+        </w:rPr>
+        <w:t xml:space="preserve">    </w:t>
+      </w:r>
+      <w:r>
+        <w:rPr>
+          <w:rFonts w:ascii="Consolas" w:eastAsia="Times New Roman" w:hAnsi="Consolas" w:cs="Courier New"/>
+          <w:color w:val="0451A5"/>
+          <w:kern w:val="0"/>
+          <w:sz w:val="20"/>
+          <w:szCs w:val="20"/>
+          <w:bdr w:val="none" w:sz="0" w:space="0" w:color="auto" w:frame="1"/>
+          <w14:ligatures w14:val="none"/>
+        </w:rPr>
+        <w:t>"city"</w:t>
+      </w:r>
+      <w:r>
+        <w:rPr>
+          <w:rFonts w:ascii="Consolas" w:eastAsia="Times New Roman" w:hAnsi="Consolas" w:cs="Courier New"/>
+          <w:color w:val="161616"/>
+          <w:kern w:val="0"/>
+          <w:sz w:val="20"/>
+          <w:szCs w:val="20"/>
+          <w:bdr w:val="none" w:sz="0" w:space="0" w:color="auto" w:frame="1"/>
+          <w14:ligatures w14:val="none"/>
+        </w:rPr>
+        <w:t xml:space="preserve">: </w:t>
+      </w:r>
+      <w:r>
+        <w:rPr>
+          <w:rFonts w:ascii="Consolas" w:eastAsia="Times New Roman" w:hAnsi="Consolas" w:cs="Courier New"/>
+          <w:color w:val="A31515"/>
+          <w:kern w:val="0"/>
+          <w:sz w:val="20"/>
+          <w:szCs w:val="20"/>
+          <w:bdr w:val="none" w:sz="0" w:space="0" w:color="auto" w:frame="1"/>
+          <w14:ligatures w14:val="none"/>
+        </w:rPr>
+        <w:t>"Seattle"</w:t>
+      </w:r>
+      <w:r>
+        <w:rPr>
+          <w:rFonts w:ascii="Consolas" w:eastAsia="Times New Roman" w:hAnsi="Consolas" w:cs="Courier New"/>
+          <w:color w:val="161616"/>
+          <w:kern w:val="0"/>
+          <w:sz w:val="20"/>
+          <w:szCs w:val="20"/>
+          <w:bdr w:val="none" w:sz="0" w:space="0" w:color="auto" w:frame="1"/>
+          <w14:ligatures w14:val="none"/>
+        </w:rPr>
+        <w:t>,</w:t>
+      </w:r>
+    </w:p>
+    <w:p>
+      <w:pPr>
+        <w:tabs>
+          <w:tab w:val="left" w:pos="916"/>
+          <w:tab w:val="left" w:pos="1832"/>
+          <w:tab w:val="left" w:pos="2748"/>
+          <w:tab w:val="left" w:pos="3664"/>
+          <w:tab w:val="left" w:pos="4580"/>
+          <w:tab w:val="left" w:pos="5496"/>
+          <w:tab w:val="left" w:pos="6412"/>
+          <w:tab w:val="left" w:pos="7328"/>
+          <w:tab w:val="left" w:pos="8244"/>
+          <w:tab w:val="left" w:pos="9160"/>
+          <w:tab w:val="left" w:pos="10076"/>
+          <w:tab w:val="left" w:pos="10992"/>
+          <w:tab w:val="left" w:pos="11908"/>
+          <w:tab w:val="left" w:pos="12824"/>
+          <w:tab w:val="left" w:pos="13740"/>
+          <w:tab w:val="left" w:pos="14656"/>
+        </w:tabs>
+        <w:spacing w:after="0" w:line="240" w:lineRule="auto"/>
+        <w:rPr>
+          <w:rFonts w:ascii="Consolas" w:eastAsia="Times New Roman" w:hAnsi="Consolas" w:cs="Courier New"/>
+          <w:color w:val="161616"/>
+          <w:kern w:val="0"/>
+          <w:sz w:val="20"/>
+          <w:szCs w:val="20"/>
+          <w:bdr w:val="none" w:sz="0" w:space="0" w:color="auto" w:frame="1"/>
+          <w14:ligatures w14:val="none"/>
+        </w:rPr>
+      </w:pPr>
+      <w:r>
+        <w:rPr>
+          <w:rFonts w:ascii="Consolas" w:eastAsia="Times New Roman" w:hAnsi="Consolas" w:cs="Courier New"/>
+          <w:color w:val="161616"/>
+          <w:kern w:val="0"/>
+          <w:sz w:val="20"/>
+          <w:szCs w:val="20"/>
+          <w:bdr w:val="none" w:sz="0" w:space="0" w:color="auto" w:frame="1"/>
+          <w14:ligatures w14:val="none"/>
+        </w:rPr>
+        <w:t xml:space="preserve">    </w:t>
+      </w:r>
+      <w:r>
+        <w:rPr>
+          <w:rFonts w:ascii="Consolas" w:eastAsia="Times New Roman" w:hAnsi="Consolas" w:cs="Courier New"/>
+          <w:color w:val="0451A5"/>
+          <w:kern w:val="0"/>
+          <w:sz w:val="20"/>
+          <w:szCs w:val="20"/>
+          <w:bdr w:val="none" w:sz="0" w:space="0" w:color="auto" w:frame="1"/>
+          <w14:ligatures w14:val="none"/>
+        </w:rPr>
+        <w:t>"state"</w:t>
+      </w:r>
+      <w:r>
+        <w:rPr>
+          <w:rFonts w:ascii="Consolas" w:eastAsia="Times New Roman" w:hAnsi="Consolas" w:cs="Courier New"/>
+          <w:color w:val="161616"/>
+          <w:kern w:val="0"/>
+          <w:sz w:val="20"/>
+          <w:szCs w:val="20"/>
+          <w:bdr w:val="none" w:sz="0" w:space="0" w:color="auto" w:frame="1"/>
+          <w14:ligatures w14:val="none"/>
+        </w:rPr>
+        <w:t xml:space="preserve">: </w:t>
+      </w:r>
+      <w:r>
+        <w:rPr>
+          <w:rFonts w:ascii="Consolas" w:eastAsia="Times New Roman" w:hAnsi="Consolas" w:cs="Courier New"/>
+          <w:color w:val="A31515"/>
+          <w:kern w:val="0"/>
+          <w:sz w:val="20"/>
+          <w:szCs w:val="20"/>
+          <w:bdr w:val="none" w:sz="0" w:space="0" w:color="auto" w:frame="1"/>
+          <w14:ligatures w14:val="none"/>
+        </w:rPr>
+        <w:t>"WA"</w:t>
+      </w:r>
+      <w:r>
+        <w:rPr>
+          <w:rFonts w:ascii="Consolas" w:eastAsia="Times New Roman" w:hAnsi="Consolas" w:cs="Courier New"/>
+          <w:color w:val="161616"/>
+          <w:kern w:val="0"/>
+          <w:sz w:val="20"/>
+          <w:szCs w:val="20"/>
+          <w:bdr w:val="none" w:sz="0" w:space="0" w:color="auto" w:frame="1"/>
+          <w14:ligatures w14:val="none"/>
+        </w:rPr>
+        <w:t>,</w:t>
+      </w:r>
+    </w:p>
+    <w:p>
+      <w:pPr>
+        <w:tabs>
+          <w:tab w:val="left" w:pos="916"/>
+          <w:tab w:val="left" w:pos="1832"/>
+          <w:tab w:val="left" w:pos="2748"/>
+          <w:tab w:val="left" w:pos="3664"/>
+          <w:tab w:val="left" w:pos="4580"/>
+          <w:tab w:val="left" w:pos="5496"/>
+          <w:tab w:val="left" w:pos="6412"/>
+          <w:tab w:val="left" w:pos="7328"/>
+          <w:tab w:val="left" w:pos="8244"/>
+          <w:tab w:val="left" w:pos="9160"/>
+          <w:tab w:val="left" w:pos="10076"/>
+          <w:tab w:val="left" w:pos="10992"/>
+          <w:tab w:val="left" w:pos="11908"/>
+          <w:tab w:val="left" w:pos="12824"/>
+          <w:tab w:val="left" w:pos="13740"/>
+          <w:tab w:val="left" w:pos="14656"/>
+        </w:tabs>
+        <w:spacing w:after="0" w:line="240" w:lineRule="auto"/>
+        <w:rPr>
+          <w:rFonts w:ascii="Consolas" w:eastAsia="Times New Roman" w:hAnsi="Consolas" w:cs="Courier New"/>
+          <w:color w:val="161616"/>
+          <w:kern w:val="0"/>
+          <w:sz w:val="20"/>
+          <w:szCs w:val="20"/>
+          <w:bdr w:val="none" w:sz="0" w:space="0" w:color="auto" w:frame="1"/>
+          <w14:ligatures w14:val="none"/>
+        </w:rPr>
+      </w:pPr>
+      <w:r>
+        <w:rPr>
+          <w:rFonts w:ascii="Consolas" w:eastAsia="Times New Roman" w:hAnsi="Consolas" w:cs="Courier New"/>
+          <w:color w:val="161616"/>
+          <w:kern w:val="0"/>
+          <w:sz w:val="20"/>
+          <w:szCs w:val="20"/>
+          <w:bdr w:val="none" w:sz="0" w:space="0" w:color="auto" w:frame="1"/>
+          <w14:ligatures w14:val="none"/>
+        </w:rPr>
+        <w:t xml:space="preserve">    </w:t>
+      </w:r>
+      <w:r>
+        <w:rPr>
+          <w:rFonts w:ascii="Consolas" w:eastAsia="Times New Roman" w:hAnsi="Consolas" w:cs="Courier New"/>
+          <w:color w:val="0451A5"/>
+          <w:kern w:val="0"/>
+          <w:sz w:val="20"/>
+          <w:szCs w:val="20"/>
+          <w:bdr w:val="none" w:sz="0" w:space="0" w:color="auto" w:frame="1"/>
+          <w14:ligatures w14:val="none"/>
+        </w:rPr>
+        <w:t>"</w:t>
+      </w:r>
+      <w:proofErr w:type="spellStart"/>
+      <w:r>
+        <w:rPr>
+          <w:rFonts w:ascii="Consolas" w:eastAsia="Times New Roman" w:hAnsi="Consolas" w:cs="Courier New"/>
+          <w:color w:val="0451A5"/>
+          <w:kern w:val="0"/>
+          <w:sz w:val="20"/>
+          <w:szCs w:val="20"/>
+          <w:bdr w:val="none" w:sz="0" w:space="0" w:color="auto" w:frame="1"/>
+          <w14:ligatures w14:val="none"/>
+        </w:rPr>
+        <w:t>postalCode</w:t>
+      </w:r>
+      <w:proofErr w:type="spellEnd"/>
+      <w:r>
+        <w:rPr>
+          <w:rFonts w:ascii="Consolas" w:eastAsia="Times New Roman" w:hAnsi="Consolas" w:cs="Courier New"/>
+          <w:color w:val="0451A5"/>
+          <w:kern w:val="0"/>
+          <w:sz w:val="20"/>
+          <w:szCs w:val="20"/>
+          <w:bdr w:val="none" w:sz="0" w:space="0" w:color="auto" w:frame="1"/>
+          <w14:ligatures w14:val="none"/>
+        </w:rPr>
+        <w:t>"</w:t>
+      </w:r>
+      <w:r>
+        <w:rPr>
+          <w:rFonts w:ascii="Consolas" w:eastAsia="Times New Roman" w:hAnsi="Consolas" w:cs="Courier New"/>
+          <w:color w:val="161616"/>
+          <w:kern w:val="0"/>
+          <w:sz w:val="20"/>
+          <w:szCs w:val="20"/>
+          <w:bdr w:val="none" w:sz="0" w:space="0" w:color="auto" w:frame="1"/>
+          <w14:ligatures w14:val="none"/>
+        </w:rPr>
+        <w:t xml:space="preserve">: </w:t>
+      </w:r>
+      <w:r>
+        <w:rPr>
+          <w:rFonts w:ascii="Consolas" w:eastAsia="Times New Roman" w:hAnsi="Consolas" w:cs="Courier New"/>
+          <w:color w:val="A31515"/>
+          <w:kern w:val="0"/>
+          <w:sz w:val="20"/>
+          <w:szCs w:val="20"/>
+          <w:bdr w:val="none" w:sz="0" w:space="0" w:color="auto" w:frame="1"/>
+          <w14:ligatures w14:val="none"/>
+        </w:rPr>
+        <w:t>"98999"</w:t>
+      </w:r>
+    </w:p>
+    <w:p>
+      <w:pPr>
+        <w:tabs>
+          <w:tab w:val="left" w:pos="916"/>
+          <w:tab w:val="left" w:pos="1832"/>
+          <w:tab w:val="left" w:pos="2748"/>
+          <w:tab w:val="left" w:pos="3664"/>
+          <w:tab w:val="left" w:pos="4580"/>
+          <w:tab w:val="left" w:pos="5496"/>
+          <w:tab w:val="left" w:pos="6412"/>
+          <w:tab w:val="left" w:pos="7328"/>
+          <w:tab w:val="left" w:pos="8244"/>
+          <w:tab w:val="left" w:pos="9160"/>
+          <w:tab w:val="left" w:pos="10076"/>
+          <w:tab w:val="left" w:pos="10992"/>
+          <w:tab w:val="left" w:pos="11908"/>
+          <w:tab w:val="left" w:pos="12824"/>
+          <w:tab w:val="left" w:pos="13740"/>
+          <w:tab w:val="left" w:pos="14656"/>
+        </w:tabs>
+        <w:spacing w:after="0" w:line="240" w:lineRule="auto"/>
+        <w:rPr>
+          <w:rFonts w:ascii="Consolas" w:eastAsia="Times New Roman" w:hAnsi="Consolas" w:cs="Courier New"/>
+          <w:color w:val="161616"/>
+          <w:kern w:val="0"/>
+          <w:sz w:val="20"/>
+          <w:szCs w:val="20"/>
+          <w:bdr w:val="none" w:sz="0" w:space="0" w:color="auto" w:frame="1"/>
+          <w14:ligatures w14:val="none"/>
+        </w:rPr>
+      </w:pPr>
+      <w:r>
+        <w:rPr>
+          <w:rFonts w:ascii="Consolas" w:eastAsia="Times New Roman" w:hAnsi="Consolas" w:cs="Courier New"/>
+          <w:color w:val="161616"/>
+          <w:kern w:val="0"/>
+          <w:sz w:val="20"/>
+          <w:szCs w:val="20"/>
+          <w:bdr w:val="none" w:sz="0" w:space="0" w:color="auto" w:frame="1"/>
+          <w14:ligatures w14:val="none"/>
+        </w:rPr>
+        <w:t xml:space="preserve">  },</w:t>
+      </w:r>
+    </w:p>
+    <w:p>
+      <w:pPr>
+        <w:tabs>
+          <w:tab w:val="left" w:pos="916"/>
+          <w:tab w:val="left" w:pos="1832"/>
+          <w:tab w:val="left" w:pos="2748"/>
+          <w:tab w:val="left" w:pos="3664"/>
+          <w:tab w:val="left" w:pos="4580"/>
+          <w:tab w:val="left" w:pos="5496"/>
+          <w:tab w:val="left" w:pos="6412"/>
+          <w:tab w:val="left" w:pos="7328"/>
+          <w:tab w:val="left" w:pos="8244"/>
+          <w:tab w:val="left" w:pos="9160"/>
+          <w:tab w:val="left" w:pos="10076"/>
+          <w:tab w:val="left" w:pos="10992"/>
+          <w:tab w:val="left" w:pos="11908"/>
+          <w:tab w:val="left" w:pos="12824"/>
+          <w:tab w:val="left" w:pos="13740"/>
+          <w:tab w:val="left" w:pos="14656"/>
+        </w:tabs>
+        <w:spacing w:after="0" w:line="240" w:lineRule="auto"/>
+        <w:rPr>
+          <w:rFonts w:ascii="Consolas" w:eastAsia="Times New Roman" w:hAnsi="Consolas" w:cs="Courier New"/>
+          <w:color w:val="161616"/>
+          <w:kern w:val="0"/>
+          <w:sz w:val="20"/>
+          <w:szCs w:val="20"/>
+          <w:bdr w:val="none" w:sz="0" w:space="0" w:color="auto" w:frame="1"/>
+          <w14:ligatures w14:val="none"/>
+        </w:rPr>
+      </w:pPr>
+      <w:r>
+        <w:rPr>
+          <w:rFonts w:ascii="Consolas" w:eastAsia="Times New Roman" w:hAnsi="Consolas" w:cs="Courier New"/>
+          <w:color w:val="161616"/>
+          <w:kern w:val="0"/>
+          <w:sz w:val="20"/>
+          <w:szCs w:val="20"/>
+          <w:bdr w:val="none" w:sz="0" w:space="0" w:color="auto" w:frame="1"/>
+          <w14:ligatures w14:val="none"/>
+        </w:rPr>
+        <w:t xml:space="preserve">  </w:t>
+      </w:r>
+      <w:r>
+        <w:rPr>
+          <w:rFonts w:ascii="Consolas" w:eastAsia="Times New Roman" w:hAnsi="Consolas" w:cs="Courier New"/>
+          <w:color w:val="0451A5"/>
+          <w:kern w:val="0"/>
+          <w:sz w:val="20"/>
+          <w:szCs w:val="20"/>
+          <w:bdr w:val="none" w:sz="0" w:space="0" w:color="auto" w:frame="1"/>
+          <w14:ligatures w14:val="none"/>
+        </w:rPr>
+        <w:t>"contact"</w:t>
+      </w:r>
+      <w:r>
+        <w:rPr>
+          <w:rFonts w:ascii="Consolas" w:eastAsia="Times New Roman" w:hAnsi="Consolas" w:cs="Courier New"/>
+          <w:color w:val="161616"/>
+          <w:kern w:val="0"/>
+          <w:sz w:val="20"/>
+          <w:szCs w:val="20"/>
+          <w:bdr w:val="none" w:sz="0" w:space="0" w:color="auto" w:frame="1"/>
+          <w14:ligatures w14:val="none"/>
+        </w:rPr>
+        <w:t>:</w:t>
+      </w:r>
+    </w:p>
+    <w:p>
+      <w:pPr>
+        <w:tabs>
+          <w:tab w:val="left" w:pos="916"/>
+          <w:tab w:val="left" w:pos="1832"/>
+          <w:tab w:val="left" w:pos="2748"/>
+          <w:tab w:val="left" w:pos="3664"/>
+          <w:tab w:val="left" w:pos="4580"/>
+          <w:tab w:val="left" w:pos="5496"/>
+          <w:tab w:val="left" w:pos="6412"/>
+          <w:tab w:val="left" w:pos="7328"/>
+          <w:tab w:val="left" w:pos="8244"/>
+          <w:tab w:val="left" w:pos="9160"/>
+          <w:tab w:val="left" w:pos="10076"/>
+          <w:tab w:val="left" w:pos="10992"/>
+          <w:tab w:val="left" w:pos="11908"/>
+          <w:tab w:val="left" w:pos="12824"/>
+          <w:tab w:val="left" w:pos="13740"/>
+          <w:tab w:val="left" w:pos="14656"/>
+        </w:tabs>
+        <w:spacing w:after="0" w:line="240" w:lineRule="auto"/>
+        <w:rPr>
+          <w:rFonts w:ascii="Consolas" w:eastAsia="Times New Roman" w:hAnsi="Consolas" w:cs="Courier New"/>
+          <w:color w:val="161616"/>
+          <w:kern w:val="0"/>
+          <w:sz w:val="20"/>
+          <w:szCs w:val="20"/>
+          <w:bdr w:val="none" w:sz="0" w:space="0" w:color="auto" w:frame="1"/>
+          <w14:ligatures w14:val="none"/>
+        </w:rPr>
+      </w:pPr>
+      <w:r>
+        <w:rPr>
+          <w:rFonts w:ascii="Consolas" w:eastAsia="Times New Roman" w:hAnsi="Consolas" w:cs="Courier New"/>
+          <w:color w:val="161616"/>
+          <w:kern w:val="0"/>
+          <w:sz w:val="20"/>
+          <w:szCs w:val="20"/>
+          <w:bdr w:val="none" w:sz="0" w:space="0" w:color="auto" w:frame="1"/>
+          <w14:ligatures w14:val="none"/>
+        </w:rPr>
+        <w:t xml:space="preserve">  [</w:t>
+      </w:r>
+    </w:p>
+    <w:p>
+      <w:pPr>
+        <w:tabs>
+          <w:tab w:val="left" w:pos="916"/>
+          <w:tab w:val="left" w:pos="1832"/>
+          <w:tab w:val="left" w:pos="2748"/>
+          <w:tab w:val="left" w:pos="3664"/>
+          <w:tab w:val="left" w:pos="4580"/>
+          <w:tab w:val="left" w:pos="5496"/>
+          <w:tab w:val="left" w:pos="6412"/>
+          <w:tab w:val="left" w:pos="7328"/>
+          <w:tab w:val="left" w:pos="8244"/>
+          <w:tab w:val="left" w:pos="9160"/>
+          <w:tab w:val="left" w:pos="10076"/>
+          <w:tab w:val="left" w:pos="10992"/>
+          <w:tab w:val="left" w:pos="11908"/>
+          <w:tab w:val="left" w:pos="12824"/>
+          <w:tab w:val="left" w:pos="13740"/>
+          <w:tab w:val="left" w:pos="14656"/>
+        </w:tabs>
+        <w:spacing w:after="0" w:line="240" w:lineRule="auto"/>
+        <w:rPr>
+          <w:rFonts w:ascii="Consolas" w:eastAsia="Times New Roman" w:hAnsi="Consolas" w:cs="Courier New"/>
+          <w:color w:val="161616"/>
+          <w:kern w:val="0"/>
+          <w:sz w:val="20"/>
+          <w:szCs w:val="20"/>
+          <w:bdr w:val="none" w:sz="0" w:space="0" w:color="auto" w:frame="1"/>
+          <w14:ligatures w14:val="none"/>
+        </w:rPr>
+      </w:pPr>
+      <w:r>
+        <w:rPr>
+          <w:rFonts w:ascii="Consolas" w:eastAsia="Times New Roman" w:hAnsi="Consolas" w:cs="Courier New"/>
+          <w:color w:val="161616"/>
+          <w:kern w:val="0"/>
+          <w:sz w:val="20"/>
+          <w:szCs w:val="20"/>
+          <w:bdr w:val="none" w:sz="0" w:space="0" w:color="auto" w:frame="1"/>
+          <w14:ligatures w14:val="none"/>
+        </w:rPr>
+        <w:t xml:space="preserve">    {</w:t>
+      </w:r>
+    </w:p>
+    <w:p>
+      <w:pPr>
+        <w:tabs>
+          <w:tab w:val="left" w:pos="916"/>
+          <w:tab w:val="left" w:pos="1832"/>
+          <w:tab w:val="left" w:pos="2748"/>
+          <w:tab w:val="left" w:pos="3664"/>
+          <w:tab w:val="left" w:pos="4580"/>
+          <w:tab w:val="left" w:pos="5496"/>
+          <w:tab w:val="left" w:pos="6412"/>
+          <w:tab w:val="left" w:pos="7328"/>
+          <w:tab w:val="left" w:pos="8244"/>
+          <w:tab w:val="left" w:pos="9160"/>
+          <w:tab w:val="left" w:pos="10076"/>
+          <w:tab w:val="left" w:pos="10992"/>
+          <w:tab w:val="left" w:pos="11908"/>
+          <w:tab w:val="left" w:pos="12824"/>
+          <w:tab w:val="left" w:pos="13740"/>
+          <w:tab w:val="left" w:pos="14656"/>
+        </w:tabs>
+        <w:spacing w:after="0" w:line="240" w:lineRule="auto"/>
+        <w:rPr>
+          <w:rFonts w:ascii="Consolas" w:eastAsia="Times New Roman" w:hAnsi="Consolas" w:cs="Courier New"/>
+          <w:color w:val="161616"/>
+          <w:kern w:val="0"/>
+          <w:sz w:val="20"/>
+          <w:szCs w:val="20"/>
+          <w:bdr w:val="none" w:sz="0" w:space="0" w:color="auto" w:frame="1"/>
+          <w14:ligatures w14:val="none"/>
+        </w:rPr>
+      </w:pPr>
+      <w:r>
+        <w:rPr>
+          <w:rFonts w:ascii="Consolas" w:eastAsia="Times New Roman" w:hAnsi="Consolas" w:cs="Courier New"/>
+          <w:color w:val="161616"/>
+          <w:kern w:val="0"/>
+          <w:sz w:val="20"/>
+          <w:szCs w:val="20"/>
+          <w:bdr w:val="none" w:sz="0" w:space="0" w:color="auto" w:frame="1"/>
+          <w14:ligatures w14:val="none"/>
+        </w:rPr>
+        <w:t xml:space="preserve">      </w:t>
+      </w:r>
+      <w:r>
+        <w:rPr>
+          <w:rFonts w:ascii="Consolas" w:eastAsia="Times New Roman" w:hAnsi="Consolas" w:cs="Courier New"/>
+          <w:color w:val="0451A5"/>
+          <w:kern w:val="0"/>
+          <w:sz w:val="20"/>
+          <w:szCs w:val="20"/>
+          <w:bdr w:val="none" w:sz="0" w:space="0" w:color="auto" w:frame="1"/>
+          <w14:ligatures w14:val="none"/>
+        </w:rPr>
+        <w:t>"type"</w:t>
+      </w:r>
+      <w:r>
+        <w:rPr>
+          <w:rFonts w:ascii="Consolas" w:eastAsia="Times New Roman" w:hAnsi="Consolas" w:cs="Courier New"/>
+          <w:color w:val="161616"/>
+          <w:kern w:val="0"/>
+          <w:sz w:val="20"/>
+          <w:szCs w:val="20"/>
+          <w:bdr w:val="none" w:sz="0" w:space="0" w:color="auto" w:frame="1"/>
+          <w14:ligatures w14:val="none"/>
+        </w:rPr>
+        <w:t xml:space="preserve">: </w:t>
+      </w:r>
+      <w:r>
+        <w:rPr>
+          <w:rFonts w:ascii="Consolas" w:eastAsia="Times New Roman" w:hAnsi="Consolas" w:cs="Courier New"/>
+          <w:color w:val="A31515"/>
+          <w:kern w:val="0"/>
+          <w:sz w:val="20"/>
+          <w:szCs w:val="20"/>
+          <w:bdr w:val="none" w:sz="0" w:space="0" w:color="auto" w:frame="1"/>
+          <w14:ligatures w14:val="none"/>
+        </w:rPr>
+        <w:t>"email"</w:t>
+      </w:r>
+      <w:r>
+        <w:rPr>
+          <w:rFonts w:ascii="Consolas" w:eastAsia="Times New Roman" w:hAnsi="Consolas" w:cs="Courier New"/>
+          <w:color w:val="161616"/>
+          <w:kern w:val="0"/>
+          <w:sz w:val="20"/>
+          <w:szCs w:val="20"/>
+          <w:bdr w:val="none" w:sz="0" w:space="0" w:color="auto" w:frame="1"/>
+          <w14:ligatures w14:val="none"/>
+        </w:rPr>
+        <w:t>,</w:t>
+      </w:r>
+    </w:p>
+    <w:p>
+      <w:pPr>
+        <w:tabs>
+          <w:tab w:val="left" w:pos="916"/>
+          <w:tab w:val="left" w:pos="1832"/>
+          <w:tab w:val="left" w:pos="2748"/>
+          <w:tab w:val="left" w:pos="3664"/>
+          <w:tab w:val="left" w:pos="4580"/>
+          <w:tab w:val="left" w:pos="5496"/>
+          <w:tab w:val="left" w:pos="6412"/>
+          <w:tab w:val="left" w:pos="7328"/>
+          <w:tab w:val="left" w:pos="8244"/>
+          <w:tab w:val="left" w:pos="9160"/>
+          <w:tab w:val="left" w:pos="10076"/>
+          <w:tab w:val="left" w:pos="10992"/>
+          <w:tab w:val="left" w:pos="11908"/>
+          <w:tab w:val="left" w:pos="12824"/>
+          <w:tab w:val="left" w:pos="13740"/>
+          <w:tab w:val="left" w:pos="14656"/>
+        </w:tabs>
+        <w:spacing w:after="0" w:line="240" w:lineRule="auto"/>
+        <w:rPr>
+          <w:rFonts w:ascii="Consolas" w:eastAsia="Times New Roman" w:hAnsi="Consolas" w:cs="Courier New"/>
+          <w:color w:val="161616"/>
+          <w:kern w:val="0"/>
+          <w:sz w:val="20"/>
+          <w:szCs w:val="20"/>
+          <w:bdr w:val="none" w:sz="0" w:space="0" w:color="auto" w:frame="1"/>
+          <w14:ligatures w14:val="none"/>
+        </w:rPr>
+      </w:pPr>
+      <w:r>
+        <w:rPr>
+          <w:rFonts w:ascii="Consolas" w:eastAsia="Times New Roman" w:hAnsi="Consolas" w:cs="Courier New"/>
+          <w:color w:val="161616"/>
+          <w:kern w:val="0"/>
+          <w:sz w:val="20"/>
+          <w:szCs w:val="20"/>
+          <w:bdr w:val="none" w:sz="0" w:space="0" w:color="auto" w:frame="1"/>
+          <w14:ligatures w14:val="none"/>
+        </w:rPr>
+        <w:lastRenderedPageBreak/>
+        <w:t xml:space="preserve">      </w:t>
+      </w:r>
+      <w:r>
+        <w:rPr>
+          <w:rFonts w:ascii="Consolas" w:eastAsia="Times New Roman" w:hAnsi="Consolas" w:cs="Courier New"/>
+          <w:color w:val="0451A5"/>
+          <w:kern w:val="0"/>
+          <w:sz w:val="20"/>
+          <w:szCs w:val="20"/>
+          <w:bdr w:val="none" w:sz="0" w:space="0" w:color="auto" w:frame="1"/>
+          <w14:ligatures w14:val="none"/>
+        </w:rPr>
+        <w:t>"address"</w:t>
+      </w:r>
+      <w:r>
+        <w:rPr>
+          <w:rFonts w:ascii="Consolas" w:eastAsia="Times New Roman" w:hAnsi="Consolas" w:cs="Courier New"/>
+          <w:color w:val="161616"/>
+          <w:kern w:val="0"/>
+          <w:sz w:val="20"/>
+          <w:szCs w:val="20"/>
+          <w:bdr w:val="none" w:sz="0" w:space="0" w:color="auto" w:frame="1"/>
+          <w14:ligatures w14:val="none"/>
+        </w:rPr>
+        <w:t xml:space="preserve">: </w:t>
+      </w:r>
+      <w:r>
+        <w:rPr>
+          <w:rFonts w:ascii="Consolas" w:eastAsia="Times New Roman" w:hAnsi="Consolas" w:cs="Courier New"/>
+          <w:color w:val="A31515"/>
+          <w:kern w:val="0"/>
+          <w:sz w:val="20"/>
+          <w:szCs w:val="20"/>
+          <w:bdr w:val="none" w:sz="0" w:space="0" w:color="auto" w:frame="1"/>
+          <w14:ligatures w14:val="none"/>
+        </w:rPr>
+        <w:t>"samir@northwind.com"</w:t>
+      </w:r>
+    </w:p>
+    <w:p>
+      <w:pPr>
+        <w:tabs>
+          <w:tab w:val="left" w:pos="916"/>
+          <w:tab w:val="left" w:pos="1832"/>
+          <w:tab w:val="left" w:pos="2748"/>
+          <w:tab w:val="left" w:pos="3664"/>
+          <w:tab w:val="left" w:pos="4580"/>
+          <w:tab w:val="left" w:pos="5496"/>
+          <w:tab w:val="left" w:pos="6412"/>
+          <w:tab w:val="left" w:pos="7328"/>
+          <w:tab w:val="left" w:pos="8244"/>
+          <w:tab w:val="left" w:pos="9160"/>
+          <w:tab w:val="left" w:pos="10076"/>
+          <w:tab w:val="left" w:pos="10992"/>
+          <w:tab w:val="left" w:pos="11908"/>
+          <w:tab w:val="left" w:pos="12824"/>
+          <w:tab w:val="left" w:pos="13740"/>
+          <w:tab w:val="left" w:pos="14656"/>
+        </w:tabs>
+        <w:spacing w:after="0" w:line="240" w:lineRule="auto"/>
+        <w:rPr>
+          <w:rFonts w:ascii="Consolas" w:eastAsia="Times New Roman" w:hAnsi="Consolas" w:cs="Courier New"/>
+          <w:color w:val="161616"/>
+          <w:kern w:val="0"/>
+          <w:sz w:val="20"/>
+          <w:szCs w:val="20"/>
+          <w:bdr w:val="none" w:sz="0" w:space="0" w:color="auto" w:frame="1"/>
+          <w14:ligatures w14:val="none"/>
+        </w:rPr>
+      </w:pPr>
+      <w:r>
+        <w:rPr>
+          <w:rFonts w:ascii="Consolas" w:eastAsia="Times New Roman" w:hAnsi="Consolas" w:cs="Courier New"/>
+          <w:color w:val="161616"/>
+          <w:kern w:val="0"/>
+          <w:sz w:val="20"/>
+          <w:szCs w:val="20"/>
+          <w:bdr w:val="none" w:sz="0" w:space="0" w:color="auto" w:frame="1"/>
+          <w14:ligatures w14:val="none"/>
+        </w:rPr>
+        <w:t xml:space="preserve">    }</w:t>
+      </w:r>
+    </w:p>
+    <w:p>
+      <w:pPr>
+        <w:tabs>
+          <w:tab w:val="left" w:pos="916"/>
+          <w:tab w:val="left" w:pos="1832"/>
+          <w:tab w:val="left" w:pos="2748"/>
+          <w:tab w:val="left" w:pos="3664"/>
+          <w:tab w:val="left" w:pos="4580"/>
+          <w:tab w:val="left" w:pos="5496"/>
+          <w:tab w:val="left" w:pos="6412"/>
+          <w:tab w:val="left" w:pos="7328"/>
+          <w:tab w:val="left" w:pos="8244"/>
+          <w:tab w:val="left" w:pos="9160"/>
+          <w:tab w:val="left" w:pos="10076"/>
+          <w:tab w:val="left" w:pos="10992"/>
+          <w:tab w:val="left" w:pos="11908"/>
+          <w:tab w:val="left" w:pos="12824"/>
+          <w:tab w:val="left" w:pos="13740"/>
+          <w:tab w:val="left" w:pos="14656"/>
+        </w:tabs>
+        <w:spacing w:after="0" w:line="240" w:lineRule="auto"/>
+        <w:rPr>
+          <w:rFonts w:ascii="Consolas" w:eastAsia="Times New Roman" w:hAnsi="Consolas" w:cs="Courier New"/>
+          <w:color w:val="161616"/>
+          <w:kern w:val="0"/>
+          <w:sz w:val="20"/>
+          <w:szCs w:val="20"/>
+          <w:bdr w:val="none" w:sz="0" w:space="0" w:color="auto" w:frame="1"/>
+          <w14:ligatures w14:val="none"/>
+        </w:rPr>
+      </w:pPr>
+      <w:r>
+        <w:rPr>
+          <w:rFonts w:ascii="Consolas" w:eastAsia="Times New Roman" w:hAnsi="Consolas" w:cs="Courier New"/>
+          <w:color w:val="161616"/>
+          <w:kern w:val="0"/>
+          <w:sz w:val="20"/>
+          <w:szCs w:val="20"/>
+          <w:bdr w:val="none" w:sz="0" w:space="0" w:color="auto" w:frame="1"/>
+          <w14:ligatures w14:val="none"/>
+        </w:rPr>
+        <w:t xml:space="preserve">  ]</w:t>
+      </w:r>
+    </w:p>
+    <w:p>
+      <w:pPr>
+        <w:tabs>
+          <w:tab w:val="left" w:pos="916"/>
+          <w:tab w:val="left" w:pos="1832"/>
+          <w:tab w:val="left" w:pos="2748"/>
+          <w:tab w:val="left" w:pos="3664"/>
+          <w:tab w:val="left" w:pos="4580"/>
+          <w:tab w:val="left" w:pos="5496"/>
+          <w:tab w:val="left" w:pos="6412"/>
+          <w:tab w:val="left" w:pos="7328"/>
+          <w:tab w:val="left" w:pos="8244"/>
+          <w:tab w:val="left" w:pos="9160"/>
+          <w:tab w:val="left" w:pos="10076"/>
+          <w:tab w:val="left" w:pos="10992"/>
+          <w:tab w:val="left" w:pos="11908"/>
+          <w:tab w:val="left" w:pos="12824"/>
+          <w:tab w:val="left" w:pos="13740"/>
+          <w:tab w:val="left" w:pos="14656"/>
+        </w:tabs>
+        <w:spacing w:after="0" w:line="240" w:lineRule="auto"/>
+        <w:rPr>
+          <w:rFonts w:ascii="Consolas" w:eastAsia="Times New Roman" w:hAnsi="Consolas" w:cs="Courier New"/>
+          <w:color w:val="161616"/>
+          <w:kern w:val="0"/>
+          <w:sz w:val="20"/>
+          <w:szCs w:val="20"/>
+          <w:bdr w:val="none" w:sz="0" w:space="0" w:color="auto" w:frame="1"/>
+          <w14:ligatures w14:val="none"/>
+        </w:rPr>
+      </w:pPr>
+      <w:r>
+        <w:rPr>
+          <w:rFonts w:ascii="Consolas" w:eastAsia="Times New Roman" w:hAnsi="Consolas" w:cs="Courier New"/>
+          <w:color w:val="161616"/>
+          <w:kern w:val="0"/>
+          <w:sz w:val="20"/>
+          <w:szCs w:val="20"/>
+          <w:bdr w:val="none" w:sz="0" w:space="0" w:color="auto" w:frame="1"/>
+          <w14:ligatures w14:val="none"/>
+        </w:rPr>
+        <w:t>}</w:t>
+      </w:r>
+    </w:p>
+    <w:p>
+      <w:pPr>
+        <w:tabs>
+          <w:tab w:val="left" w:pos="916"/>
+          <w:tab w:val="left" w:pos="1832"/>
+          <w:tab w:val="left" w:pos="2748"/>
+          <w:tab w:val="left" w:pos="3664"/>
+          <w:tab w:val="left" w:pos="4580"/>
+          <w:tab w:val="left" w:pos="5496"/>
+          <w:tab w:val="left" w:pos="6412"/>
+          <w:tab w:val="left" w:pos="7328"/>
+          <w:tab w:val="left" w:pos="8244"/>
+          <w:tab w:val="left" w:pos="9160"/>
+          <w:tab w:val="left" w:pos="10076"/>
+          <w:tab w:val="left" w:pos="10992"/>
+          <w:tab w:val="left" w:pos="11908"/>
+          <w:tab w:val="left" w:pos="12824"/>
+          <w:tab w:val="left" w:pos="13740"/>
+          <w:tab w:val="left" w:pos="14656"/>
+        </w:tabs>
+        <w:spacing w:after="0" w:line="240" w:lineRule="auto"/>
+        <w:rPr>
+          <w:rFonts w:ascii="Consolas" w:eastAsia="Times New Roman" w:hAnsi="Consolas" w:cs="Courier New"/>
+          <w:color w:val="161616"/>
+          <w:kern w:val="0"/>
+          <w:sz w:val="20"/>
+          <w:szCs w:val="20"/>
+          <w:bdr w:val="none" w:sz="0" w:space="0" w:color="auto" w:frame="1"/>
+          <w14:ligatures w14:val="none"/>
+        </w:rPr>
+      </w:pPr>
+    </w:p>
+    <w:p>
+      <w:pPr>
+        <w:spacing w:after="0" w:line="240" w:lineRule="auto"/>
+        <w:rPr>
+          <w:rFonts w:ascii="Segoe UI" w:eastAsia="Times New Roman" w:hAnsi="Segoe UI" w:cs="Segoe UI"/>
+          <w:b/>
+          <w:bCs/>
+          <w:color w:val="161616"/>
+          <w:kern w:val="0"/>
+          <w:sz w:val="24"/>
+          <w:szCs w:val="24"/>
+          <w14:ligatures w14:val="none"/>
+        </w:rPr>
+      </w:pPr>
+      <w:r>
+        <w:rPr>
+          <w:rFonts w:ascii="Segoe UI" w:eastAsia="Times New Roman" w:hAnsi="Segoe UI" w:cs="Segoe UI"/>
+          <w:b/>
+          <w:bCs/>
+          <w:color w:val="161616"/>
+          <w:kern w:val="0"/>
+          <w:sz w:val="24"/>
+          <w:szCs w:val="24"/>
+          <w14:ligatures w14:val="none"/>
+        </w:rPr>
+        <w:t> Note</w:t>
+      </w:r>
+    </w:p>
+    <w:p>
+      <w:pPr>
+        <w:spacing w:before="100" w:beforeAutospacing="1" w:after="100" w:afterAutospacing="1" w:line="240" w:lineRule="auto"/>
+        <w:rPr>
+          <w:rFonts w:ascii="Segoe UI" w:eastAsia="Times New Roman" w:hAnsi="Segoe UI" w:cs="Segoe UI"/>
+          <w:color w:val="161616"/>
+          <w:kern w:val="0"/>
+          <w:sz w:val="24"/>
+          <w:szCs w:val="24"/>
+          <w14:ligatures w14:val="none"/>
+        </w:rPr>
+      </w:pPr>
+      <w:r>
+        <w:rPr>
+          <w:rFonts w:ascii="Segoe UI" w:eastAsia="Times New Roman" w:hAnsi="Segoe UI" w:cs="Segoe UI"/>
+          <w:color w:val="161616"/>
+          <w:kern w:val="0"/>
+          <w:sz w:val="24"/>
+          <w:szCs w:val="24"/>
+          <w14:ligatures w14:val="none"/>
+        </w:rPr>
+        <w:t>JSON is just one of many ways in which semi-structured data can be represented. The point here is not to provide a detailed examination of JSON syntax, but rather to illustrate the flexible nature of semi-structured data representations.</w:t>
+      </w:r>
+    </w:p>
+    <w:p>
+      <w:pPr>
+        <w:shd w:val="clear" w:color="auto" w:fill="FFFFFF"/>
+        <w:spacing w:before="480" w:after="180" w:line="240" w:lineRule="auto"/>
+        <w:outlineLvl w:val="1"/>
+        <w:rPr>
+          <w:rFonts w:ascii="Segoe UI" w:eastAsia="Times New Roman" w:hAnsi="Segoe UI" w:cs="Segoe UI"/>
+          <w:b/>
+          <w:bCs/>
+          <w:color w:val="161616"/>
+          <w:kern w:val="0"/>
+          <w:sz w:val="36"/>
+          <w:szCs w:val="36"/>
+          <w14:ligatures w14:val="none"/>
+        </w:rPr>
+      </w:pPr>
+      <w:r>
+        <w:rPr>
+          <w:rFonts w:ascii="Segoe UI" w:eastAsia="Times New Roman" w:hAnsi="Segoe UI" w:cs="Segoe UI"/>
+          <w:b/>
+          <w:bCs/>
+          <w:color w:val="161616"/>
+          <w:kern w:val="0"/>
+          <w:sz w:val="36"/>
+          <w:szCs w:val="36"/>
+          <w14:ligatures w14:val="none"/>
+        </w:rPr>
+        <w:t>Unstructured data</w:t>
+      </w:r>
+    </w:p>
+    <w:p>
+      <w:pPr>
+        <w:shd w:val="clear" w:color="auto" w:fill="FFFFFF"/>
+        <w:spacing w:before="100" w:beforeAutospacing="1" w:after="100" w:afterAutospacing="1" w:line="240" w:lineRule="auto"/>
+        <w:rPr>
+          <w:rFonts w:ascii="Segoe UI" w:eastAsia="Times New Roman" w:hAnsi="Segoe UI" w:cs="Segoe UI"/>
+          <w:color w:val="161616"/>
+          <w:kern w:val="0"/>
+          <w:sz w:val="24"/>
+          <w:szCs w:val="24"/>
+          <w14:ligatures w14:val="none"/>
+        </w:rPr>
+      </w:pPr>
+      <w:r>
+        <w:rPr>
+          <w:rFonts w:ascii="Segoe UI" w:eastAsia="Times New Roman" w:hAnsi="Segoe UI" w:cs="Segoe UI"/>
+          <w:color w:val="161616"/>
+          <w:kern w:val="0"/>
+          <w:sz w:val="24"/>
+          <w:szCs w:val="24"/>
+          <w14:ligatures w14:val="none"/>
+        </w:rPr>
+        <w:t>Not all data is structured or even semi-structured. For example, documents, images, audio and video data, and binary files might not have a specific structure. This kind of data is referred to as </w:t>
+      </w:r>
+      <w:r>
+        <w:rPr>
+          <w:rFonts w:ascii="Segoe UI" w:eastAsia="Times New Roman" w:hAnsi="Segoe UI" w:cs="Segoe UI"/>
+          <w:i/>
+          <w:iCs/>
+          <w:color w:val="161616"/>
+          <w:kern w:val="0"/>
+          <w:sz w:val="24"/>
+          <w:szCs w:val="24"/>
+          <w14:ligatures w14:val="none"/>
+        </w:rPr>
+        <w:t>unstructured</w:t>
+      </w:r>
+      <w:r>
+        <w:rPr>
+          <w:rFonts w:ascii="Segoe UI" w:eastAsia="Times New Roman" w:hAnsi="Segoe UI" w:cs="Segoe UI"/>
+          <w:color w:val="161616"/>
+          <w:kern w:val="0"/>
+          <w:sz w:val="24"/>
+          <w:szCs w:val="24"/>
+          <w14:ligatures w14:val="none"/>
+        </w:rPr>
+        <w:t> data.</w:t>
+      </w:r>
+    </w:p>
+    <w:p>
+      <w:pPr>
+        <w:shd w:val="clear" w:color="auto" w:fill="FFFFFF"/>
+        <w:spacing w:before="100" w:beforeAutospacing="1" w:after="100" w:afterAutospacing="1" w:line="240" w:lineRule="auto"/>
+        <w:rPr>
+          <w:rFonts w:ascii="Segoe UI" w:eastAsia="Times New Roman" w:hAnsi="Segoe UI" w:cs="Segoe UI"/>
+          <w:color w:val="161616"/>
+          <w:kern w:val="0"/>
+          <w:sz w:val="24"/>
+          <w:szCs w:val="24"/>
+          <w14:ligatures w14:val="none"/>
+        </w:rPr>
+      </w:pPr>
+      <w:r>
+        <w:rPr>
+          <w:rFonts w:ascii="Segoe UI" w:eastAsia="Times New Roman" w:hAnsi="Segoe UI" w:cs="Segoe UI"/>
+          <w:noProof/>
+          <w:color w:val="161616"/>
+          <w:kern w:val="0"/>
+          <w:sz w:val="24"/>
+          <w:szCs w:val="24"/>
+          <w14:ligatures w14:val="none"/>
+        </w:rPr>
+        <w:lastRenderedPageBreak/>
+        <w:drawing>
+          <wp:inline distT="0" distB="0" distL="0" distR="0" wp14:anchorId="28C4D2C7" wp14:editId="24E3139F">
+            <wp:extent cx="4762500" cy="5248275"/>
+            <wp:effectExtent l="0" t="0" r="0" b="9525"/>
+            <wp:docPr id="371407260" name="Picture 1" descr="Image showing unstructured data in documents"/>
+            <wp:cNvGraphicFramePr>
+              <a:graphicFrameLocks xmlns:a="http://schemas.openxmlformats.org/drawingml/2006/main" noChangeAspect="1"/>
+            </wp:cNvGraphicFramePr>
+            <a:graphic xmlns:a="http://schemas.openxmlformats.org/drawingml/2006/main">
+              <a:graphicData uri="http://schemas.openxmlformats.org/drawingml/2006/picture">
+                <pic:pic xmlns:pic="http://schemas.openxmlformats.org/drawingml/2006/picture">
+                  <pic:nvPicPr>
+                    <pic:cNvPr id="0" name="Picture 3" descr="Image showing unstructured data in documents"/>
+                    <pic:cNvPicPr>
+                      <a:picLocks noChangeAspect="1" noChangeArrowheads="1"/>
+                    </pic:cNvPicPr>
+                  </pic:nvPicPr>
+                  <pic:blipFill>
+                    <a:blip r:embed="rId6">
+                      <a:extLst>
+                        <a:ext uri="{28A0092B-C50C-407E-A947-70E740481C1C}">
+                          <a14:useLocalDpi xmlns:a14="http://schemas.microsoft.com/office/drawing/2010/main" val="0"/>
+                        </a:ext>
+                      </a:extLst>
+                    </a:blip>
+                    <a:srcRect/>
+                    <a:stretch>
+                      <a:fillRect/>
+                    </a:stretch>
+                  </pic:blipFill>
+                  <pic:spPr bwMode="auto">
+                    <a:xfrm>
+                      <a:off x="0" y="0"/>
+                      <a:ext cx="4762500" cy="5248275"/>
+                    </a:xfrm>
+                    <a:prstGeom prst="rect">
+                      <a:avLst/>
+                    </a:prstGeom>
+                    <a:noFill/>
+                    <a:ln>
+                      <a:noFill/>
+                    </a:ln>
+                  </pic:spPr>
+                </pic:pic>
+              </a:graphicData>
+            </a:graphic>
+          </wp:inline>
+        </w:drawing>
+      </w:r>
+    </w:p>
+    <w:p>
+      <w:pPr>
+        <w:shd w:val="clear" w:color="auto" w:fill="FFFFFF"/>
+        <w:spacing w:before="480" w:after="180" w:line="240" w:lineRule="auto"/>
+        <w:outlineLvl w:val="1"/>
+        <w:rPr>
+          <w:rFonts w:ascii="Segoe UI" w:eastAsia="Times New Roman" w:hAnsi="Segoe UI" w:cs="Segoe UI"/>
+          <w:b/>
+          <w:bCs/>
+          <w:color w:val="161616"/>
+          <w:kern w:val="0"/>
+          <w:sz w:val="36"/>
+          <w:szCs w:val="36"/>
+          <w14:ligatures w14:val="none"/>
+        </w:rPr>
+      </w:pPr>
+      <w:r>
+        <w:rPr>
+          <w:rFonts w:ascii="Segoe UI" w:eastAsia="Times New Roman" w:hAnsi="Segoe UI" w:cs="Segoe UI"/>
+          <w:b/>
+          <w:bCs/>
+          <w:color w:val="161616"/>
+          <w:kern w:val="0"/>
+          <w:sz w:val="36"/>
+          <w:szCs w:val="36"/>
+          <w14:ligatures w14:val="none"/>
+        </w:rPr>
+        <w:t>Data stores</w:t>
+      </w:r>
+    </w:p>
+    <w:p>
+      <w:pPr>
+        <w:shd w:val="clear" w:color="auto" w:fill="FFFFFF"/>
+        <w:spacing w:before="100" w:beforeAutospacing="1" w:after="100" w:afterAutospacing="1" w:line="240" w:lineRule="auto"/>
+        <w:rPr>
+          <w:rFonts w:ascii="Segoe UI" w:eastAsia="Times New Roman" w:hAnsi="Segoe UI" w:cs="Segoe UI"/>
+          <w:color w:val="161616"/>
+          <w:kern w:val="0"/>
+          <w:sz w:val="24"/>
+          <w:szCs w:val="24"/>
+          <w14:ligatures w14:val="none"/>
+        </w:rPr>
+      </w:pPr>
+      <w:r>
+        <w:rPr>
+          <w:rFonts w:ascii="Segoe UI" w:eastAsia="Times New Roman" w:hAnsi="Segoe UI" w:cs="Segoe UI"/>
+          <w:color w:val="161616"/>
+          <w:kern w:val="0"/>
+          <w:sz w:val="24"/>
+          <w:szCs w:val="24"/>
+          <w14:ligatures w14:val="none"/>
+        </w:rPr>
+        <w:t>Organizations typically store data in structured, semi-structured, or unstructured format to record details of entities (for example, customers and products), specific events (such as sales transactions), or other information in documents, images, and other formats. The stored data can then be retrieved for analysis and reporting later.</w:t>
+      </w:r>
+    </w:p>
+    <w:p>
+      <w:pPr>
+        <w:shd w:val="clear" w:color="auto" w:fill="FFFFFF"/>
+        <w:spacing w:before="100" w:beforeAutospacing="1" w:after="100" w:afterAutospacing="1" w:line="240" w:lineRule="auto"/>
+        <w:rPr>
+          <w:rFonts w:ascii="Segoe UI" w:eastAsia="Times New Roman" w:hAnsi="Segoe UI" w:cs="Segoe UI"/>
+          <w:color w:val="161616"/>
+          <w:kern w:val="0"/>
+          <w:sz w:val="24"/>
+          <w:szCs w:val="24"/>
+          <w14:ligatures w14:val="none"/>
+        </w:rPr>
+      </w:pPr>
+      <w:r>
+        <w:rPr>
+          <w:rFonts w:ascii="Segoe UI" w:eastAsia="Times New Roman" w:hAnsi="Segoe UI" w:cs="Segoe UI"/>
+          <w:color w:val="161616"/>
+          <w:kern w:val="0"/>
+          <w:sz w:val="24"/>
+          <w:szCs w:val="24"/>
+          <w14:ligatures w14:val="none"/>
+        </w:rPr>
+        <w:t>There are two broad categories of data store in common use:</w:t>
+      </w:r>
+    </w:p>
+    <w:p>
+      <w:pPr>
+        <w:numPr>
+          <w:ilvl w:val="0"/>
+          <w:numId w:val="4"/>
+        </w:numPr>
+        <w:shd w:val="clear" w:color="auto" w:fill="FFFFFF"/>
+        <w:spacing w:after="0" w:line="240" w:lineRule="auto"/>
+        <w:ind w:left="1290"/>
+        <w:rPr>
+          <w:rFonts w:ascii="Segoe UI" w:eastAsia="Times New Roman" w:hAnsi="Segoe UI" w:cs="Segoe UI"/>
+          <w:color w:val="161616"/>
+          <w:kern w:val="0"/>
+          <w:sz w:val="24"/>
+          <w:szCs w:val="24"/>
+          <w14:ligatures w14:val="none"/>
+        </w:rPr>
+      </w:pPr>
+      <w:r>
+        <w:rPr>
+          <w:rFonts w:ascii="Segoe UI" w:eastAsia="Times New Roman" w:hAnsi="Segoe UI" w:cs="Segoe UI"/>
+          <w:color w:val="161616"/>
+          <w:kern w:val="0"/>
+          <w:sz w:val="24"/>
+          <w:szCs w:val="24"/>
+          <w14:ligatures w14:val="none"/>
+        </w:rPr>
+        <w:t>File stores</w:t>
+      </w:r>
+    </w:p>
+    <w:p>
+      <w:pPr>
+        <w:numPr>
+          <w:ilvl w:val="0"/>
+          <w:numId w:val="4"/>
+        </w:numPr>
+        <w:shd w:val="clear" w:color="auto" w:fill="FFFFFF"/>
+        <w:spacing w:after="0" w:line="240" w:lineRule="auto"/>
+        <w:ind w:left="1290"/>
+        <w:rPr>
+          <w:rFonts w:ascii="Segoe UI" w:eastAsia="Times New Roman" w:hAnsi="Segoe UI" w:cs="Segoe UI"/>
+          <w:color w:val="161616"/>
+          <w:kern w:val="0"/>
+          <w:sz w:val="24"/>
+          <w:szCs w:val="24"/>
+          <w14:ligatures w14:val="none"/>
+        </w:rPr>
+      </w:pPr>
+      <w:r>
+        <w:rPr>
+          <w:rFonts w:ascii="Segoe UI" w:eastAsia="Times New Roman" w:hAnsi="Segoe UI" w:cs="Segoe UI"/>
+          <w:color w:val="161616"/>
+          <w:kern w:val="0"/>
+          <w:sz w:val="24"/>
+          <w:szCs w:val="24"/>
+          <w14:ligatures w14:val="none"/>
+        </w:rPr>
+        <w:t>Databases</w:t>
+      </w:r>
+    </w:p>
+    <w:p>
+      <w:pPr>
+        <w:shd w:val="clear" w:color="auto" w:fill="FFFFFF"/>
+        <w:spacing w:before="100" w:beforeAutospacing="1" w:after="100" w:afterAutospacing="1" w:line="240" w:lineRule="auto"/>
+        <w:rPr>
+          <w:rFonts w:ascii="Segoe UI" w:eastAsia="Times New Roman" w:hAnsi="Segoe UI" w:cs="Segoe UI"/>
+          <w:color w:val="161616"/>
+          <w:kern w:val="0"/>
+          <w:sz w:val="24"/>
+          <w:szCs w:val="24"/>
+          <w14:ligatures w14:val="none"/>
+        </w:rPr>
+      </w:pPr>
+      <w:r>
+        <w:rPr>
+          <w:rFonts w:ascii="Segoe UI" w:eastAsia="Times New Roman" w:hAnsi="Segoe UI" w:cs="Segoe UI"/>
+          <w:color w:val="161616"/>
+          <w:kern w:val="0"/>
+          <w:sz w:val="24"/>
+          <w:szCs w:val="24"/>
+          <w14:ligatures w14:val="none"/>
+        </w:rPr>
+        <w:t xml:space="preserve">We'll explore </w:t>
+      </w:r>
+      <w:proofErr w:type="gramStart"/>
+      <w:r>
+        <w:rPr>
+          <w:rFonts w:ascii="Segoe UI" w:eastAsia="Times New Roman" w:hAnsi="Segoe UI" w:cs="Segoe UI"/>
+          <w:color w:val="161616"/>
+          <w:kern w:val="0"/>
+          <w:sz w:val="24"/>
+          <w:szCs w:val="24"/>
+          <w14:ligatures w14:val="none"/>
+        </w:rPr>
+        <w:t>both of these</w:t>
+      </w:r>
+      <w:proofErr w:type="gramEnd"/>
+      <w:r>
+        <w:rPr>
+          <w:rFonts w:ascii="Segoe UI" w:eastAsia="Times New Roman" w:hAnsi="Segoe UI" w:cs="Segoe UI"/>
+          <w:color w:val="161616"/>
+          <w:kern w:val="0"/>
+          <w:sz w:val="24"/>
+          <w:szCs w:val="24"/>
+          <w14:ligatures w14:val="none"/>
+        </w:rPr>
+        <w:t xml:space="preserve"> types of data store in subsequent topics.</w:t>
+      </w:r>
+    </w:p>
+    <w:p>
+      <w:pPr>
+        <w:shd w:val="clear" w:color="auto" w:fill="FFFFFF"/>
+        <w:spacing w:after="0" w:line="240" w:lineRule="auto"/>
+        <w:rPr>
+          <w:rFonts w:ascii="Segoe UI" w:eastAsia="Times New Roman" w:hAnsi="Segoe UI" w:cs="Segoe UI"/>
+          <w:color w:val="161616"/>
+          <w:kern w:val="0"/>
+          <w:sz w:val="24"/>
+          <w:szCs w:val="24"/>
+          <w14:ligatures w14:val="none"/>
+        </w:rPr>
+      </w:pPr>
+      <w:r>
+        <w:rPr>
+          <w:rFonts w:ascii="Segoe UI" w:eastAsia="Times New Roman" w:hAnsi="Segoe UI" w:cs="Segoe UI"/>
+          <w:color w:val="161616"/>
+          <w:kern w:val="0"/>
+          <w:sz w:val="24"/>
+          <w:szCs w:val="24"/>
+          <w14:ligatures w14:val="none"/>
+        </w:rPr>
+        <w:lastRenderedPageBreak/>
+        <w:pict w14:anchorId="21D6F456">
+          <v:rect id="_x0000_i1028" style="width:0;height:0" o:hralign="center" o:hrstd="t" o:hr="t" fillcolor="#a0a0a0" stroked="f"/>
+        </w:pict>
+      </w:r>
+    </w:p>
+    <w:p>
+      <w:pPr>
+        <w:shd w:val="clear" w:color="auto" w:fill="FFFFFF"/>
+        <w:spacing w:before="100" w:beforeAutospacing="1" w:after="100" w:afterAutospacing="1" w:line="240" w:lineRule="auto"/>
+        <w:outlineLvl w:val="1"/>
+        <w:rPr>
+          <w:rFonts w:ascii="Segoe UI" w:eastAsia="Times New Roman" w:hAnsi="Segoe UI" w:cs="Segoe UI"/>
+          <w:b/>
+          <w:bCs/>
+          <w:color w:val="161616"/>
+          <w:kern w:val="0"/>
+          <w:sz w:val="36"/>
+          <w:szCs w:val="36"/>
+          <w14:ligatures w14:val="none"/>
+        </w:rPr>
+      </w:pPr>
+      <w:r>
+        <w:rPr>
+          <w:rFonts w:ascii="Segoe UI" w:eastAsia="Times New Roman" w:hAnsi="Segoe UI" w:cs="Segoe UI"/>
+          <w:b/>
+          <w:bCs/>
+          <w:color w:val="161616"/>
+          <w:kern w:val="0"/>
+          <w:sz w:val="36"/>
+          <w:szCs w:val="36"/>
+          <w14:ligatures w14:val="none"/>
+        </w:rPr>
+        <w:t xml:space="preserve">Next unit: Explore file </w:t>
+      </w:r>
+      <w:proofErr w:type="gramStart"/>
+      <w:r>
+        <w:rPr>
+          <w:rFonts w:ascii="Segoe UI" w:eastAsia="Times New Roman" w:hAnsi="Segoe UI" w:cs="Segoe UI"/>
+          <w:b/>
+          <w:bCs/>
+          <w:color w:val="161616"/>
+          <w:kern w:val="0"/>
+          <w:sz w:val="36"/>
+          <w:szCs w:val="36"/>
+          <w14:ligatures w14:val="none"/>
+        </w:rPr>
+        <w:t>storage</w:t>
       </w:r>
       <w:proofErr w:type="gramEnd"/>
     </w:p>
@@ -809,11 +5233,315 @@
       </w:rPr>
     </w:lvl>
   </w:abstractNum>
+  <w:abstractNum w:abstractNumId="2" w15:restartNumberingAfterBreak="0">
+    <w:nsid w:val="5E3D1811"/>
+    <w:multiLevelType w:val="multilevel"/>
+    <w:tmpl w:val="02F00AE6"/>
+    <w:lvl w:ilvl="0">
+      <w:start w:val="1"/>
+      <w:numFmt w:val="bullet"/>
+      <w:lvlText w:val=""/>
+      <w:lvlJc w:val="left"/>
+      <w:pPr>
+        <w:tabs>
+          <w:tab w:val="num" w:pos="720"/>
+        </w:tabs>
+        <w:ind w:left="720" w:hanging="360"/>
+      </w:pPr>
+      <w:rPr>
+        <w:rFonts w:ascii="Symbol" w:hAnsi="Symbol" w:hint="default"/>
+        <w:sz w:val="20"/>
+      </w:rPr>
+    </w:lvl>
+    <w:lvl w:ilvl="1" w:tentative="1">
+      <w:start w:val="1"/>
+      <w:numFmt w:val="bullet"/>
+      <w:lvlText w:val="o"/>
+      <w:lvlJc w:val="left"/>
+      <w:pPr>
+        <w:tabs>
+          <w:tab w:val="num" w:pos="1440"/>
+        </w:tabs>
+        <w:ind w:left="1440" w:hanging="360"/>
+      </w:pPr>
+      <w:rPr>
+        <w:rFonts w:ascii="Courier New" w:hAnsi="Courier New" w:hint="default"/>
+        <w:sz w:val="20"/>
+      </w:rPr>
+    </w:lvl>
+    <w:lvl w:ilvl="2" w:tentative="1">
+      <w:start w:val="1"/>
+      <w:numFmt w:val="bullet"/>
+      <w:lvlText w:val=""/>
+      <w:lvlJc w:val="left"/>
+      <w:pPr>
+        <w:tabs>
+          <w:tab w:val="num" w:pos="2160"/>
+        </w:tabs>
+        <w:ind w:left="2160" w:hanging="360"/>
+      </w:pPr>
+      <w:rPr>
+        <w:rFonts w:ascii="Wingdings" w:hAnsi="Wingdings" w:hint="default"/>
+        <w:sz w:val="20"/>
+      </w:rPr>
+    </w:lvl>
+    <w:lvl w:ilvl="3" w:tentative="1">
+      <w:start w:val="1"/>
+      <w:numFmt w:val="bullet"/>
+      <w:lvlText w:val=""/>
+      <w:lvlJc w:val="left"/>
+      <w:pPr>
+        <w:tabs>
+          <w:tab w:val="num" w:pos="2880"/>
+        </w:tabs>
+        <w:ind w:left="2880" w:hanging="360"/>
+      </w:pPr>
+      <w:rPr>
+        <w:rFonts w:ascii="Wingdings" w:hAnsi="Wingdings" w:hint="default"/>
+        <w:sz w:val="20"/>
+      </w:rPr>
+    </w:lvl>
+    <w:lvl w:ilvl="4" w:tentative="1">
+      <w:start w:val="1"/>
+      <w:numFmt w:val="bullet"/>
+      <w:lvlText w:val=""/>
+      <w:lvlJc w:val="left"/>
+      <w:pPr>
+        <w:tabs>
+          <w:tab w:val="num" w:pos="3600"/>
+        </w:tabs>
+        <w:ind w:left="3600" w:hanging="360"/>
+      </w:pPr>
+      <w:rPr>
+        <w:rFonts w:ascii="Wingdings" w:hAnsi="Wingdings" w:hint="default"/>
+        <w:sz w:val="20"/>
+      </w:rPr>
+    </w:lvl>
+    <w:lvl w:ilvl="5" w:tentative="1">
+      <w:start w:val="1"/>
+      <w:numFmt w:val="bullet"/>
+      <w:lvlText w:val=""/>
+      <w:lvlJc w:val="left"/>
+      <w:pPr>
+        <w:tabs>
+          <w:tab w:val="num" w:pos="4320"/>
+        </w:tabs>
+        <w:ind w:left="4320" w:hanging="360"/>
+      </w:pPr>
+      <w:rPr>
+        <w:rFonts w:ascii="Wingdings" w:hAnsi="Wingdings" w:hint="default"/>
+        <w:sz w:val="20"/>
+      </w:rPr>
+    </w:lvl>
+    <w:lvl w:ilvl="6" w:tentative="1">
+      <w:start w:val="1"/>
+      <w:numFmt w:val="bullet"/>
+      <w:lvlText w:val=""/>
+      <w:lvlJc w:val="left"/>
+      <w:pPr>
+        <w:tabs>
+          <w:tab w:val="num" w:pos="5040"/>
+        </w:tabs>
+        <w:ind w:left="5040" w:hanging="360"/>
+      </w:pPr>
+      <w:rPr>
+        <w:rFonts w:ascii="Wingdings" w:hAnsi="Wingdings" w:hint="default"/>
+        <w:sz w:val="20"/>
+      </w:rPr>
+    </w:lvl>
+    <w:lvl w:ilvl="7" w:tentative="1">
+      <w:start w:val="1"/>
+      <w:numFmt w:val="bullet"/>
+      <w:lvlText w:val=""/>
+      <w:lvlJc w:val="left"/>
+      <w:pPr>
+        <w:tabs>
+          <w:tab w:val="num" w:pos="5760"/>
+        </w:tabs>
+        <w:ind w:left="5760" w:hanging="360"/>
+      </w:pPr>
+      <w:rPr>
+        <w:rFonts w:ascii="Wingdings" w:hAnsi="Wingdings" w:hint="default"/>
+        <w:sz w:val="20"/>
+      </w:rPr>
+    </w:lvl>
+    <w:lvl w:ilvl="8" w:tentative="1">
+      <w:start w:val="1"/>
+      <w:numFmt w:val="bullet"/>
+      <w:lvlText w:val=""/>
+      <w:lvlJc w:val="left"/>
+      <w:pPr>
+        <w:tabs>
+          <w:tab w:val="num" w:pos="6480"/>
+        </w:tabs>
+        <w:ind w:left="6480" w:hanging="360"/>
+      </w:pPr>
+      <w:rPr>
+        <w:rFonts w:ascii="Wingdings" w:hAnsi="Wingdings" w:hint="default"/>
+        <w:sz w:val="20"/>
+      </w:rPr>
+    </w:lvl>
+  </w:abstractNum>
+  <w:abstractNum w:abstractNumId="3" w15:restartNumberingAfterBreak="0">
+    <w:nsid w:val="7F2B6BEC"/>
+    <w:multiLevelType w:val="multilevel"/>
+    <w:tmpl w:val="22B49E50"/>
+    <w:lvl w:ilvl="0">
+      <w:start w:val="1"/>
+      <w:numFmt w:val="bullet"/>
+      <w:lvlText w:val=""/>
+      <w:lvlJc w:val="left"/>
+      <w:pPr>
+        <w:tabs>
+          <w:tab w:val="num" w:pos="720"/>
+        </w:tabs>
+        <w:ind w:left="720" w:hanging="360"/>
+      </w:pPr>
+      <w:rPr>
+        <w:rFonts w:ascii="Symbol" w:hAnsi="Symbol" w:hint="default"/>
+        <w:sz w:val="20"/>
+      </w:rPr>
+    </w:lvl>
+    <w:lvl w:ilvl="1" w:tentative="1">
+      <w:start w:val="1"/>
+      <w:numFmt w:val="bullet"/>
+      <w:lvlText w:val="o"/>
+      <w:lvlJc w:val="left"/>
+      <w:pPr>
+        <w:tabs>
+          <w:tab w:val="num" w:pos="1440"/>
+        </w:tabs>
+        <w:ind w:left="1440" w:hanging="360"/>
+      </w:pPr>
+      <w:rPr>
+        <w:rFonts w:ascii="Courier New" w:hAnsi="Courier New" w:hint="default"/>
+        <w:sz w:val="20"/>
+      </w:rPr>
+    </w:lvl>
+    <w:lvl w:ilvl="2" w:tentative="1">
+      <w:start w:val="1"/>
+      <w:numFmt w:val="bullet"/>
+      <w:lvlText w:val=""/>
+      <w:lvlJc w:val="left"/>
+      <w:pPr>
+        <w:tabs>
+          <w:tab w:val="num" w:pos="2160"/>
+        </w:tabs>
+        <w:ind w:left="2160" w:hanging="360"/>
+      </w:pPr>
+      <w:rPr>
+        <w:rFonts w:ascii="Wingdings" w:hAnsi="Wingdings" w:hint="default"/>
+        <w:sz w:val="20"/>
+      </w:rPr>
+    </w:lvl>
+    <w:lvl w:ilvl="3" w:tentative="1">
+      <w:start w:val="1"/>
+      <w:numFmt w:val="bullet"/>
+      <w:lvlText w:val=""/>
+      <w:lvlJc w:val="left"/>
+      <w:pPr>
+        <w:tabs>
+          <w:tab w:val="num" w:pos="2880"/>
+        </w:tabs>
+        <w:ind w:left="2880" w:hanging="360"/>
+      </w:pPr>
+      <w:rPr>
+        <w:rFonts w:ascii="Wingdings" w:hAnsi="Wingdings" w:hint="default"/>
+        <w:sz w:val="20"/>
+      </w:rPr>
+    </w:lvl>
+    <w:lvl w:ilvl="4" w:tentative="1">
+      <w:start w:val="1"/>
+      <w:numFmt w:val="bullet"/>
+      <w:lvlText w:val=""/>
+      <w:lvlJc w:val="left"/>
+      <w:pPr>
+        <w:tabs>
+          <w:tab w:val="num" w:pos="3600"/>
+        </w:tabs>
+        <w:ind w:left="3600" w:hanging="360"/>
+      </w:pPr>
+      <w:rPr>
+        <w:rFonts w:ascii="Wingdings" w:hAnsi="Wingdings" w:hint="default"/>
+        <w:sz w:val="20"/>
+      </w:rPr>
+    </w:lvl>
+    <w:lvl w:ilvl="5" w:tentative="1">
+      <w:start w:val="1"/>
+      <w:numFmt w:val="bullet"/>
+      <w:lvlText w:val=""/>
+      <w:lvlJc w:val="left"/>
+      <w:pPr>
+        <w:tabs>
+          <w:tab w:val="num" w:pos="4320"/>
+        </w:tabs>
+        <w:ind w:left="4320" w:hanging="360"/>
+      </w:pPr>
+      <w:rPr>
+        <w:rFonts w:ascii="Wingdings" w:hAnsi="Wingdings" w:hint="default"/>
+        <w:sz w:val="20"/>
+      </w:rPr>
+    </w:lvl>
+    <w:lvl w:ilvl="6" w:tentative="1">
+      <w:start w:val="1"/>
+      <w:numFmt w:val="bullet"/>
+      <w:lvlText w:val=""/>
+      <w:lvlJc w:val="left"/>
+      <w:pPr>
+        <w:tabs>
+          <w:tab w:val="num" w:pos="5040"/>
+        </w:tabs>
+        <w:ind w:left="5040" w:hanging="360"/>
+      </w:pPr>
+      <w:rPr>
+        <w:rFonts w:ascii="Wingdings" w:hAnsi="Wingdings" w:hint="default"/>
+        <w:sz w:val="20"/>
+      </w:rPr>
+    </w:lvl>
+    <w:lvl w:ilvl="7" w:tentative="1">
+      <w:start w:val="1"/>
+      <w:numFmt w:val="bullet"/>
+      <w:lvlText w:val=""/>
+      <w:lvlJc w:val="left"/>
+      <w:pPr>
+        <w:tabs>
+          <w:tab w:val="num" w:pos="5760"/>
+        </w:tabs>
+        <w:ind w:left="5760" w:hanging="360"/>
+      </w:pPr>
+      <w:rPr>
+        <w:rFonts w:ascii="Wingdings" w:hAnsi="Wingdings" w:hint="default"/>
+        <w:sz w:val="20"/>
+      </w:rPr>
+    </w:lvl>
+    <w:lvl w:ilvl="8" w:tentative="1">
+      <w:start w:val="1"/>
+      <w:numFmt w:val="bullet"/>
+      <w:lvlText w:val=""/>
+      <w:lvlJc w:val="left"/>
+      <w:pPr>
+        <w:tabs>
+          <w:tab w:val="num" w:pos="6480"/>
+        </w:tabs>
+        <w:ind w:left="6480" w:hanging="360"/>
+      </w:pPr>
+      <w:rPr>
+        <w:rFonts w:ascii="Wingdings" w:hAnsi="Wingdings" w:hint="default"/>
+        <w:sz w:val="20"/>
+      </w:rPr>
+    </w:lvl>
+  </w:abstractNum>
   <w:num w:numId="1" w16cid:durableId="365645953">
     <w:abstractNumId w:val="0"/>
   </w:num>
   <w:num w:numId="2" w16cid:durableId="485173265">
     <w:abstractNumId w:val="1"/>
+  </w:num>
+  <w:num w:numId="3" w16cid:durableId="1528828927">
+    <w:abstractNumId w:val="3"/>
+  </w:num>
+  <w:num w:numId="4" w16cid:durableId="1238981417">
+    <w:abstractNumId w:val="2"/>
   </w:num>
 </w:numbering>
 </file>
@@ -1348,6 +6076,122 @@
       <w14:ligatures w14:val="none"/>
     </w:rPr>
   </w:style>
+  <w:style w:type="character" w:styleId="Emphasis">
+    <w:name w:val="Emphasis"/>
+    <w:basedOn w:val="DefaultParagraphFont"/>
+    <w:uiPriority w:val="20"/>
+    <w:qFormat/>
+    <w:rsid w:val="00066BC2"/>
+    <w:rPr>
+      <w:i/>
+      <w:iCs/>
+    </w:rPr>
+  </w:style>
+  <w:style w:type="character" w:customStyle="1" w:styleId="language">
+    <w:name w:val="language"/>
+    <w:basedOn w:val="DefaultParagraphFont"/>
+    <w:rsid w:val="00066BC2"/>
+  </w:style>
+  <w:style w:type="paragraph" w:styleId="HTMLPreformatted">
+    <w:name w:val="HTML Preformatted"/>
+    <w:basedOn w:val="Normal"/>
+    <w:link w:val="HTMLPreformattedChar"/>
+    <w:uiPriority w:val="99"/>
+    <w:semiHidden/>
+    <w:unhideWhenUsed/>
+    <w:rsid w:val="00066BC2"/>
+    <w:pPr>
+      <w:tabs>
+        <w:tab w:val="left" w:pos="916"/>
+        <w:tab w:val="left" w:pos="1832"/>
+        <w:tab w:val="left" w:pos="2748"/>
+        <w:tab w:val="left" w:pos="3664"/>
+        <w:tab w:val="left" w:pos="4580"/>
+        <w:tab w:val="left" w:pos="5496"/>
+        <w:tab w:val="left" w:pos="6412"/>
+        <w:tab w:val="left" w:pos="7328"/>
+        <w:tab w:val="left" w:pos="8244"/>
+        <w:tab w:val="left" w:pos="9160"/>
+        <w:tab w:val="left" w:pos="10076"/>
+        <w:tab w:val="left" w:pos="10992"/>
+        <w:tab w:val="left" w:pos="11908"/>
+        <w:tab w:val="left" w:pos="12824"/>
+        <w:tab w:val="left" w:pos="13740"/>
+        <w:tab w:val="left" w:pos="14656"/>
+      </w:tabs>
+      <w:spacing w:after="0" w:line="240" w:lineRule="auto"/>
+    </w:pPr>
+    <w:rPr>
+      <w:rFonts w:ascii="Courier New" w:eastAsia="Times New Roman" w:hAnsi="Courier New" w:cs="Courier New"/>
+      <w:kern w:val="0"/>
+      <w:sz w:val="20"/>
+      <w:szCs w:val="20"/>
+      <w14:ligatures w14:val="none"/>
+    </w:rPr>
+  </w:style>
+  <w:style w:type="character" w:customStyle="1" w:styleId="HTMLPreformattedChar">
+    <w:name w:val="HTML Preformatted Char"/>
+    <w:basedOn w:val="DefaultParagraphFont"/>
+    <w:link w:val="HTMLPreformatted"/>
+    <w:uiPriority w:val="99"/>
+    <w:semiHidden/>
+    <w:rsid w:val="00066BC2"/>
+    <w:rPr>
+      <w:rFonts w:ascii="Courier New" w:eastAsia="Times New Roman" w:hAnsi="Courier New" w:cs="Courier New"/>
+      <w:kern w:val="0"/>
+      <w:sz w:val="20"/>
+      <w:szCs w:val="20"/>
+      <w14:ligatures w14:val="none"/>
+    </w:rPr>
+  </w:style>
+  <w:style w:type="character" w:styleId="HTMLCode">
+    <w:name w:val="HTML Code"/>
+    <w:basedOn w:val="DefaultParagraphFont"/>
+    <w:uiPriority w:val="99"/>
+    <w:semiHidden/>
+    <w:unhideWhenUsed/>
+    <w:rsid w:val="00066BC2"/>
+    <w:rPr>
+      <w:rFonts w:ascii="Courier New" w:eastAsia="Times New Roman" w:hAnsi="Courier New" w:cs="Courier New"/>
+      <w:sz w:val="20"/>
+      <w:szCs w:val="20"/>
+    </w:rPr>
+  </w:style>
+  <w:style w:type="character" w:customStyle="1" w:styleId="hljs-number">
+    <w:name w:val="hljs-number"/>
+    <w:basedOn w:val="DefaultParagraphFont"/>
+    <w:rsid w:val="00066BC2"/>
+  </w:style>
+  <w:style w:type="character" w:customStyle="1" w:styleId="hljs-attr">
+    <w:name w:val="hljs-attr"/>
+    <w:basedOn w:val="DefaultParagraphFont"/>
+    <w:rsid w:val="00066BC2"/>
+  </w:style>
+  <w:style w:type="character" w:customStyle="1" w:styleId="hljs-string">
+    <w:name w:val="hljs-string"/>
+    <w:basedOn w:val="DefaultParagraphFont"/>
+    <w:rsid w:val="00066BC2"/>
+  </w:style>
+  <w:style w:type="character" w:customStyle="1" w:styleId="shoretelphonelink">
+    <w:name w:val="shoretel_phone_link"/>
+    <w:basedOn w:val="DefaultParagraphFont"/>
+    <w:rsid w:val="00066BC2"/>
+  </w:style>
+  <w:style w:type="paragraph" w:customStyle="1" w:styleId="alert-title">
+    <w:name w:val="alert-title"/>
+    <w:basedOn w:val="Normal"/>
+    <w:rsid w:val="00066BC2"/>
+    <w:pPr>
+      <w:spacing w:before="100" w:beforeAutospacing="1" w:after="100" w:afterAutospacing="1" w:line="240" w:lineRule="auto"/>
+    </w:pPr>
+    <w:rPr>
+      <w:rFonts w:ascii="Times New Roman" w:eastAsia="Times New Roman" w:hAnsi="Times New Roman" w:cs="Times New Roman"/>
+      <w:kern w:val="0"/>
+      <w:sz w:val="24"/>
+      <w:szCs w:val="24"/>
+      <w14:ligatures w14:val="none"/>
+    </w:rPr>
+  </w:style>
 </w:styles>
 </file>
 

--- a/DP-900 Exam/Microsoft_Learn/Module 1 - Microsoft Azure Data Fundamentals - Explore core data concepts.docx
+++ b/DP-900 Exam/Microsoft_Learn/Module 1 - Microsoft Azure Data Fundamentals - Explore core data concepts.docx
@@ -264,21 +264,8 @@
           <w:szCs w:val="24"/>
           <w14:ligatures w14:val="none"/>
         </w:rPr>
-        <w:t xml:space="preserve">Identify common data </w:t>
-      </w:r>
-      <w:proofErr w:type="gramStart"/>
-      <w:r>
-        <w:rPr>
-          <w:rFonts w:ascii="Segoe UI" w:eastAsia="Times New Roman" w:hAnsi="Segoe UI" w:cs="Segoe UI"/>
-          <w:color w:val="161616"/>
-          <w:kern w:val="0"/>
-          <w:sz w:val="24"/>
-          <w:szCs w:val="24"/>
-          <w14:ligatures w14:val="none"/>
-        </w:rPr>
-        <w:t>formats</w:t>
-      </w:r>
-      <w:proofErr w:type="gramEnd"/>
+        <w:t>Identify common data formats</w:t>
+      </w:r>
     </w:p>
     <w:p>
       <w:pPr>
@@ -307,21 +294,8 @@
           <w:szCs w:val="24"/>
           <w14:ligatures w14:val="none"/>
         </w:rPr>
-        <w:t xml:space="preserve">Describe options for storing data in </w:t>
-      </w:r>
-      <w:proofErr w:type="gramStart"/>
-      <w:r>
-        <w:rPr>
-          <w:rFonts w:ascii="Segoe UI" w:eastAsia="Times New Roman" w:hAnsi="Segoe UI" w:cs="Segoe UI"/>
-          <w:color w:val="161616"/>
-          <w:kern w:val="0"/>
-          <w:sz w:val="24"/>
-          <w:szCs w:val="24"/>
-          <w14:ligatures w14:val="none"/>
-        </w:rPr>
-        <w:t>files</w:t>
-      </w:r>
-      <w:proofErr w:type="gramEnd"/>
+        <w:t>Describe options for storing data in files</w:t>
+      </w:r>
     </w:p>
     <w:p>
       <w:pPr>
@@ -350,21 +324,8 @@
           <w:szCs w:val="24"/>
           <w14:ligatures w14:val="none"/>
         </w:rPr>
-        <w:t xml:space="preserve">Describe options for storing data in </w:t>
-      </w:r>
-      <w:proofErr w:type="gramStart"/>
-      <w:r>
-        <w:rPr>
-          <w:rFonts w:ascii="Segoe UI" w:eastAsia="Times New Roman" w:hAnsi="Segoe UI" w:cs="Segoe UI"/>
-          <w:color w:val="161616"/>
-          <w:kern w:val="0"/>
-          <w:sz w:val="24"/>
-          <w:szCs w:val="24"/>
-          <w14:ligatures w14:val="none"/>
-        </w:rPr>
-        <w:t>databases</w:t>
-      </w:r>
-      <w:proofErr w:type="gramEnd"/>
+        <w:t>Describe options for storing data in databases</w:t>
+      </w:r>
     </w:p>
     <w:p>
       <w:pPr>
@@ -480,23 +441,8 @@
           <w:szCs w:val="36"/>
           <w14:ligatures w14:val="none"/>
         </w:rPr>
-        <w:t xml:space="preserve">Next unit: Identify data </w:t>
-      </w:r>
-      <w:proofErr w:type="gramStart"/>
-      <w:r>
-        <w:rPr>
-          <w:rFonts w:ascii="Segoe UI" w:eastAsia="Times New Roman" w:hAnsi="Segoe UI" w:cs="Segoe UI"/>
-          <w:b/>
-          <w:bCs/>
-          <w:color w:val="161616"/>
-          <w:kern w:val="0"/>
-          <w:sz w:val="36"/>
-          <w:szCs w:val="36"/>
-          <w14:ligatures w14:val="none"/>
-        </w:rPr>
-        <w:t>formats</w:t>
-      </w:r>
-      <w:proofErr w:type="gramEnd"/>
+        <w:t>Next unit: Identify data formats</w:t>
+      </w:r>
     </w:p>
     <w:p>
       <w:pPr>
@@ -525,23 +471,8 @@
           <w:szCs w:val="48"/>
           <w14:ligatures w14:val="none"/>
         </w:rPr>
-        <w:t xml:space="preserve">Identify data </w:t>
-      </w:r>
-      <w:proofErr w:type="gramStart"/>
-      <w:r>
-        <w:rPr>
-          <w:rFonts w:ascii="Segoe UI" w:eastAsia="Times New Roman" w:hAnsi="Segoe UI" w:cs="Segoe UI"/>
-          <w:b/>
-          <w:bCs/>
-          <w:color w:val="161616"/>
-          <w:kern w:val="36"/>
-          <w:sz w:val="48"/>
-          <w:szCs w:val="48"/>
-          <w14:ligatures w14:val="none"/>
-        </w:rPr>
-        <w:t>formats</w:t>
-      </w:r>
-      <w:proofErr w:type="gramEnd"/>
+        <w:t>Identify data formats</w:t>
+      </w:r>
     </w:p>
     <w:p>
       <w:pPr>
@@ -631,7 +562,6 @@
         </w:rPr>
         <w:t xml:space="preserve">Data is a collection of facts such as numbers, descriptions, and observations used to record information. Data structures in which this data is organized often </w:t>
       </w:r>
-      <w:proofErr w:type="gramStart"/>
       <w:r>
         <w:rPr>
           <w:rFonts w:ascii="Segoe UI" w:eastAsia="Times New Roman" w:hAnsi="Segoe UI" w:cs="Segoe UI"/>
@@ -642,19 +572,7 @@
           <w14:ligatures w14:val="none"/>
         </w:rPr>
         <w:lastRenderedPageBreak/>
-        <w:t>represents</w:t>
-      </w:r>
-      <w:proofErr w:type="gramEnd"/>
-      <w:r>
-        <w:rPr>
-          <w:rFonts w:ascii="Segoe UI" w:eastAsia="Times New Roman" w:hAnsi="Segoe UI" w:cs="Segoe UI"/>
-          <w:color w:val="161616"/>
-          <w:kern w:val="0"/>
-          <w:sz w:val="24"/>
-          <w:szCs w:val="24"/>
-          <w14:ligatures w14:val="none"/>
-        </w:rPr>
-        <w:t> </w:t>
+        <w:t>represents </w:t>
       </w:r>
       <w:r>
         <w:rPr>
@@ -878,31 +796,7 @@
           <w:szCs w:val="24"/>
           <w14:ligatures w14:val="none"/>
         </w:rPr>
-        <w:t xml:space="preserve">, so </w:t>
-      </w:r>
-      <w:proofErr w:type="gramStart"/>
-      <w:r>
-        <w:rPr>
-          <w:rFonts w:ascii="Segoe UI" w:eastAsia="Times New Roman" w:hAnsi="Segoe UI" w:cs="Segoe UI"/>
-          <w:color w:val="161616"/>
-          <w:kern w:val="0"/>
-          <w:sz w:val="24"/>
-          <w:szCs w:val="24"/>
-          <w14:ligatures w14:val="none"/>
-        </w:rPr>
-        <w:t>all of</w:t>
-      </w:r>
-      <w:proofErr w:type="gramEnd"/>
-      <w:r>
-        <w:rPr>
-          <w:rFonts w:ascii="Segoe UI" w:eastAsia="Times New Roman" w:hAnsi="Segoe UI" w:cs="Segoe UI"/>
-          <w:color w:val="161616"/>
-          <w:kern w:val="0"/>
-          <w:sz w:val="24"/>
-          <w:szCs w:val="24"/>
-          <w14:ligatures w14:val="none"/>
-        </w:rPr>
-        <w:t xml:space="preserve"> the data has the same fields or properties. Most commonly, the schema for structured data entities is </w:t>
+        <w:t>, so all of the data has the same fields or properties. Most commonly, the schema for structured data entities is </w:t>
       </w:r>
       <w:r>
         <w:rPr>
@@ -1096,31 +990,7 @@
           <w:szCs w:val="24"/>
           <w14:ligatures w14:val="none"/>
         </w:rPr>
-        <w:t> </w:t>
-      </w:r>
-      <w:proofErr w:type="gramStart"/>
-      <w:r>
-        <w:rPr>
-          <w:rFonts w:ascii="Segoe UI" w:eastAsia="Times New Roman" w:hAnsi="Segoe UI" w:cs="Segoe UI"/>
-          <w:color w:val="161616"/>
-          <w:kern w:val="0"/>
-          <w:sz w:val="24"/>
-          <w:szCs w:val="24"/>
-          <w14:ligatures w14:val="none"/>
-        </w:rPr>
-        <w:t>model;</w:t>
-      </w:r>
-      <w:proofErr w:type="gramEnd"/>
-      <w:r>
-        <w:rPr>
-          <w:rFonts w:ascii="Segoe UI" w:eastAsia="Times New Roman" w:hAnsi="Segoe UI" w:cs="Segoe UI"/>
-          <w:color w:val="161616"/>
-          <w:kern w:val="0"/>
-          <w:sz w:val="24"/>
-          <w:szCs w:val="24"/>
-          <w14:ligatures w14:val="none"/>
-        </w:rPr>
-        <w:t xml:space="preserve"> which we'll explore in more depth later.</w:t>
+        <w:t> model; which we'll explore in more depth later.</w:t>
       </w:r>
     </w:p>
     <w:p>
@@ -1189,31 +1059,7 @@
           <w:szCs w:val="24"/>
           <w14:ligatures w14:val="none"/>
         </w:rPr>
-        <w:t xml:space="preserve"> data is information that has some structure, but which allows for some variation between entity instances. For example, while most customers may have an email address, some might have multiple email addresses, and some might have </w:t>
-      </w:r>
-      <w:proofErr w:type="gramStart"/>
-      <w:r>
-        <w:rPr>
-          <w:rFonts w:ascii="Segoe UI" w:eastAsia="Times New Roman" w:hAnsi="Segoe UI" w:cs="Segoe UI"/>
-          <w:color w:val="161616"/>
-          <w:kern w:val="0"/>
-          <w:sz w:val="24"/>
-          <w:szCs w:val="24"/>
-          <w14:ligatures w14:val="none"/>
-        </w:rPr>
-        <w:t>none at all</w:t>
-      </w:r>
-      <w:proofErr w:type="gramEnd"/>
-      <w:r>
-        <w:rPr>
-          <w:rFonts w:ascii="Segoe UI" w:eastAsia="Times New Roman" w:hAnsi="Segoe UI" w:cs="Segoe UI"/>
-          <w:color w:val="161616"/>
-          <w:kern w:val="0"/>
-          <w:sz w:val="24"/>
-          <w:szCs w:val="24"/>
-          <w14:ligatures w14:val="none"/>
-        </w:rPr>
-        <w:t>.</w:t>
+        <w:t> data is information that has some structure, but which allows for some variation between entity instances. For example, while most customers may have an email address, some might have multiple email addresses, and some might have none at all.</w:t>
       </w:r>
     </w:p>
     <w:p>
@@ -4822,31 +4668,7 @@
           <w:szCs w:val="24"/>
           <w14:ligatures w14:val="none"/>
         </w:rPr>
-        <w:t xml:space="preserve">We'll explore </w:t>
-      </w:r>
-      <w:proofErr w:type="gramStart"/>
-      <w:r>
-        <w:rPr>
-          <w:rFonts w:ascii="Segoe UI" w:eastAsia="Times New Roman" w:hAnsi="Segoe UI" w:cs="Segoe UI"/>
-          <w:color w:val="161616"/>
-          <w:kern w:val="0"/>
-          <w:sz w:val="24"/>
-          <w:szCs w:val="24"/>
-          <w14:ligatures w14:val="none"/>
-        </w:rPr>
-        <w:t>both of these</w:t>
-      </w:r>
-      <w:proofErr w:type="gramEnd"/>
-      <w:r>
-        <w:rPr>
-          <w:rFonts w:ascii="Segoe UI" w:eastAsia="Times New Roman" w:hAnsi="Segoe UI" w:cs="Segoe UI"/>
-          <w:color w:val="161616"/>
-          <w:kern w:val="0"/>
-          <w:sz w:val="24"/>
-          <w:szCs w:val="24"/>
-          <w14:ligatures w14:val="none"/>
-        </w:rPr>
-        <w:t xml:space="preserve"> types of data store in subsequent topics.</w:t>
+        <w:t>We'll explore both of these types of data store in subsequent topics.</w:t>
       </w:r>
     </w:p>
     <w:p>
@@ -4873,7 +4695,7 @@
         </w:rPr>
         <w:lastRenderedPageBreak/>
         <w:pict w14:anchorId="21D6F456">
-          <v:rect id="_x0000_i1028" style="width:0;height:0" o:hralign="center" o:hrstd="t" o:hr="t" fillcolor="#a0a0a0" stroked="f"/>
+          <v:rect id="_x0000_i1026" style="width:0;height:0" o:hralign="center" o:hrstd="t" o:hr="t" fillcolor="#a0a0a0" stroked="f"/>
         </w:pict>
       </w:r>
     </w:p>
@@ -4904,23 +4726,4914 @@
           <w:szCs w:val="36"/>
           <w14:ligatures w14:val="none"/>
         </w:rPr>
-        <w:t xml:space="preserve">Next unit: Explore file </w:t>
-      </w:r>
-      <w:proofErr w:type="gramStart"/>
-      <w:r>
+        <w:t>Next unit: Explore file storage</w:t>
+      </w:r>
+    </w:p>
+    <w:p>
+      <w:pPr>
+        <w:shd w:val="clear" w:color="auto" w:fill="FFFFFF"/>
+        <w:spacing w:after="0" w:line="240" w:lineRule="auto"/>
+        <w:outlineLvl w:val="0"/>
         <w:rPr>
           <w:rFonts w:ascii="Segoe UI" w:eastAsia="Times New Roman" w:hAnsi="Segoe UI" w:cs="Segoe UI"/>
           <w:b/>
           <w:bCs/>
           <w:color w:val="161616"/>
+          <w:kern w:val="36"/>
+          <w:sz w:val="48"/>
+          <w:szCs w:val="48"/>
+          <w14:ligatures w14:val="none"/>
+        </w:rPr>
+      </w:pPr>
+      <w:r>
+        <w:rPr>
+          <w:rFonts w:ascii="Segoe UI" w:eastAsia="Times New Roman" w:hAnsi="Segoe UI" w:cs="Segoe UI"/>
+          <w:b/>
+          <w:bCs/>
+          <w:color w:val="161616"/>
+          <w:kern w:val="36"/>
+          <w:sz w:val="48"/>
+          <w:szCs w:val="48"/>
+          <w14:ligatures w14:val="none"/>
+        </w:rPr>
+        <w:t>Explore file storage</w:t>
+      </w:r>
+    </w:p>
+    <w:p>
+      <w:pPr>
+        <w:shd w:val="clear" w:color="auto" w:fill="FFFFFF"/>
+        <w:spacing w:after="0" w:line="240" w:lineRule="auto"/>
+        <w:rPr>
+          <w:rFonts w:ascii="Segoe UI" w:eastAsia="Times New Roman" w:hAnsi="Segoe UI" w:cs="Segoe UI"/>
+          <w:color w:val="161616"/>
+          <w:kern w:val="0"/>
+          <w:sz w:val="24"/>
+          <w:szCs w:val="24"/>
+          <w14:ligatures w14:val="none"/>
+        </w:rPr>
+      </w:pPr>
+      <w:r>
+        <w:rPr>
+          <w:rFonts w:ascii="docons" w:eastAsia="Times New Roman" w:hAnsi="docons" w:cs="Segoe UI"/>
+          <w:color w:val="161616"/>
+          <w:kern w:val="0"/>
+          <w:sz w:val="14"/>
+          <w:szCs w:val="14"/>
+          <w:bdr w:val="none" w:sz="0" w:space="0" w:color="auto" w:frame="1"/>
+          <w14:ligatures w14:val="none"/>
+        </w:rPr>
+        <w:t>Completed</w:t>
+      </w:r>
+      <w:r>
+        <w:rPr>
+          <w:rFonts w:ascii="Segoe UI" w:eastAsia="Times New Roman" w:hAnsi="Segoe UI" w:cs="Segoe UI"/>
+          <w:color w:val="161616"/>
+          <w:kern w:val="0"/>
+          <w:sz w:val="18"/>
+          <w:szCs w:val="18"/>
+          <w14:ligatures w14:val="none"/>
+        </w:rPr>
+        <w:t>100 XP</w:t>
+      </w:r>
+    </w:p>
+    <w:p>
+      <w:pPr>
+        <w:numPr>
+          <w:ilvl w:val="0"/>
+          <w:numId w:val="5"/>
+        </w:numPr>
+        <w:shd w:val="clear" w:color="auto" w:fill="FFFFFF"/>
+        <w:spacing w:after="0" w:line="240" w:lineRule="auto"/>
+        <w:rPr>
+          <w:rFonts w:ascii="Segoe UI" w:eastAsia="Times New Roman" w:hAnsi="Segoe UI" w:cs="Segoe UI"/>
+          <w:kern w:val="0"/>
+          <w:sz w:val="24"/>
+          <w:szCs w:val="24"/>
+          <w14:ligatures w14:val="none"/>
+        </w:rPr>
+      </w:pPr>
+      <w:r>
+        <w:rPr>
+          <w:rFonts w:ascii="Segoe UI" w:eastAsia="Times New Roman" w:hAnsi="Segoe UI" w:cs="Segoe UI"/>
+          <w:kern w:val="0"/>
+          <w:sz w:val="24"/>
+          <w:szCs w:val="24"/>
+          <w14:ligatures w14:val="none"/>
+        </w:rPr>
+        <w:t>5 minutes</w:t>
+      </w:r>
+    </w:p>
+    <w:p>
+      <w:pPr>
+        <w:shd w:val="clear" w:color="auto" w:fill="FFFFFF"/>
+        <w:spacing w:before="100" w:beforeAutospacing="1" w:after="100" w:afterAutospacing="1" w:line="240" w:lineRule="auto"/>
+        <w:rPr>
+          <w:rFonts w:ascii="Segoe UI" w:eastAsia="Times New Roman" w:hAnsi="Segoe UI" w:cs="Segoe UI"/>
+          <w:color w:val="161616"/>
+          <w:kern w:val="0"/>
+          <w:sz w:val="24"/>
+          <w:szCs w:val="24"/>
+          <w14:ligatures w14:val="none"/>
+        </w:rPr>
+      </w:pPr>
+      <w:r>
+        <w:rPr>
+          <w:rFonts w:ascii="Segoe UI" w:eastAsia="Times New Roman" w:hAnsi="Segoe UI" w:cs="Segoe UI"/>
+          <w:color w:val="161616"/>
+          <w:kern w:val="0"/>
+          <w:sz w:val="24"/>
+          <w:szCs w:val="24"/>
+          <w14:ligatures w14:val="none"/>
+        </w:rPr>
+        <w:t>The ability to store data in files is a core element of any computing system. Files can be stored in local file systems on the hard disk of your personal computer, and on removable media such as USB drives; but in most organizations, important data files are stored centrally in some kind of shared file storage system. Increasingly, that central storage location is hosted in the cloud, enabling cost-effective, secure, and reliable storage for large volumes of data.</w:t>
+      </w:r>
+    </w:p>
+    <w:p>
+      <w:pPr>
+        <w:shd w:val="clear" w:color="auto" w:fill="FFFFFF"/>
+        <w:spacing w:before="100" w:beforeAutospacing="1" w:after="100" w:afterAutospacing="1" w:line="240" w:lineRule="auto"/>
+        <w:rPr>
+          <w:rFonts w:ascii="Segoe UI" w:eastAsia="Times New Roman" w:hAnsi="Segoe UI" w:cs="Segoe UI"/>
+          <w:color w:val="161616"/>
+          <w:kern w:val="0"/>
+          <w:sz w:val="24"/>
+          <w:szCs w:val="24"/>
+          <w14:ligatures w14:val="none"/>
+        </w:rPr>
+      </w:pPr>
+      <w:r>
+        <w:rPr>
+          <w:rFonts w:ascii="Segoe UI" w:eastAsia="Times New Roman" w:hAnsi="Segoe UI" w:cs="Segoe UI"/>
+          <w:color w:val="161616"/>
+          <w:kern w:val="0"/>
+          <w:sz w:val="24"/>
+          <w:szCs w:val="24"/>
+          <w14:ligatures w14:val="none"/>
+        </w:rPr>
+        <w:t>The specific file format used to store data depends on a number of factors, including:</w:t>
+      </w:r>
+    </w:p>
+    <w:p>
+      <w:pPr>
+        <w:numPr>
+          <w:ilvl w:val="0"/>
+          <w:numId w:val="6"/>
+        </w:numPr>
+        <w:shd w:val="clear" w:color="auto" w:fill="FFFFFF"/>
+        <w:spacing w:after="0" w:line="240" w:lineRule="auto"/>
+        <w:ind w:left="1290"/>
+        <w:rPr>
+          <w:rFonts w:ascii="Segoe UI" w:eastAsia="Times New Roman" w:hAnsi="Segoe UI" w:cs="Segoe UI"/>
+          <w:color w:val="161616"/>
+          <w:kern w:val="0"/>
+          <w:sz w:val="24"/>
+          <w:szCs w:val="24"/>
+          <w14:ligatures w14:val="none"/>
+        </w:rPr>
+      </w:pPr>
+      <w:r>
+        <w:rPr>
+          <w:rFonts w:ascii="Segoe UI" w:eastAsia="Times New Roman" w:hAnsi="Segoe UI" w:cs="Segoe UI"/>
+          <w:color w:val="161616"/>
+          <w:kern w:val="0"/>
+          <w:sz w:val="24"/>
+          <w:szCs w:val="24"/>
+          <w14:ligatures w14:val="none"/>
+        </w:rPr>
+        <w:t>The type of data being stored (structured, semi-structured, or unstructured).</w:t>
+      </w:r>
+    </w:p>
+    <w:p>
+      <w:pPr>
+        <w:numPr>
+          <w:ilvl w:val="0"/>
+          <w:numId w:val="6"/>
+        </w:numPr>
+        <w:shd w:val="clear" w:color="auto" w:fill="FFFFFF"/>
+        <w:spacing w:after="0" w:line="240" w:lineRule="auto"/>
+        <w:ind w:left="1290"/>
+        <w:rPr>
+          <w:rFonts w:ascii="Segoe UI" w:eastAsia="Times New Roman" w:hAnsi="Segoe UI" w:cs="Segoe UI"/>
+          <w:color w:val="161616"/>
+          <w:kern w:val="0"/>
+          <w:sz w:val="24"/>
+          <w:szCs w:val="24"/>
+          <w14:ligatures w14:val="none"/>
+        </w:rPr>
+      </w:pPr>
+      <w:r>
+        <w:rPr>
+          <w:rFonts w:ascii="Segoe UI" w:eastAsia="Times New Roman" w:hAnsi="Segoe UI" w:cs="Segoe UI"/>
+          <w:color w:val="161616"/>
+          <w:kern w:val="0"/>
+          <w:sz w:val="24"/>
+          <w:szCs w:val="24"/>
+          <w14:ligatures w14:val="none"/>
+        </w:rPr>
+        <w:t>The applications and services that will need to read, write, and process the data.</w:t>
+      </w:r>
+    </w:p>
+    <w:p>
+      <w:pPr>
+        <w:numPr>
+          <w:ilvl w:val="0"/>
+          <w:numId w:val="6"/>
+        </w:numPr>
+        <w:shd w:val="clear" w:color="auto" w:fill="FFFFFF"/>
+        <w:spacing w:after="0" w:line="240" w:lineRule="auto"/>
+        <w:ind w:left="1290"/>
+        <w:rPr>
+          <w:rFonts w:ascii="Segoe UI" w:eastAsia="Times New Roman" w:hAnsi="Segoe UI" w:cs="Segoe UI"/>
+          <w:color w:val="161616"/>
+          <w:kern w:val="0"/>
+          <w:sz w:val="24"/>
+          <w:szCs w:val="24"/>
+          <w14:ligatures w14:val="none"/>
+        </w:rPr>
+      </w:pPr>
+      <w:r>
+        <w:rPr>
+          <w:rFonts w:ascii="Segoe UI" w:eastAsia="Times New Roman" w:hAnsi="Segoe UI" w:cs="Segoe UI"/>
+          <w:color w:val="161616"/>
+          <w:kern w:val="0"/>
+          <w:sz w:val="24"/>
+          <w:szCs w:val="24"/>
+          <w14:ligatures w14:val="none"/>
+        </w:rPr>
+        <w:t>The need for the data files to be readable by humans, or optimized for efficient storage and processing.</w:t>
+      </w:r>
+    </w:p>
+    <w:p>
+      <w:pPr>
+        <w:shd w:val="clear" w:color="auto" w:fill="FFFFFF"/>
+        <w:spacing w:before="100" w:beforeAutospacing="1" w:after="100" w:afterAutospacing="1" w:line="240" w:lineRule="auto"/>
+        <w:rPr>
+          <w:rFonts w:ascii="Segoe UI" w:eastAsia="Times New Roman" w:hAnsi="Segoe UI" w:cs="Segoe UI"/>
+          <w:color w:val="161616"/>
+          <w:kern w:val="0"/>
+          <w:sz w:val="24"/>
+          <w:szCs w:val="24"/>
+          <w14:ligatures w14:val="none"/>
+        </w:rPr>
+      </w:pPr>
+      <w:r>
+        <w:rPr>
+          <w:rFonts w:ascii="Segoe UI" w:eastAsia="Times New Roman" w:hAnsi="Segoe UI" w:cs="Segoe UI"/>
+          <w:color w:val="161616"/>
+          <w:kern w:val="0"/>
+          <w:sz w:val="24"/>
+          <w:szCs w:val="24"/>
+          <w14:ligatures w14:val="none"/>
+        </w:rPr>
+        <w:t>Some common file formats are discussed below.</w:t>
+      </w:r>
+    </w:p>
+    <w:p>
+      <w:pPr>
+        <w:shd w:val="clear" w:color="auto" w:fill="FFFFFF"/>
+        <w:spacing w:before="480" w:after="180" w:line="240" w:lineRule="auto"/>
+        <w:outlineLvl w:val="1"/>
+        <w:rPr>
+          <w:rFonts w:ascii="Segoe UI" w:eastAsia="Times New Roman" w:hAnsi="Segoe UI" w:cs="Segoe UI"/>
+          <w:b/>
+          <w:bCs/>
+          <w:color w:val="161616"/>
           <w:kern w:val="0"/>
           <w:sz w:val="36"/>
           <w:szCs w:val="36"/>
           <w14:ligatures w14:val="none"/>
         </w:rPr>
-        <w:t>storage</w:t>
-      </w:r>
-      <w:proofErr w:type="gramEnd"/>
+      </w:pPr>
+      <w:r>
+        <w:rPr>
+          <w:rFonts w:ascii="Segoe UI" w:eastAsia="Times New Roman" w:hAnsi="Segoe UI" w:cs="Segoe UI"/>
+          <w:b/>
+          <w:bCs/>
+          <w:color w:val="161616"/>
+          <w:kern w:val="0"/>
+          <w:sz w:val="36"/>
+          <w:szCs w:val="36"/>
+          <w14:ligatures w14:val="none"/>
+        </w:rPr>
+        <w:t>Delimited text files</w:t>
+      </w:r>
+    </w:p>
+    <w:p>
+      <w:pPr>
+        <w:shd w:val="clear" w:color="auto" w:fill="FFFFFF"/>
+        <w:spacing w:before="100" w:beforeAutospacing="1" w:after="100" w:afterAutospacing="1" w:line="240" w:lineRule="auto"/>
+        <w:rPr>
+          <w:rFonts w:ascii="Segoe UI" w:eastAsia="Times New Roman" w:hAnsi="Segoe UI" w:cs="Segoe UI"/>
+          <w:color w:val="161616"/>
+          <w:kern w:val="0"/>
+          <w:sz w:val="24"/>
+          <w:szCs w:val="24"/>
+          <w14:ligatures w14:val="none"/>
+        </w:rPr>
+      </w:pPr>
+      <w:r>
+        <w:rPr>
+          <w:rFonts w:ascii="Segoe UI" w:eastAsia="Times New Roman" w:hAnsi="Segoe UI" w:cs="Segoe UI"/>
+          <w:color w:val="161616"/>
+          <w:kern w:val="0"/>
+          <w:sz w:val="24"/>
+          <w:szCs w:val="24"/>
+          <w14:ligatures w14:val="none"/>
+        </w:rPr>
+        <w:t>Data is often stored in plain text format with specific field delimiters and row terminators. The most common format for delimited data is comma-separated values (CSV) in which fields are separated by commas, and rows are terminated by a carriage return / new line. Optionally, the first line may include the field names. Other common formats include tab-separated values (TSV) and space-delimited (in which tabs or spaces are used to separate fields), and fixed-width data in which each field is allocated a fixed number of characters. Delimited text is a good choice for structured data that needs to be accessed by a wide range of applications and services in a human-readable format.</w:t>
+      </w:r>
+    </w:p>
+    <w:p>
+      <w:pPr>
+        <w:shd w:val="clear" w:color="auto" w:fill="FFFFFF"/>
+        <w:spacing w:before="100" w:beforeAutospacing="1" w:after="100" w:afterAutospacing="1" w:line="240" w:lineRule="auto"/>
+        <w:rPr>
+          <w:rFonts w:ascii="Segoe UI" w:eastAsia="Times New Roman" w:hAnsi="Segoe UI" w:cs="Segoe UI"/>
+          <w:color w:val="161616"/>
+          <w:kern w:val="0"/>
+          <w:sz w:val="24"/>
+          <w:szCs w:val="24"/>
+          <w14:ligatures w14:val="none"/>
+        </w:rPr>
+      </w:pPr>
+      <w:r>
+        <w:rPr>
+          <w:rFonts w:ascii="Segoe UI" w:eastAsia="Times New Roman" w:hAnsi="Segoe UI" w:cs="Segoe UI"/>
+          <w:color w:val="161616"/>
+          <w:kern w:val="0"/>
+          <w:sz w:val="24"/>
+          <w:szCs w:val="24"/>
+          <w14:ligatures w14:val="none"/>
+        </w:rPr>
+        <w:t>The following example shows customer data in comma-delimited format:</w:t>
+      </w:r>
+    </w:p>
+    <w:p>
+      <w:pPr>
+        <w:spacing w:after="0" w:line="240" w:lineRule="auto"/>
+        <w:rPr>
+          <w:rFonts w:ascii="Segoe UI" w:eastAsia="Times New Roman" w:hAnsi="Segoe UI" w:cs="Segoe UI"/>
+          <w:color w:val="161616"/>
+          <w:kern w:val="0"/>
+          <w:sz w:val="24"/>
+          <w:szCs w:val="24"/>
+          <w14:ligatures w14:val="none"/>
+        </w:rPr>
+      </w:pPr>
+      <w:r>
+        <w:rPr>
+          <w:rFonts w:ascii="Segoe UI" w:eastAsia="Times New Roman" w:hAnsi="Segoe UI" w:cs="Segoe UI"/>
+          <w:color w:val="161616"/>
+          <w:kern w:val="0"/>
+          <w:sz w:val="24"/>
+          <w:szCs w:val="24"/>
+          <w14:ligatures w14:val="none"/>
+        </w:rPr>
+        <w:t>Copy</w:t>
+      </w:r>
+    </w:p>
+    <w:p>
+      <w:pPr>
+        <w:tabs>
+          <w:tab w:val="left" w:pos="916"/>
+          <w:tab w:val="left" w:pos="1832"/>
+          <w:tab w:val="left" w:pos="2748"/>
+          <w:tab w:val="left" w:pos="3664"/>
+          <w:tab w:val="left" w:pos="4580"/>
+          <w:tab w:val="left" w:pos="5496"/>
+          <w:tab w:val="left" w:pos="6412"/>
+          <w:tab w:val="left" w:pos="7328"/>
+          <w:tab w:val="left" w:pos="8244"/>
+          <w:tab w:val="left" w:pos="9160"/>
+          <w:tab w:val="left" w:pos="10076"/>
+          <w:tab w:val="left" w:pos="10992"/>
+          <w:tab w:val="left" w:pos="11908"/>
+          <w:tab w:val="left" w:pos="12824"/>
+          <w:tab w:val="left" w:pos="13740"/>
+          <w:tab w:val="left" w:pos="14656"/>
+        </w:tabs>
+        <w:spacing w:after="0" w:line="240" w:lineRule="auto"/>
+        <w:rPr>
+          <w:rFonts w:ascii="Consolas" w:eastAsia="Times New Roman" w:hAnsi="Consolas" w:cs="Courier New"/>
+          <w:color w:val="161616"/>
+          <w:kern w:val="0"/>
+          <w:sz w:val="20"/>
+          <w:szCs w:val="20"/>
+          <w:bdr w:val="none" w:sz="0" w:space="0" w:color="auto" w:frame="1"/>
+          <w14:ligatures w14:val="none"/>
+        </w:rPr>
+      </w:pPr>
+      <w:proofErr w:type="spellStart"/>
+      <w:r>
+        <w:rPr>
+          <w:rFonts w:ascii="Consolas" w:eastAsia="Times New Roman" w:hAnsi="Consolas" w:cs="Courier New"/>
+          <w:color w:val="161616"/>
+          <w:kern w:val="0"/>
+          <w:sz w:val="20"/>
+          <w:szCs w:val="20"/>
+          <w:bdr w:val="none" w:sz="0" w:space="0" w:color="auto" w:frame="1"/>
+          <w14:ligatures w14:val="none"/>
+        </w:rPr>
+        <w:lastRenderedPageBreak/>
+        <w:t>FirstName,LastName,Email</w:t>
+      </w:r>
+      <w:proofErr w:type="spellEnd"/>
+    </w:p>
+    <w:p>
+      <w:pPr>
+        <w:tabs>
+          <w:tab w:val="left" w:pos="916"/>
+          <w:tab w:val="left" w:pos="1832"/>
+          <w:tab w:val="left" w:pos="2748"/>
+          <w:tab w:val="left" w:pos="3664"/>
+          <w:tab w:val="left" w:pos="4580"/>
+          <w:tab w:val="left" w:pos="5496"/>
+          <w:tab w:val="left" w:pos="6412"/>
+          <w:tab w:val="left" w:pos="7328"/>
+          <w:tab w:val="left" w:pos="8244"/>
+          <w:tab w:val="left" w:pos="9160"/>
+          <w:tab w:val="left" w:pos="10076"/>
+          <w:tab w:val="left" w:pos="10992"/>
+          <w:tab w:val="left" w:pos="11908"/>
+          <w:tab w:val="left" w:pos="12824"/>
+          <w:tab w:val="left" w:pos="13740"/>
+          <w:tab w:val="left" w:pos="14656"/>
+        </w:tabs>
+        <w:spacing w:after="0" w:line="240" w:lineRule="auto"/>
+        <w:rPr>
+          <w:rFonts w:ascii="Consolas" w:eastAsia="Times New Roman" w:hAnsi="Consolas" w:cs="Courier New"/>
+          <w:color w:val="161616"/>
+          <w:kern w:val="0"/>
+          <w:sz w:val="20"/>
+          <w:szCs w:val="20"/>
+          <w:bdr w:val="none" w:sz="0" w:space="0" w:color="auto" w:frame="1"/>
+          <w14:ligatures w14:val="none"/>
+        </w:rPr>
+      </w:pPr>
+      <w:r>
+        <w:rPr>
+          <w:rFonts w:ascii="Consolas" w:eastAsia="Times New Roman" w:hAnsi="Consolas" w:cs="Courier New"/>
+          <w:color w:val="161616"/>
+          <w:kern w:val="0"/>
+          <w:sz w:val="20"/>
+          <w:szCs w:val="20"/>
+          <w:bdr w:val="none" w:sz="0" w:space="0" w:color="auto" w:frame="1"/>
+          <w14:ligatures w14:val="none"/>
+        </w:rPr>
+        <w:t>Joe,Jones,joe@litware.com</w:t>
+      </w:r>
+    </w:p>
+    <w:p>
+      <w:pPr>
+        <w:tabs>
+          <w:tab w:val="left" w:pos="916"/>
+          <w:tab w:val="left" w:pos="1832"/>
+          <w:tab w:val="left" w:pos="2748"/>
+          <w:tab w:val="left" w:pos="3664"/>
+          <w:tab w:val="left" w:pos="4580"/>
+          <w:tab w:val="left" w:pos="5496"/>
+          <w:tab w:val="left" w:pos="6412"/>
+          <w:tab w:val="left" w:pos="7328"/>
+          <w:tab w:val="left" w:pos="8244"/>
+          <w:tab w:val="left" w:pos="9160"/>
+          <w:tab w:val="left" w:pos="10076"/>
+          <w:tab w:val="left" w:pos="10992"/>
+          <w:tab w:val="left" w:pos="11908"/>
+          <w:tab w:val="left" w:pos="12824"/>
+          <w:tab w:val="left" w:pos="13740"/>
+          <w:tab w:val="left" w:pos="14656"/>
+        </w:tabs>
+        <w:spacing w:after="0" w:line="240" w:lineRule="auto"/>
+        <w:rPr>
+          <w:rFonts w:ascii="Consolas" w:eastAsia="Times New Roman" w:hAnsi="Consolas" w:cs="Courier New"/>
+          <w:color w:val="161616"/>
+          <w:kern w:val="0"/>
+          <w:sz w:val="20"/>
+          <w:szCs w:val="20"/>
+          <w:bdr w:val="none" w:sz="0" w:space="0" w:color="auto" w:frame="1"/>
+          <w14:ligatures w14:val="none"/>
+        </w:rPr>
+      </w:pPr>
+      <w:r>
+        <w:rPr>
+          <w:rFonts w:ascii="Consolas" w:eastAsia="Times New Roman" w:hAnsi="Consolas" w:cs="Courier New"/>
+          <w:color w:val="161616"/>
+          <w:kern w:val="0"/>
+          <w:sz w:val="20"/>
+          <w:szCs w:val="20"/>
+          <w:bdr w:val="none" w:sz="0" w:space="0" w:color="auto" w:frame="1"/>
+          <w14:ligatures w14:val="none"/>
+        </w:rPr>
+        <w:t>Samir,Nadoy,samir@northwind.com</w:t>
+      </w:r>
+    </w:p>
+    <w:p>
+      <w:pPr>
+        <w:shd w:val="clear" w:color="auto" w:fill="FFFFFF"/>
+        <w:spacing w:before="480" w:after="180" w:line="240" w:lineRule="auto"/>
+        <w:outlineLvl w:val="1"/>
+        <w:rPr>
+          <w:rFonts w:ascii="Segoe UI" w:eastAsia="Times New Roman" w:hAnsi="Segoe UI" w:cs="Segoe UI"/>
+          <w:b/>
+          <w:bCs/>
+          <w:color w:val="161616"/>
+          <w:kern w:val="0"/>
+          <w:sz w:val="36"/>
+          <w:szCs w:val="36"/>
+          <w14:ligatures w14:val="none"/>
+        </w:rPr>
+      </w:pPr>
+      <w:r>
+        <w:rPr>
+          <w:rFonts w:ascii="Segoe UI" w:eastAsia="Times New Roman" w:hAnsi="Segoe UI" w:cs="Segoe UI"/>
+          <w:b/>
+          <w:bCs/>
+          <w:color w:val="161616"/>
+          <w:kern w:val="0"/>
+          <w:sz w:val="36"/>
+          <w:szCs w:val="36"/>
+          <w14:ligatures w14:val="none"/>
+        </w:rPr>
+        <w:t>JavaScript Object Notation (JSON)</w:t>
+      </w:r>
+    </w:p>
+    <w:p>
+      <w:pPr>
+        <w:shd w:val="clear" w:color="auto" w:fill="FFFFFF"/>
+        <w:spacing w:before="100" w:beforeAutospacing="1" w:after="100" w:afterAutospacing="1" w:line="240" w:lineRule="auto"/>
+        <w:rPr>
+          <w:rFonts w:ascii="Segoe UI" w:eastAsia="Times New Roman" w:hAnsi="Segoe UI" w:cs="Segoe UI"/>
+          <w:color w:val="161616"/>
+          <w:kern w:val="0"/>
+          <w:sz w:val="24"/>
+          <w:szCs w:val="24"/>
+          <w14:ligatures w14:val="none"/>
+        </w:rPr>
+      </w:pPr>
+      <w:r>
+        <w:rPr>
+          <w:rFonts w:ascii="Segoe UI" w:eastAsia="Times New Roman" w:hAnsi="Segoe UI" w:cs="Segoe UI"/>
+          <w:color w:val="161616"/>
+          <w:kern w:val="0"/>
+          <w:sz w:val="24"/>
+          <w:szCs w:val="24"/>
+          <w14:ligatures w14:val="none"/>
+        </w:rPr>
+        <w:t>JSON is a ubiquitous format in which a hierarchical document schema is used to define data entities (objects) that have multiple attributes. Each attribute might be an object (or a collection of objects); making JSON a flexible format that's good for both structured and semi-structured data.</w:t>
+      </w:r>
+    </w:p>
+    <w:p>
+      <w:pPr>
+        <w:shd w:val="clear" w:color="auto" w:fill="FFFFFF"/>
+        <w:spacing w:before="100" w:beforeAutospacing="1" w:after="100" w:afterAutospacing="1" w:line="240" w:lineRule="auto"/>
+        <w:rPr>
+          <w:rFonts w:ascii="Segoe UI" w:eastAsia="Times New Roman" w:hAnsi="Segoe UI" w:cs="Segoe UI"/>
+          <w:color w:val="161616"/>
+          <w:kern w:val="0"/>
+          <w:sz w:val="24"/>
+          <w:szCs w:val="24"/>
+          <w14:ligatures w14:val="none"/>
+        </w:rPr>
+      </w:pPr>
+      <w:r>
+        <w:rPr>
+          <w:rFonts w:ascii="Segoe UI" w:eastAsia="Times New Roman" w:hAnsi="Segoe UI" w:cs="Segoe UI"/>
+          <w:color w:val="161616"/>
+          <w:kern w:val="0"/>
+          <w:sz w:val="24"/>
+          <w:szCs w:val="24"/>
+          <w14:ligatures w14:val="none"/>
+        </w:rPr>
+        <w:t>The following example shows a JSON document containing a collection of customers. Each customer has three attributes (</w:t>
+      </w:r>
+      <w:proofErr w:type="spellStart"/>
+      <w:r>
+        <w:rPr>
+          <w:rFonts w:ascii="Segoe UI" w:eastAsia="Times New Roman" w:hAnsi="Segoe UI" w:cs="Segoe UI"/>
+          <w:i/>
+          <w:iCs/>
+          <w:color w:val="161616"/>
+          <w:kern w:val="0"/>
+          <w:sz w:val="24"/>
+          <w:szCs w:val="24"/>
+          <w14:ligatures w14:val="none"/>
+        </w:rPr>
+        <w:t>firstName</w:t>
+      </w:r>
+      <w:proofErr w:type="spellEnd"/>
+      <w:r>
+        <w:rPr>
+          <w:rFonts w:ascii="Segoe UI" w:eastAsia="Times New Roman" w:hAnsi="Segoe UI" w:cs="Segoe UI"/>
+          <w:color w:val="161616"/>
+          <w:kern w:val="0"/>
+          <w:sz w:val="24"/>
+          <w:szCs w:val="24"/>
+          <w14:ligatures w14:val="none"/>
+        </w:rPr>
+        <w:t>, </w:t>
+      </w:r>
+      <w:proofErr w:type="spellStart"/>
+      <w:r>
+        <w:rPr>
+          <w:rFonts w:ascii="Segoe UI" w:eastAsia="Times New Roman" w:hAnsi="Segoe UI" w:cs="Segoe UI"/>
+          <w:i/>
+          <w:iCs/>
+          <w:color w:val="161616"/>
+          <w:kern w:val="0"/>
+          <w:sz w:val="24"/>
+          <w:szCs w:val="24"/>
+          <w14:ligatures w14:val="none"/>
+        </w:rPr>
+        <w:t>lastName</w:t>
+      </w:r>
+      <w:proofErr w:type="spellEnd"/>
+      <w:r>
+        <w:rPr>
+          <w:rFonts w:ascii="Segoe UI" w:eastAsia="Times New Roman" w:hAnsi="Segoe UI" w:cs="Segoe UI"/>
+          <w:color w:val="161616"/>
+          <w:kern w:val="0"/>
+          <w:sz w:val="24"/>
+          <w:szCs w:val="24"/>
+          <w14:ligatures w14:val="none"/>
+        </w:rPr>
+        <w:t>, and </w:t>
+      </w:r>
+      <w:r>
+        <w:rPr>
+          <w:rFonts w:ascii="Segoe UI" w:eastAsia="Times New Roman" w:hAnsi="Segoe UI" w:cs="Segoe UI"/>
+          <w:i/>
+          <w:iCs/>
+          <w:color w:val="161616"/>
+          <w:kern w:val="0"/>
+          <w:sz w:val="24"/>
+          <w:szCs w:val="24"/>
+          <w14:ligatures w14:val="none"/>
+        </w:rPr>
+        <w:t>contact</w:t>
+      </w:r>
+      <w:r>
+        <w:rPr>
+          <w:rFonts w:ascii="Segoe UI" w:eastAsia="Times New Roman" w:hAnsi="Segoe UI" w:cs="Segoe UI"/>
+          <w:color w:val="161616"/>
+          <w:kern w:val="0"/>
+          <w:sz w:val="24"/>
+          <w:szCs w:val="24"/>
+          <w14:ligatures w14:val="none"/>
+        </w:rPr>
+        <w:t>), and the </w:t>
+      </w:r>
+      <w:r>
+        <w:rPr>
+          <w:rFonts w:ascii="Segoe UI" w:eastAsia="Times New Roman" w:hAnsi="Segoe UI" w:cs="Segoe UI"/>
+          <w:i/>
+          <w:iCs/>
+          <w:color w:val="161616"/>
+          <w:kern w:val="0"/>
+          <w:sz w:val="24"/>
+          <w:szCs w:val="24"/>
+          <w14:ligatures w14:val="none"/>
+        </w:rPr>
+        <w:t>contact</w:t>
+      </w:r>
+      <w:r>
+        <w:rPr>
+          <w:rFonts w:ascii="Segoe UI" w:eastAsia="Times New Roman" w:hAnsi="Segoe UI" w:cs="Segoe UI"/>
+          <w:color w:val="161616"/>
+          <w:kern w:val="0"/>
+          <w:sz w:val="24"/>
+          <w:szCs w:val="24"/>
+          <w14:ligatures w14:val="none"/>
+        </w:rPr>
+        <w:t> attribute contains a collection of objects that represent one or more contact methods (email or phone). Note that objects are enclosed in braces (</w:t>
+      </w:r>
+      <w:r>
+        <w:rPr>
+          <w:rFonts w:ascii="Segoe UI" w:eastAsia="Times New Roman" w:hAnsi="Segoe UI" w:cs="Segoe UI"/>
+          <w:b/>
+          <w:bCs/>
+          <w:color w:val="161616"/>
+          <w:kern w:val="0"/>
+          <w:sz w:val="24"/>
+          <w:szCs w:val="24"/>
+          <w14:ligatures w14:val="none"/>
+        </w:rPr>
+        <w:t>{..}</w:t>
+      </w:r>
+      <w:r>
+        <w:rPr>
+          <w:rFonts w:ascii="Segoe UI" w:eastAsia="Times New Roman" w:hAnsi="Segoe UI" w:cs="Segoe UI"/>
+          <w:color w:val="161616"/>
+          <w:kern w:val="0"/>
+          <w:sz w:val="24"/>
+          <w:szCs w:val="24"/>
+          <w14:ligatures w14:val="none"/>
+        </w:rPr>
+        <w:t>) and collections are enclosed in square brackets (</w:t>
+      </w:r>
+      <w:r>
+        <w:rPr>
+          <w:rFonts w:ascii="Segoe UI" w:eastAsia="Times New Roman" w:hAnsi="Segoe UI" w:cs="Segoe UI"/>
+          <w:b/>
+          <w:bCs/>
+          <w:color w:val="161616"/>
+          <w:kern w:val="0"/>
+          <w:sz w:val="24"/>
+          <w:szCs w:val="24"/>
+          <w14:ligatures w14:val="none"/>
+        </w:rPr>
+        <w:t>[..]</w:t>
+      </w:r>
+      <w:r>
+        <w:rPr>
+          <w:rFonts w:ascii="Segoe UI" w:eastAsia="Times New Roman" w:hAnsi="Segoe UI" w:cs="Segoe UI"/>
+          <w:color w:val="161616"/>
+          <w:kern w:val="0"/>
+          <w:sz w:val="24"/>
+          <w:szCs w:val="24"/>
+          <w14:ligatures w14:val="none"/>
+        </w:rPr>
+        <w:t>). Attributes are represented by </w:t>
+      </w:r>
+      <w:r>
+        <w:rPr>
+          <w:rFonts w:ascii="Segoe UI" w:eastAsia="Times New Roman" w:hAnsi="Segoe UI" w:cs="Segoe UI"/>
+          <w:i/>
+          <w:iCs/>
+          <w:color w:val="161616"/>
+          <w:kern w:val="0"/>
+          <w:sz w:val="24"/>
+          <w:szCs w:val="24"/>
+          <w14:ligatures w14:val="none"/>
+        </w:rPr>
+        <w:t>name</w:t>
+      </w:r>
+      <w:r>
+        <w:rPr>
+          <w:rFonts w:ascii="Segoe UI" w:eastAsia="Times New Roman" w:hAnsi="Segoe UI" w:cs="Segoe UI"/>
+          <w:color w:val="161616"/>
+          <w:kern w:val="0"/>
+          <w:sz w:val="24"/>
+          <w:szCs w:val="24"/>
+          <w14:ligatures w14:val="none"/>
+        </w:rPr>
+        <w:t> </w:t>
+      </w:r>
+      <w:r>
+        <w:rPr>
+          <w:rFonts w:ascii="Segoe UI" w:eastAsia="Times New Roman" w:hAnsi="Segoe UI" w:cs="Segoe UI"/>
+          <w:b/>
+          <w:bCs/>
+          <w:color w:val="161616"/>
+          <w:kern w:val="0"/>
+          <w:sz w:val="24"/>
+          <w:szCs w:val="24"/>
+          <w14:ligatures w14:val="none"/>
+        </w:rPr>
+        <w:t>:</w:t>
+      </w:r>
+      <w:r>
+        <w:rPr>
+          <w:rFonts w:ascii="Segoe UI" w:eastAsia="Times New Roman" w:hAnsi="Segoe UI" w:cs="Segoe UI"/>
+          <w:color w:val="161616"/>
+          <w:kern w:val="0"/>
+          <w:sz w:val="24"/>
+          <w:szCs w:val="24"/>
+          <w14:ligatures w14:val="none"/>
+        </w:rPr>
+        <w:t> </w:t>
+      </w:r>
+      <w:r>
+        <w:rPr>
+          <w:rFonts w:ascii="Segoe UI" w:eastAsia="Times New Roman" w:hAnsi="Segoe UI" w:cs="Segoe UI"/>
+          <w:i/>
+          <w:iCs/>
+          <w:color w:val="161616"/>
+          <w:kern w:val="0"/>
+          <w:sz w:val="24"/>
+          <w:szCs w:val="24"/>
+          <w14:ligatures w14:val="none"/>
+        </w:rPr>
+        <w:t>value</w:t>
+      </w:r>
+      <w:r>
+        <w:rPr>
+          <w:rFonts w:ascii="Segoe UI" w:eastAsia="Times New Roman" w:hAnsi="Segoe UI" w:cs="Segoe UI"/>
+          <w:color w:val="161616"/>
+          <w:kern w:val="0"/>
+          <w:sz w:val="24"/>
+          <w:szCs w:val="24"/>
+          <w14:ligatures w14:val="none"/>
+        </w:rPr>
+        <w:t> pairs and separated by commas (</w:t>
+      </w:r>
+      <w:r>
+        <w:rPr>
+          <w:rFonts w:ascii="Segoe UI" w:eastAsia="Times New Roman" w:hAnsi="Segoe UI" w:cs="Segoe UI"/>
+          <w:b/>
+          <w:bCs/>
+          <w:color w:val="161616"/>
+          <w:kern w:val="0"/>
+          <w:sz w:val="24"/>
+          <w:szCs w:val="24"/>
+          <w14:ligatures w14:val="none"/>
+        </w:rPr>
+        <w:t>,</w:t>
+      </w:r>
+      <w:r>
+        <w:rPr>
+          <w:rFonts w:ascii="Segoe UI" w:eastAsia="Times New Roman" w:hAnsi="Segoe UI" w:cs="Segoe UI"/>
+          <w:color w:val="161616"/>
+          <w:kern w:val="0"/>
+          <w:sz w:val="24"/>
+          <w:szCs w:val="24"/>
+          <w14:ligatures w14:val="none"/>
+        </w:rPr>
+        <w:t>).</w:t>
+      </w:r>
+    </w:p>
+    <w:p>
+      <w:pPr>
+        <w:spacing w:after="0" w:line="240" w:lineRule="auto"/>
+        <w:rPr>
+          <w:rFonts w:ascii="Segoe UI" w:eastAsia="Times New Roman" w:hAnsi="Segoe UI" w:cs="Segoe UI"/>
+          <w:color w:val="161616"/>
+          <w:kern w:val="0"/>
+          <w:sz w:val="24"/>
+          <w:szCs w:val="24"/>
+          <w14:ligatures w14:val="none"/>
+        </w:rPr>
+      </w:pPr>
+      <w:proofErr w:type="spellStart"/>
+      <w:r>
+        <w:rPr>
+          <w:rFonts w:ascii="Segoe UI" w:eastAsia="Times New Roman" w:hAnsi="Segoe UI" w:cs="Segoe UI"/>
+          <w:color w:val="161616"/>
+          <w:kern w:val="0"/>
+          <w:sz w:val="24"/>
+          <w:szCs w:val="24"/>
+          <w14:ligatures w14:val="none"/>
+        </w:rPr>
+        <w:t>JSONCopy</w:t>
+      </w:r>
+      <w:proofErr w:type="spellEnd"/>
+    </w:p>
+    <w:p>
+      <w:pPr>
+        <w:tabs>
+          <w:tab w:val="left" w:pos="916"/>
+          <w:tab w:val="left" w:pos="1832"/>
+          <w:tab w:val="left" w:pos="2748"/>
+          <w:tab w:val="left" w:pos="3664"/>
+          <w:tab w:val="left" w:pos="4580"/>
+          <w:tab w:val="left" w:pos="5496"/>
+          <w:tab w:val="left" w:pos="6412"/>
+          <w:tab w:val="left" w:pos="7328"/>
+          <w:tab w:val="left" w:pos="8244"/>
+          <w:tab w:val="left" w:pos="9160"/>
+          <w:tab w:val="left" w:pos="10076"/>
+          <w:tab w:val="left" w:pos="10992"/>
+          <w:tab w:val="left" w:pos="11908"/>
+          <w:tab w:val="left" w:pos="12824"/>
+          <w:tab w:val="left" w:pos="13740"/>
+          <w:tab w:val="left" w:pos="14656"/>
+        </w:tabs>
+        <w:spacing w:after="0" w:line="240" w:lineRule="auto"/>
+        <w:rPr>
+          <w:rFonts w:ascii="Consolas" w:eastAsia="Times New Roman" w:hAnsi="Consolas" w:cs="Courier New"/>
+          <w:color w:val="161616"/>
+          <w:kern w:val="0"/>
+          <w:sz w:val="20"/>
+          <w:szCs w:val="20"/>
+          <w:bdr w:val="none" w:sz="0" w:space="0" w:color="auto" w:frame="1"/>
+          <w14:ligatures w14:val="none"/>
+        </w:rPr>
+      </w:pPr>
+      <w:r>
+        <w:rPr>
+          <w:rFonts w:ascii="Consolas" w:eastAsia="Times New Roman" w:hAnsi="Consolas" w:cs="Courier New"/>
+          <w:color w:val="161616"/>
+          <w:kern w:val="0"/>
+          <w:sz w:val="20"/>
+          <w:szCs w:val="20"/>
+          <w:bdr w:val="none" w:sz="0" w:space="0" w:color="auto" w:frame="1"/>
+          <w14:ligatures w14:val="none"/>
+        </w:rPr>
+        <w:t>{</w:t>
+      </w:r>
+    </w:p>
+    <w:p>
+      <w:pPr>
+        <w:tabs>
+          <w:tab w:val="left" w:pos="916"/>
+          <w:tab w:val="left" w:pos="1832"/>
+          <w:tab w:val="left" w:pos="2748"/>
+          <w:tab w:val="left" w:pos="3664"/>
+          <w:tab w:val="left" w:pos="4580"/>
+          <w:tab w:val="left" w:pos="5496"/>
+          <w:tab w:val="left" w:pos="6412"/>
+          <w:tab w:val="left" w:pos="7328"/>
+          <w:tab w:val="left" w:pos="8244"/>
+          <w:tab w:val="left" w:pos="9160"/>
+          <w:tab w:val="left" w:pos="10076"/>
+          <w:tab w:val="left" w:pos="10992"/>
+          <w:tab w:val="left" w:pos="11908"/>
+          <w:tab w:val="left" w:pos="12824"/>
+          <w:tab w:val="left" w:pos="13740"/>
+          <w:tab w:val="left" w:pos="14656"/>
+        </w:tabs>
+        <w:spacing w:after="0" w:line="240" w:lineRule="auto"/>
+        <w:rPr>
+          <w:rFonts w:ascii="Consolas" w:eastAsia="Times New Roman" w:hAnsi="Consolas" w:cs="Courier New"/>
+          <w:color w:val="161616"/>
+          <w:kern w:val="0"/>
+          <w:sz w:val="20"/>
+          <w:szCs w:val="20"/>
+          <w:bdr w:val="none" w:sz="0" w:space="0" w:color="auto" w:frame="1"/>
+          <w14:ligatures w14:val="none"/>
+        </w:rPr>
+      </w:pPr>
+      <w:r>
+        <w:rPr>
+          <w:rFonts w:ascii="Consolas" w:eastAsia="Times New Roman" w:hAnsi="Consolas" w:cs="Courier New"/>
+          <w:color w:val="161616"/>
+          <w:kern w:val="0"/>
+          <w:sz w:val="20"/>
+          <w:szCs w:val="20"/>
+          <w:bdr w:val="none" w:sz="0" w:space="0" w:color="auto" w:frame="1"/>
+          <w14:ligatures w14:val="none"/>
+        </w:rPr>
+        <w:t xml:space="preserve">  </w:t>
+      </w:r>
+      <w:r>
+        <w:rPr>
+          <w:rFonts w:ascii="Consolas" w:eastAsia="Times New Roman" w:hAnsi="Consolas" w:cs="Courier New"/>
+          <w:color w:val="0451A5"/>
+          <w:kern w:val="0"/>
+          <w:sz w:val="20"/>
+          <w:szCs w:val="20"/>
+          <w:bdr w:val="none" w:sz="0" w:space="0" w:color="auto" w:frame="1"/>
+          <w14:ligatures w14:val="none"/>
+        </w:rPr>
+        <w:t>"customers"</w:t>
+      </w:r>
+      <w:r>
+        <w:rPr>
+          <w:rFonts w:ascii="Consolas" w:eastAsia="Times New Roman" w:hAnsi="Consolas" w:cs="Courier New"/>
+          <w:color w:val="161616"/>
+          <w:kern w:val="0"/>
+          <w:sz w:val="20"/>
+          <w:szCs w:val="20"/>
+          <w:bdr w:val="none" w:sz="0" w:space="0" w:color="auto" w:frame="1"/>
+          <w14:ligatures w14:val="none"/>
+        </w:rPr>
+        <w:t>:</w:t>
+      </w:r>
+    </w:p>
+    <w:p>
+      <w:pPr>
+        <w:tabs>
+          <w:tab w:val="left" w:pos="916"/>
+          <w:tab w:val="left" w:pos="1832"/>
+          <w:tab w:val="left" w:pos="2748"/>
+          <w:tab w:val="left" w:pos="3664"/>
+          <w:tab w:val="left" w:pos="4580"/>
+          <w:tab w:val="left" w:pos="5496"/>
+          <w:tab w:val="left" w:pos="6412"/>
+          <w:tab w:val="left" w:pos="7328"/>
+          <w:tab w:val="left" w:pos="8244"/>
+          <w:tab w:val="left" w:pos="9160"/>
+          <w:tab w:val="left" w:pos="10076"/>
+          <w:tab w:val="left" w:pos="10992"/>
+          <w:tab w:val="left" w:pos="11908"/>
+          <w:tab w:val="left" w:pos="12824"/>
+          <w:tab w:val="left" w:pos="13740"/>
+          <w:tab w:val="left" w:pos="14656"/>
+        </w:tabs>
+        <w:spacing w:after="0" w:line="240" w:lineRule="auto"/>
+        <w:rPr>
+          <w:rFonts w:ascii="Consolas" w:eastAsia="Times New Roman" w:hAnsi="Consolas" w:cs="Courier New"/>
+          <w:color w:val="161616"/>
+          <w:kern w:val="0"/>
+          <w:sz w:val="20"/>
+          <w:szCs w:val="20"/>
+          <w:bdr w:val="none" w:sz="0" w:space="0" w:color="auto" w:frame="1"/>
+          <w14:ligatures w14:val="none"/>
+        </w:rPr>
+      </w:pPr>
+      <w:r>
+        <w:rPr>
+          <w:rFonts w:ascii="Consolas" w:eastAsia="Times New Roman" w:hAnsi="Consolas" w:cs="Courier New"/>
+          <w:color w:val="161616"/>
+          <w:kern w:val="0"/>
+          <w:sz w:val="20"/>
+          <w:szCs w:val="20"/>
+          <w:bdr w:val="none" w:sz="0" w:space="0" w:color="auto" w:frame="1"/>
+          <w14:ligatures w14:val="none"/>
+        </w:rPr>
+        <w:t xml:space="preserve">  [</w:t>
+      </w:r>
+    </w:p>
+    <w:p>
+      <w:pPr>
+        <w:tabs>
+          <w:tab w:val="left" w:pos="916"/>
+          <w:tab w:val="left" w:pos="1832"/>
+          <w:tab w:val="left" w:pos="2748"/>
+          <w:tab w:val="left" w:pos="3664"/>
+          <w:tab w:val="left" w:pos="4580"/>
+          <w:tab w:val="left" w:pos="5496"/>
+          <w:tab w:val="left" w:pos="6412"/>
+          <w:tab w:val="left" w:pos="7328"/>
+          <w:tab w:val="left" w:pos="8244"/>
+          <w:tab w:val="left" w:pos="9160"/>
+          <w:tab w:val="left" w:pos="10076"/>
+          <w:tab w:val="left" w:pos="10992"/>
+          <w:tab w:val="left" w:pos="11908"/>
+          <w:tab w:val="left" w:pos="12824"/>
+          <w:tab w:val="left" w:pos="13740"/>
+          <w:tab w:val="left" w:pos="14656"/>
+        </w:tabs>
+        <w:spacing w:after="0" w:line="240" w:lineRule="auto"/>
+        <w:rPr>
+          <w:rFonts w:ascii="Consolas" w:eastAsia="Times New Roman" w:hAnsi="Consolas" w:cs="Courier New"/>
+          <w:color w:val="161616"/>
+          <w:kern w:val="0"/>
+          <w:sz w:val="20"/>
+          <w:szCs w:val="20"/>
+          <w:bdr w:val="none" w:sz="0" w:space="0" w:color="auto" w:frame="1"/>
+          <w14:ligatures w14:val="none"/>
+        </w:rPr>
+      </w:pPr>
+      <w:r>
+        <w:rPr>
+          <w:rFonts w:ascii="Consolas" w:eastAsia="Times New Roman" w:hAnsi="Consolas" w:cs="Courier New"/>
+          <w:color w:val="161616"/>
+          <w:kern w:val="0"/>
+          <w:sz w:val="20"/>
+          <w:szCs w:val="20"/>
+          <w:bdr w:val="none" w:sz="0" w:space="0" w:color="auto" w:frame="1"/>
+          <w14:ligatures w14:val="none"/>
+        </w:rPr>
+        <w:t xml:space="preserve">    {</w:t>
+      </w:r>
+    </w:p>
+    <w:p>
+      <w:pPr>
+        <w:tabs>
+          <w:tab w:val="left" w:pos="916"/>
+          <w:tab w:val="left" w:pos="1832"/>
+          <w:tab w:val="left" w:pos="2748"/>
+          <w:tab w:val="left" w:pos="3664"/>
+          <w:tab w:val="left" w:pos="4580"/>
+          <w:tab w:val="left" w:pos="5496"/>
+          <w:tab w:val="left" w:pos="6412"/>
+          <w:tab w:val="left" w:pos="7328"/>
+          <w:tab w:val="left" w:pos="8244"/>
+          <w:tab w:val="left" w:pos="9160"/>
+          <w:tab w:val="left" w:pos="10076"/>
+          <w:tab w:val="left" w:pos="10992"/>
+          <w:tab w:val="left" w:pos="11908"/>
+          <w:tab w:val="left" w:pos="12824"/>
+          <w:tab w:val="left" w:pos="13740"/>
+          <w:tab w:val="left" w:pos="14656"/>
+        </w:tabs>
+        <w:spacing w:after="0" w:line="240" w:lineRule="auto"/>
+        <w:rPr>
+          <w:rFonts w:ascii="Consolas" w:eastAsia="Times New Roman" w:hAnsi="Consolas" w:cs="Courier New"/>
+          <w:color w:val="161616"/>
+          <w:kern w:val="0"/>
+          <w:sz w:val="20"/>
+          <w:szCs w:val="20"/>
+          <w:bdr w:val="none" w:sz="0" w:space="0" w:color="auto" w:frame="1"/>
+          <w14:ligatures w14:val="none"/>
+        </w:rPr>
+      </w:pPr>
+      <w:r>
+        <w:rPr>
+          <w:rFonts w:ascii="Consolas" w:eastAsia="Times New Roman" w:hAnsi="Consolas" w:cs="Courier New"/>
+          <w:color w:val="161616"/>
+          <w:kern w:val="0"/>
+          <w:sz w:val="20"/>
+          <w:szCs w:val="20"/>
+          <w:bdr w:val="none" w:sz="0" w:space="0" w:color="auto" w:frame="1"/>
+          <w14:ligatures w14:val="none"/>
+        </w:rPr>
+        <w:t xml:space="preserve">      </w:t>
+      </w:r>
+      <w:r>
+        <w:rPr>
+          <w:rFonts w:ascii="Consolas" w:eastAsia="Times New Roman" w:hAnsi="Consolas" w:cs="Courier New"/>
+          <w:color w:val="0451A5"/>
+          <w:kern w:val="0"/>
+          <w:sz w:val="20"/>
+          <w:szCs w:val="20"/>
+          <w:bdr w:val="none" w:sz="0" w:space="0" w:color="auto" w:frame="1"/>
+          <w14:ligatures w14:val="none"/>
+        </w:rPr>
+        <w:t>"</w:t>
+      </w:r>
+      <w:proofErr w:type="spellStart"/>
+      <w:r>
+        <w:rPr>
+          <w:rFonts w:ascii="Consolas" w:eastAsia="Times New Roman" w:hAnsi="Consolas" w:cs="Courier New"/>
+          <w:color w:val="0451A5"/>
+          <w:kern w:val="0"/>
+          <w:sz w:val="20"/>
+          <w:szCs w:val="20"/>
+          <w:bdr w:val="none" w:sz="0" w:space="0" w:color="auto" w:frame="1"/>
+          <w14:ligatures w14:val="none"/>
+        </w:rPr>
+        <w:t>firstName</w:t>
+      </w:r>
+      <w:proofErr w:type="spellEnd"/>
+      <w:r>
+        <w:rPr>
+          <w:rFonts w:ascii="Consolas" w:eastAsia="Times New Roman" w:hAnsi="Consolas" w:cs="Courier New"/>
+          <w:color w:val="0451A5"/>
+          <w:kern w:val="0"/>
+          <w:sz w:val="20"/>
+          <w:szCs w:val="20"/>
+          <w:bdr w:val="none" w:sz="0" w:space="0" w:color="auto" w:frame="1"/>
+          <w14:ligatures w14:val="none"/>
+        </w:rPr>
+        <w:t>"</w:t>
+      </w:r>
+      <w:r>
+        <w:rPr>
+          <w:rFonts w:ascii="Consolas" w:eastAsia="Times New Roman" w:hAnsi="Consolas" w:cs="Courier New"/>
+          <w:color w:val="161616"/>
+          <w:kern w:val="0"/>
+          <w:sz w:val="20"/>
+          <w:szCs w:val="20"/>
+          <w:bdr w:val="none" w:sz="0" w:space="0" w:color="auto" w:frame="1"/>
+          <w14:ligatures w14:val="none"/>
+        </w:rPr>
+        <w:t xml:space="preserve">: </w:t>
+      </w:r>
+      <w:r>
+        <w:rPr>
+          <w:rFonts w:ascii="Consolas" w:eastAsia="Times New Roman" w:hAnsi="Consolas" w:cs="Courier New"/>
+          <w:color w:val="A31515"/>
+          <w:kern w:val="0"/>
+          <w:sz w:val="20"/>
+          <w:szCs w:val="20"/>
+          <w:bdr w:val="none" w:sz="0" w:space="0" w:color="auto" w:frame="1"/>
+          <w14:ligatures w14:val="none"/>
+        </w:rPr>
+        <w:t>"Joe"</w:t>
+      </w:r>
+      <w:r>
+        <w:rPr>
+          <w:rFonts w:ascii="Consolas" w:eastAsia="Times New Roman" w:hAnsi="Consolas" w:cs="Courier New"/>
+          <w:color w:val="161616"/>
+          <w:kern w:val="0"/>
+          <w:sz w:val="20"/>
+          <w:szCs w:val="20"/>
+          <w:bdr w:val="none" w:sz="0" w:space="0" w:color="auto" w:frame="1"/>
+          <w14:ligatures w14:val="none"/>
+        </w:rPr>
+        <w:t>,</w:t>
+      </w:r>
+    </w:p>
+    <w:p>
+      <w:pPr>
+        <w:tabs>
+          <w:tab w:val="left" w:pos="916"/>
+          <w:tab w:val="left" w:pos="1832"/>
+          <w:tab w:val="left" w:pos="2748"/>
+          <w:tab w:val="left" w:pos="3664"/>
+          <w:tab w:val="left" w:pos="4580"/>
+          <w:tab w:val="left" w:pos="5496"/>
+          <w:tab w:val="left" w:pos="6412"/>
+          <w:tab w:val="left" w:pos="7328"/>
+          <w:tab w:val="left" w:pos="8244"/>
+          <w:tab w:val="left" w:pos="9160"/>
+          <w:tab w:val="left" w:pos="10076"/>
+          <w:tab w:val="left" w:pos="10992"/>
+          <w:tab w:val="left" w:pos="11908"/>
+          <w:tab w:val="left" w:pos="12824"/>
+          <w:tab w:val="left" w:pos="13740"/>
+          <w:tab w:val="left" w:pos="14656"/>
+        </w:tabs>
+        <w:spacing w:after="0" w:line="240" w:lineRule="auto"/>
+        <w:rPr>
+          <w:rFonts w:ascii="Consolas" w:eastAsia="Times New Roman" w:hAnsi="Consolas" w:cs="Courier New"/>
+          <w:color w:val="161616"/>
+          <w:kern w:val="0"/>
+          <w:sz w:val="20"/>
+          <w:szCs w:val="20"/>
+          <w:bdr w:val="none" w:sz="0" w:space="0" w:color="auto" w:frame="1"/>
+          <w14:ligatures w14:val="none"/>
+        </w:rPr>
+      </w:pPr>
+      <w:r>
+        <w:rPr>
+          <w:rFonts w:ascii="Consolas" w:eastAsia="Times New Roman" w:hAnsi="Consolas" w:cs="Courier New"/>
+          <w:color w:val="161616"/>
+          <w:kern w:val="0"/>
+          <w:sz w:val="20"/>
+          <w:szCs w:val="20"/>
+          <w:bdr w:val="none" w:sz="0" w:space="0" w:color="auto" w:frame="1"/>
+          <w14:ligatures w14:val="none"/>
+        </w:rPr>
+        <w:t xml:space="preserve">      </w:t>
+      </w:r>
+      <w:r>
+        <w:rPr>
+          <w:rFonts w:ascii="Consolas" w:eastAsia="Times New Roman" w:hAnsi="Consolas" w:cs="Courier New"/>
+          <w:color w:val="0451A5"/>
+          <w:kern w:val="0"/>
+          <w:sz w:val="20"/>
+          <w:szCs w:val="20"/>
+          <w:bdr w:val="none" w:sz="0" w:space="0" w:color="auto" w:frame="1"/>
+          <w14:ligatures w14:val="none"/>
+        </w:rPr>
+        <w:t>"</w:t>
+      </w:r>
+      <w:proofErr w:type="spellStart"/>
+      <w:r>
+        <w:rPr>
+          <w:rFonts w:ascii="Consolas" w:eastAsia="Times New Roman" w:hAnsi="Consolas" w:cs="Courier New"/>
+          <w:color w:val="0451A5"/>
+          <w:kern w:val="0"/>
+          <w:sz w:val="20"/>
+          <w:szCs w:val="20"/>
+          <w:bdr w:val="none" w:sz="0" w:space="0" w:color="auto" w:frame="1"/>
+          <w14:ligatures w14:val="none"/>
+        </w:rPr>
+        <w:t>lastName</w:t>
+      </w:r>
+      <w:proofErr w:type="spellEnd"/>
+      <w:r>
+        <w:rPr>
+          <w:rFonts w:ascii="Consolas" w:eastAsia="Times New Roman" w:hAnsi="Consolas" w:cs="Courier New"/>
+          <w:color w:val="0451A5"/>
+          <w:kern w:val="0"/>
+          <w:sz w:val="20"/>
+          <w:szCs w:val="20"/>
+          <w:bdr w:val="none" w:sz="0" w:space="0" w:color="auto" w:frame="1"/>
+          <w14:ligatures w14:val="none"/>
+        </w:rPr>
+        <w:t>"</w:t>
+      </w:r>
+      <w:r>
+        <w:rPr>
+          <w:rFonts w:ascii="Consolas" w:eastAsia="Times New Roman" w:hAnsi="Consolas" w:cs="Courier New"/>
+          <w:color w:val="161616"/>
+          <w:kern w:val="0"/>
+          <w:sz w:val="20"/>
+          <w:szCs w:val="20"/>
+          <w:bdr w:val="none" w:sz="0" w:space="0" w:color="auto" w:frame="1"/>
+          <w14:ligatures w14:val="none"/>
+        </w:rPr>
+        <w:t xml:space="preserve">: </w:t>
+      </w:r>
+      <w:r>
+        <w:rPr>
+          <w:rFonts w:ascii="Consolas" w:eastAsia="Times New Roman" w:hAnsi="Consolas" w:cs="Courier New"/>
+          <w:color w:val="A31515"/>
+          <w:kern w:val="0"/>
+          <w:sz w:val="20"/>
+          <w:szCs w:val="20"/>
+          <w:bdr w:val="none" w:sz="0" w:space="0" w:color="auto" w:frame="1"/>
+          <w14:ligatures w14:val="none"/>
+        </w:rPr>
+        <w:t>"Jones"</w:t>
+      </w:r>
+      <w:r>
+        <w:rPr>
+          <w:rFonts w:ascii="Consolas" w:eastAsia="Times New Roman" w:hAnsi="Consolas" w:cs="Courier New"/>
+          <w:color w:val="161616"/>
+          <w:kern w:val="0"/>
+          <w:sz w:val="20"/>
+          <w:szCs w:val="20"/>
+          <w:bdr w:val="none" w:sz="0" w:space="0" w:color="auto" w:frame="1"/>
+          <w14:ligatures w14:val="none"/>
+        </w:rPr>
+        <w:t>,</w:t>
+      </w:r>
+    </w:p>
+    <w:p>
+      <w:pPr>
+        <w:tabs>
+          <w:tab w:val="left" w:pos="916"/>
+          <w:tab w:val="left" w:pos="1832"/>
+          <w:tab w:val="left" w:pos="2748"/>
+          <w:tab w:val="left" w:pos="3664"/>
+          <w:tab w:val="left" w:pos="4580"/>
+          <w:tab w:val="left" w:pos="5496"/>
+          <w:tab w:val="left" w:pos="6412"/>
+          <w:tab w:val="left" w:pos="7328"/>
+          <w:tab w:val="left" w:pos="8244"/>
+          <w:tab w:val="left" w:pos="9160"/>
+          <w:tab w:val="left" w:pos="10076"/>
+          <w:tab w:val="left" w:pos="10992"/>
+          <w:tab w:val="left" w:pos="11908"/>
+          <w:tab w:val="left" w:pos="12824"/>
+          <w:tab w:val="left" w:pos="13740"/>
+          <w:tab w:val="left" w:pos="14656"/>
+        </w:tabs>
+        <w:spacing w:after="0" w:line="240" w:lineRule="auto"/>
+        <w:rPr>
+          <w:rFonts w:ascii="Consolas" w:eastAsia="Times New Roman" w:hAnsi="Consolas" w:cs="Courier New"/>
+          <w:color w:val="161616"/>
+          <w:kern w:val="0"/>
+          <w:sz w:val="20"/>
+          <w:szCs w:val="20"/>
+          <w:bdr w:val="none" w:sz="0" w:space="0" w:color="auto" w:frame="1"/>
+          <w14:ligatures w14:val="none"/>
+        </w:rPr>
+      </w:pPr>
+      <w:r>
+        <w:rPr>
+          <w:rFonts w:ascii="Consolas" w:eastAsia="Times New Roman" w:hAnsi="Consolas" w:cs="Courier New"/>
+          <w:color w:val="161616"/>
+          <w:kern w:val="0"/>
+          <w:sz w:val="20"/>
+          <w:szCs w:val="20"/>
+          <w:bdr w:val="none" w:sz="0" w:space="0" w:color="auto" w:frame="1"/>
+          <w14:ligatures w14:val="none"/>
+        </w:rPr>
+        <w:t xml:space="preserve">      </w:t>
+      </w:r>
+      <w:r>
+        <w:rPr>
+          <w:rFonts w:ascii="Consolas" w:eastAsia="Times New Roman" w:hAnsi="Consolas" w:cs="Courier New"/>
+          <w:color w:val="0451A5"/>
+          <w:kern w:val="0"/>
+          <w:sz w:val="20"/>
+          <w:szCs w:val="20"/>
+          <w:bdr w:val="none" w:sz="0" w:space="0" w:color="auto" w:frame="1"/>
+          <w14:ligatures w14:val="none"/>
+        </w:rPr>
+        <w:t>"contact"</w:t>
+      </w:r>
+      <w:r>
+        <w:rPr>
+          <w:rFonts w:ascii="Consolas" w:eastAsia="Times New Roman" w:hAnsi="Consolas" w:cs="Courier New"/>
+          <w:color w:val="161616"/>
+          <w:kern w:val="0"/>
+          <w:sz w:val="20"/>
+          <w:szCs w:val="20"/>
+          <w:bdr w:val="none" w:sz="0" w:space="0" w:color="auto" w:frame="1"/>
+          <w14:ligatures w14:val="none"/>
+        </w:rPr>
+        <w:t>:</w:t>
+      </w:r>
+    </w:p>
+    <w:p>
+      <w:pPr>
+        <w:tabs>
+          <w:tab w:val="left" w:pos="916"/>
+          <w:tab w:val="left" w:pos="1832"/>
+          <w:tab w:val="left" w:pos="2748"/>
+          <w:tab w:val="left" w:pos="3664"/>
+          <w:tab w:val="left" w:pos="4580"/>
+          <w:tab w:val="left" w:pos="5496"/>
+          <w:tab w:val="left" w:pos="6412"/>
+          <w:tab w:val="left" w:pos="7328"/>
+          <w:tab w:val="left" w:pos="8244"/>
+          <w:tab w:val="left" w:pos="9160"/>
+          <w:tab w:val="left" w:pos="10076"/>
+          <w:tab w:val="left" w:pos="10992"/>
+          <w:tab w:val="left" w:pos="11908"/>
+          <w:tab w:val="left" w:pos="12824"/>
+          <w:tab w:val="left" w:pos="13740"/>
+          <w:tab w:val="left" w:pos="14656"/>
+        </w:tabs>
+        <w:spacing w:after="0" w:line="240" w:lineRule="auto"/>
+        <w:rPr>
+          <w:rFonts w:ascii="Consolas" w:eastAsia="Times New Roman" w:hAnsi="Consolas" w:cs="Courier New"/>
+          <w:color w:val="161616"/>
+          <w:kern w:val="0"/>
+          <w:sz w:val="20"/>
+          <w:szCs w:val="20"/>
+          <w:bdr w:val="none" w:sz="0" w:space="0" w:color="auto" w:frame="1"/>
+          <w14:ligatures w14:val="none"/>
+        </w:rPr>
+      </w:pPr>
+      <w:r>
+        <w:rPr>
+          <w:rFonts w:ascii="Consolas" w:eastAsia="Times New Roman" w:hAnsi="Consolas" w:cs="Courier New"/>
+          <w:color w:val="161616"/>
+          <w:kern w:val="0"/>
+          <w:sz w:val="20"/>
+          <w:szCs w:val="20"/>
+          <w:bdr w:val="none" w:sz="0" w:space="0" w:color="auto" w:frame="1"/>
+          <w14:ligatures w14:val="none"/>
+        </w:rPr>
+        <w:t xml:space="preserve">      [</w:t>
+      </w:r>
+    </w:p>
+    <w:p>
+      <w:pPr>
+        <w:tabs>
+          <w:tab w:val="left" w:pos="916"/>
+          <w:tab w:val="left" w:pos="1832"/>
+          <w:tab w:val="left" w:pos="2748"/>
+          <w:tab w:val="left" w:pos="3664"/>
+          <w:tab w:val="left" w:pos="4580"/>
+          <w:tab w:val="left" w:pos="5496"/>
+          <w:tab w:val="left" w:pos="6412"/>
+          <w:tab w:val="left" w:pos="7328"/>
+          <w:tab w:val="left" w:pos="8244"/>
+          <w:tab w:val="left" w:pos="9160"/>
+          <w:tab w:val="left" w:pos="10076"/>
+          <w:tab w:val="left" w:pos="10992"/>
+          <w:tab w:val="left" w:pos="11908"/>
+          <w:tab w:val="left" w:pos="12824"/>
+          <w:tab w:val="left" w:pos="13740"/>
+          <w:tab w:val="left" w:pos="14656"/>
+        </w:tabs>
+        <w:spacing w:after="0" w:line="240" w:lineRule="auto"/>
+        <w:rPr>
+          <w:rFonts w:ascii="Consolas" w:eastAsia="Times New Roman" w:hAnsi="Consolas" w:cs="Courier New"/>
+          <w:color w:val="161616"/>
+          <w:kern w:val="0"/>
+          <w:sz w:val="20"/>
+          <w:szCs w:val="20"/>
+          <w:bdr w:val="none" w:sz="0" w:space="0" w:color="auto" w:frame="1"/>
+          <w14:ligatures w14:val="none"/>
+        </w:rPr>
+      </w:pPr>
+      <w:r>
+        <w:rPr>
+          <w:rFonts w:ascii="Consolas" w:eastAsia="Times New Roman" w:hAnsi="Consolas" w:cs="Courier New"/>
+          <w:color w:val="161616"/>
+          <w:kern w:val="0"/>
+          <w:sz w:val="20"/>
+          <w:szCs w:val="20"/>
+          <w:bdr w:val="none" w:sz="0" w:space="0" w:color="auto" w:frame="1"/>
+          <w14:ligatures w14:val="none"/>
+        </w:rPr>
+        <w:t xml:space="preserve">        {</w:t>
+      </w:r>
+    </w:p>
+    <w:p>
+      <w:pPr>
+        <w:tabs>
+          <w:tab w:val="left" w:pos="916"/>
+          <w:tab w:val="left" w:pos="1832"/>
+          <w:tab w:val="left" w:pos="2748"/>
+          <w:tab w:val="left" w:pos="3664"/>
+          <w:tab w:val="left" w:pos="4580"/>
+          <w:tab w:val="left" w:pos="5496"/>
+          <w:tab w:val="left" w:pos="6412"/>
+          <w:tab w:val="left" w:pos="7328"/>
+          <w:tab w:val="left" w:pos="8244"/>
+          <w:tab w:val="left" w:pos="9160"/>
+          <w:tab w:val="left" w:pos="10076"/>
+          <w:tab w:val="left" w:pos="10992"/>
+          <w:tab w:val="left" w:pos="11908"/>
+          <w:tab w:val="left" w:pos="12824"/>
+          <w:tab w:val="left" w:pos="13740"/>
+          <w:tab w:val="left" w:pos="14656"/>
+        </w:tabs>
+        <w:spacing w:after="0" w:line="240" w:lineRule="auto"/>
+        <w:rPr>
+          <w:rFonts w:ascii="Consolas" w:eastAsia="Times New Roman" w:hAnsi="Consolas" w:cs="Courier New"/>
+          <w:color w:val="161616"/>
+          <w:kern w:val="0"/>
+          <w:sz w:val="20"/>
+          <w:szCs w:val="20"/>
+          <w:bdr w:val="none" w:sz="0" w:space="0" w:color="auto" w:frame="1"/>
+          <w14:ligatures w14:val="none"/>
+        </w:rPr>
+      </w:pPr>
+      <w:r>
+        <w:rPr>
+          <w:rFonts w:ascii="Consolas" w:eastAsia="Times New Roman" w:hAnsi="Consolas" w:cs="Courier New"/>
+          <w:color w:val="161616"/>
+          <w:kern w:val="0"/>
+          <w:sz w:val="20"/>
+          <w:szCs w:val="20"/>
+          <w:bdr w:val="none" w:sz="0" w:space="0" w:color="auto" w:frame="1"/>
+          <w14:ligatures w14:val="none"/>
+        </w:rPr>
+        <w:t xml:space="preserve">          </w:t>
+      </w:r>
+      <w:r>
+        <w:rPr>
+          <w:rFonts w:ascii="Consolas" w:eastAsia="Times New Roman" w:hAnsi="Consolas" w:cs="Courier New"/>
+          <w:color w:val="0451A5"/>
+          <w:kern w:val="0"/>
+          <w:sz w:val="20"/>
+          <w:szCs w:val="20"/>
+          <w:bdr w:val="none" w:sz="0" w:space="0" w:color="auto" w:frame="1"/>
+          <w14:ligatures w14:val="none"/>
+        </w:rPr>
+        <w:t>"type"</w:t>
+      </w:r>
+      <w:r>
+        <w:rPr>
+          <w:rFonts w:ascii="Consolas" w:eastAsia="Times New Roman" w:hAnsi="Consolas" w:cs="Courier New"/>
+          <w:color w:val="161616"/>
+          <w:kern w:val="0"/>
+          <w:sz w:val="20"/>
+          <w:szCs w:val="20"/>
+          <w:bdr w:val="none" w:sz="0" w:space="0" w:color="auto" w:frame="1"/>
+          <w14:ligatures w14:val="none"/>
+        </w:rPr>
+        <w:t xml:space="preserve">: </w:t>
+      </w:r>
+      <w:r>
+        <w:rPr>
+          <w:rFonts w:ascii="Consolas" w:eastAsia="Times New Roman" w:hAnsi="Consolas" w:cs="Courier New"/>
+          <w:color w:val="A31515"/>
+          <w:kern w:val="0"/>
+          <w:sz w:val="20"/>
+          <w:szCs w:val="20"/>
+          <w:bdr w:val="none" w:sz="0" w:space="0" w:color="auto" w:frame="1"/>
+          <w14:ligatures w14:val="none"/>
+        </w:rPr>
+        <w:t>"home"</w:t>
+      </w:r>
+      <w:r>
+        <w:rPr>
+          <w:rFonts w:ascii="Consolas" w:eastAsia="Times New Roman" w:hAnsi="Consolas" w:cs="Courier New"/>
+          <w:color w:val="161616"/>
+          <w:kern w:val="0"/>
+          <w:sz w:val="20"/>
+          <w:szCs w:val="20"/>
+          <w:bdr w:val="none" w:sz="0" w:space="0" w:color="auto" w:frame="1"/>
+          <w14:ligatures w14:val="none"/>
+        </w:rPr>
+        <w:t>,</w:t>
+      </w:r>
+    </w:p>
+    <w:p>
+      <w:pPr>
+        <w:tabs>
+          <w:tab w:val="left" w:pos="916"/>
+          <w:tab w:val="left" w:pos="1832"/>
+          <w:tab w:val="left" w:pos="2748"/>
+          <w:tab w:val="left" w:pos="3664"/>
+          <w:tab w:val="left" w:pos="4580"/>
+          <w:tab w:val="left" w:pos="5496"/>
+          <w:tab w:val="left" w:pos="6412"/>
+          <w:tab w:val="left" w:pos="7328"/>
+          <w:tab w:val="left" w:pos="8244"/>
+          <w:tab w:val="left" w:pos="9160"/>
+          <w:tab w:val="left" w:pos="10076"/>
+          <w:tab w:val="left" w:pos="10992"/>
+          <w:tab w:val="left" w:pos="11908"/>
+          <w:tab w:val="left" w:pos="12824"/>
+          <w:tab w:val="left" w:pos="13740"/>
+          <w:tab w:val="left" w:pos="14656"/>
+        </w:tabs>
+        <w:spacing w:after="0" w:line="240" w:lineRule="auto"/>
+        <w:rPr>
+          <w:rFonts w:ascii="Consolas" w:eastAsia="Times New Roman" w:hAnsi="Consolas" w:cs="Courier New"/>
+          <w:color w:val="161616"/>
+          <w:kern w:val="0"/>
+          <w:sz w:val="20"/>
+          <w:szCs w:val="20"/>
+          <w:bdr w:val="none" w:sz="0" w:space="0" w:color="auto" w:frame="1"/>
+          <w14:ligatures w14:val="none"/>
+        </w:rPr>
+      </w:pPr>
+      <w:r>
+        <w:rPr>
+          <w:rFonts w:ascii="Consolas" w:eastAsia="Times New Roman" w:hAnsi="Consolas" w:cs="Courier New"/>
+          <w:color w:val="161616"/>
+          <w:kern w:val="0"/>
+          <w:sz w:val="20"/>
+          <w:szCs w:val="20"/>
+          <w:bdr w:val="none" w:sz="0" w:space="0" w:color="auto" w:frame="1"/>
+          <w14:ligatures w14:val="none"/>
+        </w:rPr>
+        <w:t xml:space="preserve">          </w:t>
+      </w:r>
+      <w:r>
+        <w:rPr>
+          <w:rFonts w:ascii="Consolas" w:eastAsia="Times New Roman" w:hAnsi="Consolas" w:cs="Courier New"/>
+          <w:color w:val="0451A5"/>
+          <w:kern w:val="0"/>
+          <w:sz w:val="20"/>
+          <w:szCs w:val="20"/>
+          <w:bdr w:val="none" w:sz="0" w:space="0" w:color="auto" w:frame="1"/>
+          <w14:ligatures w14:val="none"/>
+        </w:rPr>
+        <w:t>"number"</w:t>
+      </w:r>
+      <w:r>
+        <w:rPr>
+          <w:rFonts w:ascii="Consolas" w:eastAsia="Times New Roman" w:hAnsi="Consolas" w:cs="Courier New"/>
+          <w:color w:val="161616"/>
+          <w:kern w:val="0"/>
+          <w:sz w:val="20"/>
+          <w:szCs w:val="20"/>
+          <w:bdr w:val="none" w:sz="0" w:space="0" w:color="auto" w:frame="1"/>
+          <w14:ligatures w14:val="none"/>
+        </w:rPr>
+        <w:t xml:space="preserve">: </w:t>
+      </w:r>
+      <w:r>
+        <w:rPr>
+          <w:rFonts w:ascii="Consolas" w:eastAsia="Times New Roman" w:hAnsi="Consolas" w:cs="Courier New"/>
+          <w:color w:val="A31515"/>
+          <w:kern w:val="0"/>
+          <w:sz w:val="20"/>
+          <w:szCs w:val="20"/>
+          <w:bdr w:val="none" w:sz="0" w:space="0" w:color="auto" w:frame="1"/>
+          <w14:ligatures w14:val="none"/>
+        </w:rPr>
+        <w:t>"</w:t>
+      </w:r>
+      <w:r>
+        <w:rPr>
+          <w:rFonts w:ascii="Consolas" w:eastAsia="Times New Roman" w:hAnsi="Consolas" w:cs="Courier New"/>
+          <w:color w:val="FF6600"/>
+          <w:kern w:val="0"/>
+          <w:sz w:val="20"/>
+          <w:szCs w:val="20"/>
+          <w:u w:val="single"/>
+          <w:bdr w:val="none" w:sz="0" w:space="0" w:color="auto" w:frame="1"/>
+          <w14:ligatures w14:val="none"/>
+        </w:rPr>
+        <w:t>555 123-1234</w:t>
+      </w:r>
+      <w:r>
+        <w:rPr>
+          <w:rFonts w:ascii="Consolas" w:eastAsia="Times New Roman" w:hAnsi="Consolas" w:cs="Courier New"/>
+          <w:color w:val="A31515"/>
+          <w:kern w:val="0"/>
+          <w:sz w:val="20"/>
+          <w:szCs w:val="20"/>
+          <w:bdr w:val="none" w:sz="0" w:space="0" w:color="auto" w:frame="1"/>
+          <w14:ligatures w14:val="none"/>
+        </w:rPr>
+        <w:t>"</w:t>
+      </w:r>
+    </w:p>
+    <w:p>
+      <w:pPr>
+        <w:tabs>
+          <w:tab w:val="left" w:pos="916"/>
+          <w:tab w:val="left" w:pos="1832"/>
+          <w:tab w:val="left" w:pos="2748"/>
+          <w:tab w:val="left" w:pos="3664"/>
+          <w:tab w:val="left" w:pos="4580"/>
+          <w:tab w:val="left" w:pos="5496"/>
+          <w:tab w:val="left" w:pos="6412"/>
+          <w:tab w:val="left" w:pos="7328"/>
+          <w:tab w:val="left" w:pos="8244"/>
+          <w:tab w:val="left" w:pos="9160"/>
+          <w:tab w:val="left" w:pos="10076"/>
+          <w:tab w:val="left" w:pos="10992"/>
+          <w:tab w:val="left" w:pos="11908"/>
+          <w:tab w:val="left" w:pos="12824"/>
+          <w:tab w:val="left" w:pos="13740"/>
+          <w:tab w:val="left" w:pos="14656"/>
+        </w:tabs>
+        <w:spacing w:after="0" w:line="240" w:lineRule="auto"/>
+        <w:rPr>
+          <w:rFonts w:ascii="Consolas" w:eastAsia="Times New Roman" w:hAnsi="Consolas" w:cs="Courier New"/>
+          <w:color w:val="161616"/>
+          <w:kern w:val="0"/>
+          <w:sz w:val="20"/>
+          <w:szCs w:val="20"/>
+          <w:bdr w:val="none" w:sz="0" w:space="0" w:color="auto" w:frame="1"/>
+          <w14:ligatures w14:val="none"/>
+        </w:rPr>
+      </w:pPr>
+      <w:r>
+        <w:rPr>
+          <w:rFonts w:ascii="Consolas" w:eastAsia="Times New Roman" w:hAnsi="Consolas" w:cs="Courier New"/>
+          <w:color w:val="161616"/>
+          <w:kern w:val="0"/>
+          <w:sz w:val="20"/>
+          <w:szCs w:val="20"/>
+          <w:bdr w:val="none" w:sz="0" w:space="0" w:color="auto" w:frame="1"/>
+          <w14:ligatures w14:val="none"/>
+        </w:rPr>
+        <w:t xml:space="preserve">        },</w:t>
+      </w:r>
+    </w:p>
+    <w:p>
+      <w:pPr>
+        <w:tabs>
+          <w:tab w:val="left" w:pos="916"/>
+          <w:tab w:val="left" w:pos="1832"/>
+          <w:tab w:val="left" w:pos="2748"/>
+          <w:tab w:val="left" w:pos="3664"/>
+          <w:tab w:val="left" w:pos="4580"/>
+          <w:tab w:val="left" w:pos="5496"/>
+          <w:tab w:val="left" w:pos="6412"/>
+          <w:tab w:val="left" w:pos="7328"/>
+          <w:tab w:val="left" w:pos="8244"/>
+          <w:tab w:val="left" w:pos="9160"/>
+          <w:tab w:val="left" w:pos="10076"/>
+          <w:tab w:val="left" w:pos="10992"/>
+          <w:tab w:val="left" w:pos="11908"/>
+          <w:tab w:val="left" w:pos="12824"/>
+          <w:tab w:val="left" w:pos="13740"/>
+          <w:tab w:val="left" w:pos="14656"/>
+        </w:tabs>
+        <w:spacing w:after="0" w:line="240" w:lineRule="auto"/>
+        <w:rPr>
+          <w:rFonts w:ascii="Consolas" w:eastAsia="Times New Roman" w:hAnsi="Consolas" w:cs="Courier New"/>
+          <w:color w:val="161616"/>
+          <w:kern w:val="0"/>
+          <w:sz w:val="20"/>
+          <w:szCs w:val="20"/>
+          <w:bdr w:val="none" w:sz="0" w:space="0" w:color="auto" w:frame="1"/>
+          <w14:ligatures w14:val="none"/>
+        </w:rPr>
+      </w:pPr>
+      <w:r>
+        <w:rPr>
+          <w:rFonts w:ascii="Consolas" w:eastAsia="Times New Roman" w:hAnsi="Consolas" w:cs="Courier New"/>
+          <w:color w:val="161616"/>
+          <w:kern w:val="0"/>
+          <w:sz w:val="20"/>
+          <w:szCs w:val="20"/>
+          <w:bdr w:val="none" w:sz="0" w:space="0" w:color="auto" w:frame="1"/>
+          <w14:ligatures w14:val="none"/>
+        </w:rPr>
+        <w:t xml:space="preserve">        {</w:t>
+      </w:r>
+    </w:p>
+    <w:p>
+      <w:pPr>
+        <w:tabs>
+          <w:tab w:val="left" w:pos="916"/>
+          <w:tab w:val="left" w:pos="1832"/>
+          <w:tab w:val="left" w:pos="2748"/>
+          <w:tab w:val="left" w:pos="3664"/>
+          <w:tab w:val="left" w:pos="4580"/>
+          <w:tab w:val="left" w:pos="5496"/>
+          <w:tab w:val="left" w:pos="6412"/>
+          <w:tab w:val="left" w:pos="7328"/>
+          <w:tab w:val="left" w:pos="8244"/>
+          <w:tab w:val="left" w:pos="9160"/>
+          <w:tab w:val="left" w:pos="10076"/>
+          <w:tab w:val="left" w:pos="10992"/>
+          <w:tab w:val="left" w:pos="11908"/>
+          <w:tab w:val="left" w:pos="12824"/>
+          <w:tab w:val="left" w:pos="13740"/>
+          <w:tab w:val="left" w:pos="14656"/>
+        </w:tabs>
+        <w:spacing w:after="0" w:line="240" w:lineRule="auto"/>
+        <w:rPr>
+          <w:rFonts w:ascii="Consolas" w:eastAsia="Times New Roman" w:hAnsi="Consolas" w:cs="Courier New"/>
+          <w:color w:val="161616"/>
+          <w:kern w:val="0"/>
+          <w:sz w:val="20"/>
+          <w:szCs w:val="20"/>
+          <w:bdr w:val="none" w:sz="0" w:space="0" w:color="auto" w:frame="1"/>
+          <w14:ligatures w14:val="none"/>
+        </w:rPr>
+      </w:pPr>
+      <w:r>
+        <w:rPr>
+          <w:rFonts w:ascii="Consolas" w:eastAsia="Times New Roman" w:hAnsi="Consolas" w:cs="Courier New"/>
+          <w:color w:val="161616"/>
+          <w:kern w:val="0"/>
+          <w:sz w:val="20"/>
+          <w:szCs w:val="20"/>
+          <w:bdr w:val="none" w:sz="0" w:space="0" w:color="auto" w:frame="1"/>
+          <w14:ligatures w14:val="none"/>
+        </w:rPr>
+        <w:t xml:space="preserve">          </w:t>
+      </w:r>
+      <w:r>
+        <w:rPr>
+          <w:rFonts w:ascii="Consolas" w:eastAsia="Times New Roman" w:hAnsi="Consolas" w:cs="Courier New"/>
+          <w:color w:val="0451A5"/>
+          <w:kern w:val="0"/>
+          <w:sz w:val="20"/>
+          <w:szCs w:val="20"/>
+          <w:bdr w:val="none" w:sz="0" w:space="0" w:color="auto" w:frame="1"/>
+          <w14:ligatures w14:val="none"/>
+        </w:rPr>
+        <w:t>"type"</w:t>
+      </w:r>
+      <w:r>
+        <w:rPr>
+          <w:rFonts w:ascii="Consolas" w:eastAsia="Times New Roman" w:hAnsi="Consolas" w:cs="Courier New"/>
+          <w:color w:val="161616"/>
+          <w:kern w:val="0"/>
+          <w:sz w:val="20"/>
+          <w:szCs w:val="20"/>
+          <w:bdr w:val="none" w:sz="0" w:space="0" w:color="auto" w:frame="1"/>
+          <w14:ligatures w14:val="none"/>
+        </w:rPr>
+        <w:t xml:space="preserve">: </w:t>
+      </w:r>
+      <w:r>
+        <w:rPr>
+          <w:rFonts w:ascii="Consolas" w:eastAsia="Times New Roman" w:hAnsi="Consolas" w:cs="Courier New"/>
+          <w:color w:val="A31515"/>
+          <w:kern w:val="0"/>
+          <w:sz w:val="20"/>
+          <w:szCs w:val="20"/>
+          <w:bdr w:val="none" w:sz="0" w:space="0" w:color="auto" w:frame="1"/>
+          <w14:ligatures w14:val="none"/>
+        </w:rPr>
+        <w:t>"email"</w:t>
+      </w:r>
+      <w:r>
+        <w:rPr>
+          <w:rFonts w:ascii="Consolas" w:eastAsia="Times New Roman" w:hAnsi="Consolas" w:cs="Courier New"/>
+          <w:color w:val="161616"/>
+          <w:kern w:val="0"/>
+          <w:sz w:val="20"/>
+          <w:szCs w:val="20"/>
+          <w:bdr w:val="none" w:sz="0" w:space="0" w:color="auto" w:frame="1"/>
+          <w14:ligatures w14:val="none"/>
+        </w:rPr>
+        <w:t>,</w:t>
+      </w:r>
+    </w:p>
+    <w:p>
+      <w:pPr>
+        <w:tabs>
+          <w:tab w:val="left" w:pos="916"/>
+          <w:tab w:val="left" w:pos="1832"/>
+          <w:tab w:val="left" w:pos="2748"/>
+          <w:tab w:val="left" w:pos="3664"/>
+          <w:tab w:val="left" w:pos="4580"/>
+          <w:tab w:val="left" w:pos="5496"/>
+          <w:tab w:val="left" w:pos="6412"/>
+          <w:tab w:val="left" w:pos="7328"/>
+          <w:tab w:val="left" w:pos="8244"/>
+          <w:tab w:val="left" w:pos="9160"/>
+          <w:tab w:val="left" w:pos="10076"/>
+          <w:tab w:val="left" w:pos="10992"/>
+          <w:tab w:val="left" w:pos="11908"/>
+          <w:tab w:val="left" w:pos="12824"/>
+          <w:tab w:val="left" w:pos="13740"/>
+          <w:tab w:val="left" w:pos="14656"/>
+        </w:tabs>
+        <w:spacing w:after="0" w:line="240" w:lineRule="auto"/>
+        <w:rPr>
+          <w:rFonts w:ascii="Consolas" w:eastAsia="Times New Roman" w:hAnsi="Consolas" w:cs="Courier New"/>
+          <w:color w:val="161616"/>
+          <w:kern w:val="0"/>
+          <w:sz w:val="20"/>
+          <w:szCs w:val="20"/>
+          <w:bdr w:val="none" w:sz="0" w:space="0" w:color="auto" w:frame="1"/>
+          <w14:ligatures w14:val="none"/>
+        </w:rPr>
+      </w:pPr>
+      <w:r>
+        <w:rPr>
+          <w:rFonts w:ascii="Consolas" w:eastAsia="Times New Roman" w:hAnsi="Consolas" w:cs="Courier New"/>
+          <w:color w:val="161616"/>
+          <w:kern w:val="0"/>
+          <w:sz w:val="20"/>
+          <w:szCs w:val="20"/>
+          <w:bdr w:val="none" w:sz="0" w:space="0" w:color="auto" w:frame="1"/>
+          <w14:ligatures w14:val="none"/>
+        </w:rPr>
+        <w:t xml:space="preserve">          </w:t>
+      </w:r>
+      <w:r>
+        <w:rPr>
+          <w:rFonts w:ascii="Consolas" w:eastAsia="Times New Roman" w:hAnsi="Consolas" w:cs="Courier New"/>
+          <w:color w:val="0451A5"/>
+          <w:kern w:val="0"/>
+          <w:sz w:val="20"/>
+          <w:szCs w:val="20"/>
+          <w:bdr w:val="none" w:sz="0" w:space="0" w:color="auto" w:frame="1"/>
+          <w14:ligatures w14:val="none"/>
+        </w:rPr>
+        <w:t>"address"</w:t>
+      </w:r>
+      <w:r>
+        <w:rPr>
+          <w:rFonts w:ascii="Consolas" w:eastAsia="Times New Roman" w:hAnsi="Consolas" w:cs="Courier New"/>
+          <w:color w:val="161616"/>
+          <w:kern w:val="0"/>
+          <w:sz w:val="20"/>
+          <w:szCs w:val="20"/>
+          <w:bdr w:val="none" w:sz="0" w:space="0" w:color="auto" w:frame="1"/>
+          <w14:ligatures w14:val="none"/>
+        </w:rPr>
+        <w:t xml:space="preserve">: </w:t>
+      </w:r>
+      <w:r>
+        <w:rPr>
+          <w:rFonts w:ascii="Consolas" w:eastAsia="Times New Roman" w:hAnsi="Consolas" w:cs="Courier New"/>
+          <w:color w:val="A31515"/>
+          <w:kern w:val="0"/>
+          <w:sz w:val="20"/>
+          <w:szCs w:val="20"/>
+          <w:bdr w:val="none" w:sz="0" w:space="0" w:color="auto" w:frame="1"/>
+          <w14:ligatures w14:val="none"/>
+        </w:rPr>
+        <w:t>"joe@litware.com"</w:t>
+      </w:r>
+    </w:p>
+    <w:p>
+      <w:pPr>
+        <w:tabs>
+          <w:tab w:val="left" w:pos="916"/>
+          <w:tab w:val="left" w:pos="1832"/>
+          <w:tab w:val="left" w:pos="2748"/>
+          <w:tab w:val="left" w:pos="3664"/>
+          <w:tab w:val="left" w:pos="4580"/>
+          <w:tab w:val="left" w:pos="5496"/>
+          <w:tab w:val="left" w:pos="6412"/>
+          <w:tab w:val="left" w:pos="7328"/>
+          <w:tab w:val="left" w:pos="8244"/>
+          <w:tab w:val="left" w:pos="9160"/>
+          <w:tab w:val="left" w:pos="10076"/>
+          <w:tab w:val="left" w:pos="10992"/>
+          <w:tab w:val="left" w:pos="11908"/>
+          <w:tab w:val="left" w:pos="12824"/>
+          <w:tab w:val="left" w:pos="13740"/>
+          <w:tab w:val="left" w:pos="14656"/>
+        </w:tabs>
+        <w:spacing w:after="0" w:line="240" w:lineRule="auto"/>
+        <w:rPr>
+          <w:rFonts w:ascii="Consolas" w:eastAsia="Times New Roman" w:hAnsi="Consolas" w:cs="Courier New"/>
+          <w:color w:val="161616"/>
+          <w:kern w:val="0"/>
+          <w:sz w:val="20"/>
+          <w:szCs w:val="20"/>
+          <w:bdr w:val="none" w:sz="0" w:space="0" w:color="auto" w:frame="1"/>
+          <w14:ligatures w14:val="none"/>
+        </w:rPr>
+      </w:pPr>
+      <w:r>
+        <w:rPr>
+          <w:rFonts w:ascii="Consolas" w:eastAsia="Times New Roman" w:hAnsi="Consolas" w:cs="Courier New"/>
+          <w:color w:val="161616"/>
+          <w:kern w:val="0"/>
+          <w:sz w:val="20"/>
+          <w:szCs w:val="20"/>
+          <w:bdr w:val="none" w:sz="0" w:space="0" w:color="auto" w:frame="1"/>
+          <w14:ligatures w14:val="none"/>
+        </w:rPr>
+        <w:t xml:space="preserve">        }</w:t>
+      </w:r>
+    </w:p>
+    <w:p>
+      <w:pPr>
+        <w:tabs>
+          <w:tab w:val="left" w:pos="916"/>
+          <w:tab w:val="left" w:pos="1832"/>
+          <w:tab w:val="left" w:pos="2748"/>
+          <w:tab w:val="left" w:pos="3664"/>
+          <w:tab w:val="left" w:pos="4580"/>
+          <w:tab w:val="left" w:pos="5496"/>
+          <w:tab w:val="left" w:pos="6412"/>
+          <w:tab w:val="left" w:pos="7328"/>
+          <w:tab w:val="left" w:pos="8244"/>
+          <w:tab w:val="left" w:pos="9160"/>
+          <w:tab w:val="left" w:pos="10076"/>
+          <w:tab w:val="left" w:pos="10992"/>
+          <w:tab w:val="left" w:pos="11908"/>
+          <w:tab w:val="left" w:pos="12824"/>
+          <w:tab w:val="left" w:pos="13740"/>
+          <w:tab w:val="left" w:pos="14656"/>
+        </w:tabs>
+        <w:spacing w:after="0" w:line="240" w:lineRule="auto"/>
+        <w:rPr>
+          <w:rFonts w:ascii="Consolas" w:eastAsia="Times New Roman" w:hAnsi="Consolas" w:cs="Courier New"/>
+          <w:color w:val="161616"/>
+          <w:kern w:val="0"/>
+          <w:sz w:val="20"/>
+          <w:szCs w:val="20"/>
+          <w:bdr w:val="none" w:sz="0" w:space="0" w:color="auto" w:frame="1"/>
+          <w14:ligatures w14:val="none"/>
+        </w:rPr>
+      </w:pPr>
+      <w:r>
+        <w:rPr>
+          <w:rFonts w:ascii="Consolas" w:eastAsia="Times New Roman" w:hAnsi="Consolas" w:cs="Courier New"/>
+          <w:color w:val="161616"/>
+          <w:kern w:val="0"/>
+          <w:sz w:val="20"/>
+          <w:szCs w:val="20"/>
+          <w:bdr w:val="none" w:sz="0" w:space="0" w:color="auto" w:frame="1"/>
+          <w14:ligatures w14:val="none"/>
+        </w:rPr>
+        <w:t xml:space="preserve">      ]</w:t>
+      </w:r>
+    </w:p>
+    <w:p>
+      <w:pPr>
+        <w:tabs>
+          <w:tab w:val="left" w:pos="916"/>
+          <w:tab w:val="left" w:pos="1832"/>
+          <w:tab w:val="left" w:pos="2748"/>
+          <w:tab w:val="left" w:pos="3664"/>
+          <w:tab w:val="left" w:pos="4580"/>
+          <w:tab w:val="left" w:pos="5496"/>
+          <w:tab w:val="left" w:pos="6412"/>
+          <w:tab w:val="left" w:pos="7328"/>
+          <w:tab w:val="left" w:pos="8244"/>
+          <w:tab w:val="left" w:pos="9160"/>
+          <w:tab w:val="left" w:pos="10076"/>
+          <w:tab w:val="left" w:pos="10992"/>
+          <w:tab w:val="left" w:pos="11908"/>
+          <w:tab w:val="left" w:pos="12824"/>
+          <w:tab w:val="left" w:pos="13740"/>
+          <w:tab w:val="left" w:pos="14656"/>
+        </w:tabs>
+        <w:spacing w:after="0" w:line="240" w:lineRule="auto"/>
+        <w:rPr>
+          <w:rFonts w:ascii="Consolas" w:eastAsia="Times New Roman" w:hAnsi="Consolas" w:cs="Courier New"/>
+          <w:color w:val="161616"/>
+          <w:kern w:val="0"/>
+          <w:sz w:val="20"/>
+          <w:szCs w:val="20"/>
+          <w:bdr w:val="none" w:sz="0" w:space="0" w:color="auto" w:frame="1"/>
+          <w14:ligatures w14:val="none"/>
+        </w:rPr>
+      </w:pPr>
+      <w:r>
+        <w:rPr>
+          <w:rFonts w:ascii="Consolas" w:eastAsia="Times New Roman" w:hAnsi="Consolas" w:cs="Courier New"/>
+          <w:color w:val="161616"/>
+          <w:kern w:val="0"/>
+          <w:sz w:val="20"/>
+          <w:szCs w:val="20"/>
+          <w:bdr w:val="none" w:sz="0" w:space="0" w:color="auto" w:frame="1"/>
+          <w14:ligatures w14:val="none"/>
+        </w:rPr>
+        <w:t xml:space="preserve">    },</w:t>
+      </w:r>
+    </w:p>
+    <w:p>
+      <w:pPr>
+        <w:tabs>
+          <w:tab w:val="left" w:pos="916"/>
+          <w:tab w:val="left" w:pos="1832"/>
+          <w:tab w:val="left" w:pos="2748"/>
+          <w:tab w:val="left" w:pos="3664"/>
+          <w:tab w:val="left" w:pos="4580"/>
+          <w:tab w:val="left" w:pos="5496"/>
+          <w:tab w:val="left" w:pos="6412"/>
+          <w:tab w:val="left" w:pos="7328"/>
+          <w:tab w:val="left" w:pos="8244"/>
+          <w:tab w:val="left" w:pos="9160"/>
+          <w:tab w:val="left" w:pos="10076"/>
+          <w:tab w:val="left" w:pos="10992"/>
+          <w:tab w:val="left" w:pos="11908"/>
+          <w:tab w:val="left" w:pos="12824"/>
+          <w:tab w:val="left" w:pos="13740"/>
+          <w:tab w:val="left" w:pos="14656"/>
+        </w:tabs>
+        <w:spacing w:after="0" w:line="240" w:lineRule="auto"/>
+        <w:rPr>
+          <w:rFonts w:ascii="Consolas" w:eastAsia="Times New Roman" w:hAnsi="Consolas" w:cs="Courier New"/>
+          <w:color w:val="161616"/>
+          <w:kern w:val="0"/>
+          <w:sz w:val="20"/>
+          <w:szCs w:val="20"/>
+          <w:bdr w:val="none" w:sz="0" w:space="0" w:color="auto" w:frame="1"/>
+          <w14:ligatures w14:val="none"/>
+        </w:rPr>
+      </w:pPr>
+      <w:r>
+        <w:rPr>
+          <w:rFonts w:ascii="Consolas" w:eastAsia="Times New Roman" w:hAnsi="Consolas" w:cs="Courier New"/>
+          <w:color w:val="161616"/>
+          <w:kern w:val="0"/>
+          <w:sz w:val="20"/>
+          <w:szCs w:val="20"/>
+          <w:bdr w:val="none" w:sz="0" w:space="0" w:color="auto" w:frame="1"/>
+          <w14:ligatures w14:val="none"/>
+        </w:rPr>
+        <w:t xml:space="preserve">    {</w:t>
+      </w:r>
+    </w:p>
+    <w:p>
+      <w:pPr>
+        <w:tabs>
+          <w:tab w:val="left" w:pos="916"/>
+          <w:tab w:val="left" w:pos="1832"/>
+          <w:tab w:val="left" w:pos="2748"/>
+          <w:tab w:val="left" w:pos="3664"/>
+          <w:tab w:val="left" w:pos="4580"/>
+          <w:tab w:val="left" w:pos="5496"/>
+          <w:tab w:val="left" w:pos="6412"/>
+          <w:tab w:val="left" w:pos="7328"/>
+          <w:tab w:val="left" w:pos="8244"/>
+          <w:tab w:val="left" w:pos="9160"/>
+          <w:tab w:val="left" w:pos="10076"/>
+          <w:tab w:val="left" w:pos="10992"/>
+          <w:tab w:val="left" w:pos="11908"/>
+          <w:tab w:val="left" w:pos="12824"/>
+          <w:tab w:val="left" w:pos="13740"/>
+          <w:tab w:val="left" w:pos="14656"/>
+        </w:tabs>
+        <w:spacing w:after="0" w:line="240" w:lineRule="auto"/>
+        <w:rPr>
+          <w:rFonts w:ascii="Consolas" w:eastAsia="Times New Roman" w:hAnsi="Consolas" w:cs="Courier New"/>
+          <w:color w:val="161616"/>
+          <w:kern w:val="0"/>
+          <w:sz w:val="20"/>
+          <w:szCs w:val="20"/>
+          <w:bdr w:val="none" w:sz="0" w:space="0" w:color="auto" w:frame="1"/>
+          <w14:ligatures w14:val="none"/>
+        </w:rPr>
+      </w:pPr>
+      <w:r>
+        <w:rPr>
+          <w:rFonts w:ascii="Consolas" w:eastAsia="Times New Roman" w:hAnsi="Consolas" w:cs="Courier New"/>
+          <w:color w:val="161616"/>
+          <w:kern w:val="0"/>
+          <w:sz w:val="20"/>
+          <w:szCs w:val="20"/>
+          <w:bdr w:val="none" w:sz="0" w:space="0" w:color="auto" w:frame="1"/>
+          <w14:ligatures w14:val="none"/>
+        </w:rPr>
+        <w:t xml:space="preserve">      </w:t>
+      </w:r>
+      <w:r>
+        <w:rPr>
+          <w:rFonts w:ascii="Consolas" w:eastAsia="Times New Roman" w:hAnsi="Consolas" w:cs="Courier New"/>
+          <w:color w:val="0451A5"/>
+          <w:kern w:val="0"/>
+          <w:sz w:val="20"/>
+          <w:szCs w:val="20"/>
+          <w:bdr w:val="none" w:sz="0" w:space="0" w:color="auto" w:frame="1"/>
+          <w14:ligatures w14:val="none"/>
+        </w:rPr>
+        <w:t>"</w:t>
+      </w:r>
+      <w:proofErr w:type="spellStart"/>
+      <w:r>
+        <w:rPr>
+          <w:rFonts w:ascii="Consolas" w:eastAsia="Times New Roman" w:hAnsi="Consolas" w:cs="Courier New"/>
+          <w:color w:val="0451A5"/>
+          <w:kern w:val="0"/>
+          <w:sz w:val="20"/>
+          <w:szCs w:val="20"/>
+          <w:bdr w:val="none" w:sz="0" w:space="0" w:color="auto" w:frame="1"/>
+          <w14:ligatures w14:val="none"/>
+        </w:rPr>
+        <w:t>firstName</w:t>
+      </w:r>
+      <w:proofErr w:type="spellEnd"/>
+      <w:r>
+        <w:rPr>
+          <w:rFonts w:ascii="Consolas" w:eastAsia="Times New Roman" w:hAnsi="Consolas" w:cs="Courier New"/>
+          <w:color w:val="0451A5"/>
+          <w:kern w:val="0"/>
+          <w:sz w:val="20"/>
+          <w:szCs w:val="20"/>
+          <w:bdr w:val="none" w:sz="0" w:space="0" w:color="auto" w:frame="1"/>
+          <w14:ligatures w14:val="none"/>
+        </w:rPr>
+        <w:t>"</w:t>
+      </w:r>
+      <w:r>
+        <w:rPr>
+          <w:rFonts w:ascii="Consolas" w:eastAsia="Times New Roman" w:hAnsi="Consolas" w:cs="Courier New"/>
+          <w:color w:val="161616"/>
+          <w:kern w:val="0"/>
+          <w:sz w:val="20"/>
+          <w:szCs w:val="20"/>
+          <w:bdr w:val="none" w:sz="0" w:space="0" w:color="auto" w:frame="1"/>
+          <w14:ligatures w14:val="none"/>
+        </w:rPr>
+        <w:t xml:space="preserve">: </w:t>
+      </w:r>
+      <w:r>
+        <w:rPr>
+          <w:rFonts w:ascii="Consolas" w:eastAsia="Times New Roman" w:hAnsi="Consolas" w:cs="Courier New"/>
+          <w:color w:val="A31515"/>
+          <w:kern w:val="0"/>
+          <w:sz w:val="20"/>
+          <w:szCs w:val="20"/>
+          <w:bdr w:val="none" w:sz="0" w:space="0" w:color="auto" w:frame="1"/>
+          <w14:ligatures w14:val="none"/>
+        </w:rPr>
+        <w:t>"Samir"</w:t>
+      </w:r>
+      <w:r>
+        <w:rPr>
+          <w:rFonts w:ascii="Consolas" w:eastAsia="Times New Roman" w:hAnsi="Consolas" w:cs="Courier New"/>
+          <w:color w:val="161616"/>
+          <w:kern w:val="0"/>
+          <w:sz w:val="20"/>
+          <w:szCs w:val="20"/>
+          <w:bdr w:val="none" w:sz="0" w:space="0" w:color="auto" w:frame="1"/>
+          <w14:ligatures w14:val="none"/>
+        </w:rPr>
+        <w:t>,</w:t>
+      </w:r>
+    </w:p>
+    <w:p>
+      <w:pPr>
+        <w:tabs>
+          <w:tab w:val="left" w:pos="916"/>
+          <w:tab w:val="left" w:pos="1832"/>
+          <w:tab w:val="left" w:pos="2748"/>
+          <w:tab w:val="left" w:pos="3664"/>
+          <w:tab w:val="left" w:pos="4580"/>
+          <w:tab w:val="left" w:pos="5496"/>
+          <w:tab w:val="left" w:pos="6412"/>
+          <w:tab w:val="left" w:pos="7328"/>
+          <w:tab w:val="left" w:pos="8244"/>
+          <w:tab w:val="left" w:pos="9160"/>
+          <w:tab w:val="left" w:pos="10076"/>
+          <w:tab w:val="left" w:pos="10992"/>
+          <w:tab w:val="left" w:pos="11908"/>
+          <w:tab w:val="left" w:pos="12824"/>
+          <w:tab w:val="left" w:pos="13740"/>
+          <w:tab w:val="left" w:pos="14656"/>
+        </w:tabs>
+        <w:spacing w:after="0" w:line="240" w:lineRule="auto"/>
+        <w:rPr>
+          <w:rFonts w:ascii="Consolas" w:eastAsia="Times New Roman" w:hAnsi="Consolas" w:cs="Courier New"/>
+          <w:color w:val="161616"/>
+          <w:kern w:val="0"/>
+          <w:sz w:val="20"/>
+          <w:szCs w:val="20"/>
+          <w:bdr w:val="none" w:sz="0" w:space="0" w:color="auto" w:frame="1"/>
+          <w14:ligatures w14:val="none"/>
+        </w:rPr>
+      </w:pPr>
+      <w:r>
+        <w:rPr>
+          <w:rFonts w:ascii="Consolas" w:eastAsia="Times New Roman" w:hAnsi="Consolas" w:cs="Courier New"/>
+          <w:color w:val="161616"/>
+          <w:kern w:val="0"/>
+          <w:sz w:val="20"/>
+          <w:szCs w:val="20"/>
+          <w:bdr w:val="none" w:sz="0" w:space="0" w:color="auto" w:frame="1"/>
+          <w14:ligatures w14:val="none"/>
+        </w:rPr>
+        <w:t xml:space="preserve">      </w:t>
+      </w:r>
+      <w:r>
+        <w:rPr>
+          <w:rFonts w:ascii="Consolas" w:eastAsia="Times New Roman" w:hAnsi="Consolas" w:cs="Courier New"/>
+          <w:color w:val="0451A5"/>
+          <w:kern w:val="0"/>
+          <w:sz w:val="20"/>
+          <w:szCs w:val="20"/>
+          <w:bdr w:val="none" w:sz="0" w:space="0" w:color="auto" w:frame="1"/>
+          <w14:ligatures w14:val="none"/>
+        </w:rPr>
+        <w:t>"</w:t>
+      </w:r>
+      <w:proofErr w:type="spellStart"/>
+      <w:r>
+        <w:rPr>
+          <w:rFonts w:ascii="Consolas" w:eastAsia="Times New Roman" w:hAnsi="Consolas" w:cs="Courier New"/>
+          <w:color w:val="0451A5"/>
+          <w:kern w:val="0"/>
+          <w:sz w:val="20"/>
+          <w:szCs w:val="20"/>
+          <w:bdr w:val="none" w:sz="0" w:space="0" w:color="auto" w:frame="1"/>
+          <w14:ligatures w14:val="none"/>
+        </w:rPr>
+        <w:t>lastName</w:t>
+      </w:r>
+      <w:proofErr w:type="spellEnd"/>
+      <w:r>
+        <w:rPr>
+          <w:rFonts w:ascii="Consolas" w:eastAsia="Times New Roman" w:hAnsi="Consolas" w:cs="Courier New"/>
+          <w:color w:val="0451A5"/>
+          <w:kern w:val="0"/>
+          <w:sz w:val="20"/>
+          <w:szCs w:val="20"/>
+          <w:bdr w:val="none" w:sz="0" w:space="0" w:color="auto" w:frame="1"/>
+          <w14:ligatures w14:val="none"/>
+        </w:rPr>
+        <w:t>"</w:t>
+      </w:r>
+      <w:r>
+        <w:rPr>
+          <w:rFonts w:ascii="Consolas" w:eastAsia="Times New Roman" w:hAnsi="Consolas" w:cs="Courier New"/>
+          <w:color w:val="161616"/>
+          <w:kern w:val="0"/>
+          <w:sz w:val="20"/>
+          <w:szCs w:val="20"/>
+          <w:bdr w:val="none" w:sz="0" w:space="0" w:color="auto" w:frame="1"/>
+          <w14:ligatures w14:val="none"/>
+        </w:rPr>
+        <w:t xml:space="preserve">: </w:t>
+      </w:r>
+      <w:r>
+        <w:rPr>
+          <w:rFonts w:ascii="Consolas" w:eastAsia="Times New Roman" w:hAnsi="Consolas" w:cs="Courier New"/>
+          <w:color w:val="A31515"/>
+          <w:kern w:val="0"/>
+          <w:sz w:val="20"/>
+          <w:szCs w:val="20"/>
+          <w:bdr w:val="none" w:sz="0" w:space="0" w:color="auto" w:frame="1"/>
+          <w14:ligatures w14:val="none"/>
+        </w:rPr>
+        <w:t>"</w:t>
+      </w:r>
+      <w:proofErr w:type="spellStart"/>
+      <w:r>
+        <w:rPr>
+          <w:rFonts w:ascii="Consolas" w:eastAsia="Times New Roman" w:hAnsi="Consolas" w:cs="Courier New"/>
+          <w:color w:val="A31515"/>
+          <w:kern w:val="0"/>
+          <w:sz w:val="20"/>
+          <w:szCs w:val="20"/>
+          <w:bdr w:val="none" w:sz="0" w:space="0" w:color="auto" w:frame="1"/>
+          <w14:ligatures w14:val="none"/>
+        </w:rPr>
+        <w:t>Nadoy</w:t>
+      </w:r>
+      <w:proofErr w:type="spellEnd"/>
+      <w:r>
+        <w:rPr>
+          <w:rFonts w:ascii="Consolas" w:eastAsia="Times New Roman" w:hAnsi="Consolas" w:cs="Courier New"/>
+          <w:color w:val="A31515"/>
+          <w:kern w:val="0"/>
+          <w:sz w:val="20"/>
+          <w:szCs w:val="20"/>
+          <w:bdr w:val="none" w:sz="0" w:space="0" w:color="auto" w:frame="1"/>
+          <w14:ligatures w14:val="none"/>
+        </w:rPr>
+        <w:t>"</w:t>
+      </w:r>
+      <w:r>
+        <w:rPr>
+          <w:rFonts w:ascii="Consolas" w:eastAsia="Times New Roman" w:hAnsi="Consolas" w:cs="Courier New"/>
+          <w:color w:val="161616"/>
+          <w:kern w:val="0"/>
+          <w:sz w:val="20"/>
+          <w:szCs w:val="20"/>
+          <w:bdr w:val="none" w:sz="0" w:space="0" w:color="auto" w:frame="1"/>
+          <w14:ligatures w14:val="none"/>
+        </w:rPr>
+        <w:t>,</w:t>
+      </w:r>
+    </w:p>
+    <w:p>
+      <w:pPr>
+        <w:tabs>
+          <w:tab w:val="left" w:pos="916"/>
+          <w:tab w:val="left" w:pos="1832"/>
+          <w:tab w:val="left" w:pos="2748"/>
+          <w:tab w:val="left" w:pos="3664"/>
+          <w:tab w:val="left" w:pos="4580"/>
+          <w:tab w:val="left" w:pos="5496"/>
+          <w:tab w:val="left" w:pos="6412"/>
+          <w:tab w:val="left" w:pos="7328"/>
+          <w:tab w:val="left" w:pos="8244"/>
+          <w:tab w:val="left" w:pos="9160"/>
+          <w:tab w:val="left" w:pos="10076"/>
+          <w:tab w:val="left" w:pos="10992"/>
+          <w:tab w:val="left" w:pos="11908"/>
+          <w:tab w:val="left" w:pos="12824"/>
+          <w:tab w:val="left" w:pos="13740"/>
+          <w:tab w:val="left" w:pos="14656"/>
+        </w:tabs>
+        <w:spacing w:after="0" w:line="240" w:lineRule="auto"/>
+        <w:rPr>
+          <w:rFonts w:ascii="Consolas" w:eastAsia="Times New Roman" w:hAnsi="Consolas" w:cs="Courier New"/>
+          <w:color w:val="161616"/>
+          <w:kern w:val="0"/>
+          <w:sz w:val="20"/>
+          <w:szCs w:val="20"/>
+          <w:bdr w:val="none" w:sz="0" w:space="0" w:color="auto" w:frame="1"/>
+          <w14:ligatures w14:val="none"/>
+        </w:rPr>
+      </w:pPr>
+      <w:r>
+        <w:rPr>
+          <w:rFonts w:ascii="Consolas" w:eastAsia="Times New Roman" w:hAnsi="Consolas" w:cs="Courier New"/>
+          <w:color w:val="161616"/>
+          <w:kern w:val="0"/>
+          <w:sz w:val="20"/>
+          <w:szCs w:val="20"/>
+          <w:bdr w:val="none" w:sz="0" w:space="0" w:color="auto" w:frame="1"/>
+          <w14:ligatures w14:val="none"/>
+        </w:rPr>
+        <w:t xml:space="preserve">      </w:t>
+      </w:r>
+      <w:r>
+        <w:rPr>
+          <w:rFonts w:ascii="Consolas" w:eastAsia="Times New Roman" w:hAnsi="Consolas" w:cs="Courier New"/>
+          <w:color w:val="0451A5"/>
+          <w:kern w:val="0"/>
+          <w:sz w:val="20"/>
+          <w:szCs w:val="20"/>
+          <w:bdr w:val="none" w:sz="0" w:space="0" w:color="auto" w:frame="1"/>
+          <w14:ligatures w14:val="none"/>
+        </w:rPr>
+        <w:t>"contact"</w:t>
+      </w:r>
+      <w:r>
+        <w:rPr>
+          <w:rFonts w:ascii="Consolas" w:eastAsia="Times New Roman" w:hAnsi="Consolas" w:cs="Courier New"/>
+          <w:color w:val="161616"/>
+          <w:kern w:val="0"/>
+          <w:sz w:val="20"/>
+          <w:szCs w:val="20"/>
+          <w:bdr w:val="none" w:sz="0" w:space="0" w:color="auto" w:frame="1"/>
+          <w14:ligatures w14:val="none"/>
+        </w:rPr>
+        <w:t>:</w:t>
+      </w:r>
+    </w:p>
+    <w:p>
+      <w:pPr>
+        <w:tabs>
+          <w:tab w:val="left" w:pos="916"/>
+          <w:tab w:val="left" w:pos="1832"/>
+          <w:tab w:val="left" w:pos="2748"/>
+          <w:tab w:val="left" w:pos="3664"/>
+          <w:tab w:val="left" w:pos="4580"/>
+          <w:tab w:val="left" w:pos="5496"/>
+          <w:tab w:val="left" w:pos="6412"/>
+          <w:tab w:val="left" w:pos="7328"/>
+          <w:tab w:val="left" w:pos="8244"/>
+          <w:tab w:val="left" w:pos="9160"/>
+          <w:tab w:val="left" w:pos="10076"/>
+          <w:tab w:val="left" w:pos="10992"/>
+          <w:tab w:val="left" w:pos="11908"/>
+          <w:tab w:val="left" w:pos="12824"/>
+          <w:tab w:val="left" w:pos="13740"/>
+          <w:tab w:val="left" w:pos="14656"/>
+        </w:tabs>
+        <w:spacing w:after="0" w:line="240" w:lineRule="auto"/>
+        <w:rPr>
+          <w:rFonts w:ascii="Consolas" w:eastAsia="Times New Roman" w:hAnsi="Consolas" w:cs="Courier New"/>
+          <w:color w:val="161616"/>
+          <w:kern w:val="0"/>
+          <w:sz w:val="20"/>
+          <w:szCs w:val="20"/>
+          <w:bdr w:val="none" w:sz="0" w:space="0" w:color="auto" w:frame="1"/>
+          <w14:ligatures w14:val="none"/>
+        </w:rPr>
+      </w:pPr>
+      <w:r>
+        <w:rPr>
+          <w:rFonts w:ascii="Consolas" w:eastAsia="Times New Roman" w:hAnsi="Consolas" w:cs="Courier New"/>
+          <w:color w:val="161616"/>
+          <w:kern w:val="0"/>
+          <w:sz w:val="20"/>
+          <w:szCs w:val="20"/>
+          <w:bdr w:val="none" w:sz="0" w:space="0" w:color="auto" w:frame="1"/>
+          <w14:ligatures w14:val="none"/>
+        </w:rPr>
+        <w:t xml:space="preserve">      [</w:t>
+      </w:r>
+    </w:p>
+    <w:p>
+      <w:pPr>
+        <w:tabs>
+          <w:tab w:val="left" w:pos="916"/>
+          <w:tab w:val="left" w:pos="1832"/>
+          <w:tab w:val="left" w:pos="2748"/>
+          <w:tab w:val="left" w:pos="3664"/>
+          <w:tab w:val="left" w:pos="4580"/>
+          <w:tab w:val="left" w:pos="5496"/>
+          <w:tab w:val="left" w:pos="6412"/>
+          <w:tab w:val="left" w:pos="7328"/>
+          <w:tab w:val="left" w:pos="8244"/>
+          <w:tab w:val="left" w:pos="9160"/>
+          <w:tab w:val="left" w:pos="10076"/>
+          <w:tab w:val="left" w:pos="10992"/>
+          <w:tab w:val="left" w:pos="11908"/>
+          <w:tab w:val="left" w:pos="12824"/>
+          <w:tab w:val="left" w:pos="13740"/>
+          <w:tab w:val="left" w:pos="14656"/>
+        </w:tabs>
+        <w:spacing w:after="0" w:line="240" w:lineRule="auto"/>
+        <w:rPr>
+          <w:rFonts w:ascii="Consolas" w:eastAsia="Times New Roman" w:hAnsi="Consolas" w:cs="Courier New"/>
+          <w:color w:val="161616"/>
+          <w:kern w:val="0"/>
+          <w:sz w:val="20"/>
+          <w:szCs w:val="20"/>
+          <w:bdr w:val="none" w:sz="0" w:space="0" w:color="auto" w:frame="1"/>
+          <w14:ligatures w14:val="none"/>
+        </w:rPr>
+      </w:pPr>
+      <w:r>
+        <w:rPr>
+          <w:rFonts w:ascii="Consolas" w:eastAsia="Times New Roman" w:hAnsi="Consolas" w:cs="Courier New"/>
+          <w:color w:val="161616"/>
+          <w:kern w:val="0"/>
+          <w:sz w:val="20"/>
+          <w:szCs w:val="20"/>
+          <w:bdr w:val="none" w:sz="0" w:space="0" w:color="auto" w:frame="1"/>
+          <w14:ligatures w14:val="none"/>
+        </w:rPr>
+        <w:t xml:space="preserve">        {</w:t>
+      </w:r>
+    </w:p>
+    <w:p>
+      <w:pPr>
+        <w:tabs>
+          <w:tab w:val="left" w:pos="916"/>
+          <w:tab w:val="left" w:pos="1832"/>
+          <w:tab w:val="left" w:pos="2748"/>
+          <w:tab w:val="left" w:pos="3664"/>
+          <w:tab w:val="left" w:pos="4580"/>
+          <w:tab w:val="left" w:pos="5496"/>
+          <w:tab w:val="left" w:pos="6412"/>
+          <w:tab w:val="left" w:pos="7328"/>
+          <w:tab w:val="left" w:pos="8244"/>
+          <w:tab w:val="left" w:pos="9160"/>
+          <w:tab w:val="left" w:pos="10076"/>
+          <w:tab w:val="left" w:pos="10992"/>
+          <w:tab w:val="left" w:pos="11908"/>
+          <w:tab w:val="left" w:pos="12824"/>
+          <w:tab w:val="left" w:pos="13740"/>
+          <w:tab w:val="left" w:pos="14656"/>
+        </w:tabs>
+        <w:spacing w:after="0" w:line="240" w:lineRule="auto"/>
+        <w:rPr>
+          <w:rFonts w:ascii="Consolas" w:eastAsia="Times New Roman" w:hAnsi="Consolas" w:cs="Courier New"/>
+          <w:color w:val="161616"/>
+          <w:kern w:val="0"/>
+          <w:sz w:val="20"/>
+          <w:szCs w:val="20"/>
+          <w:bdr w:val="none" w:sz="0" w:space="0" w:color="auto" w:frame="1"/>
+          <w14:ligatures w14:val="none"/>
+        </w:rPr>
+      </w:pPr>
+      <w:r>
+        <w:rPr>
+          <w:rFonts w:ascii="Consolas" w:eastAsia="Times New Roman" w:hAnsi="Consolas" w:cs="Courier New"/>
+          <w:color w:val="161616"/>
+          <w:kern w:val="0"/>
+          <w:sz w:val="20"/>
+          <w:szCs w:val="20"/>
+          <w:bdr w:val="none" w:sz="0" w:space="0" w:color="auto" w:frame="1"/>
+          <w14:ligatures w14:val="none"/>
+        </w:rPr>
+        <w:t xml:space="preserve">          </w:t>
+      </w:r>
+      <w:r>
+        <w:rPr>
+          <w:rFonts w:ascii="Consolas" w:eastAsia="Times New Roman" w:hAnsi="Consolas" w:cs="Courier New"/>
+          <w:color w:val="0451A5"/>
+          <w:kern w:val="0"/>
+          <w:sz w:val="20"/>
+          <w:szCs w:val="20"/>
+          <w:bdr w:val="none" w:sz="0" w:space="0" w:color="auto" w:frame="1"/>
+          <w14:ligatures w14:val="none"/>
+        </w:rPr>
+        <w:t>"type"</w:t>
+      </w:r>
+      <w:r>
+        <w:rPr>
+          <w:rFonts w:ascii="Consolas" w:eastAsia="Times New Roman" w:hAnsi="Consolas" w:cs="Courier New"/>
+          <w:color w:val="161616"/>
+          <w:kern w:val="0"/>
+          <w:sz w:val="20"/>
+          <w:szCs w:val="20"/>
+          <w:bdr w:val="none" w:sz="0" w:space="0" w:color="auto" w:frame="1"/>
+          <w14:ligatures w14:val="none"/>
+        </w:rPr>
+        <w:t xml:space="preserve">: </w:t>
+      </w:r>
+      <w:r>
+        <w:rPr>
+          <w:rFonts w:ascii="Consolas" w:eastAsia="Times New Roman" w:hAnsi="Consolas" w:cs="Courier New"/>
+          <w:color w:val="A31515"/>
+          <w:kern w:val="0"/>
+          <w:sz w:val="20"/>
+          <w:szCs w:val="20"/>
+          <w:bdr w:val="none" w:sz="0" w:space="0" w:color="auto" w:frame="1"/>
+          <w14:ligatures w14:val="none"/>
+        </w:rPr>
+        <w:t>"email"</w:t>
+      </w:r>
+      <w:r>
+        <w:rPr>
+          <w:rFonts w:ascii="Consolas" w:eastAsia="Times New Roman" w:hAnsi="Consolas" w:cs="Courier New"/>
+          <w:color w:val="161616"/>
+          <w:kern w:val="0"/>
+          <w:sz w:val="20"/>
+          <w:szCs w:val="20"/>
+          <w:bdr w:val="none" w:sz="0" w:space="0" w:color="auto" w:frame="1"/>
+          <w14:ligatures w14:val="none"/>
+        </w:rPr>
+        <w:t>,</w:t>
+      </w:r>
+    </w:p>
+    <w:p>
+      <w:pPr>
+        <w:tabs>
+          <w:tab w:val="left" w:pos="916"/>
+          <w:tab w:val="left" w:pos="1832"/>
+          <w:tab w:val="left" w:pos="2748"/>
+          <w:tab w:val="left" w:pos="3664"/>
+          <w:tab w:val="left" w:pos="4580"/>
+          <w:tab w:val="left" w:pos="5496"/>
+          <w:tab w:val="left" w:pos="6412"/>
+          <w:tab w:val="left" w:pos="7328"/>
+          <w:tab w:val="left" w:pos="8244"/>
+          <w:tab w:val="left" w:pos="9160"/>
+          <w:tab w:val="left" w:pos="10076"/>
+          <w:tab w:val="left" w:pos="10992"/>
+          <w:tab w:val="left" w:pos="11908"/>
+          <w:tab w:val="left" w:pos="12824"/>
+          <w:tab w:val="left" w:pos="13740"/>
+          <w:tab w:val="left" w:pos="14656"/>
+        </w:tabs>
+        <w:spacing w:after="0" w:line="240" w:lineRule="auto"/>
+        <w:rPr>
+          <w:rFonts w:ascii="Consolas" w:eastAsia="Times New Roman" w:hAnsi="Consolas" w:cs="Courier New"/>
+          <w:color w:val="161616"/>
+          <w:kern w:val="0"/>
+          <w:sz w:val="20"/>
+          <w:szCs w:val="20"/>
+          <w:bdr w:val="none" w:sz="0" w:space="0" w:color="auto" w:frame="1"/>
+          <w14:ligatures w14:val="none"/>
+        </w:rPr>
+      </w:pPr>
+      <w:r>
+        <w:rPr>
+          <w:rFonts w:ascii="Consolas" w:eastAsia="Times New Roman" w:hAnsi="Consolas" w:cs="Courier New"/>
+          <w:color w:val="161616"/>
+          <w:kern w:val="0"/>
+          <w:sz w:val="20"/>
+          <w:szCs w:val="20"/>
+          <w:bdr w:val="none" w:sz="0" w:space="0" w:color="auto" w:frame="1"/>
+          <w14:ligatures w14:val="none"/>
+        </w:rPr>
+        <w:t xml:space="preserve">          </w:t>
+      </w:r>
+      <w:r>
+        <w:rPr>
+          <w:rFonts w:ascii="Consolas" w:eastAsia="Times New Roman" w:hAnsi="Consolas" w:cs="Courier New"/>
+          <w:color w:val="0451A5"/>
+          <w:kern w:val="0"/>
+          <w:sz w:val="20"/>
+          <w:szCs w:val="20"/>
+          <w:bdr w:val="none" w:sz="0" w:space="0" w:color="auto" w:frame="1"/>
+          <w14:ligatures w14:val="none"/>
+        </w:rPr>
+        <w:t>"address"</w:t>
+      </w:r>
+      <w:r>
+        <w:rPr>
+          <w:rFonts w:ascii="Consolas" w:eastAsia="Times New Roman" w:hAnsi="Consolas" w:cs="Courier New"/>
+          <w:color w:val="161616"/>
+          <w:kern w:val="0"/>
+          <w:sz w:val="20"/>
+          <w:szCs w:val="20"/>
+          <w:bdr w:val="none" w:sz="0" w:space="0" w:color="auto" w:frame="1"/>
+          <w14:ligatures w14:val="none"/>
+        </w:rPr>
+        <w:t xml:space="preserve">: </w:t>
+      </w:r>
+      <w:r>
+        <w:rPr>
+          <w:rFonts w:ascii="Consolas" w:eastAsia="Times New Roman" w:hAnsi="Consolas" w:cs="Courier New"/>
+          <w:color w:val="A31515"/>
+          <w:kern w:val="0"/>
+          <w:sz w:val="20"/>
+          <w:szCs w:val="20"/>
+          <w:bdr w:val="none" w:sz="0" w:space="0" w:color="auto" w:frame="1"/>
+          <w14:ligatures w14:val="none"/>
+        </w:rPr>
+        <w:t>"samir@northwind.com"</w:t>
+      </w:r>
+    </w:p>
+    <w:p>
+      <w:pPr>
+        <w:tabs>
+          <w:tab w:val="left" w:pos="916"/>
+          <w:tab w:val="left" w:pos="1832"/>
+          <w:tab w:val="left" w:pos="2748"/>
+          <w:tab w:val="left" w:pos="3664"/>
+          <w:tab w:val="left" w:pos="4580"/>
+          <w:tab w:val="left" w:pos="5496"/>
+          <w:tab w:val="left" w:pos="6412"/>
+          <w:tab w:val="left" w:pos="7328"/>
+          <w:tab w:val="left" w:pos="8244"/>
+          <w:tab w:val="left" w:pos="9160"/>
+          <w:tab w:val="left" w:pos="10076"/>
+          <w:tab w:val="left" w:pos="10992"/>
+          <w:tab w:val="left" w:pos="11908"/>
+          <w:tab w:val="left" w:pos="12824"/>
+          <w:tab w:val="left" w:pos="13740"/>
+          <w:tab w:val="left" w:pos="14656"/>
+        </w:tabs>
+        <w:spacing w:after="0" w:line="240" w:lineRule="auto"/>
+        <w:rPr>
+          <w:rFonts w:ascii="Consolas" w:eastAsia="Times New Roman" w:hAnsi="Consolas" w:cs="Courier New"/>
+          <w:color w:val="161616"/>
+          <w:kern w:val="0"/>
+          <w:sz w:val="20"/>
+          <w:szCs w:val="20"/>
+          <w:bdr w:val="none" w:sz="0" w:space="0" w:color="auto" w:frame="1"/>
+          <w14:ligatures w14:val="none"/>
+        </w:rPr>
+      </w:pPr>
+      <w:r>
+        <w:rPr>
+          <w:rFonts w:ascii="Consolas" w:eastAsia="Times New Roman" w:hAnsi="Consolas" w:cs="Courier New"/>
+          <w:color w:val="161616"/>
+          <w:kern w:val="0"/>
+          <w:sz w:val="20"/>
+          <w:szCs w:val="20"/>
+          <w:bdr w:val="none" w:sz="0" w:space="0" w:color="auto" w:frame="1"/>
+          <w14:ligatures w14:val="none"/>
+        </w:rPr>
+        <w:t xml:space="preserve">        }</w:t>
+      </w:r>
+    </w:p>
+    <w:p>
+      <w:pPr>
+        <w:tabs>
+          <w:tab w:val="left" w:pos="916"/>
+          <w:tab w:val="left" w:pos="1832"/>
+          <w:tab w:val="left" w:pos="2748"/>
+          <w:tab w:val="left" w:pos="3664"/>
+          <w:tab w:val="left" w:pos="4580"/>
+          <w:tab w:val="left" w:pos="5496"/>
+          <w:tab w:val="left" w:pos="6412"/>
+          <w:tab w:val="left" w:pos="7328"/>
+          <w:tab w:val="left" w:pos="8244"/>
+          <w:tab w:val="left" w:pos="9160"/>
+          <w:tab w:val="left" w:pos="10076"/>
+          <w:tab w:val="left" w:pos="10992"/>
+          <w:tab w:val="left" w:pos="11908"/>
+          <w:tab w:val="left" w:pos="12824"/>
+          <w:tab w:val="left" w:pos="13740"/>
+          <w:tab w:val="left" w:pos="14656"/>
+        </w:tabs>
+        <w:spacing w:after="0" w:line="240" w:lineRule="auto"/>
+        <w:rPr>
+          <w:rFonts w:ascii="Consolas" w:eastAsia="Times New Roman" w:hAnsi="Consolas" w:cs="Courier New"/>
+          <w:color w:val="161616"/>
+          <w:kern w:val="0"/>
+          <w:sz w:val="20"/>
+          <w:szCs w:val="20"/>
+          <w:bdr w:val="none" w:sz="0" w:space="0" w:color="auto" w:frame="1"/>
+          <w14:ligatures w14:val="none"/>
+        </w:rPr>
+      </w:pPr>
+      <w:r>
+        <w:rPr>
+          <w:rFonts w:ascii="Consolas" w:eastAsia="Times New Roman" w:hAnsi="Consolas" w:cs="Courier New"/>
+          <w:color w:val="161616"/>
+          <w:kern w:val="0"/>
+          <w:sz w:val="20"/>
+          <w:szCs w:val="20"/>
+          <w:bdr w:val="none" w:sz="0" w:space="0" w:color="auto" w:frame="1"/>
+          <w14:ligatures w14:val="none"/>
+        </w:rPr>
+        <w:t xml:space="preserve">      ]</w:t>
+      </w:r>
+    </w:p>
+    <w:p>
+      <w:pPr>
+        <w:tabs>
+          <w:tab w:val="left" w:pos="916"/>
+          <w:tab w:val="left" w:pos="1832"/>
+          <w:tab w:val="left" w:pos="2748"/>
+          <w:tab w:val="left" w:pos="3664"/>
+          <w:tab w:val="left" w:pos="4580"/>
+          <w:tab w:val="left" w:pos="5496"/>
+          <w:tab w:val="left" w:pos="6412"/>
+          <w:tab w:val="left" w:pos="7328"/>
+          <w:tab w:val="left" w:pos="8244"/>
+          <w:tab w:val="left" w:pos="9160"/>
+          <w:tab w:val="left" w:pos="10076"/>
+          <w:tab w:val="left" w:pos="10992"/>
+          <w:tab w:val="left" w:pos="11908"/>
+          <w:tab w:val="left" w:pos="12824"/>
+          <w:tab w:val="left" w:pos="13740"/>
+          <w:tab w:val="left" w:pos="14656"/>
+        </w:tabs>
+        <w:spacing w:after="0" w:line="240" w:lineRule="auto"/>
+        <w:rPr>
+          <w:rFonts w:ascii="Consolas" w:eastAsia="Times New Roman" w:hAnsi="Consolas" w:cs="Courier New"/>
+          <w:color w:val="161616"/>
+          <w:kern w:val="0"/>
+          <w:sz w:val="20"/>
+          <w:szCs w:val="20"/>
+          <w:bdr w:val="none" w:sz="0" w:space="0" w:color="auto" w:frame="1"/>
+          <w14:ligatures w14:val="none"/>
+        </w:rPr>
+      </w:pPr>
+      <w:r>
+        <w:rPr>
+          <w:rFonts w:ascii="Consolas" w:eastAsia="Times New Roman" w:hAnsi="Consolas" w:cs="Courier New"/>
+          <w:color w:val="161616"/>
+          <w:kern w:val="0"/>
+          <w:sz w:val="20"/>
+          <w:szCs w:val="20"/>
+          <w:bdr w:val="none" w:sz="0" w:space="0" w:color="auto" w:frame="1"/>
+          <w14:ligatures w14:val="none"/>
+        </w:rPr>
+        <w:t xml:space="preserve">    }</w:t>
+      </w:r>
+    </w:p>
+    <w:p>
+      <w:pPr>
+        <w:tabs>
+          <w:tab w:val="left" w:pos="916"/>
+          <w:tab w:val="left" w:pos="1832"/>
+          <w:tab w:val="left" w:pos="2748"/>
+          <w:tab w:val="left" w:pos="3664"/>
+          <w:tab w:val="left" w:pos="4580"/>
+          <w:tab w:val="left" w:pos="5496"/>
+          <w:tab w:val="left" w:pos="6412"/>
+          <w:tab w:val="left" w:pos="7328"/>
+          <w:tab w:val="left" w:pos="8244"/>
+          <w:tab w:val="left" w:pos="9160"/>
+          <w:tab w:val="left" w:pos="10076"/>
+          <w:tab w:val="left" w:pos="10992"/>
+          <w:tab w:val="left" w:pos="11908"/>
+          <w:tab w:val="left" w:pos="12824"/>
+          <w:tab w:val="left" w:pos="13740"/>
+          <w:tab w:val="left" w:pos="14656"/>
+        </w:tabs>
+        <w:spacing w:after="0" w:line="240" w:lineRule="auto"/>
+        <w:rPr>
+          <w:rFonts w:ascii="Consolas" w:eastAsia="Times New Roman" w:hAnsi="Consolas" w:cs="Courier New"/>
+          <w:color w:val="161616"/>
+          <w:kern w:val="0"/>
+          <w:sz w:val="20"/>
+          <w:szCs w:val="20"/>
+          <w:bdr w:val="none" w:sz="0" w:space="0" w:color="auto" w:frame="1"/>
+          <w14:ligatures w14:val="none"/>
+        </w:rPr>
+      </w:pPr>
+      <w:r>
+        <w:rPr>
+          <w:rFonts w:ascii="Consolas" w:eastAsia="Times New Roman" w:hAnsi="Consolas" w:cs="Courier New"/>
+          <w:color w:val="161616"/>
+          <w:kern w:val="0"/>
+          <w:sz w:val="20"/>
+          <w:szCs w:val="20"/>
+          <w:bdr w:val="none" w:sz="0" w:space="0" w:color="auto" w:frame="1"/>
+          <w14:ligatures w14:val="none"/>
+        </w:rPr>
+        <w:lastRenderedPageBreak/>
+        <w:t xml:space="preserve">  ]</w:t>
+      </w:r>
+    </w:p>
+    <w:p>
+      <w:pPr>
+        <w:tabs>
+          <w:tab w:val="left" w:pos="916"/>
+          <w:tab w:val="left" w:pos="1832"/>
+          <w:tab w:val="left" w:pos="2748"/>
+          <w:tab w:val="left" w:pos="3664"/>
+          <w:tab w:val="left" w:pos="4580"/>
+          <w:tab w:val="left" w:pos="5496"/>
+          <w:tab w:val="left" w:pos="6412"/>
+          <w:tab w:val="left" w:pos="7328"/>
+          <w:tab w:val="left" w:pos="8244"/>
+          <w:tab w:val="left" w:pos="9160"/>
+          <w:tab w:val="left" w:pos="10076"/>
+          <w:tab w:val="left" w:pos="10992"/>
+          <w:tab w:val="left" w:pos="11908"/>
+          <w:tab w:val="left" w:pos="12824"/>
+          <w:tab w:val="left" w:pos="13740"/>
+          <w:tab w:val="left" w:pos="14656"/>
+        </w:tabs>
+        <w:spacing w:after="0" w:line="240" w:lineRule="auto"/>
+        <w:rPr>
+          <w:rFonts w:ascii="Consolas" w:eastAsia="Times New Roman" w:hAnsi="Consolas" w:cs="Courier New"/>
+          <w:color w:val="161616"/>
+          <w:kern w:val="0"/>
+          <w:sz w:val="20"/>
+          <w:szCs w:val="20"/>
+          <w:bdr w:val="none" w:sz="0" w:space="0" w:color="auto" w:frame="1"/>
+          <w14:ligatures w14:val="none"/>
+        </w:rPr>
+      </w:pPr>
+      <w:r>
+        <w:rPr>
+          <w:rFonts w:ascii="Consolas" w:eastAsia="Times New Roman" w:hAnsi="Consolas" w:cs="Courier New"/>
+          <w:color w:val="161616"/>
+          <w:kern w:val="0"/>
+          <w:sz w:val="20"/>
+          <w:szCs w:val="20"/>
+          <w:bdr w:val="none" w:sz="0" w:space="0" w:color="auto" w:frame="1"/>
+          <w14:ligatures w14:val="none"/>
+        </w:rPr>
+        <w:t>}</w:t>
+      </w:r>
+    </w:p>
+    <w:p>
+      <w:pPr>
+        <w:shd w:val="clear" w:color="auto" w:fill="FFFFFF"/>
+        <w:spacing w:before="480" w:after="180" w:line="240" w:lineRule="auto"/>
+        <w:outlineLvl w:val="1"/>
+        <w:rPr>
+          <w:rFonts w:ascii="Segoe UI" w:eastAsia="Times New Roman" w:hAnsi="Segoe UI" w:cs="Segoe UI"/>
+          <w:b/>
+          <w:bCs/>
+          <w:color w:val="161616"/>
+          <w:kern w:val="0"/>
+          <w:sz w:val="36"/>
+          <w:szCs w:val="36"/>
+          <w14:ligatures w14:val="none"/>
+        </w:rPr>
+      </w:pPr>
+      <w:r>
+        <w:rPr>
+          <w:rFonts w:ascii="Segoe UI" w:eastAsia="Times New Roman" w:hAnsi="Segoe UI" w:cs="Segoe UI"/>
+          <w:b/>
+          <w:bCs/>
+          <w:color w:val="161616"/>
+          <w:kern w:val="0"/>
+          <w:sz w:val="36"/>
+          <w:szCs w:val="36"/>
+          <w14:ligatures w14:val="none"/>
+        </w:rPr>
+        <w:t>Extensible Markup Language (XML)</w:t>
+      </w:r>
+    </w:p>
+    <w:p>
+      <w:pPr>
+        <w:shd w:val="clear" w:color="auto" w:fill="FFFFFF"/>
+        <w:spacing w:before="100" w:beforeAutospacing="1" w:after="100" w:afterAutospacing="1" w:line="240" w:lineRule="auto"/>
+        <w:rPr>
+          <w:rFonts w:ascii="Segoe UI" w:eastAsia="Times New Roman" w:hAnsi="Segoe UI" w:cs="Segoe UI"/>
+          <w:color w:val="161616"/>
+          <w:kern w:val="0"/>
+          <w:sz w:val="24"/>
+          <w:szCs w:val="24"/>
+          <w14:ligatures w14:val="none"/>
+        </w:rPr>
+      </w:pPr>
+      <w:r>
+        <w:rPr>
+          <w:rFonts w:ascii="Segoe UI" w:eastAsia="Times New Roman" w:hAnsi="Segoe UI" w:cs="Segoe UI"/>
+          <w:color w:val="161616"/>
+          <w:kern w:val="0"/>
+          <w:sz w:val="24"/>
+          <w:szCs w:val="24"/>
+          <w14:ligatures w14:val="none"/>
+        </w:rPr>
+        <w:t>XML is a human-readable data format that was popular in the 1990s and 2000s. It's largely been superseded by the less verbose JSON format, but there are still some systems that use XML to represent data. XML uses </w:t>
+      </w:r>
+      <w:r>
+        <w:rPr>
+          <w:rFonts w:ascii="Segoe UI" w:eastAsia="Times New Roman" w:hAnsi="Segoe UI" w:cs="Segoe UI"/>
+          <w:i/>
+          <w:iCs/>
+          <w:color w:val="161616"/>
+          <w:kern w:val="0"/>
+          <w:sz w:val="24"/>
+          <w:szCs w:val="24"/>
+          <w14:ligatures w14:val="none"/>
+        </w:rPr>
+        <w:t>tags</w:t>
+      </w:r>
+      <w:r>
+        <w:rPr>
+          <w:rFonts w:ascii="Segoe UI" w:eastAsia="Times New Roman" w:hAnsi="Segoe UI" w:cs="Segoe UI"/>
+          <w:color w:val="161616"/>
+          <w:kern w:val="0"/>
+          <w:sz w:val="24"/>
+          <w:szCs w:val="24"/>
+          <w14:ligatures w14:val="none"/>
+        </w:rPr>
+        <w:t> enclosed in angle-brackets (</w:t>
+      </w:r>
+      <w:r>
+        <w:rPr>
+          <w:rFonts w:ascii="Segoe UI" w:eastAsia="Times New Roman" w:hAnsi="Segoe UI" w:cs="Segoe UI"/>
+          <w:b/>
+          <w:bCs/>
+          <w:color w:val="161616"/>
+          <w:kern w:val="0"/>
+          <w:sz w:val="24"/>
+          <w:szCs w:val="24"/>
+          <w14:ligatures w14:val="none"/>
+        </w:rPr>
+        <w:t>&lt;../&gt;</w:t>
+      </w:r>
+      <w:r>
+        <w:rPr>
+          <w:rFonts w:ascii="Segoe UI" w:eastAsia="Times New Roman" w:hAnsi="Segoe UI" w:cs="Segoe UI"/>
+          <w:color w:val="161616"/>
+          <w:kern w:val="0"/>
+          <w:sz w:val="24"/>
+          <w:szCs w:val="24"/>
+          <w14:ligatures w14:val="none"/>
+        </w:rPr>
+        <w:t>) to define </w:t>
+      </w:r>
+      <w:r>
+        <w:rPr>
+          <w:rFonts w:ascii="Segoe UI" w:eastAsia="Times New Roman" w:hAnsi="Segoe UI" w:cs="Segoe UI"/>
+          <w:i/>
+          <w:iCs/>
+          <w:color w:val="161616"/>
+          <w:kern w:val="0"/>
+          <w:sz w:val="24"/>
+          <w:szCs w:val="24"/>
+          <w14:ligatures w14:val="none"/>
+        </w:rPr>
+        <w:t>elements</w:t>
+      </w:r>
+      <w:r>
+        <w:rPr>
+          <w:rFonts w:ascii="Segoe UI" w:eastAsia="Times New Roman" w:hAnsi="Segoe UI" w:cs="Segoe UI"/>
+          <w:color w:val="161616"/>
+          <w:kern w:val="0"/>
+          <w:sz w:val="24"/>
+          <w:szCs w:val="24"/>
+          <w14:ligatures w14:val="none"/>
+        </w:rPr>
+        <w:t> and </w:t>
+      </w:r>
+      <w:r>
+        <w:rPr>
+          <w:rFonts w:ascii="Segoe UI" w:eastAsia="Times New Roman" w:hAnsi="Segoe UI" w:cs="Segoe UI"/>
+          <w:i/>
+          <w:iCs/>
+          <w:color w:val="161616"/>
+          <w:kern w:val="0"/>
+          <w:sz w:val="24"/>
+          <w:szCs w:val="24"/>
+          <w14:ligatures w14:val="none"/>
+        </w:rPr>
+        <w:t>attributes</w:t>
+      </w:r>
+      <w:r>
+        <w:rPr>
+          <w:rFonts w:ascii="Segoe UI" w:eastAsia="Times New Roman" w:hAnsi="Segoe UI" w:cs="Segoe UI"/>
+          <w:color w:val="161616"/>
+          <w:kern w:val="0"/>
+          <w:sz w:val="24"/>
+          <w:szCs w:val="24"/>
+          <w14:ligatures w14:val="none"/>
+        </w:rPr>
+        <w:t>, as shown in this example:</w:t>
+      </w:r>
+    </w:p>
+    <w:p>
+      <w:pPr>
+        <w:spacing w:after="0" w:line="240" w:lineRule="auto"/>
+        <w:rPr>
+          <w:rFonts w:ascii="Segoe UI" w:eastAsia="Times New Roman" w:hAnsi="Segoe UI" w:cs="Segoe UI"/>
+          <w:color w:val="161616"/>
+          <w:kern w:val="0"/>
+          <w:sz w:val="24"/>
+          <w:szCs w:val="24"/>
+          <w14:ligatures w14:val="none"/>
+        </w:rPr>
+      </w:pPr>
+      <w:proofErr w:type="spellStart"/>
+      <w:r>
+        <w:rPr>
+          <w:rFonts w:ascii="Segoe UI" w:eastAsia="Times New Roman" w:hAnsi="Segoe UI" w:cs="Segoe UI"/>
+          <w:color w:val="161616"/>
+          <w:kern w:val="0"/>
+          <w:sz w:val="24"/>
+          <w:szCs w:val="24"/>
+          <w14:ligatures w14:val="none"/>
+        </w:rPr>
+        <w:t>XMLCopy</w:t>
+      </w:r>
+      <w:proofErr w:type="spellEnd"/>
+    </w:p>
+    <w:p>
+      <w:pPr>
+        <w:tabs>
+          <w:tab w:val="left" w:pos="916"/>
+          <w:tab w:val="left" w:pos="1832"/>
+          <w:tab w:val="left" w:pos="2748"/>
+          <w:tab w:val="left" w:pos="3664"/>
+          <w:tab w:val="left" w:pos="4580"/>
+          <w:tab w:val="left" w:pos="5496"/>
+          <w:tab w:val="left" w:pos="6412"/>
+          <w:tab w:val="left" w:pos="7328"/>
+          <w:tab w:val="left" w:pos="8244"/>
+          <w:tab w:val="left" w:pos="9160"/>
+          <w:tab w:val="left" w:pos="10076"/>
+          <w:tab w:val="left" w:pos="10992"/>
+          <w:tab w:val="left" w:pos="11908"/>
+          <w:tab w:val="left" w:pos="12824"/>
+          <w:tab w:val="left" w:pos="13740"/>
+          <w:tab w:val="left" w:pos="14656"/>
+        </w:tabs>
+        <w:spacing w:after="0" w:line="240" w:lineRule="auto"/>
+        <w:rPr>
+          <w:rFonts w:ascii="Consolas" w:eastAsia="Times New Roman" w:hAnsi="Consolas" w:cs="Courier New"/>
+          <w:color w:val="161616"/>
+          <w:kern w:val="0"/>
+          <w:sz w:val="20"/>
+          <w:szCs w:val="20"/>
+          <w:bdr w:val="none" w:sz="0" w:space="0" w:color="auto" w:frame="1"/>
+          <w14:ligatures w14:val="none"/>
+        </w:rPr>
+      </w:pPr>
+      <w:r>
+        <w:rPr>
+          <w:rFonts w:ascii="Consolas" w:eastAsia="Times New Roman" w:hAnsi="Consolas" w:cs="Courier New"/>
+          <w:color w:val="0101FD"/>
+          <w:kern w:val="0"/>
+          <w:sz w:val="20"/>
+          <w:szCs w:val="20"/>
+          <w:bdr w:val="none" w:sz="0" w:space="0" w:color="auto" w:frame="1"/>
+          <w14:ligatures w14:val="none"/>
+        </w:rPr>
+        <w:t>&lt;Customers&gt;</w:t>
+      </w:r>
+    </w:p>
+    <w:p>
+      <w:pPr>
+        <w:tabs>
+          <w:tab w:val="left" w:pos="916"/>
+          <w:tab w:val="left" w:pos="1832"/>
+          <w:tab w:val="left" w:pos="2748"/>
+          <w:tab w:val="left" w:pos="3664"/>
+          <w:tab w:val="left" w:pos="4580"/>
+          <w:tab w:val="left" w:pos="5496"/>
+          <w:tab w:val="left" w:pos="6412"/>
+          <w:tab w:val="left" w:pos="7328"/>
+          <w:tab w:val="left" w:pos="8244"/>
+          <w:tab w:val="left" w:pos="9160"/>
+          <w:tab w:val="left" w:pos="10076"/>
+          <w:tab w:val="left" w:pos="10992"/>
+          <w:tab w:val="left" w:pos="11908"/>
+          <w:tab w:val="left" w:pos="12824"/>
+          <w:tab w:val="left" w:pos="13740"/>
+          <w:tab w:val="left" w:pos="14656"/>
+        </w:tabs>
+        <w:spacing w:after="0" w:line="240" w:lineRule="auto"/>
+        <w:rPr>
+          <w:rFonts w:ascii="Consolas" w:eastAsia="Times New Roman" w:hAnsi="Consolas" w:cs="Courier New"/>
+          <w:color w:val="161616"/>
+          <w:kern w:val="0"/>
+          <w:sz w:val="20"/>
+          <w:szCs w:val="20"/>
+          <w:bdr w:val="none" w:sz="0" w:space="0" w:color="auto" w:frame="1"/>
+          <w14:ligatures w14:val="none"/>
+        </w:rPr>
+      </w:pPr>
+      <w:r>
+        <w:rPr>
+          <w:rFonts w:ascii="Consolas" w:eastAsia="Times New Roman" w:hAnsi="Consolas" w:cs="Courier New"/>
+          <w:color w:val="161616"/>
+          <w:kern w:val="0"/>
+          <w:sz w:val="20"/>
+          <w:szCs w:val="20"/>
+          <w:bdr w:val="none" w:sz="0" w:space="0" w:color="auto" w:frame="1"/>
+          <w14:ligatures w14:val="none"/>
+        </w:rPr>
+        <w:t xml:space="preserve">  </w:t>
+      </w:r>
+      <w:r>
+        <w:rPr>
+          <w:rFonts w:ascii="Consolas" w:eastAsia="Times New Roman" w:hAnsi="Consolas" w:cs="Courier New"/>
+          <w:color w:val="0101FD"/>
+          <w:kern w:val="0"/>
+          <w:sz w:val="20"/>
+          <w:szCs w:val="20"/>
+          <w:bdr w:val="none" w:sz="0" w:space="0" w:color="auto" w:frame="1"/>
+          <w14:ligatures w14:val="none"/>
+        </w:rPr>
+        <w:t xml:space="preserve">&lt;Customer </w:t>
+      </w:r>
+      <w:r>
+        <w:rPr>
+          <w:rFonts w:ascii="Consolas" w:eastAsia="Times New Roman" w:hAnsi="Consolas" w:cs="Courier New"/>
+          <w:color w:val="0451A5"/>
+          <w:kern w:val="0"/>
+          <w:sz w:val="20"/>
+          <w:szCs w:val="20"/>
+          <w:bdr w:val="none" w:sz="0" w:space="0" w:color="auto" w:frame="1"/>
+          <w14:ligatures w14:val="none"/>
+        </w:rPr>
+        <w:t>name</w:t>
+      </w:r>
+      <w:r>
+        <w:rPr>
+          <w:rFonts w:ascii="Consolas" w:eastAsia="Times New Roman" w:hAnsi="Consolas" w:cs="Courier New"/>
+          <w:color w:val="0101FD"/>
+          <w:kern w:val="0"/>
+          <w:sz w:val="20"/>
+          <w:szCs w:val="20"/>
+          <w:bdr w:val="none" w:sz="0" w:space="0" w:color="auto" w:frame="1"/>
+          <w14:ligatures w14:val="none"/>
+        </w:rPr>
+        <w:t>=</w:t>
+      </w:r>
+      <w:r>
+        <w:rPr>
+          <w:rFonts w:ascii="Consolas" w:eastAsia="Times New Roman" w:hAnsi="Consolas" w:cs="Courier New"/>
+          <w:color w:val="A31515"/>
+          <w:kern w:val="0"/>
+          <w:sz w:val="20"/>
+          <w:szCs w:val="20"/>
+          <w:bdr w:val="none" w:sz="0" w:space="0" w:color="auto" w:frame="1"/>
+          <w14:ligatures w14:val="none"/>
+        </w:rPr>
+        <w:t>"Joe"</w:t>
+      </w:r>
+      <w:r>
+        <w:rPr>
+          <w:rFonts w:ascii="Consolas" w:eastAsia="Times New Roman" w:hAnsi="Consolas" w:cs="Courier New"/>
+          <w:color w:val="0101FD"/>
+          <w:kern w:val="0"/>
+          <w:sz w:val="20"/>
+          <w:szCs w:val="20"/>
+          <w:bdr w:val="none" w:sz="0" w:space="0" w:color="auto" w:frame="1"/>
+          <w14:ligatures w14:val="none"/>
+        </w:rPr>
+        <w:t xml:space="preserve"> </w:t>
+      </w:r>
+      <w:proofErr w:type="spellStart"/>
+      <w:r>
+        <w:rPr>
+          <w:rFonts w:ascii="Consolas" w:eastAsia="Times New Roman" w:hAnsi="Consolas" w:cs="Courier New"/>
+          <w:color w:val="0451A5"/>
+          <w:kern w:val="0"/>
+          <w:sz w:val="20"/>
+          <w:szCs w:val="20"/>
+          <w:bdr w:val="none" w:sz="0" w:space="0" w:color="auto" w:frame="1"/>
+          <w14:ligatures w14:val="none"/>
+        </w:rPr>
+        <w:t>lastName</w:t>
+      </w:r>
+      <w:proofErr w:type="spellEnd"/>
+      <w:r>
+        <w:rPr>
+          <w:rFonts w:ascii="Consolas" w:eastAsia="Times New Roman" w:hAnsi="Consolas" w:cs="Courier New"/>
+          <w:color w:val="0101FD"/>
+          <w:kern w:val="0"/>
+          <w:sz w:val="20"/>
+          <w:szCs w:val="20"/>
+          <w:bdr w:val="none" w:sz="0" w:space="0" w:color="auto" w:frame="1"/>
+          <w14:ligatures w14:val="none"/>
+        </w:rPr>
+        <w:t>=</w:t>
+      </w:r>
+      <w:r>
+        <w:rPr>
+          <w:rFonts w:ascii="Consolas" w:eastAsia="Times New Roman" w:hAnsi="Consolas" w:cs="Courier New"/>
+          <w:color w:val="A31515"/>
+          <w:kern w:val="0"/>
+          <w:sz w:val="20"/>
+          <w:szCs w:val="20"/>
+          <w:bdr w:val="none" w:sz="0" w:space="0" w:color="auto" w:frame="1"/>
+          <w14:ligatures w14:val="none"/>
+        </w:rPr>
+        <w:t>"Jones"</w:t>
+      </w:r>
+      <w:r>
+        <w:rPr>
+          <w:rFonts w:ascii="Consolas" w:eastAsia="Times New Roman" w:hAnsi="Consolas" w:cs="Courier New"/>
+          <w:color w:val="0101FD"/>
+          <w:kern w:val="0"/>
+          <w:sz w:val="20"/>
+          <w:szCs w:val="20"/>
+          <w:bdr w:val="none" w:sz="0" w:space="0" w:color="auto" w:frame="1"/>
+          <w14:ligatures w14:val="none"/>
+        </w:rPr>
+        <w:t>&gt;</w:t>
+      </w:r>
+    </w:p>
+    <w:p>
+      <w:pPr>
+        <w:tabs>
+          <w:tab w:val="left" w:pos="916"/>
+          <w:tab w:val="left" w:pos="1832"/>
+          <w:tab w:val="left" w:pos="2748"/>
+          <w:tab w:val="left" w:pos="3664"/>
+          <w:tab w:val="left" w:pos="4580"/>
+          <w:tab w:val="left" w:pos="5496"/>
+          <w:tab w:val="left" w:pos="6412"/>
+          <w:tab w:val="left" w:pos="7328"/>
+          <w:tab w:val="left" w:pos="8244"/>
+          <w:tab w:val="left" w:pos="9160"/>
+          <w:tab w:val="left" w:pos="10076"/>
+          <w:tab w:val="left" w:pos="10992"/>
+          <w:tab w:val="left" w:pos="11908"/>
+          <w:tab w:val="left" w:pos="12824"/>
+          <w:tab w:val="left" w:pos="13740"/>
+          <w:tab w:val="left" w:pos="14656"/>
+        </w:tabs>
+        <w:spacing w:after="0" w:line="240" w:lineRule="auto"/>
+        <w:rPr>
+          <w:rFonts w:ascii="Consolas" w:eastAsia="Times New Roman" w:hAnsi="Consolas" w:cs="Courier New"/>
+          <w:color w:val="161616"/>
+          <w:kern w:val="0"/>
+          <w:sz w:val="20"/>
+          <w:szCs w:val="20"/>
+          <w:bdr w:val="none" w:sz="0" w:space="0" w:color="auto" w:frame="1"/>
+          <w14:ligatures w14:val="none"/>
+        </w:rPr>
+      </w:pPr>
+      <w:r>
+        <w:rPr>
+          <w:rFonts w:ascii="Consolas" w:eastAsia="Times New Roman" w:hAnsi="Consolas" w:cs="Courier New"/>
+          <w:color w:val="161616"/>
+          <w:kern w:val="0"/>
+          <w:sz w:val="20"/>
+          <w:szCs w:val="20"/>
+          <w:bdr w:val="none" w:sz="0" w:space="0" w:color="auto" w:frame="1"/>
+          <w14:ligatures w14:val="none"/>
+        </w:rPr>
+        <w:t xml:space="preserve">    </w:t>
+      </w:r>
+      <w:r>
+        <w:rPr>
+          <w:rFonts w:ascii="Consolas" w:eastAsia="Times New Roman" w:hAnsi="Consolas" w:cs="Courier New"/>
+          <w:color w:val="0101FD"/>
+          <w:kern w:val="0"/>
+          <w:sz w:val="20"/>
+          <w:szCs w:val="20"/>
+          <w:bdr w:val="none" w:sz="0" w:space="0" w:color="auto" w:frame="1"/>
+          <w14:ligatures w14:val="none"/>
+        </w:rPr>
+        <w:t>&lt;</w:t>
+      </w:r>
+      <w:proofErr w:type="spellStart"/>
+      <w:r>
+        <w:rPr>
+          <w:rFonts w:ascii="Consolas" w:eastAsia="Times New Roman" w:hAnsi="Consolas" w:cs="Courier New"/>
+          <w:color w:val="0101FD"/>
+          <w:kern w:val="0"/>
+          <w:sz w:val="20"/>
+          <w:szCs w:val="20"/>
+          <w:bdr w:val="none" w:sz="0" w:space="0" w:color="auto" w:frame="1"/>
+          <w14:ligatures w14:val="none"/>
+        </w:rPr>
+        <w:t>ContactDetails</w:t>
+      </w:r>
+      <w:proofErr w:type="spellEnd"/>
+      <w:r>
+        <w:rPr>
+          <w:rFonts w:ascii="Consolas" w:eastAsia="Times New Roman" w:hAnsi="Consolas" w:cs="Courier New"/>
+          <w:color w:val="0101FD"/>
+          <w:kern w:val="0"/>
+          <w:sz w:val="20"/>
+          <w:szCs w:val="20"/>
+          <w:bdr w:val="none" w:sz="0" w:space="0" w:color="auto" w:frame="1"/>
+          <w14:ligatures w14:val="none"/>
+        </w:rPr>
+        <w:t>&gt;</w:t>
+      </w:r>
+    </w:p>
+    <w:p>
+      <w:pPr>
+        <w:tabs>
+          <w:tab w:val="left" w:pos="916"/>
+          <w:tab w:val="left" w:pos="1832"/>
+          <w:tab w:val="left" w:pos="2748"/>
+          <w:tab w:val="left" w:pos="3664"/>
+          <w:tab w:val="left" w:pos="4580"/>
+          <w:tab w:val="left" w:pos="5496"/>
+          <w:tab w:val="left" w:pos="6412"/>
+          <w:tab w:val="left" w:pos="7328"/>
+          <w:tab w:val="left" w:pos="8244"/>
+          <w:tab w:val="left" w:pos="9160"/>
+          <w:tab w:val="left" w:pos="10076"/>
+          <w:tab w:val="left" w:pos="10992"/>
+          <w:tab w:val="left" w:pos="11908"/>
+          <w:tab w:val="left" w:pos="12824"/>
+          <w:tab w:val="left" w:pos="13740"/>
+          <w:tab w:val="left" w:pos="14656"/>
+        </w:tabs>
+        <w:spacing w:after="0" w:line="240" w:lineRule="auto"/>
+        <w:rPr>
+          <w:rFonts w:ascii="Consolas" w:eastAsia="Times New Roman" w:hAnsi="Consolas" w:cs="Courier New"/>
+          <w:color w:val="161616"/>
+          <w:kern w:val="0"/>
+          <w:sz w:val="20"/>
+          <w:szCs w:val="20"/>
+          <w:bdr w:val="none" w:sz="0" w:space="0" w:color="auto" w:frame="1"/>
+          <w14:ligatures w14:val="none"/>
+        </w:rPr>
+      </w:pPr>
+      <w:r>
+        <w:rPr>
+          <w:rFonts w:ascii="Consolas" w:eastAsia="Times New Roman" w:hAnsi="Consolas" w:cs="Courier New"/>
+          <w:color w:val="161616"/>
+          <w:kern w:val="0"/>
+          <w:sz w:val="20"/>
+          <w:szCs w:val="20"/>
+          <w:bdr w:val="none" w:sz="0" w:space="0" w:color="auto" w:frame="1"/>
+          <w14:ligatures w14:val="none"/>
+        </w:rPr>
+        <w:t xml:space="preserve">      </w:t>
+      </w:r>
+      <w:r>
+        <w:rPr>
+          <w:rFonts w:ascii="Consolas" w:eastAsia="Times New Roman" w:hAnsi="Consolas" w:cs="Courier New"/>
+          <w:color w:val="0101FD"/>
+          <w:kern w:val="0"/>
+          <w:sz w:val="20"/>
+          <w:szCs w:val="20"/>
+          <w:bdr w:val="none" w:sz="0" w:space="0" w:color="auto" w:frame="1"/>
+          <w14:ligatures w14:val="none"/>
+        </w:rPr>
+        <w:t xml:space="preserve">&lt;Contact </w:t>
+      </w:r>
+      <w:r>
+        <w:rPr>
+          <w:rFonts w:ascii="Consolas" w:eastAsia="Times New Roman" w:hAnsi="Consolas" w:cs="Courier New"/>
+          <w:color w:val="0451A5"/>
+          <w:kern w:val="0"/>
+          <w:sz w:val="20"/>
+          <w:szCs w:val="20"/>
+          <w:bdr w:val="none" w:sz="0" w:space="0" w:color="auto" w:frame="1"/>
+          <w14:ligatures w14:val="none"/>
+        </w:rPr>
+        <w:t>type</w:t>
+      </w:r>
+      <w:r>
+        <w:rPr>
+          <w:rFonts w:ascii="Consolas" w:eastAsia="Times New Roman" w:hAnsi="Consolas" w:cs="Courier New"/>
+          <w:color w:val="0101FD"/>
+          <w:kern w:val="0"/>
+          <w:sz w:val="20"/>
+          <w:szCs w:val="20"/>
+          <w:bdr w:val="none" w:sz="0" w:space="0" w:color="auto" w:frame="1"/>
+          <w14:ligatures w14:val="none"/>
+        </w:rPr>
+        <w:t>=</w:t>
+      </w:r>
+      <w:r>
+        <w:rPr>
+          <w:rFonts w:ascii="Consolas" w:eastAsia="Times New Roman" w:hAnsi="Consolas" w:cs="Courier New"/>
+          <w:color w:val="A31515"/>
+          <w:kern w:val="0"/>
+          <w:sz w:val="20"/>
+          <w:szCs w:val="20"/>
+          <w:bdr w:val="none" w:sz="0" w:space="0" w:color="auto" w:frame="1"/>
+          <w14:ligatures w14:val="none"/>
+        </w:rPr>
+        <w:t>"home"</w:t>
+      </w:r>
+      <w:r>
+        <w:rPr>
+          <w:rFonts w:ascii="Consolas" w:eastAsia="Times New Roman" w:hAnsi="Consolas" w:cs="Courier New"/>
+          <w:color w:val="0101FD"/>
+          <w:kern w:val="0"/>
+          <w:sz w:val="20"/>
+          <w:szCs w:val="20"/>
+          <w:bdr w:val="none" w:sz="0" w:space="0" w:color="auto" w:frame="1"/>
+          <w14:ligatures w14:val="none"/>
+        </w:rPr>
+        <w:t xml:space="preserve"> </w:t>
+      </w:r>
+      <w:r>
+        <w:rPr>
+          <w:rFonts w:ascii="Consolas" w:eastAsia="Times New Roman" w:hAnsi="Consolas" w:cs="Courier New"/>
+          <w:color w:val="0451A5"/>
+          <w:kern w:val="0"/>
+          <w:sz w:val="20"/>
+          <w:szCs w:val="20"/>
+          <w:bdr w:val="none" w:sz="0" w:space="0" w:color="auto" w:frame="1"/>
+          <w14:ligatures w14:val="none"/>
+        </w:rPr>
+        <w:t>number</w:t>
+      </w:r>
+      <w:r>
+        <w:rPr>
+          <w:rFonts w:ascii="Consolas" w:eastAsia="Times New Roman" w:hAnsi="Consolas" w:cs="Courier New"/>
+          <w:color w:val="0101FD"/>
+          <w:kern w:val="0"/>
+          <w:sz w:val="20"/>
+          <w:szCs w:val="20"/>
+          <w:bdr w:val="none" w:sz="0" w:space="0" w:color="auto" w:frame="1"/>
+          <w14:ligatures w14:val="none"/>
+        </w:rPr>
+        <w:t>=</w:t>
+      </w:r>
+      <w:r>
+        <w:rPr>
+          <w:rFonts w:ascii="Consolas" w:eastAsia="Times New Roman" w:hAnsi="Consolas" w:cs="Courier New"/>
+          <w:color w:val="A31515"/>
+          <w:kern w:val="0"/>
+          <w:sz w:val="20"/>
+          <w:szCs w:val="20"/>
+          <w:bdr w:val="none" w:sz="0" w:space="0" w:color="auto" w:frame="1"/>
+          <w14:ligatures w14:val="none"/>
+        </w:rPr>
+        <w:t>"</w:t>
+      </w:r>
+      <w:r>
+        <w:rPr>
+          <w:rFonts w:ascii="Consolas" w:eastAsia="Times New Roman" w:hAnsi="Consolas" w:cs="Courier New"/>
+          <w:color w:val="FF6600"/>
+          <w:kern w:val="0"/>
+          <w:sz w:val="20"/>
+          <w:szCs w:val="20"/>
+          <w:u w:val="single"/>
+          <w:bdr w:val="none" w:sz="0" w:space="0" w:color="auto" w:frame="1"/>
+          <w14:ligatures w14:val="none"/>
+        </w:rPr>
+        <w:t>555 123-1234</w:t>
+      </w:r>
+      <w:r>
+        <w:rPr>
+          <w:rFonts w:ascii="Consolas" w:eastAsia="Times New Roman" w:hAnsi="Consolas" w:cs="Courier New"/>
+          <w:color w:val="A31515"/>
+          <w:kern w:val="0"/>
+          <w:sz w:val="20"/>
+          <w:szCs w:val="20"/>
+          <w:bdr w:val="none" w:sz="0" w:space="0" w:color="auto" w:frame="1"/>
+          <w14:ligatures w14:val="none"/>
+        </w:rPr>
+        <w:t>"</w:t>
+      </w:r>
+      <w:r>
+        <w:rPr>
+          <w:rFonts w:ascii="Consolas" w:eastAsia="Times New Roman" w:hAnsi="Consolas" w:cs="Courier New"/>
+          <w:color w:val="0101FD"/>
+          <w:kern w:val="0"/>
+          <w:sz w:val="20"/>
+          <w:szCs w:val="20"/>
+          <w:bdr w:val="none" w:sz="0" w:space="0" w:color="auto" w:frame="1"/>
+          <w14:ligatures w14:val="none"/>
+        </w:rPr>
+        <w:t>/&gt;</w:t>
+      </w:r>
+    </w:p>
+    <w:p>
+      <w:pPr>
+        <w:tabs>
+          <w:tab w:val="left" w:pos="916"/>
+          <w:tab w:val="left" w:pos="1832"/>
+          <w:tab w:val="left" w:pos="2748"/>
+          <w:tab w:val="left" w:pos="3664"/>
+          <w:tab w:val="left" w:pos="4580"/>
+          <w:tab w:val="left" w:pos="5496"/>
+          <w:tab w:val="left" w:pos="6412"/>
+          <w:tab w:val="left" w:pos="7328"/>
+          <w:tab w:val="left" w:pos="8244"/>
+          <w:tab w:val="left" w:pos="9160"/>
+          <w:tab w:val="left" w:pos="10076"/>
+          <w:tab w:val="left" w:pos="10992"/>
+          <w:tab w:val="left" w:pos="11908"/>
+          <w:tab w:val="left" w:pos="12824"/>
+          <w:tab w:val="left" w:pos="13740"/>
+          <w:tab w:val="left" w:pos="14656"/>
+        </w:tabs>
+        <w:spacing w:after="0" w:line="240" w:lineRule="auto"/>
+        <w:rPr>
+          <w:rFonts w:ascii="Consolas" w:eastAsia="Times New Roman" w:hAnsi="Consolas" w:cs="Courier New"/>
+          <w:color w:val="161616"/>
+          <w:kern w:val="0"/>
+          <w:sz w:val="20"/>
+          <w:szCs w:val="20"/>
+          <w:bdr w:val="none" w:sz="0" w:space="0" w:color="auto" w:frame="1"/>
+          <w14:ligatures w14:val="none"/>
+        </w:rPr>
+      </w:pPr>
+      <w:r>
+        <w:rPr>
+          <w:rFonts w:ascii="Consolas" w:eastAsia="Times New Roman" w:hAnsi="Consolas" w:cs="Courier New"/>
+          <w:color w:val="161616"/>
+          <w:kern w:val="0"/>
+          <w:sz w:val="20"/>
+          <w:szCs w:val="20"/>
+          <w:bdr w:val="none" w:sz="0" w:space="0" w:color="auto" w:frame="1"/>
+          <w14:ligatures w14:val="none"/>
+        </w:rPr>
+        <w:t xml:space="preserve">      </w:t>
+      </w:r>
+      <w:r>
+        <w:rPr>
+          <w:rFonts w:ascii="Consolas" w:eastAsia="Times New Roman" w:hAnsi="Consolas" w:cs="Courier New"/>
+          <w:color w:val="0101FD"/>
+          <w:kern w:val="0"/>
+          <w:sz w:val="20"/>
+          <w:szCs w:val="20"/>
+          <w:bdr w:val="none" w:sz="0" w:space="0" w:color="auto" w:frame="1"/>
+          <w14:ligatures w14:val="none"/>
+        </w:rPr>
+        <w:t xml:space="preserve">&lt;Contact </w:t>
+      </w:r>
+      <w:r>
+        <w:rPr>
+          <w:rFonts w:ascii="Consolas" w:eastAsia="Times New Roman" w:hAnsi="Consolas" w:cs="Courier New"/>
+          <w:color w:val="0451A5"/>
+          <w:kern w:val="0"/>
+          <w:sz w:val="20"/>
+          <w:szCs w:val="20"/>
+          <w:bdr w:val="none" w:sz="0" w:space="0" w:color="auto" w:frame="1"/>
+          <w14:ligatures w14:val="none"/>
+        </w:rPr>
+        <w:t>type</w:t>
+      </w:r>
+      <w:r>
+        <w:rPr>
+          <w:rFonts w:ascii="Consolas" w:eastAsia="Times New Roman" w:hAnsi="Consolas" w:cs="Courier New"/>
+          <w:color w:val="0101FD"/>
+          <w:kern w:val="0"/>
+          <w:sz w:val="20"/>
+          <w:szCs w:val="20"/>
+          <w:bdr w:val="none" w:sz="0" w:space="0" w:color="auto" w:frame="1"/>
+          <w14:ligatures w14:val="none"/>
+        </w:rPr>
+        <w:t>=</w:t>
+      </w:r>
+      <w:r>
+        <w:rPr>
+          <w:rFonts w:ascii="Consolas" w:eastAsia="Times New Roman" w:hAnsi="Consolas" w:cs="Courier New"/>
+          <w:color w:val="A31515"/>
+          <w:kern w:val="0"/>
+          <w:sz w:val="20"/>
+          <w:szCs w:val="20"/>
+          <w:bdr w:val="none" w:sz="0" w:space="0" w:color="auto" w:frame="1"/>
+          <w14:ligatures w14:val="none"/>
+        </w:rPr>
+        <w:t>"email"</w:t>
+      </w:r>
+      <w:r>
+        <w:rPr>
+          <w:rFonts w:ascii="Consolas" w:eastAsia="Times New Roman" w:hAnsi="Consolas" w:cs="Courier New"/>
+          <w:color w:val="0101FD"/>
+          <w:kern w:val="0"/>
+          <w:sz w:val="20"/>
+          <w:szCs w:val="20"/>
+          <w:bdr w:val="none" w:sz="0" w:space="0" w:color="auto" w:frame="1"/>
+          <w14:ligatures w14:val="none"/>
+        </w:rPr>
+        <w:t xml:space="preserve"> </w:t>
+      </w:r>
+      <w:r>
+        <w:rPr>
+          <w:rFonts w:ascii="Consolas" w:eastAsia="Times New Roman" w:hAnsi="Consolas" w:cs="Courier New"/>
+          <w:color w:val="0451A5"/>
+          <w:kern w:val="0"/>
+          <w:sz w:val="20"/>
+          <w:szCs w:val="20"/>
+          <w:bdr w:val="none" w:sz="0" w:space="0" w:color="auto" w:frame="1"/>
+          <w14:ligatures w14:val="none"/>
+        </w:rPr>
+        <w:t>address</w:t>
+      </w:r>
+      <w:r>
+        <w:rPr>
+          <w:rFonts w:ascii="Consolas" w:eastAsia="Times New Roman" w:hAnsi="Consolas" w:cs="Courier New"/>
+          <w:color w:val="0101FD"/>
+          <w:kern w:val="0"/>
+          <w:sz w:val="20"/>
+          <w:szCs w:val="20"/>
+          <w:bdr w:val="none" w:sz="0" w:space="0" w:color="auto" w:frame="1"/>
+          <w14:ligatures w14:val="none"/>
+        </w:rPr>
+        <w:t>=</w:t>
+      </w:r>
+      <w:r>
+        <w:rPr>
+          <w:rFonts w:ascii="Consolas" w:eastAsia="Times New Roman" w:hAnsi="Consolas" w:cs="Courier New"/>
+          <w:color w:val="A31515"/>
+          <w:kern w:val="0"/>
+          <w:sz w:val="20"/>
+          <w:szCs w:val="20"/>
+          <w:bdr w:val="none" w:sz="0" w:space="0" w:color="auto" w:frame="1"/>
+          <w14:ligatures w14:val="none"/>
+        </w:rPr>
+        <w:t>"joe@litware.com"</w:t>
+      </w:r>
+      <w:r>
+        <w:rPr>
+          <w:rFonts w:ascii="Consolas" w:eastAsia="Times New Roman" w:hAnsi="Consolas" w:cs="Courier New"/>
+          <w:color w:val="0101FD"/>
+          <w:kern w:val="0"/>
+          <w:sz w:val="20"/>
+          <w:szCs w:val="20"/>
+          <w:bdr w:val="none" w:sz="0" w:space="0" w:color="auto" w:frame="1"/>
+          <w14:ligatures w14:val="none"/>
+        </w:rPr>
+        <w:t>/&gt;</w:t>
+      </w:r>
+    </w:p>
+    <w:p>
+      <w:pPr>
+        <w:tabs>
+          <w:tab w:val="left" w:pos="916"/>
+          <w:tab w:val="left" w:pos="1832"/>
+          <w:tab w:val="left" w:pos="2748"/>
+          <w:tab w:val="left" w:pos="3664"/>
+          <w:tab w:val="left" w:pos="4580"/>
+          <w:tab w:val="left" w:pos="5496"/>
+          <w:tab w:val="left" w:pos="6412"/>
+          <w:tab w:val="left" w:pos="7328"/>
+          <w:tab w:val="left" w:pos="8244"/>
+          <w:tab w:val="left" w:pos="9160"/>
+          <w:tab w:val="left" w:pos="10076"/>
+          <w:tab w:val="left" w:pos="10992"/>
+          <w:tab w:val="left" w:pos="11908"/>
+          <w:tab w:val="left" w:pos="12824"/>
+          <w:tab w:val="left" w:pos="13740"/>
+          <w:tab w:val="left" w:pos="14656"/>
+        </w:tabs>
+        <w:spacing w:after="0" w:line="240" w:lineRule="auto"/>
+        <w:rPr>
+          <w:rFonts w:ascii="Consolas" w:eastAsia="Times New Roman" w:hAnsi="Consolas" w:cs="Courier New"/>
+          <w:color w:val="161616"/>
+          <w:kern w:val="0"/>
+          <w:sz w:val="20"/>
+          <w:szCs w:val="20"/>
+          <w:bdr w:val="none" w:sz="0" w:space="0" w:color="auto" w:frame="1"/>
+          <w14:ligatures w14:val="none"/>
+        </w:rPr>
+      </w:pPr>
+      <w:r>
+        <w:rPr>
+          <w:rFonts w:ascii="Consolas" w:eastAsia="Times New Roman" w:hAnsi="Consolas" w:cs="Courier New"/>
+          <w:color w:val="161616"/>
+          <w:kern w:val="0"/>
+          <w:sz w:val="20"/>
+          <w:szCs w:val="20"/>
+          <w:bdr w:val="none" w:sz="0" w:space="0" w:color="auto" w:frame="1"/>
+          <w14:ligatures w14:val="none"/>
+        </w:rPr>
+        <w:t xml:space="preserve">    </w:t>
+      </w:r>
+      <w:r>
+        <w:rPr>
+          <w:rFonts w:ascii="Consolas" w:eastAsia="Times New Roman" w:hAnsi="Consolas" w:cs="Courier New"/>
+          <w:color w:val="0101FD"/>
+          <w:kern w:val="0"/>
+          <w:sz w:val="20"/>
+          <w:szCs w:val="20"/>
+          <w:bdr w:val="none" w:sz="0" w:space="0" w:color="auto" w:frame="1"/>
+          <w14:ligatures w14:val="none"/>
+        </w:rPr>
+        <w:t>&lt;/</w:t>
+      </w:r>
+      <w:proofErr w:type="spellStart"/>
+      <w:r>
+        <w:rPr>
+          <w:rFonts w:ascii="Consolas" w:eastAsia="Times New Roman" w:hAnsi="Consolas" w:cs="Courier New"/>
+          <w:color w:val="0101FD"/>
+          <w:kern w:val="0"/>
+          <w:sz w:val="20"/>
+          <w:szCs w:val="20"/>
+          <w:bdr w:val="none" w:sz="0" w:space="0" w:color="auto" w:frame="1"/>
+          <w14:ligatures w14:val="none"/>
+        </w:rPr>
+        <w:t>ContactDetails</w:t>
+      </w:r>
+      <w:proofErr w:type="spellEnd"/>
+      <w:r>
+        <w:rPr>
+          <w:rFonts w:ascii="Consolas" w:eastAsia="Times New Roman" w:hAnsi="Consolas" w:cs="Courier New"/>
+          <w:color w:val="0101FD"/>
+          <w:kern w:val="0"/>
+          <w:sz w:val="20"/>
+          <w:szCs w:val="20"/>
+          <w:bdr w:val="none" w:sz="0" w:space="0" w:color="auto" w:frame="1"/>
+          <w14:ligatures w14:val="none"/>
+        </w:rPr>
+        <w:t>&gt;</w:t>
+      </w:r>
+    </w:p>
+    <w:p>
+      <w:pPr>
+        <w:tabs>
+          <w:tab w:val="left" w:pos="916"/>
+          <w:tab w:val="left" w:pos="1832"/>
+          <w:tab w:val="left" w:pos="2748"/>
+          <w:tab w:val="left" w:pos="3664"/>
+          <w:tab w:val="left" w:pos="4580"/>
+          <w:tab w:val="left" w:pos="5496"/>
+          <w:tab w:val="left" w:pos="6412"/>
+          <w:tab w:val="left" w:pos="7328"/>
+          <w:tab w:val="left" w:pos="8244"/>
+          <w:tab w:val="left" w:pos="9160"/>
+          <w:tab w:val="left" w:pos="10076"/>
+          <w:tab w:val="left" w:pos="10992"/>
+          <w:tab w:val="left" w:pos="11908"/>
+          <w:tab w:val="left" w:pos="12824"/>
+          <w:tab w:val="left" w:pos="13740"/>
+          <w:tab w:val="left" w:pos="14656"/>
+        </w:tabs>
+        <w:spacing w:after="0" w:line="240" w:lineRule="auto"/>
+        <w:rPr>
+          <w:rFonts w:ascii="Consolas" w:eastAsia="Times New Roman" w:hAnsi="Consolas" w:cs="Courier New"/>
+          <w:color w:val="161616"/>
+          <w:kern w:val="0"/>
+          <w:sz w:val="20"/>
+          <w:szCs w:val="20"/>
+          <w:bdr w:val="none" w:sz="0" w:space="0" w:color="auto" w:frame="1"/>
+          <w14:ligatures w14:val="none"/>
+        </w:rPr>
+      </w:pPr>
+      <w:r>
+        <w:rPr>
+          <w:rFonts w:ascii="Consolas" w:eastAsia="Times New Roman" w:hAnsi="Consolas" w:cs="Courier New"/>
+          <w:color w:val="161616"/>
+          <w:kern w:val="0"/>
+          <w:sz w:val="20"/>
+          <w:szCs w:val="20"/>
+          <w:bdr w:val="none" w:sz="0" w:space="0" w:color="auto" w:frame="1"/>
+          <w14:ligatures w14:val="none"/>
+        </w:rPr>
+        <w:t xml:space="preserve">  </w:t>
+      </w:r>
+      <w:r>
+        <w:rPr>
+          <w:rFonts w:ascii="Consolas" w:eastAsia="Times New Roman" w:hAnsi="Consolas" w:cs="Courier New"/>
+          <w:color w:val="0101FD"/>
+          <w:kern w:val="0"/>
+          <w:sz w:val="20"/>
+          <w:szCs w:val="20"/>
+          <w:bdr w:val="none" w:sz="0" w:space="0" w:color="auto" w:frame="1"/>
+          <w14:ligatures w14:val="none"/>
+        </w:rPr>
+        <w:t>&lt;/Customer&gt;</w:t>
+      </w:r>
+    </w:p>
+    <w:p>
+      <w:pPr>
+        <w:tabs>
+          <w:tab w:val="left" w:pos="916"/>
+          <w:tab w:val="left" w:pos="1832"/>
+          <w:tab w:val="left" w:pos="2748"/>
+          <w:tab w:val="left" w:pos="3664"/>
+          <w:tab w:val="left" w:pos="4580"/>
+          <w:tab w:val="left" w:pos="5496"/>
+          <w:tab w:val="left" w:pos="6412"/>
+          <w:tab w:val="left" w:pos="7328"/>
+          <w:tab w:val="left" w:pos="8244"/>
+          <w:tab w:val="left" w:pos="9160"/>
+          <w:tab w:val="left" w:pos="10076"/>
+          <w:tab w:val="left" w:pos="10992"/>
+          <w:tab w:val="left" w:pos="11908"/>
+          <w:tab w:val="left" w:pos="12824"/>
+          <w:tab w:val="left" w:pos="13740"/>
+          <w:tab w:val="left" w:pos="14656"/>
+        </w:tabs>
+        <w:spacing w:after="0" w:line="240" w:lineRule="auto"/>
+        <w:rPr>
+          <w:rFonts w:ascii="Consolas" w:eastAsia="Times New Roman" w:hAnsi="Consolas" w:cs="Courier New"/>
+          <w:color w:val="161616"/>
+          <w:kern w:val="0"/>
+          <w:sz w:val="20"/>
+          <w:szCs w:val="20"/>
+          <w:bdr w:val="none" w:sz="0" w:space="0" w:color="auto" w:frame="1"/>
+          <w14:ligatures w14:val="none"/>
+        </w:rPr>
+      </w:pPr>
+      <w:r>
+        <w:rPr>
+          <w:rFonts w:ascii="Consolas" w:eastAsia="Times New Roman" w:hAnsi="Consolas" w:cs="Courier New"/>
+          <w:color w:val="161616"/>
+          <w:kern w:val="0"/>
+          <w:sz w:val="20"/>
+          <w:szCs w:val="20"/>
+          <w:bdr w:val="none" w:sz="0" w:space="0" w:color="auto" w:frame="1"/>
+          <w14:ligatures w14:val="none"/>
+        </w:rPr>
+        <w:t xml:space="preserve">  </w:t>
+      </w:r>
+      <w:r>
+        <w:rPr>
+          <w:rFonts w:ascii="Consolas" w:eastAsia="Times New Roman" w:hAnsi="Consolas" w:cs="Courier New"/>
+          <w:color w:val="0101FD"/>
+          <w:kern w:val="0"/>
+          <w:sz w:val="20"/>
+          <w:szCs w:val="20"/>
+          <w:bdr w:val="none" w:sz="0" w:space="0" w:color="auto" w:frame="1"/>
+          <w14:ligatures w14:val="none"/>
+        </w:rPr>
+        <w:t xml:space="preserve">&lt;Customer </w:t>
+      </w:r>
+      <w:r>
+        <w:rPr>
+          <w:rFonts w:ascii="Consolas" w:eastAsia="Times New Roman" w:hAnsi="Consolas" w:cs="Courier New"/>
+          <w:color w:val="0451A5"/>
+          <w:kern w:val="0"/>
+          <w:sz w:val="20"/>
+          <w:szCs w:val="20"/>
+          <w:bdr w:val="none" w:sz="0" w:space="0" w:color="auto" w:frame="1"/>
+          <w14:ligatures w14:val="none"/>
+        </w:rPr>
+        <w:t>name</w:t>
+      </w:r>
+      <w:r>
+        <w:rPr>
+          <w:rFonts w:ascii="Consolas" w:eastAsia="Times New Roman" w:hAnsi="Consolas" w:cs="Courier New"/>
+          <w:color w:val="0101FD"/>
+          <w:kern w:val="0"/>
+          <w:sz w:val="20"/>
+          <w:szCs w:val="20"/>
+          <w:bdr w:val="none" w:sz="0" w:space="0" w:color="auto" w:frame="1"/>
+          <w14:ligatures w14:val="none"/>
+        </w:rPr>
+        <w:t>=</w:t>
+      </w:r>
+      <w:r>
+        <w:rPr>
+          <w:rFonts w:ascii="Consolas" w:eastAsia="Times New Roman" w:hAnsi="Consolas" w:cs="Courier New"/>
+          <w:color w:val="A31515"/>
+          <w:kern w:val="0"/>
+          <w:sz w:val="20"/>
+          <w:szCs w:val="20"/>
+          <w:bdr w:val="none" w:sz="0" w:space="0" w:color="auto" w:frame="1"/>
+          <w14:ligatures w14:val="none"/>
+        </w:rPr>
+        <w:t>"Samir"</w:t>
+      </w:r>
+      <w:r>
+        <w:rPr>
+          <w:rFonts w:ascii="Consolas" w:eastAsia="Times New Roman" w:hAnsi="Consolas" w:cs="Courier New"/>
+          <w:color w:val="0101FD"/>
+          <w:kern w:val="0"/>
+          <w:sz w:val="20"/>
+          <w:szCs w:val="20"/>
+          <w:bdr w:val="none" w:sz="0" w:space="0" w:color="auto" w:frame="1"/>
+          <w14:ligatures w14:val="none"/>
+        </w:rPr>
+        <w:t xml:space="preserve"> </w:t>
+      </w:r>
+      <w:proofErr w:type="spellStart"/>
+      <w:r>
+        <w:rPr>
+          <w:rFonts w:ascii="Consolas" w:eastAsia="Times New Roman" w:hAnsi="Consolas" w:cs="Courier New"/>
+          <w:color w:val="0451A5"/>
+          <w:kern w:val="0"/>
+          <w:sz w:val="20"/>
+          <w:szCs w:val="20"/>
+          <w:bdr w:val="none" w:sz="0" w:space="0" w:color="auto" w:frame="1"/>
+          <w14:ligatures w14:val="none"/>
+        </w:rPr>
+        <w:t>lastName</w:t>
+      </w:r>
+      <w:proofErr w:type="spellEnd"/>
+      <w:r>
+        <w:rPr>
+          <w:rFonts w:ascii="Consolas" w:eastAsia="Times New Roman" w:hAnsi="Consolas" w:cs="Courier New"/>
+          <w:color w:val="0101FD"/>
+          <w:kern w:val="0"/>
+          <w:sz w:val="20"/>
+          <w:szCs w:val="20"/>
+          <w:bdr w:val="none" w:sz="0" w:space="0" w:color="auto" w:frame="1"/>
+          <w14:ligatures w14:val="none"/>
+        </w:rPr>
+        <w:t>=</w:t>
+      </w:r>
+      <w:r>
+        <w:rPr>
+          <w:rFonts w:ascii="Consolas" w:eastAsia="Times New Roman" w:hAnsi="Consolas" w:cs="Courier New"/>
+          <w:color w:val="A31515"/>
+          <w:kern w:val="0"/>
+          <w:sz w:val="20"/>
+          <w:szCs w:val="20"/>
+          <w:bdr w:val="none" w:sz="0" w:space="0" w:color="auto" w:frame="1"/>
+          <w14:ligatures w14:val="none"/>
+        </w:rPr>
+        <w:t>"</w:t>
+      </w:r>
+      <w:proofErr w:type="spellStart"/>
+      <w:r>
+        <w:rPr>
+          <w:rFonts w:ascii="Consolas" w:eastAsia="Times New Roman" w:hAnsi="Consolas" w:cs="Courier New"/>
+          <w:color w:val="A31515"/>
+          <w:kern w:val="0"/>
+          <w:sz w:val="20"/>
+          <w:szCs w:val="20"/>
+          <w:bdr w:val="none" w:sz="0" w:space="0" w:color="auto" w:frame="1"/>
+          <w14:ligatures w14:val="none"/>
+        </w:rPr>
+        <w:t>Nadoy</w:t>
+      </w:r>
+      <w:proofErr w:type="spellEnd"/>
+      <w:r>
+        <w:rPr>
+          <w:rFonts w:ascii="Consolas" w:eastAsia="Times New Roman" w:hAnsi="Consolas" w:cs="Courier New"/>
+          <w:color w:val="A31515"/>
+          <w:kern w:val="0"/>
+          <w:sz w:val="20"/>
+          <w:szCs w:val="20"/>
+          <w:bdr w:val="none" w:sz="0" w:space="0" w:color="auto" w:frame="1"/>
+          <w14:ligatures w14:val="none"/>
+        </w:rPr>
+        <w:t>"</w:t>
+      </w:r>
+      <w:r>
+        <w:rPr>
+          <w:rFonts w:ascii="Consolas" w:eastAsia="Times New Roman" w:hAnsi="Consolas" w:cs="Courier New"/>
+          <w:color w:val="0101FD"/>
+          <w:kern w:val="0"/>
+          <w:sz w:val="20"/>
+          <w:szCs w:val="20"/>
+          <w:bdr w:val="none" w:sz="0" w:space="0" w:color="auto" w:frame="1"/>
+          <w14:ligatures w14:val="none"/>
+        </w:rPr>
+        <w:t>&gt;</w:t>
+      </w:r>
+    </w:p>
+    <w:p>
+      <w:pPr>
+        <w:tabs>
+          <w:tab w:val="left" w:pos="916"/>
+          <w:tab w:val="left" w:pos="1832"/>
+          <w:tab w:val="left" w:pos="2748"/>
+          <w:tab w:val="left" w:pos="3664"/>
+          <w:tab w:val="left" w:pos="4580"/>
+          <w:tab w:val="left" w:pos="5496"/>
+          <w:tab w:val="left" w:pos="6412"/>
+          <w:tab w:val="left" w:pos="7328"/>
+          <w:tab w:val="left" w:pos="8244"/>
+          <w:tab w:val="left" w:pos="9160"/>
+          <w:tab w:val="left" w:pos="10076"/>
+          <w:tab w:val="left" w:pos="10992"/>
+          <w:tab w:val="left" w:pos="11908"/>
+          <w:tab w:val="left" w:pos="12824"/>
+          <w:tab w:val="left" w:pos="13740"/>
+          <w:tab w:val="left" w:pos="14656"/>
+        </w:tabs>
+        <w:spacing w:after="0" w:line="240" w:lineRule="auto"/>
+        <w:rPr>
+          <w:rFonts w:ascii="Consolas" w:eastAsia="Times New Roman" w:hAnsi="Consolas" w:cs="Courier New"/>
+          <w:color w:val="161616"/>
+          <w:kern w:val="0"/>
+          <w:sz w:val="20"/>
+          <w:szCs w:val="20"/>
+          <w:bdr w:val="none" w:sz="0" w:space="0" w:color="auto" w:frame="1"/>
+          <w14:ligatures w14:val="none"/>
+        </w:rPr>
+      </w:pPr>
+      <w:r>
+        <w:rPr>
+          <w:rFonts w:ascii="Consolas" w:eastAsia="Times New Roman" w:hAnsi="Consolas" w:cs="Courier New"/>
+          <w:color w:val="161616"/>
+          <w:kern w:val="0"/>
+          <w:sz w:val="20"/>
+          <w:szCs w:val="20"/>
+          <w:bdr w:val="none" w:sz="0" w:space="0" w:color="auto" w:frame="1"/>
+          <w14:ligatures w14:val="none"/>
+        </w:rPr>
+        <w:t xml:space="preserve">    </w:t>
+      </w:r>
+      <w:r>
+        <w:rPr>
+          <w:rFonts w:ascii="Consolas" w:eastAsia="Times New Roman" w:hAnsi="Consolas" w:cs="Courier New"/>
+          <w:color w:val="0101FD"/>
+          <w:kern w:val="0"/>
+          <w:sz w:val="20"/>
+          <w:szCs w:val="20"/>
+          <w:bdr w:val="none" w:sz="0" w:space="0" w:color="auto" w:frame="1"/>
+          <w14:ligatures w14:val="none"/>
+        </w:rPr>
+        <w:t>&lt;</w:t>
+      </w:r>
+      <w:proofErr w:type="spellStart"/>
+      <w:r>
+        <w:rPr>
+          <w:rFonts w:ascii="Consolas" w:eastAsia="Times New Roman" w:hAnsi="Consolas" w:cs="Courier New"/>
+          <w:color w:val="0101FD"/>
+          <w:kern w:val="0"/>
+          <w:sz w:val="20"/>
+          <w:szCs w:val="20"/>
+          <w:bdr w:val="none" w:sz="0" w:space="0" w:color="auto" w:frame="1"/>
+          <w14:ligatures w14:val="none"/>
+        </w:rPr>
+        <w:t>ContactDetails</w:t>
+      </w:r>
+      <w:proofErr w:type="spellEnd"/>
+      <w:r>
+        <w:rPr>
+          <w:rFonts w:ascii="Consolas" w:eastAsia="Times New Roman" w:hAnsi="Consolas" w:cs="Courier New"/>
+          <w:color w:val="0101FD"/>
+          <w:kern w:val="0"/>
+          <w:sz w:val="20"/>
+          <w:szCs w:val="20"/>
+          <w:bdr w:val="none" w:sz="0" w:space="0" w:color="auto" w:frame="1"/>
+          <w14:ligatures w14:val="none"/>
+        </w:rPr>
+        <w:t>&gt;</w:t>
+      </w:r>
+    </w:p>
+    <w:p>
+      <w:pPr>
+        <w:tabs>
+          <w:tab w:val="left" w:pos="916"/>
+          <w:tab w:val="left" w:pos="1832"/>
+          <w:tab w:val="left" w:pos="2748"/>
+          <w:tab w:val="left" w:pos="3664"/>
+          <w:tab w:val="left" w:pos="4580"/>
+          <w:tab w:val="left" w:pos="5496"/>
+          <w:tab w:val="left" w:pos="6412"/>
+          <w:tab w:val="left" w:pos="7328"/>
+          <w:tab w:val="left" w:pos="8244"/>
+          <w:tab w:val="left" w:pos="9160"/>
+          <w:tab w:val="left" w:pos="10076"/>
+          <w:tab w:val="left" w:pos="10992"/>
+          <w:tab w:val="left" w:pos="11908"/>
+          <w:tab w:val="left" w:pos="12824"/>
+          <w:tab w:val="left" w:pos="13740"/>
+          <w:tab w:val="left" w:pos="14656"/>
+        </w:tabs>
+        <w:spacing w:after="0" w:line="240" w:lineRule="auto"/>
+        <w:rPr>
+          <w:rFonts w:ascii="Consolas" w:eastAsia="Times New Roman" w:hAnsi="Consolas" w:cs="Courier New"/>
+          <w:color w:val="161616"/>
+          <w:kern w:val="0"/>
+          <w:sz w:val="20"/>
+          <w:szCs w:val="20"/>
+          <w:bdr w:val="none" w:sz="0" w:space="0" w:color="auto" w:frame="1"/>
+          <w14:ligatures w14:val="none"/>
+        </w:rPr>
+      </w:pPr>
+      <w:r>
+        <w:rPr>
+          <w:rFonts w:ascii="Consolas" w:eastAsia="Times New Roman" w:hAnsi="Consolas" w:cs="Courier New"/>
+          <w:color w:val="161616"/>
+          <w:kern w:val="0"/>
+          <w:sz w:val="20"/>
+          <w:szCs w:val="20"/>
+          <w:bdr w:val="none" w:sz="0" w:space="0" w:color="auto" w:frame="1"/>
+          <w14:ligatures w14:val="none"/>
+        </w:rPr>
+        <w:t xml:space="preserve">      </w:t>
+      </w:r>
+      <w:r>
+        <w:rPr>
+          <w:rFonts w:ascii="Consolas" w:eastAsia="Times New Roman" w:hAnsi="Consolas" w:cs="Courier New"/>
+          <w:color w:val="0101FD"/>
+          <w:kern w:val="0"/>
+          <w:sz w:val="20"/>
+          <w:szCs w:val="20"/>
+          <w:bdr w:val="none" w:sz="0" w:space="0" w:color="auto" w:frame="1"/>
+          <w14:ligatures w14:val="none"/>
+        </w:rPr>
+        <w:t xml:space="preserve">&lt;Contact </w:t>
+      </w:r>
+      <w:r>
+        <w:rPr>
+          <w:rFonts w:ascii="Consolas" w:eastAsia="Times New Roman" w:hAnsi="Consolas" w:cs="Courier New"/>
+          <w:color w:val="0451A5"/>
+          <w:kern w:val="0"/>
+          <w:sz w:val="20"/>
+          <w:szCs w:val="20"/>
+          <w:bdr w:val="none" w:sz="0" w:space="0" w:color="auto" w:frame="1"/>
+          <w14:ligatures w14:val="none"/>
+        </w:rPr>
+        <w:t>type</w:t>
+      </w:r>
+      <w:r>
+        <w:rPr>
+          <w:rFonts w:ascii="Consolas" w:eastAsia="Times New Roman" w:hAnsi="Consolas" w:cs="Courier New"/>
+          <w:color w:val="0101FD"/>
+          <w:kern w:val="0"/>
+          <w:sz w:val="20"/>
+          <w:szCs w:val="20"/>
+          <w:bdr w:val="none" w:sz="0" w:space="0" w:color="auto" w:frame="1"/>
+          <w14:ligatures w14:val="none"/>
+        </w:rPr>
+        <w:t>=</w:t>
+      </w:r>
+      <w:r>
+        <w:rPr>
+          <w:rFonts w:ascii="Consolas" w:eastAsia="Times New Roman" w:hAnsi="Consolas" w:cs="Courier New"/>
+          <w:color w:val="A31515"/>
+          <w:kern w:val="0"/>
+          <w:sz w:val="20"/>
+          <w:szCs w:val="20"/>
+          <w:bdr w:val="none" w:sz="0" w:space="0" w:color="auto" w:frame="1"/>
+          <w14:ligatures w14:val="none"/>
+        </w:rPr>
+        <w:t>"email"</w:t>
+      </w:r>
+      <w:r>
+        <w:rPr>
+          <w:rFonts w:ascii="Consolas" w:eastAsia="Times New Roman" w:hAnsi="Consolas" w:cs="Courier New"/>
+          <w:color w:val="0101FD"/>
+          <w:kern w:val="0"/>
+          <w:sz w:val="20"/>
+          <w:szCs w:val="20"/>
+          <w:bdr w:val="none" w:sz="0" w:space="0" w:color="auto" w:frame="1"/>
+          <w14:ligatures w14:val="none"/>
+        </w:rPr>
+        <w:t xml:space="preserve"> </w:t>
+      </w:r>
+      <w:r>
+        <w:rPr>
+          <w:rFonts w:ascii="Consolas" w:eastAsia="Times New Roman" w:hAnsi="Consolas" w:cs="Courier New"/>
+          <w:color w:val="0451A5"/>
+          <w:kern w:val="0"/>
+          <w:sz w:val="20"/>
+          <w:szCs w:val="20"/>
+          <w:bdr w:val="none" w:sz="0" w:space="0" w:color="auto" w:frame="1"/>
+          <w14:ligatures w14:val="none"/>
+        </w:rPr>
+        <w:t>address</w:t>
+      </w:r>
+      <w:r>
+        <w:rPr>
+          <w:rFonts w:ascii="Consolas" w:eastAsia="Times New Roman" w:hAnsi="Consolas" w:cs="Courier New"/>
+          <w:color w:val="0101FD"/>
+          <w:kern w:val="0"/>
+          <w:sz w:val="20"/>
+          <w:szCs w:val="20"/>
+          <w:bdr w:val="none" w:sz="0" w:space="0" w:color="auto" w:frame="1"/>
+          <w14:ligatures w14:val="none"/>
+        </w:rPr>
+        <w:t>=</w:t>
+      </w:r>
+      <w:r>
+        <w:rPr>
+          <w:rFonts w:ascii="Consolas" w:eastAsia="Times New Roman" w:hAnsi="Consolas" w:cs="Courier New"/>
+          <w:color w:val="A31515"/>
+          <w:kern w:val="0"/>
+          <w:sz w:val="20"/>
+          <w:szCs w:val="20"/>
+          <w:bdr w:val="none" w:sz="0" w:space="0" w:color="auto" w:frame="1"/>
+          <w14:ligatures w14:val="none"/>
+        </w:rPr>
+        <w:t>"samir@northwind.com"</w:t>
+      </w:r>
+      <w:r>
+        <w:rPr>
+          <w:rFonts w:ascii="Consolas" w:eastAsia="Times New Roman" w:hAnsi="Consolas" w:cs="Courier New"/>
+          <w:color w:val="0101FD"/>
+          <w:kern w:val="0"/>
+          <w:sz w:val="20"/>
+          <w:szCs w:val="20"/>
+          <w:bdr w:val="none" w:sz="0" w:space="0" w:color="auto" w:frame="1"/>
+          <w14:ligatures w14:val="none"/>
+        </w:rPr>
+        <w:t>/&gt;</w:t>
+      </w:r>
+    </w:p>
+    <w:p>
+      <w:pPr>
+        <w:tabs>
+          <w:tab w:val="left" w:pos="916"/>
+          <w:tab w:val="left" w:pos="1832"/>
+          <w:tab w:val="left" w:pos="2748"/>
+          <w:tab w:val="left" w:pos="3664"/>
+          <w:tab w:val="left" w:pos="4580"/>
+          <w:tab w:val="left" w:pos="5496"/>
+          <w:tab w:val="left" w:pos="6412"/>
+          <w:tab w:val="left" w:pos="7328"/>
+          <w:tab w:val="left" w:pos="8244"/>
+          <w:tab w:val="left" w:pos="9160"/>
+          <w:tab w:val="left" w:pos="10076"/>
+          <w:tab w:val="left" w:pos="10992"/>
+          <w:tab w:val="left" w:pos="11908"/>
+          <w:tab w:val="left" w:pos="12824"/>
+          <w:tab w:val="left" w:pos="13740"/>
+          <w:tab w:val="left" w:pos="14656"/>
+        </w:tabs>
+        <w:spacing w:after="0" w:line="240" w:lineRule="auto"/>
+        <w:rPr>
+          <w:rFonts w:ascii="Consolas" w:eastAsia="Times New Roman" w:hAnsi="Consolas" w:cs="Courier New"/>
+          <w:color w:val="161616"/>
+          <w:kern w:val="0"/>
+          <w:sz w:val="20"/>
+          <w:szCs w:val="20"/>
+          <w:bdr w:val="none" w:sz="0" w:space="0" w:color="auto" w:frame="1"/>
+          <w14:ligatures w14:val="none"/>
+        </w:rPr>
+      </w:pPr>
+      <w:r>
+        <w:rPr>
+          <w:rFonts w:ascii="Consolas" w:eastAsia="Times New Roman" w:hAnsi="Consolas" w:cs="Courier New"/>
+          <w:color w:val="161616"/>
+          <w:kern w:val="0"/>
+          <w:sz w:val="20"/>
+          <w:szCs w:val="20"/>
+          <w:bdr w:val="none" w:sz="0" w:space="0" w:color="auto" w:frame="1"/>
+          <w14:ligatures w14:val="none"/>
+        </w:rPr>
+        <w:t xml:space="preserve">    </w:t>
+      </w:r>
+      <w:r>
+        <w:rPr>
+          <w:rFonts w:ascii="Consolas" w:eastAsia="Times New Roman" w:hAnsi="Consolas" w:cs="Courier New"/>
+          <w:color w:val="0101FD"/>
+          <w:kern w:val="0"/>
+          <w:sz w:val="20"/>
+          <w:szCs w:val="20"/>
+          <w:bdr w:val="none" w:sz="0" w:space="0" w:color="auto" w:frame="1"/>
+          <w14:ligatures w14:val="none"/>
+        </w:rPr>
+        <w:t>&lt;/</w:t>
+      </w:r>
+      <w:proofErr w:type="spellStart"/>
+      <w:r>
+        <w:rPr>
+          <w:rFonts w:ascii="Consolas" w:eastAsia="Times New Roman" w:hAnsi="Consolas" w:cs="Courier New"/>
+          <w:color w:val="0101FD"/>
+          <w:kern w:val="0"/>
+          <w:sz w:val="20"/>
+          <w:szCs w:val="20"/>
+          <w:bdr w:val="none" w:sz="0" w:space="0" w:color="auto" w:frame="1"/>
+          <w14:ligatures w14:val="none"/>
+        </w:rPr>
+        <w:t>ContactDetails</w:t>
+      </w:r>
+      <w:proofErr w:type="spellEnd"/>
+      <w:r>
+        <w:rPr>
+          <w:rFonts w:ascii="Consolas" w:eastAsia="Times New Roman" w:hAnsi="Consolas" w:cs="Courier New"/>
+          <w:color w:val="0101FD"/>
+          <w:kern w:val="0"/>
+          <w:sz w:val="20"/>
+          <w:szCs w:val="20"/>
+          <w:bdr w:val="none" w:sz="0" w:space="0" w:color="auto" w:frame="1"/>
+          <w14:ligatures w14:val="none"/>
+        </w:rPr>
+        <w:t>&gt;</w:t>
+      </w:r>
+    </w:p>
+    <w:p>
+      <w:pPr>
+        <w:tabs>
+          <w:tab w:val="left" w:pos="916"/>
+          <w:tab w:val="left" w:pos="1832"/>
+          <w:tab w:val="left" w:pos="2748"/>
+          <w:tab w:val="left" w:pos="3664"/>
+          <w:tab w:val="left" w:pos="4580"/>
+          <w:tab w:val="left" w:pos="5496"/>
+          <w:tab w:val="left" w:pos="6412"/>
+          <w:tab w:val="left" w:pos="7328"/>
+          <w:tab w:val="left" w:pos="8244"/>
+          <w:tab w:val="left" w:pos="9160"/>
+          <w:tab w:val="left" w:pos="10076"/>
+          <w:tab w:val="left" w:pos="10992"/>
+          <w:tab w:val="left" w:pos="11908"/>
+          <w:tab w:val="left" w:pos="12824"/>
+          <w:tab w:val="left" w:pos="13740"/>
+          <w:tab w:val="left" w:pos="14656"/>
+        </w:tabs>
+        <w:spacing w:after="0" w:line="240" w:lineRule="auto"/>
+        <w:rPr>
+          <w:rFonts w:ascii="Consolas" w:eastAsia="Times New Roman" w:hAnsi="Consolas" w:cs="Courier New"/>
+          <w:color w:val="161616"/>
+          <w:kern w:val="0"/>
+          <w:sz w:val="20"/>
+          <w:szCs w:val="20"/>
+          <w:bdr w:val="none" w:sz="0" w:space="0" w:color="auto" w:frame="1"/>
+          <w14:ligatures w14:val="none"/>
+        </w:rPr>
+      </w:pPr>
+      <w:r>
+        <w:rPr>
+          <w:rFonts w:ascii="Consolas" w:eastAsia="Times New Roman" w:hAnsi="Consolas" w:cs="Courier New"/>
+          <w:color w:val="161616"/>
+          <w:kern w:val="0"/>
+          <w:sz w:val="20"/>
+          <w:szCs w:val="20"/>
+          <w:bdr w:val="none" w:sz="0" w:space="0" w:color="auto" w:frame="1"/>
+          <w14:ligatures w14:val="none"/>
+        </w:rPr>
+        <w:t xml:space="preserve">  </w:t>
+      </w:r>
+      <w:r>
+        <w:rPr>
+          <w:rFonts w:ascii="Consolas" w:eastAsia="Times New Roman" w:hAnsi="Consolas" w:cs="Courier New"/>
+          <w:color w:val="0101FD"/>
+          <w:kern w:val="0"/>
+          <w:sz w:val="20"/>
+          <w:szCs w:val="20"/>
+          <w:bdr w:val="none" w:sz="0" w:space="0" w:color="auto" w:frame="1"/>
+          <w14:ligatures w14:val="none"/>
+        </w:rPr>
+        <w:t>&lt;/Customer&gt;</w:t>
+      </w:r>
+    </w:p>
+    <w:p>
+      <w:pPr>
+        <w:tabs>
+          <w:tab w:val="left" w:pos="916"/>
+          <w:tab w:val="left" w:pos="1832"/>
+          <w:tab w:val="left" w:pos="2748"/>
+          <w:tab w:val="left" w:pos="3664"/>
+          <w:tab w:val="left" w:pos="4580"/>
+          <w:tab w:val="left" w:pos="5496"/>
+          <w:tab w:val="left" w:pos="6412"/>
+          <w:tab w:val="left" w:pos="7328"/>
+          <w:tab w:val="left" w:pos="8244"/>
+          <w:tab w:val="left" w:pos="9160"/>
+          <w:tab w:val="left" w:pos="10076"/>
+          <w:tab w:val="left" w:pos="10992"/>
+          <w:tab w:val="left" w:pos="11908"/>
+          <w:tab w:val="left" w:pos="12824"/>
+          <w:tab w:val="left" w:pos="13740"/>
+          <w:tab w:val="left" w:pos="14656"/>
+        </w:tabs>
+        <w:spacing w:after="0" w:line="240" w:lineRule="auto"/>
+        <w:rPr>
+          <w:rFonts w:ascii="Consolas" w:eastAsia="Times New Roman" w:hAnsi="Consolas" w:cs="Courier New"/>
+          <w:color w:val="161616"/>
+          <w:kern w:val="0"/>
+          <w:sz w:val="20"/>
+          <w:szCs w:val="20"/>
+          <w:bdr w:val="none" w:sz="0" w:space="0" w:color="auto" w:frame="1"/>
+          <w14:ligatures w14:val="none"/>
+        </w:rPr>
+      </w:pPr>
+      <w:r>
+        <w:rPr>
+          <w:rFonts w:ascii="Consolas" w:eastAsia="Times New Roman" w:hAnsi="Consolas" w:cs="Courier New"/>
+          <w:color w:val="0101FD"/>
+          <w:kern w:val="0"/>
+          <w:sz w:val="20"/>
+          <w:szCs w:val="20"/>
+          <w:bdr w:val="none" w:sz="0" w:space="0" w:color="auto" w:frame="1"/>
+          <w14:ligatures w14:val="none"/>
+        </w:rPr>
+        <w:t>&lt;/Customers&gt;</w:t>
+      </w:r>
+    </w:p>
+    <w:p>
+      <w:pPr>
+        <w:shd w:val="clear" w:color="auto" w:fill="FFFFFF"/>
+        <w:spacing w:before="480" w:after="180" w:line="240" w:lineRule="auto"/>
+        <w:outlineLvl w:val="1"/>
+        <w:rPr>
+          <w:rFonts w:ascii="Segoe UI" w:eastAsia="Times New Roman" w:hAnsi="Segoe UI" w:cs="Segoe UI"/>
+          <w:b/>
+          <w:bCs/>
+          <w:color w:val="161616"/>
+          <w:kern w:val="0"/>
+          <w:sz w:val="36"/>
+          <w:szCs w:val="36"/>
+          <w14:ligatures w14:val="none"/>
+        </w:rPr>
+      </w:pPr>
+      <w:r>
+        <w:rPr>
+          <w:rFonts w:ascii="Segoe UI" w:eastAsia="Times New Roman" w:hAnsi="Segoe UI" w:cs="Segoe UI"/>
+          <w:b/>
+          <w:bCs/>
+          <w:color w:val="161616"/>
+          <w:kern w:val="0"/>
+          <w:sz w:val="36"/>
+          <w:szCs w:val="36"/>
+          <w14:ligatures w14:val="none"/>
+        </w:rPr>
+        <w:t>Binary Large Object (BLOB)</w:t>
+      </w:r>
+    </w:p>
+    <w:p>
+      <w:pPr>
+        <w:shd w:val="clear" w:color="auto" w:fill="FFFFFF"/>
+        <w:spacing w:before="100" w:beforeAutospacing="1" w:after="100" w:afterAutospacing="1" w:line="240" w:lineRule="auto"/>
+        <w:rPr>
+          <w:rFonts w:ascii="Segoe UI" w:eastAsia="Times New Roman" w:hAnsi="Segoe UI" w:cs="Segoe UI"/>
+          <w:color w:val="161616"/>
+          <w:kern w:val="0"/>
+          <w:sz w:val="24"/>
+          <w:szCs w:val="24"/>
+          <w14:ligatures w14:val="none"/>
+        </w:rPr>
+      </w:pPr>
+      <w:r>
+        <w:rPr>
+          <w:rFonts w:ascii="Segoe UI" w:eastAsia="Times New Roman" w:hAnsi="Segoe UI" w:cs="Segoe UI"/>
+          <w:color w:val="161616"/>
+          <w:kern w:val="0"/>
+          <w:sz w:val="24"/>
+          <w:szCs w:val="24"/>
+          <w14:ligatures w14:val="none"/>
+        </w:rPr>
+        <w:t>Ultimately, all files are stored as binary data (1's and 0's), but in the human-readable formats discussed above, the bytes of binary data are mapped to printable characters (typically through a character encoding scheme such as ASCII or Unicode). Some file formats however, particularly for unstructured data, store the data as raw binary that must be interpreted by applications and rendered. Common types of data stored as binary include images, video, audio, and application-specific documents.</w:t>
+      </w:r>
+    </w:p>
+    <w:p>
+      <w:pPr>
+        <w:shd w:val="clear" w:color="auto" w:fill="FFFFFF"/>
+        <w:spacing w:before="100" w:beforeAutospacing="1" w:after="100" w:afterAutospacing="1" w:line="240" w:lineRule="auto"/>
+        <w:rPr>
+          <w:rFonts w:ascii="Segoe UI" w:eastAsia="Times New Roman" w:hAnsi="Segoe UI" w:cs="Segoe UI"/>
+          <w:color w:val="161616"/>
+          <w:kern w:val="0"/>
+          <w:sz w:val="24"/>
+          <w:szCs w:val="24"/>
+          <w14:ligatures w14:val="none"/>
+        </w:rPr>
+      </w:pPr>
+      <w:r>
+        <w:rPr>
+          <w:rFonts w:ascii="Segoe UI" w:eastAsia="Times New Roman" w:hAnsi="Segoe UI" w:cs="Segoe UI"/>
+          <w:color w:val="161616"/>
+          <w:kern w:val="0"/>
+          <w:sz w:val="24"/>
+          <w:szCs w:val="24"/>
+          <w14:ligatures w14:val="none"/>
+        </w:rPr>
+        <w:t>When working with data like this, data professionals often refer to the data files as </w:t>
+      </w:r>
+      <w:r>
+        <w:rPr>
+          <w:rFonts w:ascii="Segoe UI" w:eastAsia="Times New Roman" w:hAnsi="Segoe UI" w:cs="Segoe UI"/>
+          <w:i/>
+          <w:iCs/>
+          <w:color w:val="161616"/>
+          <w:kern w:val="0"/>
+          <w:sz w:val="24"/>
+          <w:szCs w:val="24"/>
+          <w14:ligatures w14:val="none"/>
+        </w:rPr>
+        <w:t>BLOBs</w:t>
+      </w:r>
+      <w:r>
+        <w:rPr>
+          <w:rFonts w:ascii="Segoe UI" w:eastAsia="Times New Roman" w:hAnsi="Segoe UI" w:cs="Segoe UI"/>
+          <w:color w:val="161616"/>
+          <w:kern w:val="0"/>
+          <w:sz w:val="24"/>
+          <w:szCs w:val="24"/>
+          <w14:ligatures w14:val="none"/>
+        </w:rPr>
+        <w:t> (Binary Large Objects).</w:t>
+      </w:r>
+    </w:p>
+    <w:p>
+      <w:pPr>
+        <w:shd w:val="clear" w:color="auto" w:fill="FFFFFF"/>
+        <w:spacing w:before="480" w:after="180" w:line="240" w:lineRule="auto"/>
+        <w:outlineLvl w:val="1"/>
+        <w:rPr>
+          <w:rFonts w:ascii="Segoe UI" w:eastAsia="Times New Roman" w:hAnsi="Segoe UI" w:cs="Segoe UI"/>
+          <w:b/>
+          <w:bCs/>
+          <w:color w:val="161616"/>
+          <w:kern w:val="0"/>
+          <w:sz w:val="36"/>
+          <w:szCs w:val="36"/>
+          <w14:ligatures w14:val="none"/>
+        </w:rPr>
+      </w:pPr>
+      <w:r>
+        <w:rPr>
+          <w:rFonts w:ascii="Segoe UI" w:eastAsia="Times New Roman" w:hAnsi="Segoe UI" w:cs="Segoe UI"/>
+          <w:b/>
+          <w:bCs/>
+          <w:color w:val="161616"/>
+          <w:kern w:val="0"/>
+          <w:sz w:val="36"/>
+          <w:szCs w:val="36"/>
+          <w14:ligatures w14:val="none"/>
+        </w:rPr>
+        <w:t>Optimized file formats</w:t>
+      </w:r>
+    </w:p>
+    <w:p>
+      <w:pPr>
+        <w:shd w:val="clear" w:color="auto" w:fill="FFFFFF"/>
+        <w:spacing w:before="100" w:beforeAutospacing="1" w:after="100" w:afterAutospacing="1" w:line="240" w:lineRule="auto"/>
+        <w:rPr>
+          <w:rFonts w:ascii="Segoe UI" w:eastAsia="Times New Roman" w:hAnsi="Segoe UI" w:cs="Segoe UI"/>
+          <w:color w:val="161616"/>
+          <w:kern w:val="0"/>
+          <w:sz w:val="24"/>
+          <w:szCs w:val="24"/>
+          <w14:ligatures w14:val="none"/>
+        </w:rPr>
+      </w:pPr>
+      <w:r>
+        <w:rPr>
+          <w:rFonts w:ascii="Segoe UI" w:eastAsia="Times New Roman" w:hAnsi="Segoe UI" w:cs="Segoe UI"/>
+          <w:color w:val="161616"/>
+          <w:kern w:val="0"/>
+          <w:sz w:val="24"/>
+          <w:szCs w:val="24"/>
+          <w14:ligatures w14:val="none"/>
+        </w:rPr>
+        <w:t xml:space="preserve">While human-readable formats for structured and semi-structured data can be useful, they're typically not optimized for storage space or processing. Over time, some </w:t>
+      </w:r>
+      <w:r>
+        <w:rPr>
+          <w:rFonts w:ascii="Segoe UI" w:eastAsia="Times New Roman" w:hAnsi="Segoe UI" w:cs="Segoe UI"/>
+          <w:color w:val="161616"/>
+          <w:kern w:val="0"/>
+          <w:sz w:val="24"/>
+          <w:szCs w:val="24"/>
+          <w14:ligatures w14:val="none"/>
+        </w:rPr>
+        <w:lastRenderedPageBreak/>
+        <w:t>specialized file formats that enable compression, indexing, and efficient storage and processing have been developed.</w:t>
+      </w:r>
+    </w:p>
+    <w:p>
+      <w:pPr>
+        <w:shd w:val="clear" w:color="auto" w:fill="FFFFFF"/>
+        <w:spacing w:before="100" w:beforeAutospacing="1" w:after="100" w:afterAutospacing="1" w:line="240" w:lineRule="auto"/>
+        <w:rPr>
+          <w:rFonts w:ascii="Segoe UI" w:eastAsia="Times New Roman" w:hAnsi="Segoe UI" w:cs="Segoe UI"/>
+          <w:color w:val="161616"/>
+          <w:kern w:val="0"/>
+          <w:sz w:val="24"/>
+          <w:szCs w:val="24"/>
+          <w14:ligatures w14:val="none"/>
+        </w:rPr>
+      </w:pPr>
+      <w:r>
+        <w:rPr>
+          <w:rFonts w:ascii="Segoe UI" w:eastAsia="Times New Roman" w:hAnsi="Segoe UI" w:cs="Segoe UI"/>
+          <w:color w:val="161616"/>
+          <w:kern w:val="0"/>
+          <w:sz w:val="24"/>
+          <w:szCs w:val="24"/>
+          <w14:ligatures w14:val="none"/>
+        </w:rPr>
+        <w:t>Some common optimized file formats you might see include </w:t>
+      </w:r>
+      <w:r>
+        <w:rPr>
+          <w:rFonts w:ascii="Segoe UI" w:eastAsia="Times New Roman" w:hAnsi="Segoe UI" w:cs="Segoe UI"/>
+          <w:i/>
+          <w:iCs/>
+          <w:color w:val="161616"/>
+          <w:kern w:val="0"/>
+          <w:sz w:val="24"/>
+          <w:szCs w:val="24"/>
+          <w14:ligatures w14:val="none"/>
+        </w:rPr>
+        <w:t>Avro</w:t>
+      </w:r>
+      <w:r>
+        <w:rPr>
+          <w:rFonts w:ascii="Segoe UI" w:eastAsia="Times New Roman" w:hAnsi="Segoe UI" w:cs="Segoe UI"/>
+          <w:color w:val="161616"/>
+          <w:kern w:val="0"/>
+          <w:sz w:val="24"/>
+          <w:szCs w:val="24"/>
+          <w14:ligatures w14:val="none"/>
+        </w:rPr>
+        <w:t>, </w:t>
+      </w:r>
+      <w:r>
+        <w:rPr>
+          <w:rFonts w:ascii="Segoe UI" w:eastAsia="Times New Roman" w:hAnsi="Segoe UI" w:cs="Segoe UI"/>
+          <w:i/>
+          <w:iCs/>
+          <w:color w:val="161616"/>
+          <w:kern w:val="0"/>
+          <w:sz w:val="24"/>
+          <w:szCs w:val="24"/>
+          <w14:ligatures w14:val="none"/>
+        </w:rPr>
+        <w:t>ORC</w:t>
+      </w:r>
+      <w:r>
+        <w:rPr>
+          <w:rFonts w:ascii="Segoe UI" w:eastAsia="Times New Roman" w:hAnsi="Segoe UI" w:cs="Segoe UI"/>
+          <w:color w:val="161616"/>
+          <w:kern w:val="0"/>
+          <w:sz w:val="24"/>
+          <w:szCs w:val="24"/>
+          <w14:ligatures w14:val="none"/>
+        </w:rPr>
+        <w:t>, and </w:t>
+      </w:r>
+      <w:r>
+        <w:rPr>
+          <w:rFonts w:ascii="Segoe UI" w:eastAsia="Times New Roman" w:hAnsi="Segoe UI" w:cs="Segoe UI"/>
+          <w:i/>
+          <w:iCs/>
+          <w:color w:val="161616"/>
+          <w:kern w:val="0"/>
+          <w:sz w:val="24"/>
+          <w:szCs w:val="24"/>
+          <w14:ligatures w14:val="none"/>
+        </w:rPr>
+        <w:t>Parquet</w:t>
+      </w:r>
+      <w:r>
+        <w:rPr>
+          <w:rFonts w:ascii="Segoe UI" w:eastAsia="Times New Roman" w:hAnsi="Segoe UI" w:cs="Segoe UI"/>
+          <w:color w:val="161616"/>
+          <w:kern w:val="0"/>
+          <w:sz w:val="24"/>
+          <w:szCs w:val="24"/>
+          <w14:ligatures w14:val="none"/>
+        </w:rPr>
+        <w:t>:</w:t>
+      </w:r>
+    </w:p>
+    <w:p>
+      <w:pPr>
+        <w:numPr>
+          <w:ilvl w:val="0"/>
+          <w:numId w:val="7"/>
+        </w:numPr>
+        <w:shd w:val="clear" w:color="auto" w:fill="FFFFFF"/>
+        <w:spacing w:before="100" w:beforeAutospacing="1" w:after="100" w:afterAutospacing="1" w:line="240" w:lineRule="auto"/>
+        <w:ind w:left="1290"/>
+        <w:rPr>
+          <w:rFonts w:ascii="Segoe UI" w:eastAsia="Times New Roman" w:hAnsi="Segoe UI" w:cs="Segoe UI"/>
+          <w:color w:val="161616"/>
+          <w:kern w:val="0"/>
+          <w:sz w:val="24"/>
+          <w:szCs w:val="24"/>
+          <w14:ligatures w14:val="none"/>
+        </w:rPr>
+      </w:pPr>
+      <w:r>
+        <w:rPr>
+          <w:rFonts w:ascii="Segoe UI" w:eastAsia="Times New Roman" w:hAnsi="Segoe UI" w:cs="Segoe UI"/>
+          <w:i/>
+          <w:iCs/>
+          <w:color w:val="161616"/>
+          <w:kern w:val="0"/>
+          <w:sz w:val="24"/>
+          <w:szCs w:val="24"/>
+          <w14:ligatures w14:val="none"/>
+        </w:rPr>
+        <w:t>Avro</w:t>
+      </w:r>
+      <w:r>
+        <w:rPr>
+          <w:rFonts w:ascii="Segoe UI" w:eastAsia="Times New Roman" w:hAnsi="Segoe UI" w:cs="Segoe UI"/>
+          <w:color w:val="161616"/>
+          <w:kern w:val="0"/>
+          <w:sz w:val="24"/>
+          <w:szCs w:val="24"/>
+          <w14:ligatures w14:val="none"/>
+        </w:rPr>
+        <w:t> is a row-based format. It was created by Apache. Each record contains a header that describes the structure of the data in the record. This header is stored as JSON. The data is stored as binary information. An application uses the information in the header to parse the binary data and extract the fields it contains. Avro is a good format for compressing data and minimizing storage and network bandwidth requirements.</w:t>
+      </w:r>
+    </w:p>
+    <w:p>
+      <w:pPr>
+        <w:numPr>
+          <w:ilvl w:val="0"/>
+          <w:numId w:val="7"/>
+        </w:numPr>
+        <w:shd w:val="clear" w:color="auto" w:fill="FFFFFF"/>
+        <w:spacing w:before="100" w:beforeAutospacing="1" w:after="100" w:afterAutospacing="1" w:line="240" w:lineRule="auto"/>
+        <w:ind w:left="1290"/>
+        <w:rPr>
+          <w:rFonts w:ascii="Segoe UI" w:eastAsia="Times New Roman" w:hAnsi="Segoe UI" w:cs="Segoe UI"/>
+          <w:color w:val="161616"/>
+          <w:kern w:val="0"/>
+          <w:sz w:val="24"/>
+          <w:szCs w:val="24"/>
+          <w14:ligatures w14:val="none"/>
+        </w:rPr>
+      </w:pPr>
+      <w:r>
+        <w:rPr>
+          <w:rFonts w:ascii="Segoe UI" w:eastAsia="Times New Roman" w:hAnsi="Segoe UI" w:cs="Segoe UI"/>
+          <w:i/>
+          <w:iCs/>
+          <w:color w:val="161616"/>
+          <w:kern w:val="0"/>
+          <w:sz w:val="24"/>
+          <w:szCs w:val="24"/>
+          <w14:ligatures w14:val="none"/>
+        </w:rPr>
+        <w:t>ORC</w:t>
+      </w:r>
+      <w:r>
+        <w:rPr>
+          <w:rFonts w:ascii="Segoe UI" w:eastAsia="Times New Roman" w:hAnsi="Segoe UI" w:cs="Segoe UI"/>
+          <w:color w:val="161616"/>
+          <w:kern w:val="0"/>
+          <w:sz w:val="24"/>
+          <w:szCs w:val="24"/>
+          <w14:ligatures w14:val="none"/>
+        </w:rPr>
+        <w:t xml:space="preserve"> (Optimized Row Columnar format) organizes data into columns rather than rows. It was developed by </w:t>
+      </w:r>
+      <w:proofErr w:type="spellStart"/>
+      <w:r>
+        <w:rPr>
+          <w:rFonts w:ascii="Segoe UI" w:eastAsia="Times New Roman" w:hAnsi="Segoe UI" w:cs="Segoe UI"/>
+          <w:color w:val="161616"/>
+          <w:kern w:val="0"/>
+          <w:sz w:val="24"/>
+          <w:szCs w:val="24"/>
+          <w14:ligatures w14:val="none"/>
+        </w:rPr>
+        <w:t>HortonWorks</w:t>
+      </w:r>
+      <w:proofErr w:type="spellEnd"/>
+      <w:r>
+        <w:rPr>
+          <w:rFonts w:ascii="Segoe UI" w:eastAsia="Times New Roman" w:hAnsi="Segoe UI" w:cs="Segoe UI"/>
+          <w:color w:val="161616"/>
+          <w:kern w:val="0"/>
+          <w:sz w:val="24"/>
+          <w:szCs w:val="24"/>
+          <w14:ligatures w14:val="none"/>
+        </w:rPr>
+        <w:t xml:space="preserve"> for optimizing read and write operations in Apache Hive (Hive is a data warehouse system that supports fast data summarization and querying over large datasets). An ORC file contains </w:t>
+      </w:r>
+      <w:r>
+        <w:rPr>
+          <w:rFonts w:ascii="Segoe UI" w:eastAsia="Times New Roman" w:hAnsi="Segoe UI" w:cs="Segoe UI"/>
+          <w:i/>
+          <w:iCs/>
+          <w:color w:val="161616"/>
+          <w:kern w:val="0"/>
+          <w:sz w:val="24"/>
+          <w:szCs w:val="24"/>
+          <w14:ligatures w14:val="none"/>
+        </w:rPr>
+        <w:t>stripes</w:t>
+      </w:r>
+      <w:r>
+        <w:rPr>
+          <w:rFonts w:ascii="Segoe UI" w:eastAsia="Times New Roman" w:hAnsi="Segoe UI" w:cs="Segoe UI"/>
+          <w:color w:val="161616"/>
+          <w:kern w:val="0"/>
+          <w:sz w:val="24"/>
+          <w:szCs w:val="24"/>
+          <w14:ligatures w14:val="none"/>
+        </w:rPr>
+        <w:t> of data. Each stripe holds the data for a column or set of columns. A stripe contains an index into the rows in the stripe, the data for each row, and a footer that holds statistical information (count, sum, max, min, and so on) for each column.</w:t>
+      </w:r>
+    </w:p>
+    <w:p>
+      <w:pPr>
+        <w:numPr>
+          <w:ilvl w:val="0"/>
+          <w:numId w:val="7"/>
+        </w:numPr>
+        <w:shd w:val="clear" w:color="auto" w:fill="FFFFFF"/>
+        <w:spacing w:before="100" w:beforeAutospacing="1" w:after="100" w:afterAutospacing="1" w:line="240" w:lineRule="auto"/>
+        <w:ind w:left="1290"/>
+        <w:rPr>
+          <w:rFonts w:ascii="Segoe UI" w:eastAsia="Times New Roman" w:hAnsi="Segoe UI" w:cs="Segoe UI"/>
+          <w:color w:val="161616"/>
+          <w:kern w:val="0"/>
+          <w:sz w:val="24"/>
+          <w:szCs w:val="24"/>
+          <w14:ligatures w14:val="none"/>
+        </w:rPr>
+      </w:pPr>
+      <w:r>
+        <w:rPr>
+          <w:rFonts w:ascii="Segoe UI" w:eastAsia="Times New Roman" w:hAnsi="Segoe UI" w:cs="Segoe UI"/>
+          <w:i/>
+          <w:iCs/>
+          <w:color w:val="161616"/>
+          <w:kern w:val="0"/>
+          <w:sz w:val="24"/>
+          <w:szCs w:val="24"/>
+          <w14:ligatures w14:val="none"/>
+        </w:rPr>
+        <w:t>Parquet</w:t>
+      </w:r>
+      <w:r>
+        <w:rPr>
+          <w:rFonts w:ascii="Segoe UI" w:eastAsia="Times New Roman" w:hAnsi="Segoe UI" w:cs="Segoe UI"/>
+          <w:color w:val="161616"/>
+          <w:kern w:val="0"/>
+          <w:sz w:val="24"/>
+          <w:szCs w:val="24"/>
+          <w14:ligatures w14:val="none"/>
+        </w:rPr>
+        <w:t> is another columnar data format. It was created by Cloudera and Twitter. A Parquet file contains row groups. Data for each column is stored together in the same row group. Each row group contains one or more chunks of data. A Parquet file includes metadata that describes the set of rows found in each chunk. An application can use this metadata to quickly locate the correct chunk for a given set of rows, and retrieve the data in the specified columns for these rows. Parquet specializes in storing and processing nested data types efficiently. It supports very efficient compression and encoding schemes.</w:t>
+      </w:r>
+    </w:p>
+    <w:p>
+      <w:pPr>
+        <w:shd w:val="clear" w:color="auto" w:fill="FFFFFF"/>
+        <w:spacing w:after="0" w:line="240" w:lineRule="auto"/>
+        <w:rPr>
+          <w:rFonts w:ascii="Segoe UI" w:eastAsia="Times New Roman" w:hAnsi="Segoe UI" w:cs="Segoe UI"/>
+          <w:color w:val="161616"/>
+          <w:kern w:val="0"/>
+          <w:sz w:val="24"/>
+          <w:szCs w:val="24"/>
+          <w14:ligatures w14:val="none"/>
+        </w:rPr>
+      </w:pPr>
+      <w:r>
+        <w:rPr>
+          <w:rFonts w:ascii="Segoe UI" w:eastAsia="Times New Roman" w:hAnsi="Segoe UI" w:cs="Segoe UI"/>
+          <w:color w:val="161616"/>
+          <w:kern w:val="0"/>
+          <w:sz w:val="24"/>
+          <w:szCs w:val="24"/>
+          <w14:ligatures w14:val="none"/>
+        </w:rPr>
+        <w:pict w14:anchorId="1681F6CB">
+          <v:rect id="_x0000_i1027" style="width:0;height:0" o:hralign="center" o:hrstd="t" o:hr="t" fillcolor="#a0a0a0" stroked="f"/>
+        </w:pict>
+      </w:r>
+    </w:p>
+    <w:p>
+      <w:pPr>
+        <w:shd w:val="clear" w:color="auto" w:fill="FFFFFF"/>
+        <w:spacing w:before="100" w:beforeAutospacing="1" w:after="100" w:afterAutospacing="1" w:line="240" w:lineRule="auto"/>
+        <w:outlineLvl w:val="1"/>
+        <w:rPr>
+          <w:rFonts w:ascii="Segoe UI" w:eastAsia="Times New Roman" w:hAnsi="Segoe UI" w:cs="Segoe UI"/>
+          <w:b/>
+          <w:bCs/>
+          <w:color w:val="161616"/>
+          <w:kern w:val="0"/>
+          <w:sz w:val="36"/>
+          <w:szCs w:val="36"/>
+          <w14:ligatures w14:val="none"/>
+        </w:rPr>
+      </w:pPr>
+      <w:r>
+        <w:rPr>
+          <w:rFonts w:ascii="Segoe UI" w:eastAsia="Times New Roman" w:hAnsi="Segoe UI" w:cs="Segoe UI"/>
+          <w:b/>
+          <w:bCs/>
+          <w:color w:val="161616"/>
+          <w:kern w:val="0"/>
+          <w:sz w:val="36"/>
+          <w:szCs w:val="36"/>
+          <w14:ligatures w14:val="none"/>
+        </w:rPr>
+        <w:t>Next unit: Explore databases</w:t>
+      </w:r>
     </w:p>
     <w:p/>
     <w:sectPr>
@@ -5085,9 +9798,9 @@
     </w:lvl>
   </w:abstractNum>
   <w:abstractNum w:abstractNumId="1" w15:restartNumberingAfterBreak="0">
-    <w:nsid w:val="2C8229DC"/>
+    <w:nsid w:val="19895999"/>
     <w:multiLevelType w:val="multilevel"/>
-    <w:tmpl w:val="42E8140E"/>
+    <w:tmpl w:val="0C52F758"/>
     <w:lvl w:ilvl="0">
       <w:start w:val="1"/>
       <w:numFmt w:val="bullet"/>
@@ -5234,9 +9947,9 @@
     </w:lvl>
   </w:abstractNum>
   <w:abstractNum w:abstractNumId="2" w15:restartNumberingAfterBreak="0">
-    <w:nsid w:val="5E3D1811"/>
+    <w:nsid w:val="2C8229DC"/>
     <w:multiLevelType w:val="multilevel"/>
-    <w:tmpl w:val="02F00AE6"/>
+    <w:tmpl w:val="42E8140E"/>
     <w:lvl w:ilvl="0">
       <w:start w:val="1"/>
       <w:numFmt w:val="bullet"/>
@@ -5383,9 +10096,9 @@
     </w:lvl>
   </w:abstractNum>
   <w:abstractNum w:abstractNumId="3" w15:restartNumberingAfterBreak="0">
-    <w:nsid w:val="7F2B6BEC"/>
+    <w:nsid w:val="42556B33"/>
     <w:multiLevelType w:val="multilevel"/>
-    <w:tmpl w:val="22B49E50"/>
+    <w:tmpl w:val="914C80BA"/>
     <w:lvl w:ilvl="0">
       <w:start w:val="1"/>
       <w:numFmt w:val="bullet"/>
@@ -5531,17 +10244,473 @@
       </w:rPr>
     </w:lvl>
   </w:abstractNum>
+  <w:abstractNum w:abstractNumId="4" w15:restartNumberingAfterBreak="0">
+    <w:nsid w:val="5E3D1811"/>
+    <w:multiLevelType w:val="multilevel"/>
+    <w:tmpl w:val="02F00AE6"/>
+    <w:lvl w:ilvl="0">
+      <w:start w:val="1"/>
+      <w:numFmt w:val="bullet"/>
+      <w:lvlText w:val=""/>
+      <w:lvlJc w:val="left"/>
+      <w:pPr>
+        <w:tabs>
+          <w:tab w:val="num" w:pos="720"/>
+        </w:tabs>
+        <w:ind w:left="720" w:hanging="360"/>
+      </w:pPr>
+      <w:rPr>
+        <w:rFonts w:ascii="Symbol" w:hAnsi="Symbol" w:hint="default"/>
+        <w:sz w:val="20"/>
+      </w:rPr>
+    </w:lvl>
+    <w:lvl w:ilvl="1" w:tentative="1">
+      <w:start w:val="1"/>
+      <w:numFmt w:val="bullet"/>
+      <w:lvlText w:val="o"/>
+      <w:lvlJc w:val="left"/>
+      <w:pPr>
+        <w:tabs>
+          <w:tab w:val="num" w:pos="1440"/>
+        </w:tabs>
+        <w:ind w:left="1440" w:hanging="360"/>
+      </w:pPr>
+      <w:rPr>
+        <w:rFonts w:ascii="Courier New" w:hAnsi="Courier New" w:hint="default"/>
+        <w:sz w:val="20"/>
+      </w:rPr>
+    </w:lvl>
+    <w:lvl w:ilvl="2" w:tentative="1">
+      <w:start w:val="1"/>
+      <w:numFmt w:val="bullet"/>
+      <w:lvlText w:val=""/>
+      <w:lvlJc w:val="left"/>
+      <w:pPr>
+        <w:tabs>
+          <w:tab w:val="num" w:pos="2160"/>
+        </w:tabs>
+        <w:ind w:left="2160" w:hanging="360"/>
+      </w:pPr>
+      <w:rPr>
+        <w:rFonts w:ascii="Wingdings" w:hAnsi="Wingdings" w:hint="default"/>
+        <w:sz w:val="20"/>
+      </w:rPr>
+    </w:lvl>
+    <w:lvl w:ilvl="3" w:tentative="1">
+      <w:start w:val="1"/>
+      <w:numFmt w:val="bullet"/>
+      <w:lvlText w:val=""/>
+      <w:lvlJc w:val="left"/>
+      <w:pPr>
+        <w:tabs>
+          <w:tab w:val="num" w:pos="2880"/>
+        </w:tabs>
+        <w:ind w:left="2880" w:hanging="360"/>
+      </w:pPr>
+      <w:rPr>
+        <w:rFonts w:ascii="Wingdings" w:hAnsi="Wingdings" w:hint="default"/>
+        <w:sz w:val="20"/>
+      </w:rPr>
+    </w:lvl>
+    <w:lvl w:ilvl="4" w:tentative="1">
+      <w:start w:val="1"/>
+      <w:numFmt w:val="bullet"/>
+      <w:lvlText w:val=""/>
+      <w:lvlJc w:val="left"/>
+      <w:pPr>
+        <w:tabs>
+          <w:tab w:val="num" w:pos="3600"/>
+        </w:tabs>
+        <w:ind w:left="3600" w:hanging="360"/>
+      </w:pPr>
+      <w:rPr>
+        <w:rFonts w:ascii="Wingdings" w:hAnsi="Wingdings" w:hint="default"/>
+        <w:sz w:val="20"/>
+      </w:rPr>
+    </w:lvl>
+    <w:lvl w:ilvl="5" w:tentative="1">
+      <w:start w:val="1"/>
+      <w:numFmt w:val="bullet"/>
+      <w:lvlText w:val=""/>
+      <w:lvlJc w:val="left"/>
+      <w:pPr>
+        <w:tabs>
+          <w:tab w:val="num" w:pos="4320"/>
+        </w:tabs>
+        <w:ind w:left="4320" w:hanging="360"/>
+      </w:pPr>
+      <w:rPr>
+        <w:rFonts w:ascii="Wingdings" w:hAnsi="Wingdings" w:hint="default"/>
+        <w:sz w:val="20"/>
+      </w:rPr>
+    </w:lvl>
+    <w:lvl w:ilvl="6" w:tentative="1">
+      <w:start w:val="1"/>
+      <w:numFmt w:val="bullet"/>
+      <w:lvlText w:val=""/>
+      <w:lvlJc w:val="left"/>
+      <w:pPr>
+        <w:tabs>
+          <w:tab w:val="num" w:pos="5040"/>
+        </w:tabs>
+        <w:ind w:left="5040" w:hanging="360"/>
+      </w:pPr>
+      <w:rPr>
+        <w:rFonts w:ascii="Wingdings" w:hAnsi="Wingdings" w:hint="default"/>
+        <w:sz w:val="20"/>
+      </w:rPr>
+    </w:lvl>
+    <w:lvl w:ilvl="7" w:tentative="1">
+      <w:start w:val="1"/>
+      <w:numFmt w:val="bullet"/>
+      <w:lvlText w:val=""/>
+      <w:lvlJc w:val="left"/>
+      <w:pPr>
+        <w:tabs>
+          <w:tab w:val="num" w:pos="5760"/>
+        </w:tabs>
+        <w:ind w:left="5760" w:hanging="360"/>
+      </w:pPr>
+      <w:rPr>
+        <w:rFonts w:ascii="Wingdings" w:hAnsi="Wingdings" w:hint="default"/>
+        <w:sz w:val="20"/>
+      </w:rPr>
+    </w:lvl>
+    <w:lvl w:ilvl="8" w:tentative="1">
+      <w:start w:val="1"/>
+      <w:numFmt w:val="bullet"/>
+      <w:lvlText w:val=""/>
+      <w:lvlJc w:val="left"/>
+      <w:pPr>
+        <w:tabs>
+          <w:tab w:val="num" w:pos="6480"/>
+        </w:tabs>
+        <w:ind w:left="6480" w:hanging="360"/>
+      </w:pPr>
+      <w:rPr>
+        <w:rFonts w:ascii="Wingdings" w:hAnsi="Wingdings" w:hint="default"/>
+        <w:sz w:val="20"/>
+      </w:rPr>
+    </w:lvl>
+  </w:abstractNum>
+  <w:abstractNum w:abstractNumId="5" w15:restartNumberingAfterBreak="0">
+    <w:nsid w:val="6D5D61CC"/>
+    <w:multiLevelType w:val="multilevel"/>
+    <w:tmpl w:val="49406EC2"/>
+    <w:lvl w:ilvl="0">
+      <w:start w:val="1"/>
+      <w:numFmt w:val="bullet"/>
+      <w:lvlText w:val=""/>
+      <w:lvlJc w:val="left"/>
+      <w:pPr>
+        <w:tabs>
+          <w:tab w:val="num" w:pos="720"/>
+        </w:tabs>
+        <w:ind w:left="720" w:hanging="360"/>
+      </w:pPr>
+      <w:rPr>
+        <w:rFonts w:ascii="Symbol" w:hAnsi="Symbol" w:hint="default"/>
+        <w:sz w:val="20"/>
+      </w:rPr>
+    </w:lvl>
+    <w:lvl w:ilvl="1" w:tentative="1">
+      <w:start w:val="1"/>
+      <w:numFmt w:val="bullet"/>
+      <w:lvlText w:val="o"/>
+      <w:lvlJc w:val="left"/>
+      <w:pPr>
+        <w:tabs>
+          <w:tab w:val="num" w:pos="1440"/>
+        </w:tabs>
+        <w:ind w:left="1440" w:hanging="360"/>
+      </w:pPr>
+      <w:rPr>
+        <w:rFonts w:ascii="Courier New" w:hAnsi="Courier New" w:hint="default"/>
+        <w:sz w:val="20"/>
+      </w:rPr>
+    </w:lvl>
+    <w:lvl w:ilvl="2" w:tentative="1">
+      <w:start w:val="1"/>
+      <w:numFmt w:val="bullet"/>
+      <w:lvlText w:val=""/>
+      <w:lvlJc w:val="left"/>
+      <w:pPr>
+        <w:tabs>
+          <w:tab w:val="num" w:pos="2160"/>
+        </w:tabs>
+        <w:ind w:left="2160" w:hanging="360"/>
+      </w:pPr>
+      <w:rPr>
+        <w:rFonts w:ascii="Wingdings" w:hAnsi="Wingdings" w:hint="default"/>
+        <w:sz w:val="20"/>
+      </w:rPr>
+    </w:lvl>
+    <w:lvl w:ilvl="3" w:tentative="1">
+      <w:start w:val="1"/>
+      <w:numFmt w:val="bullet"/>
+      <w:lvlText w:val=""/>
+      <w:lvlJc w:val="left"/>
+      <w:pPr>
+        <w:tabs>
+          <w:tab w:val="num" w:pos="2880"/>
+        </w:tabs>
+        <w:ind w:left="2880" w:hanging="360"/>
+      </w:pPr>
+      <w:rPr>
+        <w:rFonts w:ascii="Wingdings" w:hAnsi="Wingdings" w:hint="default"/>
+        <w:sz w:val="20"/>
+      </w:rPr>
+    </w:lvl>
+    <w:lvl w:ilvl="4" w:tentative="1">
+      <w:start w:val="1"/>
+      <w:numFmt w:val="bullet"/>
+      <w:lvlText w:val=""/>
+      <w:lvlJc w:val="left"/>
+      <w:pPr>
+        <w:tabs>
+          <w:tab w:val="num" w:pos="3600"/>
+        </w:tabs>
+        <w:ind w:left="3600" w:hanging="360"/>
+      </w:pPr>
+      <w:rPr>
+        <w:rFonts w:ascii="Wingdings" w:hAnsi="Wingdings" w:hint="default"/>
+        <w:sz w:val="20"/>
+      </w:rPr>
+    </w:lvl>
+    <w:lvl w:ilvl="5" w:tentative="1">
+      <w:start w:val="1"/>
+      <w:numFmt w:val="bullet"/>
+      <w:lvlText w:val=""/>
+      <w:lvlJc w:val="left"/>
+      <w:pPr>
+        <w:tabs>
+          <w:tab w:val="num" w:pos="4320"/>
+        </w:tabs>
+        <w:ind w:left="4320" w:hanging="360"/>
+      </w:pPr>
+      <w:rPr>
+        <w:rFonts w:ascii="Wingdings" w:hAnsi="Wingdings" w:hint="default"/>
+        <w:sz w:val="20"/>
+      </w:rPr>
+    </w:lvl>
+    <w:lvl w:ilvl="6" w:tentative="1">
+      <w:start w:val="1"/>
+      <w:numFmt w:val="bullet"/>
+      <w:lvlText w:val=""/>
+      <w:lvlJc w:val="left"/>
+      <w:pPr>
+        <w:tabs>
+          <w:tab w:val="num" w:pos="5040"/>
+        </w:tabs>
+        <w:ind w:left="5040" w:hanging="360"/>
+      </w:pPr>
+      <w:rPr>
+        <w:rFonts w:ascii="Wingdings" w:hAnsi="Wingdings" w:hint="default"/>
+        <w:sz w:val="20"/>
+      </w:rPr>
+    </w:lvl>
+    <w:lvl w:ilvl="7" w:tentative="1">
+      <w:start w:val="1"/>
+      <w:numFmt w:val="bullet"/>
+      <w:lvlText w:val=""/>
+      <w:lvlJc w:val="left"/>
+      <w:pPr>
+        <w:tabs>
+          <w:tab w:val="num" w:pos="5760"/>
+        </w:tabs>
+        <w:ind w:left="5760" w:hanging="360"/>
+      </w:pPr>
+      <w:rPr>
+        <w:rFonts w:ascii="Wingdings" w:hAnsi="Wingdings" w:hint="default"/>
+        <w:sz w:val="20"/>
+      </w:rPr>
+    </w:lvl>
+    <w:lvl w:ilvl="8" w:tentative="1">
+      <w:start w:val="1"/>
+      <w:numFmt w:val="bullet"/>
+      <w:lvlText w:val=""/>
+      <w:lvlJc w:val="left"/>
+      <w:pPr>
+        <w:tabs>
+          <w:tab w:val="num" w:pos="6480"/>
+        </w:tabs>
+        <w:ind w:left="6480" w:hanging="360"/>
+      </w:pPr>
+      <w:rPr>
+        <w:rFonts w:ascii="Wingdings" w:hAnsi="Wingdings" w:hint="default"/>
+        <w:sz w:val="20"/>
+      </w:rPr>
+    </w:lvl>
+  </w:abstractNum>
+  <w:abstractNum w:abstractNumId="6" w15:restartNumberingAfterBreak="0">
+    <w:nsid w:val="7F2B6BEC"/>
+    <w:multiLevelType w:val="multilevel"/>
+    <w:tmpl w:val="22B49E50"/>
+    <w:lvl w:ilvl="0">
+      <w:start w:val="1"/>
+      <w:numFmt w:val="bullet"/>
+      <w:lvlText w:val=""/>
+      <w:lvlJc w:val="left"/>
+      <w:pPr>
+        <w:tabs>
+          <w:tab w:val="num" w:pos="720"/>
+        </w:tabs>
+        <w:ind w:left="720" w:hanging="360"/>
+      </w:pPr>
+      <w:rPr>
+        <w:rFonts w:ascii="Symbol" w:hAnsi="Symbol" w:hint="default"/>
+        <w:sz w:val="20"/>
+      </w:rPr>
+    </w:lvl>
+    <w:lvl w:ilvl="1" w:tentative="1">
+      <w:start w:val="1"/>
+      <w:numFmt w:val="bullet"/>
+      <w:lvlText w:val="o"/>
+      <w:lvlJc w:val="left"/>
+      <w:pPr>
+        <w:tabs>
+          <w:tab w:val="num" w:pos="1440"/>
+        </w:tabs>
+        <w:ind w:left="1440" w:hanging="360"/>
+      </w:pPr>
+      <w:rPr>
+        <w:rFonts w:ascii="Courier New" w:hAnsi="Courier New" w:hint="default"/>
+        <w:sz w:val="20"/>
+      </w:rPr>
+    </w:lvl>
+    <w:lvl w:ilvl="2" w:tentative="1">
+      <w:start w:val="1"/>
+      <w:numFmt w:val="bullet"/>
+      <w:lvlText w:val=""/>
+      <w:lvlJc w:val="left"/>
+      <w:pPr>
+        <w:tabs>
+          <w:tab w:val="num" w:pos="2160"/>
+        </w:tabs>
+        <w:ind w:left="2160" w:hanging="360"/>
+      </w:pPr>
+      <w:rPr>
+        <w:rFonts w:ascii="Wingdings" w:hAnsi="Wingdings" w:hint="default"/>
+        <w:sz w:val="20"/>
+      </w:rPr>
+    </w:lvl>
+    <w:lvl w:ilvl="3" w:tentative="1">
+      <w:start w:val="1"/>
+      <w:numFmt w:val="bullet"/>
+      <w:lvlText w:val=""/>
+      <w:lvlJc w:val="left"/>
+      <w:pPr>
+        <w:tabs>
+          <w:tab w:val="num" w:pos="2880"/>
+        </w:tabs>
+        <w:ind w:left="2880" w:hanging="360"/>
+      </w:pPr>
+      <w:rPr>
+        <w:rFonts w:ascii="Wingdings" w:hAnsi="Wingdings" w:hint="default"/>
+        <w:sz w:val="20"/>
+      </w:rPr>
+    </w:lvl>
+    <w:lvl w:ilvl="4" w:tentative="1">
+      <w:start w:val="1"/>
+      <w:numFmt w:val="bullet"/>
+      <w:lvlText w:val=""/>
+      <w:lvlJc w:val="left"/>
+      <w:pPr>
+        <w:tabs>
+          <w:tab w:val="num" w:pos="3600"/>
+        </w:tabs>
+        <w:ind w:left="3600" w:hanging="360"/>
+      </w:pPr>
+      <w:rPr>
+        <w:rFonts w:ascii="Wingdings" w:hAnsi="Wingdings" w:hint="default"/>
+        <w:sz w:val="20"/>
+      </w:rPr>
+    </w:lvl>
+    <w:lvl w:ilvl="5" w:tentative="1">
+      <w:start w:val="1"/>
+      <w:numFmt w:val="bullet"/>
+      <w:lvlText w:val=""/>
+      <w:lvlJc w:val="left"/>
+      <w:pPr>
+        <w:tabs>
+          <w:tab w:val="num" w:pos="4320"/>
+        </w:tabs>
+        <w:ind w:left="4320" w:hanging="360"/>
+      </w:pPr>
+      <w:rPr>
+        <w:rFonts w:ascii="Wingdings" w:hAnsi="Wingdings" w:hint="default"/>
+        <w:sz w:val="20"/>
+      </w:rPr>
+    </w:lvl>
+    <w:lvl w:ilvl="6" w:tentative="1">
+      <w:start w:val="1"/>
+      <w:numFmt w:val="bullet"/>
+      <w:lvlText w:val=""/>
+      <w:lvlJc w:val="left"/>
+      <w:pPr>
+        <w:tabs>
+          <w:tab w:val="num" w:pos="5040"/>
+        </w:tabs>
+        <w:ind w:left="5040" w:hanging="360"/>
+      </w:pPr>
+      <w:rPr>
+        <w:rFonts w:ascii="Wingdings" w:hAnsi="Wingdings" w:hint="default"/>
+        <w:sz w:val="20"/>
+      </w:rPr>
+    </w:lvl>
+    <w:lvl w:ilvl="7" w:tentative="1">
+      <w:start w:val="1"/>
+      <w:numFmt w:val="bullet"/>
+      <w:lvlText w:val=""/>
+      <w:lvlJc w:val="left"/>
+      <w:pPr>
+        <w:tabs>
+          <w:tab w:val="num" w:pos="5760"/>
+        </w:tabs>
+        <w:ind w:left="5760" w:hanging="360"/>
+      </w:pPr>
+      <w:rPr>
+        <w:rFonts w:ascii="Wingdings" w:hAnsi="Wingdings" w:hint="default"/>
+        <w:sz w:val="20"/>
+      </w:rPr>
+    </w:lvl>
+    <w:lvl w:ilvl="8" w:tentative="1">
+      <w:start w:val="1"/>
+      <w:numFmt w:val="bullet"/>
+      <w:lvlText w:val=""/>
+      <w:lvlJc w:val="left"/>
+      <w:pPr>
+        <w:tabs>
+          <w:tab w:val="num" w:pos="6480"/>
+        </w:tabs>
+        <w:ind w:left="6480" w:hanging="360"/>
+      </w:pPr>
+      <w:rPr>
+        <w:rFonts w:ascii="Wingdings" w:hAnsi="Wingdings" w:hint="default"/>
+        <w:sz w:val="20"/>
+      </w:rPr>
+    </w:lvl>
+  </w:abstractNum>
   <w:num w:numId="1" w16cid:durableId="365645953">
     <w:abstractNumId w:val="0"/>
   </w:num>
   <w:num w:numId="2" w16cid:durableId="485173265">
-    <w:abstractNumId w:val="1"/>
+    <w:abstractNumId w:val="2"/>
   </w:num>
   <w:num w:numId="3" w16cid:durableId="1528828927">
+    <w:abstractNumId w:val="6"/>
+  </w:num>
+  <w:num w:numId="4" w16cid:durableId="1238981417">
+    <w:abstractNumId w:val="4"/>
+  </w:num>
+  <w:num w:numId="5" w16cid:durableId="2137523664">
     <w:abstractNumId w:val="3"/>
   </w:num>
-  <w:num w:numId="4" w16cid:durableId="1238981417">
-    <w:abstractNumId w:val="2"/>
+  <w:num w:numId="6" w16cid:durableId="490946951">
+    <w:abstractNumId w:val="5"/>
+  </w:num>
+  <w:num w:numId="7" w16cid:durableId="242037021">
+    <w:abstractNumId w:val="1"/>
   </w:num>
 </w:numbering>
 </file>
@@ -6192,6 +11361,27 @@
       <w14:ligatures w14:val="none"/>
     </w:rPr>
   </w:style>
+  <w:style w:type="character" w:styleId="Strong">
+    <w:name w:val="Strong"/>
+    <w:basedOn w:val="DefaultParagraphFont"/>
+    <w:uiPriority w:val="22"/>
+    <w:qFormat/>
+    <w:rsid w:val="00673F83"/>
+    <w:rPr>
+      <w:b/>
+      <w:bCs/>
+    </w:rPr>
+  </w:style>
+  <w:style w:type="character" w:customStyle="1" w:styleId="hljs-tag">
+    <w:name w:val="hljs-tag"/>
+    <w:basedOn w:val="DefaultParagraphFont"/>
+    <w:rsid w:val="00673F83"/>
+  </w:style>
+  <w:style w:type="character" w:customStyle="1" w:styleId="hljs-name">
+    <w:name w:val="hljs-name"/>
+    <w:basedOn w:val="DefaultParagraphFont"/>
+    <w:rsid w:val="00673F83"/>
+  </w:style>
 </w:styles>
 </file>
 

--- a/DP-900 Exam/Microsoft_Learn/Module 1 - Microsoft Azure Data Fundamentals - Explore core data concepts.docx
+++ b/DP-900 Exam/Microsoft_Learn/Module 1 - Microsoft Azure Data Fundamentals - Explore core data concepts.docx
@@ -106,55 +106,7 @@
           <w:szCs w:val="24"/>
           <w14:ligatures w14:val="none"/>
         </w:rPr>
-        <w:t xml:space="preserve">Data is now easier to collect and cheaper to store, making it accessible to nearly every business. Data solutions include software technologies and platforms that can help facilitate the collection, analysis, and storage of valuable information. Every business would like to grow their revenues and make larger profits. In this competitive market, data is </w:t>
-      </w:r>
-      <w:proofErr w:type="gramStart"/>
-      <w:r>
-        <w:rPr>
-          <w:rFonts w:ascii="Segoe UI" w:eastAsia="Times New Roman" w:hAnsi="Segoe UI" w:cs="Segoe UI"/>
-          <w:color w:val="161616"/>
-          <w:kern w:val="0"/>
-          <w:sz w:val="24"/>
-          <w:szCs w:val="24"/>
-          <w14:ligatures w14:val="none"/>
-        </w:rPr>
-        <w:t>a valuable asset</w:t>
-      </w:r>
-      <w:proofErr w:type="gramEnd"/>
-      <w:r>
-        <w:rPr>
-          <w:rFonts w:ascii="Segoe UI" w:eastAsia="Times New Roman" w:hAnsi="Segoe UI" w:cs="Segoe UI"/>
-          <w:color w:val="161616"/>
-          <w:kern w:val="0"/>
-          <w:sz w:val="24"/>
-          <w:szCs w:val="24"/>
-          <w14:ligatures w14:val="none"/>
-        </w:rPr>
-        <w:t xml:space="preserve">. When analyzed properly, data provides a wealth of useful information and </w:t>
-      </w:r>
-      <w:proofErr w:type="gramStart"/>
-      <w:r>
-        <w:rPr>
-          <w:rFonts w:ascii="Segoe UI" w:eastAsia="Times New Roman" w:hAnsi="Segoe UI" w:cs="Segoe UI"/>
-          <w:color w:val="161616"/>
-          <w:kern w:val="0"/>
-          <w:sz w:val="24"/>
-          <w:szCs w:val="24"/>
-          <w14:ligatures w14:val="none"/>
-        </w:rPr>
-        <w:t>inform</w:t>
-      </w:r>
-      <w:proofErr w:type="gramEnd"/>
-      <w:r>
-        <w:rPr>
-          <w:rFonts w:ascii="Segoe UI" w:eastAsia="Times New Roman" w:hAnsi="Segoe UI" w:cs="Segoe UI"/>
-          <w:color w:val="161616"/>
-          <w:kern w:val="0"/>
-          <w:sz w:val="24"/>
-          <w:szCs w:val="24"/>
-          <w14:ligatures w14:val="none"/>
-        </w:rPr>
-        <w:t xml:space="preserve"> critical business decisions.</w:t>
+        <w:t>Data is now easier to collect and cheaper to store, making it accessible to nearly every business. Data solutions include software technologies and platforms that can help facilitate the collection, analysis, and storage of valuable information. Every business would like to grow their revenues and make larger profits. In this competitive market, data is a valuable asset. When analyzed properly, data provides a wealth of useful information and inform critical business decisions.</w:t>
       </w:r>
     </w:p>
     <w:p>
@@ -9635,6 +9587,908 @@
         <w:t>Next unit: Explore databases</w:t>
       </w:r>
     </w:p>
+    <w:p>
+      <w:pPr>
+        <w:shd w:val="clear" w:color="auto" w:fill="FFFFFF"/>
+        <w:spacing w:after="0" w:line="240" w:lineRule="auto"/>
+        <w:outlineLvl w:val="0"/>
+        <w:rPr>
+          <w:rFonts w:ascii="Segoe UI" w:eastAsia="Times New Roman" w:hAnsi="Segoe UI" w:cs="Segoe UI"/>
+          <w:b/>
+          <w:bCs/>
+          <w:color w:val="161616"/>
+          <w:kern w:val="36"/>
+          <w:sz w:val="48"/>
+          <w:szCs w:val="48"/>
+          <w14:ligatures w14:val="none"/>
+        </w:rPr>
+      </w:pPr>
+      <w:r>
+        <w:rPr>
+          <w:rFonts w:ascii="Segoe UI" w:eastAsia="Times New Roman" w:hAnsi="Segoe UI" w:cs="Segoe UI"/>
+          <w:b/>
+          <w:bCs/>
+          <w:color w:val="161616"/>
+          <w:kern w:val="36"/>
+          <w:sz w:val="48"/>
+          <w:szCs w:val="48"/>
+          <w14:ligatures w14:val="none"/>
+        </w:rPr>
+        <w:t>Explore databases</w:t>
+      </w:r>
+    </w:p>
+    <w:p>
+      <w:pPr>
+        <w:shd w:val="clear" w:color="auto" w:fill="FFFFFF"/>
+        <w:spacing w:after="0" w:line="240" w:lineRule="auto"/>
+        <w:rPr>
+          <w:rFonts w:ascii="Segoe UI" w:eastAsia="Times New Roman" w:hAnsi="Segoe UI" w:cs="Segoe UI"/>
+          <w:color w:val="161616"/>
+          <w:kern w:val="0"/>
+          <w:sz w:val="24"/>
+          <w:szCs w:val="24"/>
+          <w14:ligatures w14:val="none"/>
+        </w:rPr>
+      </w:pPr>
+      <w:r>
+        <w:rPr>
+          <w:rFonts w:ascii="Segoe UI" w:eastAsia="Times New Roman" w:hAnsi="Segoe UI" w:cs="Segoe UI"/>
+          <w:color w:val="161616"/>
+          <w:kern w:val="0"/>
+          <w:sz w:val="18"/>
+          <w:szCs w:val="18"/>
+          <w14:ligatures w14:val="none"/>
+        </w:rPr>
+        <w:t>100 XP</w:t>
+      </w:r>
+    </w:p>
+    <w:p>
+      <w:pPr>
+        <w:numPr>
+          <w:ilvl w:val="0"/>
+          <w:numId w:val="8"/>
+        </w:numPr>
+        <w:shd w:val="clear" w:color="auto" w:fill="FFFFFF"/>
+        <w:spacing w:after="0" w:line="240" w:lineRule="auto"/>
+        <w:rPr>
+          <w:rFonts w:ascii="Segoe UI" w:eastAsia="Times New Roman" w:hAnsi="Segoe UI" w:cs="Segoe UI"/>
+          <w:kern w:val="0"/>
+          <w:sz w:val="24"/>
+          <w:szCs w:val="24"/>
+          <w14:ligatures w14:val="none"/>
+        </w:rPr>
+      </w:pPr>
+      <w:r>
+        <w:rPr>
+          <w:rFonts w:ascii="Segoe UI" w:eastAsia="Times New Roman" w:hAnsi="Segoe UI" w:cs="Segoe UI"/>
+          <w:kern w:val="0"/>
+          <w:sz w:val="24"/>
+          <w:szCs w:val="24"/>
+          <w14:ligatures w14:val="none"/>
+        </w:rPr>
+        <w:t>5 minutes</w:t>
+      </w:r>
+    </w:p>
+    <w:p>
+      <w:pPr>
+        <w:shd w:val="clear" w:color="auto" w:fill="FFFFFF"/>
+        <w:spacing w:before="100" w:beforeAutospacing="1" w:after="100" w:afterAutospacing="1" w:line="240" w:lineRule="auto"/>
+        <w:rPr>
+          <w:rFonts w:ascii="Segoe UI" w:eastAsia="Times New Roman" w:hAnsi="Segoe UI" w:cs="Segoe UI"/>
+          <w:color w:val="161616"/>
+          <w:kern w:val="0"/>
+          <w:sz w:val="24"/>
+          <w:szCs w:val="24"/>
+          <w14:ligatures w14:val="none"/>
+        </w:rPr>
+      </w:pPr>
+      <w:r>
+        <w:rPr>
+          <w:rFonts w:ascii="Segoe UI" w:eastAsia="Times New Roman" w:hAnsi="Segoe UI" w:cs="Segoe UI"/>
+          <w:color w:val="161616"/>
+          <w:kern w:val="0"/>
+          <w:sz w:val="24"/>
+          <w:szCs w:val="24"/>
+          <w14:ligatures w14:val="none"/>
+        </w:rPr>
+        <w:t xml:space="preserve">A database is used to define a central system in which data can be stored and queried. In a simplistic sense, the file system on which files are stored is a kind of database; but </w:t>
+      </w:r>
+      <w:r>
+        <w:rPr>
+          <w:rFonts w:ascii="Segoe UI" w:eastAsia="Times New Roman" w:hAnsi="Segoe UI" w:cs="Segoe UI"/>
+          <w:color w:val="161616"/>
+          <w:kern w:val="0"/>
+          <w:sz w:val="24"/>
+          <w:szCs w:val="24"/>
+          <w14:ligatures w14:val="none"/>
+        </w:rPr>
+        <w:lastRenderedPageBreak/>
+        <w:t>when we use the term in a professional data context, we usually mean a dedicated system for managing data records rather than files.</w:t>
+      </w:r>
+    </w:p>
+    <w:p>
+      <w:pPr>
+        <w:shd w:val="clear" w:color="auto" w:fill="FFFFFF"/>
+        <w:spacing w:before="480" w:after="180" w:line="240" w:lineRule="auto"/>
+        <w:outlineLvl w:val="1"/>
+        <w:rPr>
+          <w:rFonts w:ascii="Segoe UI" w:eastAsia="Times New Roman" w:hAnsi="Segoe UI" w:cs="Segoe UI"/>
+          <w:b/>
+          <w:bCs/>
+          <w:color w:val="161616"/>
+          <w:kern w:val="0"/>
+          <w:sz w:val="36"/>
+          <w:szCs w:val="36"/>
+          <w14:ligatures w14:val="none"/>
+        </w:rPr>
+      </w:pPr>
+      <w:r>
+        <w:rPr>
+          <w:rFonts w:ascii="Segoe UI" w:eastAsia="Times New Roman" w:hAnsi="Segoe UI" w:cs="Segoe UI"/>
+          <w:b/>
+          <w:bCs/>
+          <w:color w:val="161616"/>
+          <w:kern w:val="0"/>
+          <w:sz w:val="36"/>
+          <w:szCs w:val="36"/>
+          <w14:ligatures w14:val="none"/>
+        </w:rPr>
+        <w:t>Relational databases</w:t>
+      </w:r>
+    </w:p>
+    <w:p>
+      <w:pPr>
+        <w:shd w:val="clear" w:color="auto" w:fill="FFFFFF"/>
+        <w:spacing w:before="100" w:beforeAutospacing="1" w:after="100" w:afterAutospacing="1" w:line="240" w:lineRule="auto"/>
+        <w:rPr>
+          <w:rFonts w:ascii="Segoe UI" w:eastAsia="Times New Roman" w:hAnsi="Segoe UI" w:cs="Segoe UI"/>
+          <w:color w:val="161616"/>
+          <w:kern w:val="0"/>
+          <w:sz w:val="24"/>
+          <w:szCs w:val="24"/>
+          <w14:ligatures w14:val="none"/>
+        </w:rPr>
+      </w:pPr>
+      <w:r>
+        <w:rPr>
+          <w:rFonts w:ascii="Segoe UI" w:eastAsia="Times New Roman" w:hAnsi="Segoe UI" w:cs="Segoe UI"/>
+          <w:color w:val="161616"/>
+          <w:kern w:val="0"/>
+          <w:sz w:val="24"/>
+          <w:szCs w:val="24"/>
+          <w14:ligatures w14:val="none"/>
+        </w:rPr>
+        <w:t>Relational databases are commonly used to store and query structured data. The data is stored in tables that represent entities, such as customers, products, or sales orders. Each instance of an entity is assigned a </w:t>
+      </w:r>
+      <w:r>
+        <w:rPr>
+          <w:rFonts w:ascii="Segoe UI" w:eastAsia="Times New Roman" w:hAnsi="Segoe UI" w:cs="Segoe UI"/>
+          <w:i/>
+          <w:iCs/>
+          <w:color w:val="161616"/>
+          <w:kern w:val="0"/>
+          <w:sz w:val="24"/>
+          <w:szCs w:val="24"/>
+          <w14:ligatures w14:val="none"/>
+        </w:rPr>
+        <w:t>primary key</w:t>
+      </w:r>
+      <w:r>
+        <w:rPr>
+          <w:rFonts w:ascii="Segoe UI" w:eastAsia="Times New Roman" w:hAnsi="Segoe UI" w:cs="Segoe UI"/>
+          <w:color w:val="161616"/>
+          <w:kern w:val="0"/>
+          <w:sz w:val="24"/>
+          <w:szCs w:val="24"/>
+          <w14:ligatures w14:val="none"/>
+        </w:rPr>
+        <w:t> that uniquely identifies it; and these keys are used to reference the entity instance in other tables. For example, a customer's primary key can be referenced in a sales order record to indicate which customer placed the order. This use of keys to reference data entities enables a relational database to be </w:t>
+      </w:r>
+      <w:r>
+        <w:rPr>
+          <w:rFonts w:ascii="Segoe UI" w:eastAsia="Times New Roman" w:hAnsi="Segoe UI" w:cs="Segoe UI"/>
+          <w:i/>
+          <w:iCs/>
+          <w:color w:val="161616"/>
+          <w:kern w:val="0"/>
+          <w:sz w:val="24"/>
+          <w:szCs w:val="24"/>
+          <w14:ligatures w14:val="none"/>
+        </w:rPr>
+        <w:t>normalized</w:t>
+      </w:r>
+      <w:r>
+        <w:rPr>
+          <w:rFonts w:ascii="Segoe UI" w:eastAsia="Times New Roman" w:hAnsi="Segoe UI" w:cs="Segoe UI"/>
+          <w:color w:val="161616"/>
+          <w:kern w:val="0"/>
+          <w:sz w:val="24"/>
+          <w:szCs w:val="24"/>
+          <w14:ligatures w14:val="none"/>
+        </w:rPr>
+        <w:t>; which in part means the elimination of duplicate data values so that, for example, the details of an individual customer are stored only once; not for each sales order the customer places. The tables are managed and queried using Structured Query Language (SQL), which is based on an ANSI standard, so it's similar across multiple database systems.</w:t>
+      </w:r>
+    </w:p>
+    <w:p>
+      <w:pPr>
+        <w:shd w:val="clear" w:color="auto" w:fill="FFFFFF"/>
+        <w:spacing w:before="100" w:beforeAutospacing="1" w:after="100" w:afterAutospacing="1" w:line="240" w:lineRule="auto"/>
+        <w:rPr>
+          <w:rFonts w:ascii="Segoe UI" w:eastAsia="Times New Roman" w:hAnsi="Segoe UI" w:cs="Segoe UI"/>
+          <w:color w:val="161616"/>
+          <w:kern w:val="0"/>
+          <w:sz w:val="24"/>
+          <w:szCs w:val="24"/>
+          <w14:ligatures w14:val="none"/>
+        </w:rPr>
+      </w:pPr>
+      <w:r>
+        <w:rPr>
+          <w:rFonts w:ascii="Segoe UI" w:eastAsia="Times New Roman" w:hAnsi="Segoe UI" w:cs="Segoe UI"/>
+          <w:noProof/>
+          <w:color w:val="161616"/>
+          <w:kern w:val="0"/>
+          <w:sz w:val="24"/>
+          <w:szCs w:val="24"/>
+          <w14:ligatures w14:val="none"/>
+        </w:rPr>
+        <w:drawing>
+          <wp:inline distT="0" distB="0" distL="0" distR="0" wp14:anchorId="6637C2EE" wp14:editId="4273EB9C">
+            <wp:extent cx="5943600" cy="2426335"/>
+            <wp:effectExtent l="0" t="0" r="0" b="0"/>
+            <wp:docPr id="374529430" name="Picture 5" descr="Image showing a relational database schema"/>
+            <wp:cNvGraphicFramePr>
+              <a:graphicFrameLocks xmlns:a="http://schemas.openxmlformats.org/drawingml/2006/main" noChangeAspect="1"/>
+            </wp:cNvGraphicFramePr>
+            <a:graphic xmlns:a="http://schemas.openxmlformats.org/drawingml/2006/main">
+              <a:graphicData uri="http://schemas.openxmlformats.org/drawingml/2006/picture">
+                <pic:pic xmlns:pic="http://schemas.openxmlformats.org/drawingml/2006/picture">
+                  <pic:nvPicPr>
+                    <pic:cNvPr id="0" name="Picture 4" descr="Image showing a relational database schema"/>
+                    <pic:cNvPicPr>
+                      <a:picLocks noChangeAspect="1" noChangeArrowheads="1"/>
+                    </pic:cNvPicPr>
+                  </pic:nvPicPr>
+                  <pic:blipFill>
+                    <a:blip r:embed="rId7">
+                      <a:extLst>
+                        <a:ext uri="{28A0092B-C50C-407E-A947-70E740481C1C}">
+                          <a14:useLocalDpi xmlns:a14="http://schemas.microsoft.com/office/drawing/2010/main" val="0"/>
+                        </a:ext>
+                      </a:extLst>
+                    </a:blip>
+                    <a:srcRect/>
+                    <a:stretch>
+                      <a:fillRect/>
+                    </a:stretch>
+                  </pic:blipFill>
+                  <pic:spPr bwMode="auto">
+                    <a:xfrm>
+                      <a:off x="0" y="0"/>
+                      <a:ext cx="5943600" cy="2426335"/>
+                    </a:xfrm>
+                    <a:prstGeom prst="rect">
+                      <a:avLst/>
+                    </a:prstGeom>
+                    <a:noFill/>
+                    <a:ln>
+                      <a:noFill/>
+                    </a:ln>
+                  </pic:spPr>
+                </pic:pic>
+              </a:graphicData>
+            </a:graphic>
+          </wp:inline>
+        </w:drawing>
+      </w:r>
+    </w:p>
+    <w:p>
+      <w:pPr>
+        <w:shd w:val="clear" w:color="auto" w:fill="FFFFFF"/>
+        <w:spacing w:before="480" w:after="180" w:line="240" w:lineRule="auto"/>
+        <w:outlineLvl w:val="1"/>
+        <w:rPr>
+          <w:rFonts w:ascii="Segoe UI" w:eastAsia="Times New Roman" w:hAnsi="Segoe UI" w:cs="Segoe UI"/>
+          <w:b/>
+          <w:bCs/>
+          <w:color w:val="161616"/>
+          <w:kern w:val="0"/>
+          <w:sz w:val="36"/>
+          <w:szCs w:val="36"/>
+          <w14:ligatures w14:val="none"/>
+        </w:rPr>
+      </w:pPr>
+      <w:r>
+        <w:rPr>
+          <w:rFonts w:ascii="Segoe UI" w:eastAsia="Times New Roman" w:hAnsi="Segoe UI" w:cs="Segoe UI"/>
+          <w:b/>
+          <w:bCs/>
+          <w:color w:val="161616"/>
+          <w:kern w:val="0"/>
+          <w:sz w:val="36"/>
+          <w:szCs w:val="36"/>
+          <w14:ligatures w14:val="none"/>
+        </w:rPr>
+        <w:t>Non-relational databases</w:t>
+      </w:r>
+    </w:p>
+    <w:p>
+      <w:pPr>
+        <w:shd w:val="clear" w:color="auto" w:fill="FFFFFF"/>
+        <w:spacing w:before="100" w:beforeAutospacing="1" w:after="100" w:afterAutospacing="1" w:line="240" w:lineRule="auto"/>
+        <w:rPr>
+          <w:rFonts w:ascii="Segoe UI" w:eastAsia="Times New Roman" w:hAnsi="Segoe UI" w:cs="Segoe UI"/>
+          <w:color w:val="161616"/>
+          <w:kern w:val="0"/>
+          <w:sz w:val="24"/>
+          <w:szCs w:val="24"/>
+          <w14:ligatures w14:val="none"/>
+        </w:rPr>
+      </w:pPr>
+      <w:r>
+        <w:rPr>
+          <w:rFonts w:ascii="Segoe UI" w:eastAsia="Times New Roman" w:hAnsi="Segoe UI" w:cs="Segoe UI"/>
+          <w:color w:val="161616"/>
+          <w:kern w:val="0"/>
+          <w:sz w:val="24"/>
+          <w:szCs w:val="24"/>
+          <w14:ligatures w14:val="none"/>
+        </w:rPr>
+        <w:t>Non-relational databases are data management systems that don’t apply a relational schema to the data. Non-relational databases are often referred to as NoSQL database, even though some support a variant of the SQL language.</w:t>
+      </w:r>
+    </w:p>
+    <w:p>
+      <w:pPr>
+        <w:shd w:val="clear" w:color="auto" w:fill="FFFFFF"/>
+        <w:spacing w:before="100" w:beforeAutospacing="1" w:after="100" w:afterAutospacing="1" w:line="240" w:lineRule="auto"/>
+        <w:rPr>
+          <w:rFonts w:ascii="Segoe UI" w:eastAsia="Times New Roman" w:hAnsi="Segoe UI" w:cs="Segoe UI"/>
+          <w:color w:val="161616"/>
+          <w:kern w:val="0"/>
+          <w:sz w:val="24"/>
+          <w:szCs w:val="24"/>
+          <w14:ligatures w14:val="none"/>
+        </w:rPr>
+      </w:pPr>
+      <w:r>
+        <w:rPr>
+          <w:rFonts w:ascii="Segoe UI" w:eastAsia="Times New Roman" w:hAnsi="Segoe UI" w:cs="Segoe UI"/>
+          <w:color w:val="161616"/>
+          <w:kern w:val="0"/>
+          <w:sz w:val="24"/>
+          <w:szCs w:val="24"/>
+          <w14:ligatures w14:val="none"/>
+        </w:rPr>
+        <w:t>There are four common types of Non-relational database commonly in use.</w:t>
+      </w:r>
+    </w:p>
+    <w:p>
+      <w:pPr>
+        <w:numPr>
+          <w:ilvl w:val="0"/>
+          <w:numId w:val="9"/>
+        </w:numPr>
+        <w:shd w:val="clear" w:color="auto" w:fill="FFFFFF"/>
+        <w:spacing w:before="100" w:beforeAutospacing="1" w:after="100" w:afterAutospacing="1" w:line="240" w:lineRule="auto"/>
+        <w:ind w:left="1290"/>
+        <w:rPr>
+          <w:rFonts w:ascii="Segoe UI" w:eastAsia="Times New Roman" w:hAnsi="Segoe UI" w:cs="Segoe UI"/>
+          <w:color w:val="161616"/>
+          <w:kern w:val="0"/>
+          <w:sz w:val="24"/>
+          <w:szCs w:val="24"/>
+          <w14:ligatures w14:val="none"/>
+        </w:rPr>
+      </w:pPr>
+      <w:r>
+        <w:rPr>
+          <w:rFonts w:ascii="Segoe UI" w:eastAsia="Times New Roman" w:hAnsi="Segoe UI" w:cs="Segoe UI"/>
+          <w:b/>
+          <w:bCs/>
+          <w:color w:val="161616"/>
+          <w:kern w:val="0"/>
+          <w:sz w:val="24"/>
+          <w:szCs w:val="24"/>
+          <w14:ligatures w14:val="none"/>
+        </w:rPr>
+        <w:lastRenderedPageBreak/>
+        <w:t>Key-value databases</w:t>
+      </w:r>
+      <w:r>
+        <w:rPr>
+          <w:rFonts w:ascii="Segoe UI" w:eastAsia="Times New Roman" w:hAnsi="Segoe UI" w:cs="Segoe UI"/>
+          <w:color w:val="161616"/>
+          <w:kern w:val="0"/>
+          <w:sz w:val="24"/>
+          <w:szCs w:val="24"/>
+          <w14:ligatures w14:val="none"/>
+        </w:rPr>
+        <w:t> in which each record consists of a unique key and an associated value, which can be in any format.</w:t>
+      </w:r>
+    </w:p>
+    <w:p>
+      <w:pPr>
+        <w:shd w:val="clear" w:color="auto" w:fill="FFFFFF"/>
+        <w:spacing w:before="100" w:beforeAutospacing="1" w:after="100" w:afterAutospacing="1" w:line="240" w:lineRule="auto"/>
+        <w:ind w:left="1290"/>
+        <w:rPr>
+          <w:rFonts w:ascii="Segoe UI" w:eastAsia="Times New Roman" w:hAnsi="Segoe UI" w:cs="Segoe UI"/>
+          <w:color w:val="161616"/>
+          <w:kern w:val="0"/>
+          <w:sz w:val="24"/>
+          <w:szCs w:val="24"/>
+          <w14:ligatures w14:val="none"/>
+        </w:rPr>
+      </w:pPr>
+      <w:r>
+        <w:rPr>
+          <w:rFonts w:ascii="Segoe UI" w:eastAsia="Times New Roman" w:hAnsi="Segoe UI" w:cs="Segoe UI"/>
+          <w:noProof/>
+          <w:color w:val="161616"/>
+          <w:kern w:val="0"/>
+          <w:sz w:val="24"/>
+          <w:szCs w:val="24"/>
+          <w14:ligatures w14:val="none"/>
+        </w:rPr>
+        <w:drawing>
+          <wp:inline distT="0" distB="0" distL="0" distR="0" wp14:anchorId="043E086B" wp14:editId="0D136B2F">
+            <wp:extent cx="2333625" cy="1381125"/>
+            <wp:effectExtent l="0" t="0" r="9525" b="9525"/>
+            <wp:docPr id="80382376" name="Picture 4" descr="Image showing a key-value database"/>
+            <wp:cNvGraphicFramePr>
+              <a:graphicFrameLocks xmlns:a="http://schemas.openxmlformats.org/drawingml/2006/main" noChangeAspect="1"/>
+            </wp:cNvGraphicFramePr>
+            <a:graphic xmlns:a="http://schemas.openxmlformats.org/drawingml/2006/main">
+              <a:graphicData uri="http://schemas.openxmlformats.org/drawingml/2006/picture">
+                <pic:pic xmlns:pic="http://schemas.openxmlformats.org/drawingml/2006/picture">
+                  <pic:nvPicPr>
+                    <pic:cNvPr id="0" name="Picture 5" descr="Image showing a key-value database"/>
+                    <pic:cNvPicPr>
+                      <a:picLocks noChangeAspect="1" noChangeArrowheads="1"/>
+                    </pic:cNvPicPr>
+                  </pic:nvPicPr>
+                  <pic:blipFill>
+                    <a:blip r:embed="rId8">
+                      <a:extLst>
+                        <a:ext uri="{28A0092B-C50C-407E-A947-70E740481C1C}">
+                          <a14:useLocalDpi xmlns:a14="http://schemas.microsoft.com/office/drawing/2010/main" val="0"/>
+                        </a:ext>
+                      </a:extLst>
+                    </a:blip>
+                    <a:srcRect/>
+                    <a:stretch>
+                      <a:fillRect/>
+                    </a:stretch>
+                  </pic:blipFill>
+                  <pic:spPr bwMode="auto">
+                    <a:xfrm>
+                      <a:off x="0" y="0"/>
+                      <a:ext cx="2333625" cy="1381125"/>
+                    </a:xfrm>
+                    <a:prstGeom prst="rect">
+                      <a:avLst/>
+                    </a:prstGeom>
+                    <a:noFill/>
+                    <a:ln>
+                      <a:noFill/>
+                    </a:ln>
+                  </pic:spPr>
+                </pic:pic>
+              </a:graphicData>
+            </a:graphic>
+          </wp:inline>
+        </w:drawing>
+      </w:r>
+    </w:p>
+    <w:p>
+      <w:pPr>
+        <w:numPr>
+          <w:ilvl w:val="0"/>
+          <w:numId w:val="9"/>
+        </w:numPr>
+        <w:shd w:val="clear" w:color="auto" w:fill="FFFFFF"/>
+        <w:spacing w:before="100" w:beforeAutospacing="1" w:after="100" w:afterAutospacing="1" w:line="240" w:lineRule="auto"/>
+        <w:ind w:left="1290"/>
+        <w:rPr>
+          <w:rFonts w:ascii="Segoe UI" w:eastAsia="Times New Roman" w:hAnsi="Segoe UI" w:cs="Segoe UI"/>
+          <w:color w:val="161616"/>
+          <w:kern w:val="0"/>
+          <w:sz w:val="24"/>
+          <w:szCs w:val="24"/>
+          <w14:ligatures w14:val="none"/>
+        </w:rPr>
+      </w:pPr>
+      <w:r>
+        <w:rPr>
+          <w:rFonts w:ascii="Segoe UI" w:eastAsia="Times New Roman" w:hAnsi="Segoe UI" w:cs="Segoe UI"/>
+          <w:b/>
+          <w:bCs/>
+          <w:color w:val="161616"/>
+          <w:kern w:val="0"/>
+          <w:sz w:val="24"/>
+          <w:szCs w:val="24"/>
+          <w14:ligatures w14:val="none"/>
+        </w:rPr>
+        <w:t>Document databases</w:t>
+      </w:r>
+      <w:r>
+        <w:rPr>
+          <w:rFonts w:ascii="Segoe UI" w:eastAsia="Times New Roman" w:hAnsi="Segoe UI" w:cs="Segoe UI"/>
+          <w:color w:val="161616"/>
+          <w:kern w:val="0"/>
+          <w:sz w:val="24"/>
+          <w:szCs w:val="24"/>
+          <w14:ligatures w14:val="none"/>
+        </w:rPr>
+        <w:t>, which are a specific form of key-value database in which the value is a JSON document (which the system is optimized to parse and query)</w:t>
+      </w:r>
+    </w:p>
+    <w:p>
+      <w:pPr>
+        <w:shd w:val="clear" w:color="auto" w:fill="FFFFFF"/>
+        <w:spacing w:before="100" w:beforeAutospacing="1" w:after="100" w:afterAutospacing="1" w:line="240" w:lineRule="auto"/>
+        <w:ind w:left="1290"/>
+        <w:rPr>
+          <w:rFonts w:ascii="Segoe UI" w:eastAsia="Times New Roman" w:hAnsi="Segoe UI" w:cs="Segoe UI"/>
+          <w:color w:val="161616"/>
+          <w:kern w:val="0"/>
+          <w:sz w:val="24"/>
+          <w:szCs w:val="24"/>
+          <w14:ligatures w14:val="none"/>
+        </w:rPr>
+      </w:pPr>
+      <w:r>
+        <w:rPr>
+          <w:rFonts w:ascii="Segoe UI" w:eastAsia="Times New Roman" w:hAnsi="Segoe UI" w:cs="Segoe UI"/>
+          <w:noProof/>
+          <w:color w:val="161616"/>
+          <w:kern w:val="0"/>
+          <w:sz w:val="24"/>
+          <w:szCs w:val="24"/>
+          <w14:ligatures w14:val="none"/>
+        </w:rPr>
+        <w:drawing>
+          <wp:inline distT="0" distB="0" distL="0" distR="0" wp14:anchorId="5AD5B02F" wp14:editId="19434F71">
+            <wp:extent cx="3429000" cy="2124075"/>
+            <wp:effectExtent l="0" t="0" r="0" b="9525"/>
+            <wp:docPr id="1217651549" name="Picture 3" descr="Image showing a document database"/>
+            <wp:cNvGraphicFramePr>
+              <a:graphicFrameLocks xmlns:a="http://schemas.openxmlformats.org/drawingml/2006/main" noChangeAspect="1"/>
+            </wp:cNvGraphicFramePr>
+            <a:graphic xmlns:a="http://schemas.openxmlformats.org/drawingml/2006/main">
+              <a:graphicData uri="http://schemas.openxmlformats.org/drawingml/2006/picture">
+                <pic:pic xmlns:pic="http://schemas.openxmlformats.org/drawingml/2006/picture">
+                  <pic:nvPicPr>
+                    <pic:cNvPr id="0" name="Picture 6" descr="Image showing a document database"/>
+                    <pic:cNvPicPr>
+                      <a:picLocks noChangeAspect="1" noChangeArrowheads="1"/>
+                    </pic:cNvPicPr>
+                  </pic:nvPicPr>
+                  <pic:blipFill>
+                    <a:blip r:embed="rId9">
+                      <a:extLst>
+                        <a:ext uri="{28A0092B-C50C-407E-A947-70E740481C1C}">
+                          <a14:useLocalDpi xmlns:a14="http://schemas.microsoft.com/office/drawing/2010/main" val="0"/>
+                        </a:ext>
+                      </a:extLst>
+                    </a:blip>
+                    <a:srcRect/>
+                    <a:stretch>
+                      <a:fillRect/>
+                    </a:stretch>
+                  </pic:blipFill>
+                  <pic:spPr bwMode="auto">
+                    <a:xfrm>
+                      <a:off x="0" y="0"/>
+                      <a:ext cx="3429000" cy="2124075"/>
+                    </a:xfrm>
+                    <a:prstGeom prst="rect">
+                      <a:avLst/>
+                    </a:prstGeom>
+                    <a:noFill/>
+                    <a:ln>
+                      <a:noFill/>
+                    </a:ln>
+                  </pic:spPr>
+                </pic:pic>
+              </a:graphicData>
+            </a:graphic>
+          </wp:inline>
+        </w:drawing>
+      </w:r>
+    </w:p>
+    <w:p>
+      <w:pPr>
+        <w:numPr>
+          <w:ilvl w:val="0"/>
+          <w:numId w:val="9"/>
+        </w:numPr>
+        <w:shd w:val="clear" w:color="auto" w:fill="FFFFFF"/>
+        <w:spacing w:before="100" w:beforeAutospacing="1" w:after="100" w:afterAutospacing="1" w:line="240" w:lineRule="auto"/>
+        <w:ind w:left="1290"/>
+        <w:rPr>
+          <w:rFonts w:ascii="Segoe UI" w:eastAsia="Times New Roman" w:hAnsi="Segoe UI" w:cs="Segoe UI"/>
+          <w:color w:val="161616"/>
+          <w:kern w:val="0"/>
+          <w:sz w:val="24"/>
+          <w:szCs w:val="24"/>
+          <w14:ligatures w14:val="none"/>
+        </w:rPr>
+      </w:pPr>
+      <w:r>
+        <w:rPr>
+          <w:rFonts w:ascii="Segoe UI" w:eastAsia="Times New Roman" w:hAnsi="Segoe UI" w:cs="Segoe UI"/>
+          <w:b/>
+          <w:bCs/>
+          <w:color w:val="161616"/>
+          <w:kern w:val="0"/>
+          <w:sz w:val="24"/>
+          <w:szCs w:val="24"/>
+          <w14:ligatures w14:val="none"/>
+        </w:rPr>
+        <w:t>Column family databases</w:t>
+      </w:r>
+      <w:r>
+        <w:rPr>
+          <w:rFonts w:ascii="Segoe UI" w:eastAsia="Times New Roman" w:hAnsi="Segoe UI" w:cs="Segoe UI"/>
+          <w:color w:val="161616"/>
+          <w:kern w:val="0"/>
+          <w:sz w:val="24"/>
+          <w:szCs w:val="24"/>
+          <w14:ligatures w14:val="none"/>
+        </w:rPr>
+        <w:t>, which store tabular data comprising rows and columns, but you can divide the columns into groups known as column-families. Each column family holds a set of columns that are logically related together.</w:t>
+      </w:r>
+    </w:p>
+    <w:p>
+      <w:pPr>
+        <w:shd w:val="clear" w:color="auto" w:fill="FFFFFF"/>
+        <w:spacing w:before="100" w:beforeAutospacing="1" w:after="100" w:afterAutospacing="1" w:line="240" w:lineRule="auto"/>
+        <w:ind w:left="1290"/>
+        <w:rPr>
+          <w:rFonts w:ascii="Segoe UI" w:eastAsia="Times New Roman" w:hAnsi="Segoe UI" w:cs="Segoe UI"/>
+          <w:color w:val="161616"/>
+          <w:kern w:val="0"/>
+          <w:sz w:val="24"/>
+          <w:szCs w:val="24"/>
+          <w14:ligatures w14:val="none"/>
+        </w:rPr>
+      </w:pPr>
+      <w:r>
+        <w:rPr>
+          <w:rFonts w:ascii="Segoe UI" w:eastAsia="Times New Roman" w:hAnsi="Segoe UI" w:cs="Segoe UI"/>
+          <w:noProof/>
+          <w:color w:val="161616"/>
+          <w:kern w:val="0"/>
+          <w:sz w:val="24"/>
+          <w:szCs w:val="24"/>
+          <w14:ligatures w14:val="none"/>
+        </w:rPr>
+        <w:drawing>
+          <wp:inline distT="0" distB="0" distL="0" distR="0" wp14:anchorId="52D4E792" wp14:editId="43CEF3E1">
+            <wp:extent cx="3876675" cy="1524000"/>
+            <wp:effectExtent l="0" t="0" r="9525" b="0"/>
+            <wp:docPr id="2136884495" name="Picture 2" descr="Image showing a column family database"/>
+            <wp:cNvGraphicFramePr>
+              <a:graphicFrameLocks xmlns:a="http://schemas.openxmlformats.org/drawingml/2006/main" noChangeAspect="1"/>
+            </wp:cNvGraphicFramePr>
+            <a:graphic xmlns:a="http://schemas.openxmlformats.org/drawingml/2006/main">
+              <a:graphicData uri="http://schemas.openxmlformats.org/drawingml/2006/picture">
+                <pic:pic xmlns:pic="http://schemas.openxmlformats.org/drawingml/2006/picture">
+                  <pic:nvPicPr>
+                    <pic:cNvPr id="0" name="Picture 7" descr="Image showing a column family database"/>
+                    <pic:cNvPicPr>
+                      <a:picLocks noChangeAspect="1" noChangeArrowheads="1"/>
+                    </pic:cNvPicPr>
+                  </pic:nvPicPr>
+                  <pic:blipFill>
+                    <a:blip r:embed="rId10">
+                      <a:extLst>
+                        <a:ext uri="{28A0092B-C50C-407E-A947-70E740481C1C}">
+                          <a14:useLocalDpi xmlns:a14="http://schemas.microsoft.com/office/drawing/2010/main" val="0"/>
+                        </a:ext>
+                      </a:extLst>
+                    </a:blip>
+                    <a:srcRect/>
+                    <a:stretch>
+                      <a:fillRect/>
+                    </a:stretch>
+                  </pic:blipFill>
+                  <pic:spPr bwMode="auto">
+                    <a:xfrm>
+                      <a:off x="0" y="0"/>
+                      <a:ext cx="3876675" cy="1524000"/>
+                    </a:xfrm>
+                    <a:prstGeom prst="rect">
+                      <a:avLst/>
+                    </a:prstGeom>
+                    <a:noFill/>
+                    <a:ln>
+                      <a:noFill/>
+                    </a:ln>
+                  </pic:spPr>
+                </pic:pic>
+              </a:graphicData>
+            </a:graphic>
+          </wp:inline>
+        </w:drawing>
+      </w:r>
+    </w:p>
+    <w:p>
+      <w:pPr>
+        <w:numPr>
+          <w:ilvl w:val="0"/>
+          <w:numId w:val="9"/>
+        </w:numPr>
+        <w:shd w:val="clear" w:color="auto" w:fill="FFFFFF"/>
+        <w:spacing w:before="100" w:beforeAutospacing="1" w:after="100" w:afterAutospacing="1" w:line="240" w:lineRule="auto"/>
+        <w:ind w:left="1290"/>
+        <w:rPr>
+          <w:rFonts w:ascii="Segoe UI" w:eastAsia="Times New Roman" w:hAnsi="Segoe UI" w:cs="Segoe UI"/>
+          <w:color w:val="161616"/>
+          <w:kern w:val="0"/>
+          <w:sz w:val="24"/>
+          <w:szCs w:val="24"/>
+          <w14:ligatures w14:val="none"/>
+        </w:rPr>
+      </w:pPr>
+      <w:r>
+        <w:rPr>
+          <w:rFonts w:ascii="Segoe UI" w:eastAsia="Times New Roman" w:hAnsi="Segoe UI" w:cs="Segoe UI"/>
+          <w:b/>
+          <w:bCs/>
+          <w:color w:val="161616"/>
+          <w:kern w:val="0"/>
+          <w:sz w:val="24"/>
+          <w:szCs w:val="24"/>
+          <w14:ligatures w14:val="none"/>
+        </w:rPr>
+        <w:lastRenderedPageBreak/>
+        <w:t>Graph databases</w:t>
+      </w:r>
+      <w:r>
+        <w:rPr>
+          <w:rFonts w:ascii="Segoe UI" w:eastAsia="Times New Roman" w:hAnsi="Segoe UI" w:cs="Segoe UI"/>
+          <w:color w:val="161616"/>
+          <w:kern w:val="0"/>
+          <w:sz w:val="24"/>
+          <w:szCs w:val="24"/>
+          <w14:ligatures w14:val="none"/>
+        </w:rPr>
+        <w:t>, which store entities as nodes with links to define relationships between them.</w:t>
+      </w:r>
+    </w:p>
+    <w:p>
+      <w:pPr>
+        <w:shd w:val="clear" w:color="auto" w:fill="FFFFFF"/>
+        <w:spacing w:before="100" w:beforeAutospacing="1" w:after="100" w:afterAutospacing="1" w:line="240" w:lineRule="auto"/>
+        <w:ind w:left="1290"/>
+        <w:rPr>
+          <w:rFonts w:ascii="Segoe UI" w:eastAsia="Times New Roman" w:hAnsi="Segoe UI" w:cs="Segoe UI"/>
+          <w:color w:val="161616"/>
+          <w:kern w:val="0"/>
+          <w:sz w:val="24"/>
+          <w:szCs w:val="24"/>
+          <w14:ligatures w14:val="none"/>
+        </w:rPr>
+      </w:pPr>
+      <w:r>
+        <w:rPr>
+          <w:rFonts w:ascii="Segoe UI" w:eastAsia="Times New Roman" w:hAnsi="Segoe UI" w:cs="Segoe UI"/>
+          <w:noProof/>
+          <w:color w:val="161616"/>
+          <w:kern w:val="0"/>
+          <w:sz w:val="24"/>
+          <w:szCs w:val="24"/>
+          <w14:ligatures w14:val="none"/>
+        </w:rPr>
+        <w:drawing>
+          <wp:inline distT="0" distB="0" distL="0" distR="0" wp14:anchorId="4CC4A67A" wp14:editId="18FECE1B">
+            <wp:extent cx="2705100" cy="1857375"/>
+            <wp:effectExtent l="0" t="0" r="0" b="9525"/>
+            <wp:docPr id="282235441" name="Picture 1" descr="Image showing a graph database"/>
+            <wp:cNvGraphicFramePr>
+              <a:graphicFrameLocks xmlns:a="http://schemas.openxmlformats.org/drawingml/2006/main" noChangeAspect="1"/>
+            </wp:cNvGraphicFramePr>
+            <a:graphic xmlns:a="http://schemas.openxmlformats.org/drawingml/2006/main">
+              <a:graphicData uri="http://schemas.openxmlformats.org/drawingml/2006/picture">
+                <pic:pic xmlns:pic="http://schemas.openxmlformats.org/drawingml/2006/picture">
+                  <pic:nvPicPr>
+                    <pic:cNvPr id="0" name="Picture 8" descr="Image showing a graph database"/>
+                    <pic:cNvPicPr>
+                      <a:picLocks noChangeAspect="1" noChangeArrowheads="1"/>
+                    </pic:cNvPicPr>
+                  </pic:nvPicPr>
+                  <pic:blipFill>
+                    <a:blip r:embed="rId11">
+                      <a:extLst>
+                        <a:ext uri="{28A0092B-C50C-407E-A947-70E740481C1C}">
+                          <a14:useLocalDpi xmlns:a14="http://schemas.microsoft.com/office/drawing/2010/main" val="0"/>
+                        </a:ext>
+                      </a:extLst>
+                    </a:blip>
+                    <a:srcRect/>
+                    <a:stretch>
+                      <a:fillRect/>
+                    </a:stretch>
+                  </pic:blipFill>
+                  <pic:spPr bwMode="auto">
+                    <a:xfrm>
+                      <a:off x="0" y="0"/>
+                      <a:ext cx="2705100" cy="1857375"/>
+                    </a:xfrm>
+                    <a:prstGeom prst="rect">
+                      <a:avLst/>
+                    </a:prstGeom>
+                    <a:noFill/>
+                    <a:ln>
+                      <a:noFill/>
+                    </a:ln>
+                  </pic:spPr>
+                </pic:pic>
+              </a:graphicData>
+            </a:graphic>
+          </wp:inline>
+        </w:drawing>
+      </w:r>
+    </w:p>
+    <w:p>
+      <w:pPr>
+        <w:shd w:val="clear" w:color="auto" w:fill="FFFFFF"/>
+        <w:spacing w:after="0" w:line="240" w:lineRule="auto"/>
+        <w:rPr>
+          <w:rFonts w:ascii="Segoe UI" w:eastAsia="Times New Roman" w:hAnsi="Segoe UI" w:cs="Segoe UI"/>
+          <w:color w:val="161616"/>
+          <w:kern w:val="0"/>
+          <w:sz w:val="24"/>
+          <w:szCs w:val="24"/>
+          <w14:ligatures w14:val="none"/>
+        </w:rPr>
+      </w:pPr>
+      <w:r>
+        <w:rPr>
+          <w:rFonts w:ascii="Segoe UI" w:eastAsia="Times New Roman" w:hAnsi="Segoe UI" w:cs="Segoe UI"/>
+          <w:color w:val="161616"/>
+          <w:kern w:val="0"/>
+          <w:sz w:val="24"/>
+          <w:szCs w:val="24"/>
+          <w14:ligatures w14:val="none"/>
+        </w:rPr>
+        <w:pict w14:anchorId="2F337960">
+          <v:rect id="_x0000_i1033" style="width:0;height:0" o:hralign="center" o:hrstd="t" o:hr="t" fillcolor="#a0a0a0" stroked="f"/>
+        </w:pict>
+      </w:r>
+    </w:p>
+    <w:p>
+      <w:pPr>
+        <w:shd w:val="clear" w:color="auto" w:fill="FFFFFF"/>
+        <w:spacing w:before="100" w:beforeAutospacing="1" w:after="100" w:afterAutospacing="1" w:line="240" w:lineRule="auto"/>
+        <w:outlineLvl w:val="1"/>
+        <w:rPr>
+          <w:rFonts w:ascii="Segoe UI" w:eastAsia="Times New Roman" w:hAnsi="Segoe UI" w:cs="Segoe UI"/>
+          <w:b/>
+          <w:bCs/>
+          <w:color w:val="161616"/>
+          <w:kern w:val="0"/>
+          <w:sz w:val="36"/>
+          <w:szCs w:val="36"/>
+          <w14:ligatures w14:val="none"/>
+        </w:rPr>
+      </w:pPr>
+      <w:r>
+        <w:rPr>
+          <w:rFonts w:ascii="Segoe UI" w:eastAsia="Times New Roman" w:hAnsi="Segoe UI" w:cs="Segoe UI"/>
+          <w:b/>
+          <w:bCs/>
+          <w:color w:val="161616"/>
+          <w:kern w:val="0"/>
+          <w:sz w:val="36"/>
+          <w:szCs w:val="36"/>
+          <w14:ligatures w14:val="none"/>
+        </w:rPr>
+        <w:t>Next unit: Explore transactional data processing</w:t>
+      </w:r>
+    </w:p>
     <w:p/>
     <w:sectPr>
       <w:pgSz w:w="12240" w:h="15840"/>
@@ -9947,9 +10801,9 @@
     </w:lvl>
   </w:abstractNum>
   <w:abstractNum w:abstractNumId="2" w15:restartNumberingAfterBreak="0">
-    <w:nsid w:val="2C8229DC"/>
+    <w:nsid w:val="29944330"/>
     <w:multiLevelType w:val="multilevel"/>
-    <w:tmpl w:val="42E8140E"/>
+    <w:tmpl w:val="92F2C5DE"/>
     <w:lvl w:ilvl="0">
       <w:start w:val="1"/>
       <w:numFmt w:val="bullet"/>
@@ -10096,9 +10950,9 @@
     </w:lvl>
   </w:abstractNum>
   <w:abstractNum w:abstractNumId="3" w15:restartNumberingAfterBreak="0">
-    <w:nsid w:val="42556B33"/>
+    <w:nsid w:val="2BAC2B47"/>
     <w:multiLevelType w:val="multilevel"/>
-    <w:tmpl w:val="914C80BA"/>
+    <w:tmpl w:val="1E32BB56"/>
     <w:lvl w:ilvl="0">
       <w:start w:val="1"/>
       <w:numFmt w:val="bullet"/>
@@ -10245,9 +11099,9 @@
     </w:lvl>
   </w:abstractNum>
   <w:abstractNum w:abstractNumId="4" w15:restartNumberingAfterBreak="0">
-    <w:nsid w:val="5E3D1811"/>
+    <w:nsid w:val="2C8229DC"/>
     <w:multiLevelType w:val="multilevel"/>
-    <w:tmpl w:val="02F00AE6"/>
+    <w:tmpl w:val="42E8140E"/>
     <w:lvl w:ilvl="0">
       <w:start w:val="1"/>
       <w:numFmt w:val="bullet"/>
@@ -10394,9 +11248,9 @@
     </w:lvl>
   </w:abstractNum>
   <w:abstractNum w:abstractNumId="5" w15:restartNumberingAfterBreak="0">
-    <w:nsid w:val="6D5D61CC"/>
+    <w:nsid w:val="42556B33"/>
     <w:multiLevelType w:val="multilevel"/>
-    <w:tmpl w:val="49406EC2"/>
+    <w:tmpl w:val="914C80BA"/>
     <w:lvl w:ilvl="0">
       <w:start w:val="1"/>
       <w:numFmt w:val="bullet"/>
@@ -10543,9 +11397,9 @@
     </w:lvl>
   </w:abstractNum>
   <w:abstractNum w:abstractNumId="6" w15:restartNumberingAfterBreak="0">
-    <w:nsid w:val="7F2B6BEC"/>
+    <w:nsid w:val="5E3D1811"/>
     <w:multiLevelType w:val="multilevel"/>
-    <w:tmpl w:val="22B49E50"/>
+    <w:tmpl w:val="02F00AE6"/>
     <w:lvl w:ilvl="0">
       <w:start w:val="1"/>
       <w:numFmt w:val="bullet"/>
@@ -10691,26 +11545,330 @@
       </w:rPr>
     </w:lvl>
   </w:abstractNum>
+  <w:abstractNum w:abstractNumId="7" w15:restartNumberingAfterBreak="0">
+    <w:nsid w:val="6D5D61CC"/>
+    <w:multiLevelType w:val="multilevel"/>
+    <w:tmpl w:val="49406EC2"/>
+    <w:lvl w:ilvl="0">
+      <w:start w:val="1"/>
+      <w:numFmt w:val="bullet"/>
+      <w:lvlText w:val=""/>
+      <w:lvlJc w:val="left"/>
+      <w:pPr>
+        <w:tabs>
+          <w:tab w:val="num" w:pos="720"/>
+        </w:tabs>
+        <w:ind w:left="720" w:hanging="360"/>
+      </w:pPr>
+      <w:rPr>
+        <w:rFonts w:ascii="Symbol" w:hAnsi="Symbol" w:hint="default"/>
+        <w:sz w:val="20"/>
+      </w:rPr>
+    </w:lvl>
+    <w:lvl w:ilvl="1" w:tentative="1">
+      <w:start w:val="1"/>
+      <w:numFmt w:val="bullet"/>
+      <w:lvlText w:val="o"/>
+      <w:lvlJc w:val="left"/>
+      <w:pPr>
+        <w:tabs>
+          <w:tab w:val="num" w:pos="1440"/>
+        </w:tabs>
+        <w:ind w:left="1440" w:hanging="360"/>
+      </w:pPr>
+      <w:rPr>
+        <w:rFonts w:ascii="Courier New" w:hAnsi="Courier New" w:hint="default"/>
+        <w:sz w:val="20"/>
+      </w:rPr>
+    </w:lvl>
+    <w:lvl w:ilvl="2" w:tentative="1">
+      <w:start w:val="1"/>
+      <w:numFmt w:val="bullet"/>
+      <w:lvlText w:val=""/>
+      <w:lvlJc w:val="left"/>
+      <w:pPr>
+        <w:tabs>
+          <w:tab w:val="num" w:pos="2160"/>
+        </w:tabs>
+        <w:ind w:left="2160" w:hanging="360"/>
+      </w:pPr>
+      <w:rPr>
+        <w:rFonts w:ascii="Wingdings" w:hAnsi="Wingdings" w:hint="default"/>
+        <w:sz w:val="20"/>
+      </w:rPr>
+    </w:lvl>
+    <w:lvl w:ilvl="3" w:tentative="1">
+      <w:start w:val="1"/>
+      <w:numFmt w:val="bullet"/>
+      <w:lvlText w:val=""/>
+      <w:lvlJc w:val="left"/>
+      <w:pPr>
+        <w:tabs>
+          <w:tab w:val="num" w:pos="2880"/>
+        </w:tabs>
+        <w:ind w:left="2880" w:hanging="360"/>
+      </w:pPr>
+      <w:rPr>
+        <w:rFonts w:ascii="Wingdings" w:hAnsi="Wingdings" w:hint="default"/>
+        <w:sz w:val="20"/>
+      </w:rPr>
+    </w:lvl>
+    <w:lvl w:ilvl="4" w:tentative="1">
+      <w:start w:val="1"/>
+      <w:numFmt w:val="bullet"/>
+      <w:lvlText w:val=""/>
+      <w:lvlJc w:val="left"/>
+      <w:pPr>
+        <w:tabs>
+          <w:tab w:val="num" w:pos="3600"/>
+        </w:tabs>
+        <w:ind w:left="3600" w:hanging="360"/>
+      </w:pPr>
+      <w:rPr>
+        <w:rFonts w:ascii="Wingdings" w:hAnsi="Wingdings" w:hint="default"/>
+        <w:sz w:val="20"/>
+      </w:rPr>
+    </w:lvl>
+    <w:lvl w:ilvl="5" w:tentative="1">
+      <w:start w:val="1"/>
+      <w:numFmt w:val="bullet"/>
+      <w:lvlText w:val=""/>
+      <w:lvlJc w:val="left"/>
+      <w:pPr>
+        <w:tabs>
+          <w:tab w:val="num" w:pos="4320"/>
+        </w:tabs>
+        <w:ind w:left="4320" w:hanging="360"/>
+      </w:pPr>
+      <w:rPr>
+        <w:rFonts w:ascii="Wingdings" w:hAnsi="Wingdings" w:hint="default"/>
+        <w:sz w:val="20"/>
+      </w:rPr>
+    </w:lvl>
+    <w:lvl w:ilvl="6" w:tentative="1">
+      <w:start w:val="1"/>
+      <w:numFmt w:val="bullet"/>
+      <w:lvlText w:val=""/>
+      <w:lvlJc w:val="left"/>
+      <w:pPr>
+        <w:tabs>
+          <w:tab w:val="num" w:pos="5040"/>
+        </w:tabs>
+        <w:ind w:left="5040" w:hanging="360"/>
+      </w:pPr>
+      <w:rPr>
+        <w:rFonts w:ascii="Wingdings" w:hAnsi="Wingdings" w:hint="default"/>
+        <w:sz w:val="20"/>
+      </w:rPr>
+    </w:lvl>
+    <w:lvl w:ilvl="7" w:tentative="1">
+      <w:start w:val="1"/>
+      <w:numFmt w:val="bullet"/>
+      <w:lvlText w:val=""/>
+      <w:lvlJc w:val="left"/>
+      <w:pPr>
+        <w:tabs>
+          <w:tab w:val="num" w:pos="5760"/>
+        </w:tabs>
+        <w:ind w:left="5760" w:hanging="360"/>
+      </w:pPr>
+      <w:rPr>
+        <w:rFonts w:ascii="Wingdings" w:hAnsi="Wingdings" w:hint="default"/>
+        <w:sz w:val="20"/>
+      </w:rPr>
+    </w:lvl>
+    <w:lvl w:ilvl="8" w:tentative="1">
+      <w:start w:val="1"/>
+      <w:numFmt w:val="bullet"/>
+      <w:lvlText w:val=""/>
+      <w:lvlJc w:val="left"/>
+      <w:pPr>
+        <w:tabs>
+          <w:tab w:val="num" w:pos="6480"/>
+        </w:tabs>
+        <w:ind w:left="6480" w:hanging="360"/>
+      </w:pPr>
+      <w:rPr>
+        <w:rFonts w:ascii="Wingdings" w:hAnsi="Wingdings" w:hint="default"/>
+        <w:sz w:val="20"/>
+      </w:rPr>
+    </w:lvl>
+  </w:abstractNum>
+  <w:abstractNum w:abstractNumId="8" w15:restartNumberingAfterBreak="0">
+    <w:nsid w:val="7F2B6BEC"/>
+    <w:multiLevelType w:val="multilevel"/>
+    <w:tmpl w:val="22B49E50"/>
+    <w:lvl w:ilvl="0">
+      <w:start w:val="1"/>
+      <w:numFmt w:val="bullet"/>
+      <w:lvlText w:val=""/>
+      <w:lvlJc w:val="left"/>
+      <w:pPr>
+        <w:tabs>
+          <w:tab w:val="num" w:pos="720"/>
+        </w:tabs>
+        <w:ind w:left="720" w:hanging="360"/>
+      </w:pPr>
+      <w:rPr>
+        <w:rFonts w:ascii="Symbol" w:hAnsi="Symbol" w:hint="default"/>
+        <w:sz w:val="20"/>
+      </w:rPr>
+    </w:lvl>
+    <w:lvl w:ilvl="1" w:tentative="1">
+      <w:start w:val="1"/>
+      <w:numFmt w:val="bullet"/>
+      <w:lvlText w:val="o"/>
+      <w:lvlJc w:val="left"/>
+      <w:pPr>
+        <w:tabs>
+          <w:tab w:val="num" w:pos="1440"/>
+        </w:tabs>
+        <w:ind w:left="1440" w:hanging="360"/>
+      </w:pPr>
+      <w:rPr>
+        <w:rFonts w:ascii="Courier New" w:hAnsi="Courier New" w:hint="default"/>
+        <w:sz w:val="20"/>
+      </w:rPr>
+    </w:lvl>
+    <w:lvl w:ilvl="2" w:tentative="1">
+      <w:start w:val="1"/>
+      <w:numFmt w:val="bullet"/>
+      <w:lvlText w:val=""/>
+      <w:lvlJc w:val="left"/>
+      <w:pPr>
+        <w:tabs>
+          <w:tab w:val="num" w:pos="2160"/>
+        </w:tabs>
+        <w:ind w:left="2160" w:hanging="360"/>
+      </w:pPr>
+      <w:rPr>
+        <w:rFonts w:ascii="Wingdings" w:hAnsi="Wingdings" w:hint="default"/>
+        <w:sz w:val="20"/>
+      </w:rPr>
+    </w:lvl>
+    <w:lvl w:ilvl="3" w:tentative="1">
+      <w:start w:val="1"/>
+      <w:numFmt w:val="bullet"/>
+      <w:lvlText w:val=""/>
+      <w:lvlJc w:val="left"/>
+      <w:pPr>
+        <w:tabs>
+          <w:tab w:val="num" w:pos="2880"/>
+        </w:tabs>
+        <w:ind w:left="2880" w:hanging="360"/>
+      </w:pPr>
+      <w:rPr>
+        <w:rFonts w:ascii="Wingdings" w:hAnsi="Wingdings" w:hint="default"/>
+        <w:sz w:val="20"/>
+      </w:rPr>
+    </w:lvl>
+    <w:lvl w:ilvl="4" w:tentative="1">
+      <w:start w:val="1"/>
+      <w:numFmt w:val="bullet"/>
+      <w:lvlText w:val=""/>
+      <w:lvlJc w:val="left"/>
+      <w:pPr>
+        <w:tabs>
+          <w:tab w:val="num" w:pos="3600"/>
+        </w:tabs>
+        <w:ind w:left="3600" w:hanging="360"/>
+      </w:pPr>
+      <w:rPr>
+        <w:rFonts w:ascii="Wingdings" w:hAnsi="Wingdings" w:hint="default"/>
+        <w:sz w:val="20"/>
+      </w:rPr>
+    </w:lvl>
+    <w:lvl w:ilvl="5" w:tentative="1">
+      <w:start w:val="1"/>
+      <w:numFmt w:val="bullet"/>
+      <w:lvlText w:val=""/>
+      <w:lvlJc w:val="left"/>
+      <w:pPr>
+        <w:tabs>
+          <w:tab w:val="num" w:pos="4320"/>
+        </w:tabs>
+        <w:ind w:left="4320" w:hanging="360"/>
+      </w:pPr>
+      <w:rPr>
+        <w:rFonts w:ascii="Wingdings" w:hAnsi="Wingdings" w:hint="default"/>
+        <w:sz w:val="20"/>
+      </w:rPr>
+    </w:lvl>
+    <w:lvl w:ilvl="6" w:tentative="1">
+      <w:start w:val="1"/>
+      <w:numFmt w:val="bullet"/>
+      <w:lvlText w:val=""/>
+      <w:lvlJc w:val="left"/>
+      <w:pPr>
+        <w:tabs>
+          <w:tab w:val="num" w:pos="5040"/>
+        </w:tabs>
+        <w:ind w:left="5040" w:hanging="360"/>
+      </w:pPr>
+      <w:rPr>
+        <w:rFonts w:ascii="Wingdings" w:hAnsi="Wingdings" w:hint="default"/>
+        <w:sz w:val="20"/>
+      </w:rPr>
+    </w:lvl>
+    <w:lvl w:ilvl="7" w:tentative="1">
+      <w:start w:val="1"/>
+      <w:numFmt w:val="bullet"/>
+      <w:lvlText w:val=""/>
+      <w:lvlJc w:val="left"/>
+      <w:pPr>
+        <w:tabs>
+          <w:tab w:val="num" w:pos="5760"/>
+        </w:tabs>
+        <w:ind w:left="5760" w:hanging="360"/>
+      </w:pPr>
+      <w:rPr>
+        <w:rFonts w:ascii="Wingdings" w:hAnsi="Wingdings" w:hint="default"/>
+        <w:sz w:val="20"/>
+      </w:rPr>
+    </w:lvl>
+    <w:lvl w:ilvl="8" w:tentative="1">
+      <w:start w:val="1"/>
+      <w:numFmt w:val="bullet"/>
+      <w:lvlText w:val=""/>
+      <w:lvlJc w:val="left"/>
+      <w:pPr>
+        <w:tabs>
+          <w:tab w:val="num" w:pos="6480"/>
+        </w:tabs>
+        <w:ind w:left="6480" w:hanging="360"/>
+      </w:pPr>
+      <w:rPr>
+        <w:rFonts w:ascii="Wingdings" w:hAnsi="Wingdings" w:hint="default"/>
+        <w:sz w:val="20"/>
+      </w:rPr>
+    </w:lvl>
+  </w:abstractNum>
   <w:num w:numId="1" w16cid:durableId="365645953">
     <w:abstractNumId w:val="0"/>
   </w:num>
   <w:num w:numId="2" w16cid:durableId="485173265">
-    <w:abstractNumId w:val="2"/>
+    <w:abstractNumId w:val="4"/>
   </w:num>
   <w:num w:numId="3" w16cid:durableId="1528828927">
+    <w:abstractNumId w:val="8"/>
+  </w:num>
+  <w:num w:numId="4" w16cid:durableId="1238981417">
     <w:abstractNumId w:val="6"/>
   </w:num>
-  <w:num w:numId="4" w16cid:durableId="1238981417">
-    <w:abstractNumId w:val="4"/>
-  </w:num>
   <w:num w:numId="5" w16cid:durableId="2137523664">
-    <w:abstractNumId w:val="3"/>
+    <w:abstractNumId w:val="5"/>
   </w:num>
   <w:num w:numId="6" w16cid:durableId="490946951">
-    <w:abstractNumId w:val="5"/>
+    <w:abstractNumId w:val="7"/>
   </w:num>
   <w:num w:numId="7" w16cid:durableId="242037021">
     <w:abstractNumId w:val="1"/>
+  </w:num>
+  <w:num w:numId="8" w16cid:durableId="228272750">
+    <w:abstractNumId w:val="2"/>
+  </w:num>
+  <w:num w:numId="9" w16cid:durableId="191840231">
+    <w:abstractNumId w:val="3"/>
   </w:num>
 </w:numbering>
 </file>

--- a/DP-900 Exam/Microsoft_Learn/Module 1 - Microsoft Azure Data Fundamentals - Explore core data concepts.docx
+++ b/DP-900 Exam/Microsoft_Learn/Module 1 - Microsoft Azure Data Fundamentals - Explore core data concepts.docx
@@ -106,7 +106,55 @@
           <w:szCs w:val="24"/>
           <w14:ligatures w14:val="none"/>
         </w:rPr>
-        <w:t>Data is now easier to collect and cheaper to store, making it accessible to nearly every business. Data solutions include software technologies and platforms that can help facilitate the collection, analysis, and storage of valuable information. Every business would like to grow their revenues and make larger profits. In this competitive market, data is a valuable asset. When analyzed properly, data provides a wealth of useful information and inform critical business decisions.</w:t>
+        <w:t xml:space="preserve">Data is now easier to collect and cheaper to store, making it accessible to nearly every business. Data solutions include software technologies and platforms that can help facilitate the collection, analysis, and storage of valuable information. Every business would like to grow their revenues and make larger profits. In this competitive market, data is </w:t>
+      </w:r>
+      <w:proofErr w:type="gramStart"/>
+      <w:r>
+        <w:rPr>
+          <w:rFonts w:ascii="Segoe UI" w:eastAsia="Times New Roman" w:hAnsi="Segoe UI" w:cs="Segoe UI"/>
+          <w:color w:val="161616"/>
+          <w:kern w:val="0"/>
+          <w:sz w:val="24"/>
+          <w:szCs w:val="24"/>
+          <w14:ligatures w14:val="none"/>
+        </w:rPr>
+        <w:t>a valuable asset</w:t>
+      </w:r>
+      <w:proofErr w:type="gramEnd"/>
+      <w:r>
+        <w:rPr>
+          <w:rFonts w:ascii="Segoe UI" w:eastAsia="Times New Roman" w:hAnsi="Segoe UI" w:cs="Segoe UI"/>
+          <w:color w:val="161616"/>
+          <w:kern w:val="0"/>
+          <w:sz w:val="24"/>
+          <w:szCs w:val="24"/>
+          <w14:ligatures w14:val="none"/>
+        </w:rPr>
+        <w:t xml:space="preserve">. When analyzed properly, data provides a wealth of useful information and </w:t>
+      </w:r>
+      <w:proofErr w:type="gramStart"/>
+      <w:r>
+        <w:rPr>
+          <w:rFonts w:ascii="Segoe UI" w:eastAsia="Times New Roman" w:hAnsi="Segoe UI" w:cs="Segoe UI"/>
+          <w:color w:val="161616"/>
+          <w:kern w:val="0"/>
+          <w:sz w:val="24"/>
+          <w:szCs w:val="24"/>
+          <w14:ligatures w14:val="none"/>
+        </w:rPr>
+        <w:t>inform</w:t>
+      </w:r>
+      <w:proofErr w:type="gramEnd"/>
+      <w:r>
+        <w:rPr>
+          <w:rFonts w:ascii="Segoe UI" w:eastAsia="Times New Roman" w:hAnsi="Segoe UI" w:cs="Segoe UI"/>
+          <w:color w:val="161616"/>
+          <w:kern w:val="0"/>
+          <w:sz w:val="24"/>
+          <w:szCs w:val="24"/>
+          <w14:ligatures w14:val="none"/>
+        </w:rPr>
+        <w:t xml:space="preserve"> critical business decisions.</w:t>
       </w:r>
     </w:p>
     <w:p>
@@ -216,8 +264,21 @@
           <w:szCs w:val="24"/>
           <w14:ligatures w14:val="none"/>
         </w:rPr>
-        <w:t>Identify common data formats</w:t>
-      </w:r>
+        <w:t xml:space="preserve">Identify common data </w:t>
+      </w:r>
+      <w:proofErr w:type="gramStart"/>
+      <w:r>
+        <w:rPr>
+          <w:rFonts w:ascii="Segoe UI" w:eastAsia="Times New Roman" w:hAnsi="Segoe UI" w:cs="Segoe UI"/>
+          <w:color w:val="161616"/>
+          <w:kern w:val="0"/>
+          <w:sz w:val="24"/>
+          <w:szCs w:val="24"/>
+          <w14:ligatures w14:val="none"/>
+        </w:rPr>
+        <w:t>formats</w:t>
+      </w:r>
+      <w:proofErr w:type="gramEnd"/>
     </w:p>
     <w:p>
       <w:pPr>
@@ -246,8 +307,21 @@
           <w:szCs w:val="24"/>
           <w14:ligatures w14:val="none"/>
         </w:rPr>
-        <w:t>Describe options for storing data in files</w:t>
-      </w:r>
+        <w:t xml:space="preserve">Describe options for storing data in </w:t>
+      </w:r>
+      <w:proofErr w:type="gramStart"/>
+      <w:r>
+        <w:rPr>
+          <w:rFonts w:ascii="Segoe UI" w:eastAsia="Times New Roman" w:hAnsi="Segoe UI" w:cs="Segoe UI"/>
+          <w:color w:val="161616"/>
+          <w:kern w:val="0"/>
+          <w:sz w:val="24"/>
+          <w:szCs w:val="24"/>
+          <w14:ligatures w14:val="none"/>
+        </w:rPr>
+        <w:t>files</w:t>
+      </w:r>
+      <w:proofErr w:type="gramEnd"/>
     </w:p>
     <w:p>
       <w:pPr>
@@ -276,8 +350,21 @@
           <w:szCs w:val="24"/>
           <w14:ligatures w14:val="none"/>
         </w:rPr>
-        <w:t>Describe options for storing data in databases</w:t>
-      </w:r>
+        <w:t xml:space="preserve">Describe options for storing data in </w:t>
+      </w:r>
+      <w:proofErr w:type="gramStart"/>
+      <w:r>
+        <w:rPr>
+          <w:rFonts w:ascii="Segoe UI" w:eastAsia="Times New Roman" w:hAnsi="Segoe UI" w:cs="Segoe UI"/>
+          <w:color w:val="161616"/>
+          <w:kern w:val="0"/>
+          <w:sz w:val="24"/>
+          <w:szCs w:val="24"/>
+          <w14:ligatures w14:val="none"/>
+        </w:rPr>
+        <w:t>databases</w:t>
+      </w:r>
+      <w:proofErr w:type="gramEnd"/>
     </w:p>
     <w:p>
       <w:pPr>
@@ -393,8 +480,23 @@
           <w:szCs w:val="36"/>
           <w14:ligatures w14:val="none"/>
         </w:rPr>
-        <w:t>Next unit: Identify data formats</w:t>
-      </w:r>
+        <w:t xml:space="preserve">Next unit: Identify data </w:t>
+      </w:r>
+      <w:proofErr w:type="gramStart"/>
+      <w:r>
+        <w:rPr>
+          <w:rFonts w:ascii="Segoe UI" w:eastAsia="Times New Roman" w:hAnsi="Segoe UI" w:cs="Segoe UI"/>
+          <w:b/>
+          <w:bCs/>
+          <w:color w:val="161616"/>
+          <w:kern w:val="0"/>
+          <w:sz w:val="36"/>
+          <w:szCs w:val="36"/>
+          <w14:ligatures w14:val="none"/>
+        </w:rPr>
+        <w:t>formats</w:t>
+      </w:r>
+      <w:proofErr w:type="gramEnd"/>
     </w:p>
     <w:p>
       <w:pPr>
@@ -423,8 +525,23 @@
           <w:szCs w:val="48"/>
           <w14:ligatures w14:val="none"/>
         </w:rPr>
-        <w:t>Identify data formats</w:t>
-      </w:r>
+        <w:t xml:space="preserve">Identify data </w:t>
+      </w:r>
+      <w:proofErr w:type="gramStart"/>
+      <w:r>
+        <w:rPr>
+          <w:rFonts w:ascii="Segoe UI" w:eastAsia="Times New Roman" w:hAnsi="Segoe UI" w:cs="Segoe UI"/>
+          <w:b/>
+          <w:bCs/>
+          <w:color w:val="161616"/>
+          <w:kern w:val="36"/>
+          <w:sz w:val="48"/>
+          <w:szCs w:val="48"/>
+          <w14:ligatures w14:val="none"/>
+        </w:rPr>
+        <w:t>formats</w:t>
+      </w:r>
+      <w:proofErr w:type="gramEnd"/>
     </w:p>
     <w:p>
       <w:pPr>
@@ -514,6 +631,7 @@
         </w:rPr>
         <w:t xml:space="preserve">Data is a collection of facts such as numbers, descriptions, and observations used to record information. Data structures in which this data is organized often </w:t>
       </w:r>
+      <w:proofErr w:type="gramStart"/>
       <w:r>
         <w:rPr>
           <w:rFonts w:ascii="Segoe UI" w:eastAsia="Times New Roman" w:hAnsi="Segoe UI" w:cs="Segoe UI"/>
@@ -524,7 +642,19 @@
           <w14:ligatures w14:val="none"/>
         </w:rPr>
         <w:lastRenderedPageBreak/>
-        <w:t>represents </w:t>
+        <w:t>represents</w:t>
+      </w:r>
+      <w:proofErr w:type="gramEnd"/>
+      <w:r>
+        <w:rPr>
+          <w:rFonts w:ascii="Segoe UI" w:eastAsia="Times New Roman" w:hAnsi="Segoe UI" w:cs="Segoe UI"/>
+          <w:color w:val="161616"/>
+          <w:kern w:val="0"/>
+          <w:sz w:val="24"/>
+          <w:szCs w:val="24"/>
+          <w14:ligatures w14:val="none"/>
+        </w:rPr>
+        <w:t> </w:t>
       </w:r>
       <w:r>
         <w:rPr>
@@ -748,7 +878,31 @@
           <w:szCs w:val="24"/>
           <w14:ligatures w14:val="none"/>
         </w:rPr>
-        <w:t>, so all of the data has the same fields or properties. Most commonly, the schema for structured data entities is </w:t>
+        <w:t xml:space="preserve">, so </w:t>
+      </w:r>
+      <w:proofErr w:type="gramStart"/>
+      <w:r>
+        <w:rPr>
+          <w:rFonts w:ascii="Segoe UI" w:eastAsia="Times New Roman" w:hAnsi="Segoe UI" w:cs="Segoe UI"/>
+          <w:color w:val="161616"/>
+          <w:kern w:val="0"/>
+          <w:sz w:val="24"/>
+          <w:szCs w:val="24"/>
+          <w14:ligatures w14:val="none"/>
+        </w:rPr>
+        <w:t>all of</w:t>
+      </w:r>
+      <w:proofErr w:type="gramEnd"/>
+      <w:r>
+        <w:rPr>
+          <w:rFonts w:ascii="Segoe UI" w:eastAsia="Times New Roman" w:hAnsi="Segoe UI" w:cs="Segoe UI"/>
+          <w:color w:val="161616"/>
+          <w:kern w:val="0"/>
+          <w:sz w:val="24"/>
+          <w:szCs w:val="24"/>
+          <w14:ligatures w14:val="none"/>
+        </w:rPr>
+        <w:t xml:space="preserve"> the data has the same fields or properties. Most commonly, the schema for structured data entities is </w:t>
       </w:r>
       <w:r>
         <w:rPr>
@@ -942,7 +1096,31 @@
           <w:szCs w:val="24"/>
           <w14:ligatures w14:val="none"/>
         </w:rPr>
-        <w:t> model; which we'll explore in more depth later.</w:t>
+        <w:t> </w:t>
+      </w:r>
+      <w:proofErr w:type="gramStart"/>
+      <w:r>
+        <w:rPr>
+          <w:rFonts w:ascii="Segoe UI" w:eastAsia="Times New Roman" w:hAnsi="Segoe UI" w:cs="Segoe UI"/>
+          <w:color w:val="161616"/>
+          <w:kern w:val="0"/>
+          <w:sz w:val="24"/>
+          <w:szCs w:val="24"/>
+          <w14:ligatures w14:val="none"/>
+        </w:rPr>
+        <w:t>model;</w:t>
+      </w:r>
+      <w:proofErr w:type="gramEnd"/>
+      <w:r>
+        <w:rPr>
+          <w:rFonts w:ascii="Segoe UI" w:eastAsia="Times New Roman" w:hAnsi="Segoe UI" w:cs="Segoe UI"/>
+          <w:color w:val="161616"/>
+          <w:kern w:val="0"/>
+          <w:sz w:val="24"/>
+          <w:szCs w:val="24"/>
+          <w14:ligatures w14:val="none"/>
+        </w:rPr>
+        <w:t xml:space="preserve"> which we'll explore in more depth later.</w:t>
       </w:r>
     </w:p>
     <w:p>
@@ -1011,7 +1189,31 @@
           <w:szCs w:val="24"/>
           <w14:ligatures w14:val="none"/>
         </w:rPr>
-        <w:t> data is information that has some structure, but which allows for some variation between entity instances. For example, while most customers may have an email address, some might have multiple email addresses, and some might have none at all.</w:t>
+        <w:t xml:space="preserve"> data is information that has some structure, but which allows for some variation between entity instances. For example, while most customers may have an email address, some might have multiple email addresses, and some might have </w:t>
+      </w:r>
+      <w:proofErr w:type="gramStart"/>
+      <w:r>
+        <w:rPr>
+          <w:rFonts w:ascii="Segoe UI" w:eastAsia="Times New Roman" w:hAnsi="Segoe UI" w:cs="Segoe UI"/>
+          <w:color w:val="161616"/>
+          <w:kern w:val="0"/>
+          <w:sz w:val="24"/>
+          <w:szCs w:val="24"/>
+          <w14:ligatures w14:val="none"/>
+        </w:rPr>
+        <w:t>none at all</w:t>
+      </w:r>
+      <w:proofErr w:type="gramEnd"/>
+      <w:r>
+        <w:rPr>
+          <w:rFonts w:ascii="Segoe UI" w:eastAsia="Times New Roman" w:hAnsi="Segoe UI" w:cs="Segoe UI"/>
+          <w:color w:val="161616"/>
+          <w:kern w:val="0"/>
+          <w:sz w:val="24"/>
+          <w:szCs w:val="24"/>
+          <w14:ligatures w14:val="none"/>
+        </w:rPr>
+        <w:t>.</w:t>
       </w:r>
     </w:p>
     <w:p>
@@ -4620,7 +4822,31 @@
           <w:szCs w:val="24"/>
           <w14:ligatures w14:val="none"/>
         </w:rPr>
-        <w:t>We'll explore both of these types of data store in subsequent topics.</w:t>
+        <w:t xml:space="preserve">We'll explore </w:t>
+      </w:r>
+      <w:proofErr w:type="gramStart"/>
+      <w:r>
+        <w:rPr>
+          <w:rFonts w:ascii="Segoe UI" w:eastAsia="Times New Roman" w:hAnsi="Segoe UI" w:cs="Segoe UI"/>
+          <w:color w:val="161616"/>
+          <w:kern w:val="0"/>
+          <w:sz w:val="24"/>
+          <w:szCs w:val="24"/>
+          <w14:ligatures w14:val="none"/>
+        </w:rPr>
+        <w:t>both of these</w:t>
+      </w:r>
+      <w:proofErr w:type="gramEnd"/>
+      <w:r>
+        <w:rPr>
+          <w:rFonts w:ascii="Segoe UI" w:eastAsia="Times New Roman" w:hAnsi="Segoe UI" w:cs="Segoe UI"/>
+          <w:color w:val="161616"/>
+          <w:kern w:val="0"/>
+          <w:sz w:val="24"/>
+          <w:szCs w:val="24"/>
+          <w14:ligatures w14:val="none"/>
+        </w:rPr>
+        <w:t xml:space="preserve"> types of data store in subsequent topics.</w:t>
       </w:r>
     </w:p>
     <w:p>
@@ -4678,8 +4904,23 @@
           <w:szCs w:val="36"/>
           <w14:ligatures w14:val="none"/>
         </w:rPr>
-        <w:t>Next unit: Explore file storage</w:t>
-      </w:r>
+        <w:t xml:space="preserve">Next unit: Explore file </w:t>
+      </w:r>
+      <w:proofErr w:type="gramStart"/>
+      <w:r>
+        <w:rPr>
+          <w:rFonts w:ascii="Segoe UI" w:eastAsia="Times New Roman" w:hAnsi="Segoe UI" w:cs="Segoe UI"/>
+          <w:b/>
+          <w:bCs/>
+          <w:color w:val="161616"/>
+          <w:kern w:val="0"/>
+          <w:sz w:val="36"/>
+          <w:szCs w:val="36"/>
+          <w14:ligatures w14:val="none"/>
+        </w:rPr>
+        <w:t>storage</w:t>
+      </w:r>
+      <w:proofErr w:type="gramEnd"/>
     </w:p>
     <w:p>
       <w:pPr>
@@ -4708,8 +4949,23 @@
           <w:szCs w:val="48"/>
           <w14:ligatures w14:val="none"/>
         </w:rPr>
-        <w:t>Explore file storage</w:t>
-      </w:r>
+        <w:t xml:space="preserve">Explore file </w:t>
+      </w:r>
+      <w:proofErr w:type="gramStart"/>
+      <w:r>
+        <w:rPr>
+          <w:rFonts w:ascii="Segoe UI" w:eastAsia="Times New Roman" w:hAnsi="Segoe UI" w:cs="Segoe UI"/>
+          <w:b/>
+          <w:bCs/>
+          <w:color w:val="161616"/>
+          <w:kern w:val="36"/>
+          <w:sz w:val="48"/>
+          <w:szCs w:val="48"/>
+          <w14:ligatures w14:val="none"/>
+        </w:rPr>
+        <w:t>storage</w:t>
+      </w:r>
+      <w:proofErr w:type="gramEnd"/>
     </w:p>
     <w:p>
       <w:pPr>
@@ -4822,7 +5078,31 @@
           <w:szCs w:val="24"/>
           <w14:ligatures w14:val="none"/>
         </w:rPr>
-        <w:t>The specific file format used to store data depends on a number of factors, including:</w:t>
+        <w:t xml:space="preserve">The specific file format used to store data depends on </w:t>
+      </w:r>
+      <w:proofErr w:type="gramStart"/>
+      <w:r>
+        <w:rPr>
+          <w:rFonts w:ascii="Segoe UI" w:eastAsia="Times New Roman" w:hAnsi="Segoe UI" w:cs="Segoe UI"/>
+          <w:color w:val="161616"/>
+          <w:kern w:val="0"/>
+          <w:sz w:val="24"/>
+          <w:szCs w:val="24"/>
+          <w14:ligatures w14:val="none"/>
+        </w:rPr>
+        <w:t>a number of</w:t>
+      </w:r>
+      <w:proofErr w:type="gramEnd"/>
+      <w:r>
+        <w:rPr>
+          <w:rFonts w:ascii="Segoe UI" w:eastAsia="Times New Roman" w:hAnsi="Segoe UI" w:cs="Segoe UI"/>
+          <w:color w:val="161616"/>
+          <w:kern w:val="0"/>
+          <w:sz w:val="24"/>
+          <w:szCs w:val="24"/>
+          <w14:ligatures w14:val="none"/>
+        </w:rPr>
+        <w:t xml:space="preserve"> factors, including:</w:t>
       </w:r>
     </w:p>
     <w:p>
@@ -4912,7 +5192,31 @@
           <w:szCs w:val="24"/>
           <w14:ligatures w14:val="none"/>
         </w:rPr>
-        <w:t>The need for the data files to be readable by humans, or optimized for efficient storage and processing.</w:t>
+        <w:t xml:space="preserve">The need for the data files to be readable by </w:t>
+      </w:r>
+      <w:proofErr w:type="gramStart"/>
+      <w:r>
+        <w:rPr>
+          <w:rFonts w:ascii="Segoe UI" w:eastAsia="Times New Roman" w:hAnsi="Segoe UI" w:cs="Segoe UI"/>
+          <w:color w:val="161616"/>
+          <w:kern w:val="0"/>
+          <w:sz w:val="24"/>
+          <w:szCs w:val="24"/>
+          <w14:ligatures w14:val="none"/>
+        </w:rPr>
+        <w:t>humans, or</w:t>
+      </w:r>
+      <w:proofErr w:type="gramEnd"/>
+      <w:r>
+        <w:rPr>
+          <w:rFonts w:ascii="Segoe UI" w:eastAsia="Times New Roman" w:hAnsi="Segoe UI" w:cs="Segoe UI"/>
+          <w:color w:val="161616"/>
+          <w:kern w:val="0"/>
+          <w:sz w:val="24"/>
+          <w:szCs w:val="24"/>
+          <w14:ligatures w14:val="none"/>
+        </w:rPr>
+        <w:t xml:space="preserve"> optimized for efficient storage and processing.</w:t>
       </w:r>
     </w:p>
     <w:p>
@@ -5076,6 +5380,7 @@
         </w:rPr>
       </w:pPr>
       <w:proofErr w:type="spellStart"/>
+      <w:proofErr w:type="gramStart"/>
       <w:r>
         <w:rPr>
           <w:rFonts w:ascii="Consolas" w:eastAsia="Times New Roman" w:hAnsi="Consolas" w:cs="Courier New"/>
@@ -5087,7 +5392,20 @@
           <w14:ligatures w14:val="none"/>
         </w:rPr>
         <w:lastRenderedPageBreak/>
-        <w:t>FirstName,LastName,Email</w:t>
+        <w:t>FirstName,LastName</w:t>
+      </w:r>
+      <w:proofErr w:type="gramEnd"/>
+      <w:r>
+        <w:rPr>
+          <w:rFonts w:ascii="Consolas" w:eastAsia="Times New Roman" w:hAnsi="Consolas" w:cs="Courier New"/>
+          <w:color w:val="161616"/>
+          <w:kern w:val="0"/>
+          <w:sz w:val="20"/>
+          <w:szCs w:val="20"/>
+          <w:bdr w:val="none" w:sz="0" w:space="0" w:color="auto" w:frame="1"/>
+          <w14:ligatures w14:val="none"/>
+        </w:rPr>
+        <w:t>,Email</w:t>
       </w:r>
       <w:proofErr w:type="spellEnd"/>
     </w:p>
@@ -5122,17 +5440,31 @@
           <w14:ligatures w14:val="none"/>
         </w:rPr>
       </w:pPr>
-      <w:r>
-        <w:rPr>
-          <w:rFonts w:ascii="Consolas" w:eastAsia="Times New Roman" w:hAnsi="Consolas" w:cs="Courier New"/>
-          <w:color w:val="161616"/>
-          <w:kern w:val="0"/>
-          <w:sz w:val="20"/>
-          <w:szCs w:val="20"/>
-          <w:bdr w:val="none" w:sz="0" w:space="0" w:color="auto" w:frame="1"/>
-          <w14:ligatures w14:val="none"/>
-        </w:rPr>
-        <w:t>Joe,Jones,joe@litware.com</w:t>
+      <w:proofErr w:type="gramStart"/>
+      <w:r>
+        <w:rPr>
+          <w:rFonts w:ascii="Consolas" w:eastAsia="Times New Roman" w:hAnsi="Consolas" w:cs="Courier New"/>
+          <w:color w:val="161616"/>
+          <w:kern w:val="0"/>
+          <w:sz w:val="20"/>
+          <w:szCs w:val="20"/>
+          <w:bdr w:val="none" w:sz="0" w:space="0" w:color="auto" w:frame="1"/>
+          <w14:ligatures w14:val="none"/>
+        </w:rPr>
+        <w:t>Joe,Jones</w:t>
+      </w:r>
+      <w:proofErr w:type="gramEnd"/>
+      <w:r>
+        <w:rPr>
+          <w:rFonts w:ascii="Consolas" w:eastAsia="Times New Roman" w:hAnsi="Consolas" w:cs="Courier New"/>
+          <w:color w:val="161616"/>
+          <w:kern w:val="0"/>
+          <w:sz w:val="20"/>
+          <w:szCs w:val="20"/>
+          <w:bdr w:val="none" w:sz="0" w:space="0" w:color="auto" w:frame="1"/>
+          <w14:ligatures w14:val="none"/>
+        </w:rPr>
+        <w:t>,joe@litware.com</w:t>
       </w:r>
     </w:p>
     <w:p>
@@ -5166,17 +5498,31 @@
           <w14:ligatures w14:val="none"/>
         </w:rPr>
       </w:pPr>
-      <w:r>
-        <w:rPr>
-          <w:rFonts w:ascii="Consolas" w:eastAsia="Times New Roman" w:hAnsi="Consolas" w:cs="Courier New"/>
-          <w:color w:val="161616"/>
-          <w:kern w:val="0"/>
-          <w:sz w:val="20"/>
-          <w:szCs w:val="20"/>
-          <w:bdr w:val="none" w:sz="0" w:space="0" w:color="auto" w:frame="1"/>
-          <w14:ligatures w14:val="none"/>
-        </w:rPr>
-        <w:t>Samir,Nadoy,samir@northwind.com</w:t>
+      <w:proofErr w:type="gramStart"/>
+      <w:r>
+        <w:rPr>
+          <w:rFonts w:ascii="Consolas" w:eastAsia="Times New Roman" w:hAnsi="Consolas" w:cs="Courier New"/>
+          <w:color w:val="161616"/>
+          <w:kern w:val="0"/>
+          <w:sz w:val="20"/>
+          <w:szCs w:val="20"/>
+          <w:bdr w:val="none" w:sz="0" w:space="0" w:color="auto" w:frame="1"/>
+          <w14:ligatures w14:val="none"/>
+        </w:rPr>
+        <w:t>Samir,Nadoy</w:t>
+      </w:r>
+      <w:proofErr w:type="gramEnd"/>
+      <w:r>
+        <w:rPr>
+          <w:rFonts w:ascii="Consolas" w:eastAsia="Times New Roman" w:hAnsi="Consolas" w:cs="Courier New"/>
+          <w:color w:val="161616"/>
+          <w:kern w:val="0"/>
+          <w:sz w:val="20"/>
+          <w:szCs w:val="20"/>
+          <w:bdr w:val="none" w:sz="0" w:space="0" w:color="auto" w:frame="1"/>
+          <w14:ligatures w14:val="none"/>
+        </w:rPr>
+        <w:t>,samir@northwind.com</w:t>
       </w:r>
     </w:p>
     <w:p>
@@ -5231,7 +5577,31 @@
           <w:szCs w:val="24"/>
           <w14:ligatures w14:val="none"/>
         </w:rPr>
-        <w:t>JSON is a ubiquitous format in which a hierarchical document schema is used to define data entities (objects) that have multiple attributes. Each attribute might be an object (or a collection of objects); making JSON a flexible format that's good for both structured and semi-structured data.</w:t>
+        <w:t>JSON is a ubiquitous format in which a hierarchical document schema is used to define data entities (objects) that have multiple attributes. Each attribute might be an object (or a collection of objects</w:t>
+      </w:r>
+      <w:proofErr w:type="gramStart"/>
+      <w:r>
+        <w:rPr>
+          <w:rFonts w:ascii="Segoe UI" w:eastAsia="Times New Roman" w:hAnsi="Segoe UI" w:cs="Segoe UI"/>
+          <w:color w:val="161616"/>
+          <w:kern w:val="0"/>
+          <w:sz w:val="24"/>
+          <w:szCs w:val="24"/>
+          <w14:ligatures w14:val="none"/>
+        </w:rPr>
+        <w:t>);</w:t>
+      </w:r>
+      <w:proofErr w:type="gramEnd"/>
+      <w:r>
+        <w:rPr>
+          <w:rFonts w:ascii="Segoe UI" w:eastAsia="Times New Roman" w:hAnsi="Segoe UI" w:cs="Segoe UI"/>
+          <w:color w:val="161616"/>
+          <w:kern w:val="0"/>
+          <w:sz w:val="24"/>
+          <w:szCs w:val="24"/>
+          <w14:ligatures w14:val="none"/>
+        </w:rPr>
+        <w:t xml:space="preserve"> making JSON a flexible format that's good for both structured and semi-structured data.</w:t>
       </w:r>
     </w:p>
     <w:p>
@@ -5406,6 +5776,7 @@
         </w:rPr>
         <w:t>). Attributes are represented by </w:t>
       </w:r>
+      <w:proofErr w:type="gramStart"/>
       <w:r>
         <w:rPr>
           <w:rFonts w:ascii="Segoe UI" w:eastAsia="Times New Roman" w:hAnsi="Segoe UI" w:cs="Segoe UI"/>
@@ -5443,6 +5814,7 @@
         </w:rPr>
         <w:t>:</w:t>
       </w:r>
+      <w:proofErr w:type="gramEnd"/>
       <w:r>
         <w:rPr>
           <w:rFonts w:ascii="Segoe UI" w:eastAsia="Times New Roman" w:hAnsi="Segoe UI" w:cs="Segoe UI"/>
@@ -7643,6 +8015,7 @@
         </w:rPr>
         <w:t> enclosed in angle-brackets (</w:t>
       </w:r>
+      <w:proofErr w:type="gramStart"/>
       <w:r>
         <w:rPr>
           <w:rFonts w:ascii="Segoe UI" w:eastAsia="Times New Roman" w:hAnsi="Segoe UI" w:cs="Segoe UI"/>
@@ -7654,7 +8027,21 @@
           <w:szCs w:val="24"/>
           <w14:ligatures w14:val="none"/>
         </w:rPr>
-        <w:t>&lt;../&gt;</w:t>
+        <w:t>&lt;..</w:t>
+      </w:r>
+      <w:proofErr w:type="gramEnd"/>
+      <w:r>
+        <w:rPr>
+          <w:rFonts w:ascii="Segoe UI" w:eastAsia="Times New Roman" w:hAnsi="Segoe UI" w:cs="Segoe UI"/>
+          <w:b/>
+          <w:bCs/>
+          <w:color w:val="161616"/>
+          <w:kern w:val="0"/>
+          <w:sz w:val="24"/>
+          <w:szCs w:val="24"/>
+          <w14:ligatures w14:val="none"/>
+        </w:rPr>
+        <w:t>/&gt;</w:t>
       </w:r>
       <w:r>
         <w:rPr>
@@ -9462,6 +9849,7 @@
         </w:rPr>
         <w:t xml:space="preserve"> for optimizing read and write operations in Apache Hive (Hive is a data warehouse system that supports fast data summarization and querying over large datasets). An ORC file contains </w:t>
       </w:r>
+      <w:proofErr w:type="gramStart"/>
       <w:r>
         <w:rPr>
           <w:rFonts w:ascii="Segoe UI" w:eastAsia="Times New Roman" w:hAnsi="Segoe UI" w:cs="Segoe UI"/>
@@ -9475,6 +9863,7 @@
         </w:rPr>
         <w:t>stripes</w:t>
       </w:r>
+      <w:proofErr w:type="gramEnd"/>
       <w:r>
         <w:rPr>
           <w:rFonts w:ascii="Segoe UI" w:eastAsia="Times New Roman" w:hAnsi="Segoe UI" w:cs="Segoe UI"/>
@@ -9527,7 +9916,31 @@
           <w:szCs w:val="24"/>
           <w14:ligatures w14:val="none"/>
         </w:rPr>
-        <w:t> is another columnar data format. It was created by Cloudera and Twitter. A Parquet file contains row groups. Data for each column is stored together in the same row group. Each row group contains one or more chunks of data. A Parquet file includes metadata that describes the set of rows found in each chunk. An application can use this metadata to quickly locate the correct chunk for a given set of rows, and retrieve the data in the specified columns for these rows. Parquet specializes in storing and processing nested data types efficiently. It supports very efficient compression and encoding schemes.</w:t>
+        <w:t xml:space="preserve"> is another columnar data format. It was created by Cloudera and Twitter. A Parquet file contains row groups. Data for each column is stored together in the same row group. Each row group contains one or more chunks of data. A Parquet file includes metadata that describes the set of rows found in each chunk. An application can use this metadata to quickly locate the correct chunk for a given set of </w:t>
+      </w:r>
+      <w:proofErr w:type="gramStart"/>
+      <w:r>
+        <w:rPr>
+          <w:rFonts w:ascii="Segoe UI" w:eastAsia="Times New Roman" w:hAnsi="Segoe UI" w:cs="Segoe UI"/>
+          <w:color w:val="161616"/>
+          <w:kern w:val="0"/>
+          <w:sz w:val="24"/>
+          <w:szCs w:val="24"/>
+          <w14:ligatures w14:val="none"/>
+        </w:rPr>
+        <w:t>rows, and</w:t>
+      </w:r>
+      <w:proofErr w:type="gramEnd"/>
+      <w:r>
+        <w:rPr>
+          <w:rFonts w:ascii="Segoe UI" w:eastAsia="Times New Roman" w:hAnsi="Segoe UI" w:cs="Segoe UI"/>
+          <w:color w:val="161616"/>
+          <w:kern w:val="0"/>
+          <w:sz w:val="24"/>
+          <w:szCs w:val="24"/>
+          <w14:ligatures w14:val="none"/>
+        </w:rPr>
+        <w:t xml:space="preserve"> retrieve the data in the specified columns for these rows. Parquet specializes in storing and processing nested data types efficiently. It supports very efficient compression and encoding schemes.</w:t>
       </w:r>
     </w:p>
     <w:p>
@@ -9584,8 +9997,23 @@
           <w:szCs w:val="36"/>
           <w14:ligatures w14:val="none"/>
         </w:rPr>
-        <w:t>Next unit: Explore databases</w:t>
-      </w:r>
+        <w:t xml:space="preserve">Next unit: Explore </w:t>
+      </w:r>
+      <w:proofErr w:type="gramStart"/>
+      <w:r>
+        <w:rPr>
+          <w:rFonts w:ascii="Segoe UI" w:eastAsia="Times New Roman" w:hAnsi="Segoe UI" w:cs="Segoe UI"/>
+          <w:b/>
+          <w:bCs/>
+          <w:color w:val="161616"/>
+          <w:kern w:val="0"/>
+          <w:sz w:val="36"/>
+          <w:szCs w:val="36"/>
+          <w14:ligatures w14:val="none"/>
+        </w:rPr>
+        <w:t>databases</w:t>
+      </w:r>
+      <w:proofErr w:type="gramEnd"/>
     </w:p>
     <w:p>
       <w:pPr>
@@ -9614,8 +10042,23 @@
           <w:szCs w:val="48"/>
           <w14:ligatures w14:val="none"/>
         </w:rPr>
-        <w:t>Explore databases</w:t>
-      </w:r>
+        <w:t xml:space="preserve">Explore </w:t>
+      </w:r>
+      <w:proofErr w:type="gramStart"/>
+      <w:r>
+        <w:rPr>
+          <w:rFonts w:ascii="Segoe UI" w:eastAsia="Times New Roman" w:hAnsi="Segoe UI" w:cs="Segoe UI"/>
+          <w:b/>
+          <w:bCs/>
+          <w:color w:val="161616"/>
+          <w:kern w:val="36"/>
+          <w:sz w:val="48"/>
+          <w:szCs w:val="48"/>
+          <w14:ligatures w14:val="none"/>
+        </w:rPr>
+        <w:t>databases</w:t>
+      </w:r>
+      <w:proofErr w:type="gramEnd"/>
     </w:p>
     <w:p>
       <w:pPr>
@@ -9959,7 +10402,31 @@
           <w:szCs w:val="24"/>
           <w14:ligatures w14:val="none"/>
         </w:rPr>
-        <w:t>There are four common types of Non-relational database commonly in use.</w:t>
+        <w:t xml:space="preserve">There are four common types of </w:t>
+      </w:r>
+      <w:proofErr w:type="gramStart"/>
+      <w:r>
+        <w:rPr>
+          <w:rFonts w:ascii="Segoe UI" w:eastAsia="Times New Roman" w:hAnsi="Segoe UI" w:cs="Segoe UI"/>
+          <w:color w:val="161616"/>
+          <w:kern w:val="0"/>
+          <w:sz w:val="24"/>
+          <w:szCs w:val="24"/>
+          <w14:ligatures w14:val="none"/>
+        </w:rPr>
+        <w:t>Non-relational</w:t>
+      </w:r>
+      <w:proofErr w:type="gramEnd"/>
+      <w:r>
+        <w:rPr>
+          <w:rFonts w:ascii="Segoe UI" w:eastAsia="Times New Roman" w:hAnsi="Segoe UI" w:cs="Segoe UI"/>
+          <w:color w:val="161616"/>
+          <w:kern w:val="0"/>
+          <w:sz w:val="24"/>
+          <w:szCs w:val="24"/>
+          <w14:ligatures w14:val="none"/>
+        </w:rPr>
+        <w:t xml:space="preserve"> database commonly in use.</w:t>
       </w:r>
     </w:p>
     <w:p>
@@ -10455,7 +10922,7 @@
           <w14:ligatures w14:val="none"/>
         </w:rPr>
         <w:pict w14:anchorId="2F337960">
-          <v:rect id="_x0000_i1033" style="width:0;height:0" o:hralign="center" o:hrstd="t" o:hr="t" fillcolor="#a0a0a0" stroked="f"/>
+          <v:rect id="_x0000_i1028" style="width:0;height:0" o:hralign="center" o:hrstd="t" o:hr="t" fillcolor="#a0a0a0" stroked="f"/>
         </w:pict>
       </w:r>
     </w:p>
@@ -10486,8 +10953,791 @@
           <w:szCs w:val="36"/>
           <w14:ligatures w14:val="none"/>
         </w:rPr>
-        <w:t>Next unit: Explore transactional data processing</w:t>
-      </w:r>
+        <w:t xml:space="preserve">Next unit: Explore transactional data </w:t>
+      </w:r>
+      <w:proofErr w:type="gramStart"/>
+      <w:r>
+        <w:rPr>
+          <w:rFonts w:ascii="Segoe UI" w:eastAsia="Times New Roman" w:hAnsi="Segoe UI" w:cs="Segoe UI"/>
+          <w:b/>
+          <w:bCs/>
+          <w:color w:val="161616"/>
+          <w:kern w:val="0"/>
+          <w:sz w:val="36"/>
+          <w:szCs w:val="36"/>
+          <w14:ligatures w14:val="none"/>
+        </w:rPr>
+        <w:t>processing</w:t>
+      </w:r>
+      <w:proofErr w:type="gramEnd"/>
+    </w:p>
+    <w:p>
+      <w:pPr>
+        <w:shd w:val="clear" w:color="auto" w:fill="FFFFFF"/>
+        <w:spacing w:after="0" w:line="240" w:lineRule="auto"/>
+        <w:outlineLvl w:val="0"/>
+        <w:rPr>
+          <w:rFonts w:ascii="Segoe UI" w:eastAsia="Times New Roman" w:hAnsi="Segoe UI" w:cs="Segoe UI"/>
+          <w:b/>
+          <w:bCs/>
+          <w:color w:val="161616"/>
+          <w:kern w:val="36"/>
+          <w:sz w:val="48"/>
+          <w:szCs w:val="48"/>
+          <w14:ligatures w14:val="none"/>
+        </w:rPr>
+      </w:pPr>
+      <w:r>
+        <w:rPr>
+          <w:rFonts w:ascii="Segoe UI" w:eastAsia="Times New Roman" w:hAnsi="Segoe UI" w:cs="Segoe UI"/>
+          <w:b/>
+          <w:bCs/>
+          <w:color w:val="161616"/>
+          <w:kern w:val="36"/>
+          <w:sz w:val="48"/>
+          <w:szCs w:val="48"/>
+          <w14:ligatures w14:val="none"/>
+        </w:rPr>
+        <w:t xml:space="preserve">Explore transactional data </w:t>
+      </w:r>
+      <w:proofErr w:type="gramStart"/>
+      <w:r>
+        <w:rPr>
+          <w:rFonts w:ascii="Segoe UI" w:eastAsia="Times New Roman" w:hAnsi="Segoe UI" w:cs="Segoe UI"/>
+          <w:b/>
+          <w:bCs/>
+          <w:color w:val="161616"/>
+          <w:kern w:val="36"/>
+          <w:sz w:val="48"/>
+          <w:szCs w:val="48"/>
+          <w14:ligatures w14:val="none"/>
+        </w:rPr>
+        <w:t>processing</w:t>
+      </w:r>
+      <w:proofErr w:type="gramEnd"/>
+    </w:p>
+    <w:p>
+      <w:pPr>
+        <w:shd w:val="clear" w:color="auto" w:fill="FFFFFF"/>
+        <w:spacing w:after="0" w:line="240" w:lineRule="auto"/>
+        <w:rPr>
+          <w:rFonts w:ascii="Segoe UI" w:eastAsia="Times New Roman" w:hAnsi="Segoe UI" w:cs="Segoe UI"/>
+          <w:color w:val="161616"/>
+          <w:kern w:val="0"/>
+          <w:sz w:val="24"/>
+          <w:szCs w:val="24"/>
+          <w14:ligatures w14:val="none"/>
+        </w:rPr>
+      </w:pPr>
+      <w:r>
+        <w:rPr>
+          <w:rFonts w:ascii="docons" w:eastAsia="Times New Roman" w:hAnsi="docons" w:cs="Segoe UI"/>
+          <w:color w:val="161616"/>
+          <w:kern w:val="0"/>
+          <w:sz w:val="14"/>
+          <w:szCs w:val="14"/>
+          <w:bdr w:val="none" w:sz="0" w:space="0" w:color="auto" w:frame="1"/>
+          <w14:ligatures w14:val="none"/>
+        </w:rPr>
+        <w:t>Completed</w:t>
+      </w:r>
+      <w:r>
+        <w:rPr>
+          <w:rFonts w:ascii="Segoe UI" w:eastAsia="Times New Roman" w:hAnsi="Segoe UI" w:cs="Segoe UI"/>
+          <w:color w:val="161616"/>
+          <w:kern w:val="0"/>
+          <w:sz w:val="18"/>
+          <w:szCs w:val="18"/>
+          <w14:ligatures w14:val="none"/>
+        </w:rPr>
+        <w:t>100 XP</w:t>
+      </w:r>
+    </w:p>
+    <w:p>
+      <w:pPr>
+        <w:numPr>
+          <w:ilvl w:val="0"/>
+          <w:numId w:val="10"/>
+        </w:numPr>
+        <w:shd w:val="clear" w:color="auto" w:fill="FFFFFF"/>
+        <w:spacing w:after="0" w:line="240" w:lineRule="auto"/>
+        <w:rPr>
+          <w:rFonts w:ascii="Segoe UI" w:eastAsia="Times New Roman" w:hAnsi="Segoe UI" w:cs="Segoe UI"/>
+          <w:kern w:val="0"/>
+          <w:sz w:val="24"/>
+          <w:szCs w:val="24"/>
+          <w14:ligatures w14:val="none"/>
+        </w:rPr>
+      </w:pPr>
+      <w:r>
+        <w:rPr>
+          <w:rFonts w:ascii="Segoe UI" w:eastAsia="Times New Roman" w:hAnsi="Segoe UI" w:cs="Segoe UI"/>
+          <w:kern w:val="0"/>
+          <w:sz w:val="24"/>
+          <w:szCs w:val="24"/>
+          <w14:ligatures w14:val="none"/>
+        </w:rPr>
+        <w:t>5 minutes</w:t>
+      </w:r>
+    </w:p>
+    <w:p>
+      <w:pPr>
+        <w:shd w:val="clear" w:color="auto" w:fill="FFFFFF"/>
+        <w:spacing w:before="100" w:beforeAutospacing="1" w:after="100" w:afterAutospacing="1" w:line="240" w:lineRule="auto"/>
+        <w:rPr>
+          <w:rFonts w:ascii="Segoe UI" w:eastAsia="Times New Roman" w:hAnsi="Segoe UI" w:cs="Segoe UI"/>
+          <w:color w:val="161616"/>
+          <w:kern w:val="0"/>
+          <w:sz w:val="24"/>
+          <w:szCs w:val="24"/>
+          <w14:ligatures w14:val="none"/>
+        </w:rPr>
+      </w:pPr>
+      <w:r>
+        <w:rPr>
+          <w:rFonts w:ascii="Segoe UI" w:eastAsia="Times New Roman" w:hAnsi="Segoe UI" w:cs="Segoe UI"/>
+          <w:color w:val="161616"/>
+          <w:kern w:val="0"/>
+          <w:sz w:val="24"/>
+          <w:szCs w:val="24"/>
+          <w14:ligatures w14:val="none"/>
+        </w:rPr>
+        <w:t>A transactional data processing system is what most people consider the primary function of business computing. A transactional system records </w:t>
+      </w:r>
+      <w:r>
+        <w:rPr>
+          <w:rFonts w:ascii="Segoe UI" w:eastAsia="Times New Roman" w:hAnsi="Segoe UI" w:cs="Segoe UI"/>
+          <w:i/>
+          <w:iCs/>
+          <w:color w:val="161616"/>
+          <w:kern w:val="0"/>
+          <w:sz w:val="24"/>
+          <w:szCs w:val="24"/>
+          <w14:ligatures w14:val="none"/>
+        </w:rPr>
+        <w:t>transactions</w:t>
+      </w:r>
+      <w:r>
+        <w:rPr>
+          <w:rFonts w:ascii="Segoe UI" w:eastAsia="Times New Roman" w:hAnsi="Segoe UI" w:cs="Segoe UI"/>
+          <w:color w:val="161616"/>
+          <w:kern w:val="0"/>
+          <w:sz w:val="24"/>
+          <w:szCs w:val="24"/>
+          <w14:ligatures w14:val="none"/>
+        </w:rPr>
+        <w:t xml:space="preserve"> that encapsulate specific events that the organization wants to track. A transaction could be financial, such as the movement of money between accounts in a banking system, or it might be part of a retail system, tracking payments for goods and services from customers. Think of a transaction as a small, </w:t>
+      </w:r>
+      <w:proofErr w:type="gramStart"/>
+      <w:r>
+        <w:rPr>
+          <w:rFonts w:ascii="Segoe UI" w:eastAsia="Times New Roman" w:hAnsi="Segoe UI" w:cs="Segoe UI"/>
+          <w:color w:val="161616"/>
+          <w:kern w:val="0"/>
+          <w:sz w:val="24"/>
+          <w:szCs w:val="24"/>
+          <w14:ligatures w14:val="none"/>
+        </w:rPr>
+        <w:t>discrete,</w:t>
+      </w:r>
+      <w:proofErr w:type="gramEnd"/>
+      <w:r>
+        <w:rPr>
+          <w:rFonts w:ascii="Segoe UI" w:eastAsia="Times New Roman" w:hAnsi="Segoe UI" w:cs="Segoe UI"/>
+          <w:color w:val="161616"/>
+          <w:kern w:val="0"/>
+          <w:sz w:val="24"/>
+          <w:szCs w:val="24"/>
+          <w14:ligatures w14:val="none"/>
+        </w:rPr>
+        <w:t xml:space="preserve"> unit of work.</w:t>
+      </w:r>
+    </w:p>
+    <w:p>
+      <w:pPr>
+        <w:shd w:val="clear" w:color="auto" w:fill="FFFFFF"/>
+        <w:spacing w:before="100" w:beforeAutospacing="1" w:after="100" w:afterAutospacing="1" w:line="240" w:lineRule="auto"/>
+        <w:rPr>
+          <w:rFonts w:ascii="Segoe UI" w:eastAsia="Times New Roman" w:hAnsi="Segoe UI" w:cs="Segoe UI"/>
+          <w:color w:val="161616"/>
+          <w:kern w:val="0"/>
+          <w:sz w:val="24"/>
+          <w:szCs w:val="24"/>
+          <w14:ligatures w14:val="none"/>
+        </w:rPr>
+      </w:pPr>
+      <w:r>
+        <w:rPr>
+          <w:rFonts w:ascii="Segoe UI" w:eastAsia="Times New Roman" w:hAnsi="Segoe UI" w:cs="Segoe UI"/>
+          <w:color w:val="161616"/>
+          <w:kern w:val="0"/>
+          <w:sz w:val="24"/>
+          <w:szCs w:val="24"/>
+          <w14:ligatures w14:val="none"/>
+        </w:rPr>
+        <w:t xml:space="preserve">Transactional systems are often high-volume, sometimes handling many millions of transactions in a single day. The data being processed </w:t>
+      </w:r>
+      <w:proofErr w:type="gramStart"/>
+      <w:r>
+        <w:rPr>
+          <w:rFonts w:ascii="Segoe UI" w:eastAsia="Times New Roman" w:hAnsi="Segoe UI" w:cs="Segoe UI"/>
+          <w:color w:val="161616"/>
+          <w:kern w:val="0"/>
+          <w:sz w:val="24"/>
+          <w:szCs w:val="24"/>
+          <w14:ligatures w14:val="none"/>
+        </w:rPr>
+        <w:t>has to</w:t>
+      </w:r>
+      <w:proofErr w:type="gramEnd"/>
+      <w:r>
+        <w:rPr>
+          <w:rFonts w:ascii="Segoe UI" w:eastAsia="Times New Roman" w:hAnsi="Segoe UI" w:cs="Segoe UI"/>
+          <w:color w:val="161616"/>
+          <w:kern w:val="0"/>
+          <w:sz w:val="24"/>
+          <w:szCs w:val="24"/>
+          <w14:ligatures w14:val="none"/>
+        </w:rPr>
+        <w:t xml:space="preserve"> be accessible very quickly. The work performed by transactional systems is often referred to as Online Transactional Processing (OLTP).</w:t>
+      </w:r>
+    </w:p>
+    <w:p>
+      <w:pPr>
+        <w:shd w:val="clear" w:color="auto" w:fill="FFFFFF"/>
+        <w:spacing w:before="100" w:beforeAutospacing="1" w:after="100" w:afterAutospacing="1" w:line="240" w:lineRule="auto"/>
+        <w:rPr>
+          <w:rFonts w:ascii="Segoe UI" w:eastAsia="Times New Roman" w:hAnsi="Segoe UI" w:cs="Segoe UI"/>
+          <w:color w:val="161616"/>
+          <w:kern w:val="0"/>
+          <w:sz w:val="24"/>
+          <w:szCs w:val="24"/>
+          <w14:ligatures w14:val="none"/>
+        </w:rPr>
+      </w:pPr>
+      <w:r>
+        <w:rPr>
+          <w:rFonts w:ascii="Segoe UI" w:eastAsia="Times New Roman" w:hAnsi="Segoe UI" w:cs="Segoe UI"/>
+          <w:noProof/>
+          <w:color w:val="161616"/>
+          <w:kern w:val="0"/>
+          <w:sz w:val="24"/>
+          <w:szCs w:val="24"/>
+          <w14:ligatures w14:val="none"/>
+        </w:rPr>
+        <w:lastRenderedPageBreak/>
+        <w:drawing>
+          <wp:inline distT="0" distB="0" distL="0" distR="0" wp14:anchorId="0157827A" wp14:editId="5A3E0681">
+            <wp:extent cx="3657600" cy="1533525"/>
+            <wp:effectExtent l="0" t="0" r="0" b="9525"/>
+            <wp:docPr id="1708621146" name="Picture 1" descr="Image showing a user reading and writing data in a database"/>
+            <wp:cNvGraphicFramePr>
+              <a:graphicFrameLocks xmlns:a="http://schemas.openxmlformats.org/drawingml/2006/main" noChangeAspect="1"/>
+            </wp:cNvGraphicFramePr>
+            <a:graphic xmlns:a="http://schemas.openxmlformats.org/drawingml/2006/main">
+              <a:graphicData uri="http://schemas.openxmlformats.org/drawingml/2006/picture">
+                <pic:pic xmlns:pic="http://schemas.openxmlformats.org/drawingml/2006/picture">
+                  <pic:nvPicPr>
+                    <pic:cNvPr id="0" name="Picture 5" descr="Image showing a user reading and writing data in a database"/>
+                    <pic:cNvPicPr>
+                      <a:picLocks noChangeAspect="1" noChangeArrowheads="1"/>
+                    </pic:cNvPicPr>
+                  </pic:nvPicPr>
+                  <pic:blipFill>
+                    <a:blip r:embed="rId12">
+                      <a:extLst>
+                        <a:ext uri="{28A0092B-C50C-407E-A947-70E740481C1C}">
+                          <a14:useLocalDpi xmlns:a14="http://schemas.microsoft.com/office/drawing/2010/main" val="0"/>
+                        </a:ext>
+                      </a:extLst>
+                    </a:blip>
+                    <a:srcRect/>
+                    <a:stretch>
+                      <a:fillRect/>
+                    </a:stretch>
+                  </pic:blipFill>
+                  <pic:spPr bwMode="auto">
+                    <a:xfrm>
+                      <a:off x="0" y="0"/>
+                      <a:ext cx="3657600" cy="1533525"/>
+                    </a:xfrm>
+                    <a:prstGeom prst="rect">
+                      <a:avLst/>
+                    </a:prstGeom>
+                    <a:noFill/>
+                    <a:ln>
+                      <a:noFill/>
+                    </a:ln>
+                  </pic:spPr>
+                </pic:pic>
+              </a:graphicData>
+            </a:graphic>
+          </wp:inline>
+        </w:drawing>
+      </w:r>
+    </w:p>
+    <w:p>
+      <w:pPr>
+        <w:shd w:val="clear" w:color="auto" w:fill="FFFFFF"/>
+        <w:spacing w:before="100" w:beforeAutospacing="1" w:after="100" w:afterAutospacing="1" w:line="240" w:lineRule="auto"/>
+        <w:rPr>
+          <w:rFonts w:ascii="Segoe UI" w:eastAsia="Times New Roman" w:hAnsi="Segoe UI" w:cs="Segoe UI"/>
+          <w:color w:val="161616"/>
+          <w:kern w:val="0"/>
+          <w:sz w:val="24"/>
+          <w:szCs w:val="24"/>
+          <w14:ligatures w14:val="none"/>
+        </w:rPr>
+      </w:pPr>
+      <w:r>
+        <w:rPr>
+          <w:rFonts w:ascii="Segoe UI" w:eastAsia="Times New Roman" w:hAnsi="Segoe UI" w:cs="Segoe UI"/>
+          <w:color w:val="161616"/>
+          <w:kern w:val="0"/>
+          <w:sz w:val="24"/>
+          <w:szCs w:val="24"/>
+          <w14:ligatures w14:val="none"/>
+        </w:rPr>
+        <w:t xml:space="preserve">OLTP solutions rely on a database system in which data storage is optimized for both read and write operations </w:t>
+      </w:r>
+      <w:proofErr w:type="gramStart"/>
+      <w:r>
+        <w:rPr>
+          <w:rFonts w:ascii="Segoe UI" w:eastAsia="Times New Roman" w:hAnsi="Segoe UI" w:cs="Segoe UI"/>
+          <w:color w:val="161616"/>
+          <w:kern w:val="0"/>
+          <w:sz w:val="24"/>
+          <w:szCs w:val="24"/>
+          <w14:ligatures w14:val="none"/>
+        </w:rPr>
+        <w:t>in order to</w:t>
+      </w:r>
+      <w:proofErr w:type="gramEnd"/>
+      <w:r>
+        <w:rPr>
+          <w:rFonts w:ascii="Segoe UI" w:eastAsia="Times New Roman" w:hAnsi="Segoe UI" w:cs="Segoe UI"/>
+          <w:color w:val="161616"/>
+          <w:kern w:val="0"/>
+          <w:sz w:val="24"/>
+          <w:szCs w:val="24"/>
+          <w14:ligatures w14:val="none"/>
+        </w:rPr>
+        <w:t xml:space="preserve"> support transactional workloads in which data records are created, retrieved, updated, and deleted (often referred to as </w:t>
+      </w:r>
+      <w:r>
+        <w:rPr>
+          <w:rFonts w:ascii="Segoe UI" w:eastAsia="Times New Roman" w:hAnsi="Segoe UI" w:cs="Segoe UI"/>
+          <w:i/>
+          <w:iCs/>
+          <w:color w:val="161616"/>
+          <w:kern w:val="0"/>
+          <w:sz w:val="24"/>
+          <w:szCs w:val="24"/>
+          <w14:ligatures w14:val="none"/>
+        </w:rPr>
+        <w:t>CRUD</w:t>
+      </w:r>
+      <w:r>
+        <w:rPr>
+          <w:rFonts w:ascii="Segoe UI" w:eastAsia="Times New Roman" w:hAnsi="Segoe UI" w:cs="Segoe UI"/>
+          <w:color w:val="161616"/>
+          <w:kern w:val="0"/>
+          <w:sz w:val="24"/>
+          <w:szCs w:val="24"/>
+          <w14:ligatures w14:val="none"/>
+        </w:rPr>
+        <w:t> operations). These operations are applied transactionally, in a way that ensures the integrity of the data stored in the database. To accomplish this, OLTP systems enforce transactions that support so-called ACID semantics:</w:t>
+      </w:r>
+    </w:p>
+    <w:p>
+      <w:pPr>
+        <w:numPr>
+          <w:ilvl w:val="0"/>
+          <w:numId w:val="11"/>
+        </w:numPr>
+        <w:shd w:val="clear" w:color="auto" w:fill="FFFFFF"/>
+        <w:spacing w:after="0" w:line="240" w:lineRule="auto"/>
+        <w:ind w:left="1290"/>
+        <w:rPr>
+          <w:rFonts w:ascii="Segoe UI" w:eastAsia="Times New Roman" w:hAnsi="Segoe UI" w:cs="Segoe UI"/>
+          <w:color w:val="161616"/>
+          <w:kern w:val="0"/>
+          <w:sz w:val="24"/>
+          <w:szCs w:val="24"/>
+          <w14:ligatures w14:val="none"/>
+        </w:rPr>
+      </w:pPr>
+      <w:r>
+        <w:rPr>
+          <w:rFonts w:ascii="Segoe UI" w:eastAsia="Times New Roman" w:hAnsi="Segoe UI" w:cs="Segoe UI"/>
+          <w:b/>
+          <w:bCs/>
+          <w:color w:val="161616"/>
+          <w:kern w:val="0"/>
+          <w:sz w:val="24"/>
+          <w:szCs w:val="24"/>
+          <w14:ligatures w14:val="none"/>
+        </w:rPr>
+        <w:t>Atomicity</w:t>
+      </w:r>
+      <w:r>
+        <w:rPr>
+          <w:rFonts w:ascii="Segoe UI" w:eastAsia="Times New Roman" w:hAnsi="Segoe UI" w:cs="Segoe UI"/>
+          <w:color w:val="161616"/>
+          <w:kern w:val="0"/>
+          <w:sz w:val="24"/>
+          <w:szCs w:val="24"/>
+          <w14:ligatures w14:val="none"/>
+        </w:rPr>
+        <w:t> – each transaction is treated as a single unit, which succeeds completely or fails completely. For example, a transaction that involved debiting funds from one account and crediting the same amount to another account must complete both actions. If either action can't be completed, then the other action must fail.</w:t>
+      </w:r>
+    </w:p>
+    <w:p>
+      <w:pPr>
+        <w:numPr>
+          <w:ilvl w:val="0"/>
+          <w:numId w:val="11"/>
+        </w:numPr>
+        <w:shd w:val="clear" w:color="auto" w:fill="FFFFFF"/>
+        <w:spacing w:after="0" w:line="240" w:lineRule="auto"/>
+        <w:ind w:left="1290"/>
+        <w:rPr>
+          <w:rFonts w:ascii="Segoe UI" w:eastAsia="Times New Roman" w:hAnsi="Segoe UI" w:cs="Segoe UI"/>
+          <w:color w:val="161616"/>
+          <w:kern w:val="0"/>
+          <w:sz w:val="24"/>
+          <w:szCs w:val="24"/>
+          <w14:ligatures w14:val="none"/>
+        </w:rPr>
+      </w:pPr>
+      <w:r>
+        <w:rPr>
+          <w:rFonts w:ascii="Segoe UI" w:eastAsia="Times New Roman" w:hAnsi="Segoe UI" w:cs="Segoe UI"/>
+          <w:b/>
+          <w:bCs/>
+          <w:color w:val="161616"/>
+          <w:kern w:val="0"/>
+          <w:sz w:val="24"/>
+          <w:szCs w:val="24"/>
+          <w14:ligatures w14:val="none"/>
+        </w:rPr>
+        <w:t>Consistency</w:t>
+      </w:r>
+      <w:r>
+        <w:rPr>
+          <w:rFonts w:ascii="Segoe UI" w:eastAsia="Times New Roman" w:hAnsi="Segoe UI" w:cs="Segoe UI"/>
+          <w:color w:val="161616"/>
+          <w:kern w:val="0"/>
+          <w:sz w:val="24"/>
+          <w:szCs w:val="24"/>
+          <w14:ligatures w14:val="none"/>
+        </w:rPr>
+        <w:t> – transactions can only take the data in the database from one valid state to another. To continue the debit and credit example above, the completed state of the transaction must reflect the transfer of funds from one account to the other.</w:t>
+      </w:r>
+    </w:p>
+    <w:p>
+      <w:pPr>
+        <w:numPr>
+          <w:ilvl w:val="0"/>
+          <w:numId w:val="11"/>
+        </w:numPr>
+        <w:shd w:val="clear" w:color="auto" w:fill="FFFFFF"/>
+        <w:spacing w:after="0" w:line="240" w:lineRule="auto"/>
+        <w:ind w:left="1290"/>
+        <w:rPr>
+          <w:rFonts w:ascii="Segoe UI" w:eastAsia="Times New Roman" w:hAnsi="Segoe UI" w:cs="Segoe UI"/>
+          <w:color w:val="161616"/>
+          <w:kern w:val="0"/>
+          <w:sz w:val="24"/>
+          <w:szCs w:val="24"/>
+          <w14:ligatures w14:val="none"/>
+        </w:rPr>
+      </w:pPr>
+      <w:r>
+        <w:rPr>
+          <w:rFonts w:ascii="Segoe UI" w:eastAsia="Times New Roman" w:hAnsi="Segoe UI" w:cs="Segoe UI"/>
+          <w:b/>
+          <w:bCs/>
+          <w:color w:val="161616"/>
+          <w:kern w:val="0"/>
+          <w:sz w:val="24"/>
+          <w:szCs w:val="24"/>
+          <w14:ligatures w14:val="none"/>
+        </w:rPr>
+        <w:t>Isolation</w:t>
+      </w:r>
+      <w:r>
+        <w:rPr>
+          <w:rFonts w:ascii="Segoe UI" w:eastAsia="Times New Roman" w:hAnsi="Segoe UI" w:cs="Segoe UI"/>
+          <w:color w:val="161616"/>
+          <w:kern w:val="0"/>
+          <w:sz w:val="24"/>
+          <w:szCs w:val="24"/>
+          <w14:ligatures w14:val="none"/>
+        </w:rPr>
+        <w:t xml:space="preserve"> – concurrent transactions cannot interfere with </w:t>
+      </w:r>
+      <w:proofErr w:type="gramStart"/>
+      <w:r>
+        <w:rPr>
+          <w:rFonts w:ascii="Segoe UI" w:eastAsia="Times New Roman" w:hAnsi="Segoe UI" w:cs="Segoe UI"/>
+          <w:color w:val="161616"/>
+          <w:kern w:val="0"/>
+          <w:sz w:val="24"/>
+          <w:szCs w:val="24"/>
+          <w14:ligatures w14:val="none"/>
+        </w:rPr>
+        <w:t>one another, and</w:t>
+      </w:r>
+      <w:proofErr w:type="gramEnd"/>
+      <w:r>
+        <w:rPr>
+          <w:rFonts w:ascii="Segoe UI" w:eastAsia="Times New Roman" w:hAnsi="Segoe UI" w:cs="Segoe UI"/>
+          <w:color w:val="161616"/>
+          <w:kern w:val="0"/>
+          <w:sz w:val="24"/>
+          <w:szCs w:val="24"/>
+          <w14:ligatures w14:val="none"/>
+        </w:rPr>
+        <w:t xml:space="preserve"> must result in a consistent database state. For example, while the transaction to transfer funds from one account to another is in-process, another transaction that checks the balance of these accounts must return consistent results - the balance-checking transaction can't retrieve a value for one account that reflects the balance </w:t>
+      </w:r>
+      <w:r>
+        <w:rPr>
+          <w:rFonts w:ascii="Segoe UI" w:eastAsia="Times New Roman" w:hAnsi="Segoe UI" w:cs="Segoe UI"/>
+          <w:i/>
+          <w:iCs/>
+          <w:color w:val="161616"/>
+          <w:kern w:val="0"/>
+          <w:sz w:val="24"/>
+          <w:szCs w:val="24"/>
+          <w14:ligatures w14:val="none"/>
+        </w:rPr>
+        <w:t>before</w:t>
+      </w:r>
+      <w:r>
+        <w:rPr>
+          <w:rFonts w:ascii="Segoe UI" w:eastAsia="Times New Roman" w:hAnsi="Segoe UI" w:cs="Segoe UI"/>
+          <w:color w:val="161616"/>
+          <w:kern w:val="0"/>
+          <w:sz w:val="24"/>
+          <w:szCs w:val="24"/>
+          <w14:ligatures w14:val="none"/>
+        </w:rPr>
+        <w:t> the transfer, and a value for the other account that reflects the balance </w:t>
+      </w:r>
+      <w:r>
+        <w:rPr>
+          <w:rFonts w:ascii="Segoe UI" w:eastAsia="Times New Roman" w:hAnsi="Segoe UI" w:cs="Segoe UI"/>
+          <w:i/>
+          <w:iCs/>
+          <w:color w:val="161616"/>
+          <w:kern w:val="0"/>
+          <w:sz w:val="24"/>
+          <w:szCs w:val="24"/>
+          <w14:ligatures w14:val="none"/>
+        </w:rPr>
+        <w:t>after</w:t>
+      </w:r>
+      <w:r>
+        <w:rPr>
+          <w:rFonts w:ascii="Segoe UI" w:eastAsia="Times New Roman" w:hAnsi="Segoe UI" w:cs="Segoe UI"/>
+          <w:color w:val="161616"/>
+          <w:kern w:val="0"/>
+          <w:sz w:val="24"/>
+          <w:szCs w:val="24"/>
+          <w14:ligatures w14:val="none"/>
+        </w:rPr>
+        <w:t> the transfer.</w:t>
+      </w:r>
+    </w:p>
+    <w:p>
+      <w:pPr>
+        <w:numPr>
+          <w:ilvl w:val="0"/>
+          <w:numId w:val="11"/>
+        </w:numPr>
+        <w:shd w:val="clear" w:color="auto" w:fill="FFFFFF"/>
+        <w:spacing w:after="0" w:line="240" w:lineRule="auto"/>
+        <w:ind w:left="1290"/>
+        <w:rPr>
+          <w:rFonts w:ascii="Segoe UI" w:eastAsia="Times New Roman" w:hAnsi="Segoe UI" w:cs="Segoe UI"/>
+          <w:color w:val="161616"/>
+          <w:kern w:val="0"/>
+          <w:sz w:val="24"/>
+          <w:szCs w:val="24"/>
+          <w14:ligatures w14:val="none"/>
+        </w:rPr>
+      </w:pPr>
+      <w:r>
+        <w:rPr>
+          <w:rFonts w:ascii="Segoe UI" w:eastAsia="Times New Roman" w:hAnsi="Segoe UI" w:cs="Segoe UI"/>
+          <w:b/>
+          <w:bCs/>
+          <w:color w:val="161616"/>
+          <w:kern w:val="0"/>
+          <w:sz w:val="24"/>
+          <w:szCs w:val="24"/>
+          <w14:ligatures w14:val="none"/>
+        </w:rPr>
+        <w:t>Durability</w:t>
+      </w:r>
+      <w:r>
+        <w:rPr>
+          <w:rFonts w:ascii="Segoe UI" w:eastAsia="Times New Roman" w:hAnsi="Segoe UI" w:cs="Segoe UI"/>
+          <w:color w:val="161616"/>
+          <w:kern w:val="0"/>
+          <w:sz w:val="24"/>
+          <w:szCs w:val="24"/>
+          <w14:ligatures w14:val="none"/>
+        </w:rPr>
+        <w:t xml:space="preserve"> – when a transaction has been committed, it will remain committed. After the account transfer transaction has </w:t>
+      </w:r>
+      <w:proofErr w:type="gramStart"/>
+      <w:r>
+        <w:rPr>
+          <w:rFonts w:ascii="Segoe UI" w:eastAsia="Times New Roman" w:hAnsi="Segoe UI" w:cs="Segoe UI"/>
+          <w:color w:val="161616"/>
+          <w:kern w:val="0"/>
+          <w:sz w:val="24"/>
+          <w:szCs w:val="24"/>
+          <w14:ligatures w14:val="none"/>
+        </w:rPr>
+        <w:t>completed</w:t>
+      </w:r>
+      <w:proofErr w:type="gramEnd"/>
+      <w:r>
+        <w:rPr>
+          <w:rFonts w:ascii="Segoe UI" w:eastAsia="Times New Roman" w:hAnsi="Segoe UI" w:cs="Segoe UI"/>
+          <w:color w:val="161616"/>
+          <w:kern w:val="0"/>
+          <w:sz w:val="24"/>
+          <w:szCs w:val="24"/>
+          <w14:ligatures w14:val="none"/>
+        </w:rPr>
+        <w:t>, the revised account balances are persisted so that even if the database system were to be switched off, the committed transaction would be reflected when it is switched on again.</w:t>
+      </w:r>
+    </w:p>
+    <w:p>
+      <w:pPr>
+        <w:shd w:val="clear" w:color="auto" w:fill="FFFFFF"/>
+        <w:spacing w:before="100" w:beforeAutospacing="1" w:after="100" w:afterAutospacing="1" w:line="240" w:lineRule="auto"/>
+        <w:rPr>
+          <w:rFonts w:ascii="Segoe UI" w:eastAsia="Times New Roman" w:hAnsi="Segoe UI" w:cs="Segoe UI"/>
+          <w:color w:val="161616"/>
+          <w:kern w:val="0"/>
+          <w:sz w:val="24"/>
+          <w:szCs w:val="24"/>
+          <w14:ligatures w14:val="none"/>
+        </w:rPr>
+      </w:pPr>
+      <w:r>
+        <w:rPr>
+          <w:rFonts w:ascii="Segoe UI" w:eastAsia="Times New Roman" w:hAnsi="Segoe UI" w:cs="Segoe UI"/>
+          <w:color w:val="161616"/>
+          <w:kern w:val="0"/>
+          <w:sz w:val="24"/>
+          <w:szCs w:val="24"/>
+          <w14:ligatures w14:val="none"/>
+        </w:rPr>
+        <w:t>OLTP systems are typically used to support live applications that process business data - often referred to as </w:t>
+      </w:r>
+      <w:r>
+        <w:rPr>
+          <w:rFonts w:ascii="Segoe UI" w:eastAsia="Times New Roman" w:hAnsi="Segoe UI" w:cs="Segoe UI"/>
+          <w:i/>
+          <w:iCs/>
+          <w:color w:val="161616"/>
+          <w:kern w:val="0"/>
+          <w:sz w:val="24"/>
+          <w:szCs w:val="24"/>
+          <w14:ligatures w14:val="none"/>
+        </w:rPr>
+        <w:t>line of business</w:t>
+      </w:r>
+      <w:r>
+        <w:rPr>
+          <w:rFonts w:ascii="Segoe UI" w:eastAsia="Times New Roman" w:hAnsi="Segoe UI" w:cs="Segoe UI"/>
+          <w:color w:val="161616"/>
+          <w:kern w:val="0"/>
+          <w:sz w:val="24"/>
+          <w:szCs w:val="24"/>
+          <w14:ligatures w14:val="none"/>
+        </w:rPr>
+        <w:t> (LOB) applications.</w:t>
+      </w:r>
+    </w:p>
+    <w:p>
+      <w:pPr>
+        <w:shd w:val="clear" w:color="auto" w:fill="FFFFFF"/>
+        <w:spacing w:after="0" w:line="240" w:lineRule="auto"/>
+        <w:rPr>
+          <w:rFonts w:ascii="Segoe UI" w:eastAsia="Times New Roman" w:hAnsi="Segoe UI" w:cs="Segoe UI"/>
+          <w:color w:val="161616"/>
+          <w:kern w:val="0"/>
+          <w:sz w:val="24"/>
+          <w:szCs w:val="24"/>
+          <w14:ligatures w14:val="none"/>
+        </w:rPr>
+      </w:pPr>
+      <w:r>
+        <w:rPr>
+          <w:rFonts w:ascii="Segoe UI" w:eastAsia="Times New Roman" w:hAnsi="Segoe UI" w:cs="Segoe UI"/>
+          <w:color w:val="161616"/>
+          <w:kern w:val="0"/>
+          <w:sz w:val="24"/>
+          <w:szCs w:val="24"/>
+          <w14:ligatures w14:val="none"/>
+        </w:rPr>
+        <w:lastRenderedPageBreak/>
+        <w:pict w14:anchorId="1535264A">
+          <v:rect id="_x0000_i1030" style="width:0;height:0" o:hralign="center" o:hrstd="t" o:hr="t" fillcolor="#a0a0a0" stroked="f"/>
+        </w:pict>
+      </w:r>
+    </w:p>
+    <w:p>
+      <w:pPr>
+        <w:shd w:val="clear" w:color="auto" w:fill="FFFFFF"/>
+        <w:spacing w:before="100" w:beforeAutospacing="1" w:after="100" w:afterAutospacing="1" w:line="240" w:lineRule="auto"/>
+        <w:outlineLvl w:val="1"/>
+        <w:rPr>
+          <w:rFonts w:ascii="Segoe UI" w:eastAsia="Times New Roman" w:hAnsi="Segoe UI" w:cs="Segoe UI"/>
+          <w:b/>
+          <w:bCs/>
+          <w:color w:val="161616"/>
+          <w:kern w:val="0"/>
+          <w:sz w:val="36"/>
+          <w:szCs w:val="36"/>
+          <w14:ligatures w14:val="none"/>
+        </w:rPr>
+      </w:pPr>
+      <w:r>
+        <w:rPr>
+          <w:rFonts w:ascii="Segoe UI" w:eastAsia="Times New Roman" w:hAnsi="Segoe UI" w:cs="Segoe UI"/>
+          <w:b/>
+          <w:bCs/>
+          <w:color w:val="161616"/>
+          <w:kern w:val="0"/>
+          <w:sz w:val="36"/>
+          <w:szCs w:val="36"/>
+          <w14:ligatures w14:val="none"/>
+        </w:rPr>
+        <w:t xml:space="preserve">Next unit: Explore analytical data </w:t>
+      </w:r>
+      <w:proofErr w:type="gramStart"/>
+      <w:r>
+        <w:rPr>
+          <w:rFonts w:ascii="Segoe UI" w:eastAsia="Times New Roman" w:hAnsi="Segoe UI" w:cs="Segoe UI"/>
+          <w:b/>
+          <w:bCs/>
+          <w:color w:val="161616"/>
+          <w:kern w:val="0"/>
+          <w:sz w:val="36"/>
+          <w:szCs w:val="36"/>
+          <w14:ligatures w14:val="none"/>
+        </w:rPr>
+        <w:t>processing</w:t>
+      </w:r>
+      <w:proofErr w:type="gramEnd"/>
     </w:p>
     <w:p/>
     <w:sectPr>
@@ -11397,9 +12647,9 @@
     </w:lvl>
   </w:abstractNum>
   <w:abstractNum w:abstractNumId="6" w15:restartNumberingAfterBreak="0">
-    <w:nsid w:val="5E3D1811"/>
+    <w:nsid w:val="4C0F147E"/>
     <w:multiLevelType w:val="multilevel"/>
-    <w:tmpl w:val="02F00AE6"/>
+    <w:tmpl w:val="D9064DBE"/>
     <w:lvl w:ilvl="0">
       <w:start w:val="1"/>
       <w:numFmt w:val="bullet"/>
@@ -11546,9 +12796,9 @@
     </w:lvl>
   </w:abstractNum>
   <w:abstractNum w:abstractNumId="7" w15:restartNumberingAfterBreak="0">
-    <w:nsid w:val="6D5D61CC"/>
+    <w:nsid w:val="5E3D1811"/>
     <w:multiLevelType w:val="multilevel"/>
-    <w:tmpl w:val="49406EC2"/>
+    <w:tmpl w:val="02F00AE6"/>
     <w:lvl w:ilvl="0">
       <w:start w:val="1"/>
       <w:numFmt w:val="bullet"/>
@@ -11695,6 +12945,304 @@
     </w:lvl>
   </w:abstractNum>
   <w:abstractNum w:abstractNumId="8" w15:restartNumberingAfterBreak="0">
+    <w:nsid w:val="6D5D61CC"/>
+    <w:multiLevelType w:val="multilevel"/>
+    <w:tmpl w:val="49406EC2"/>
+    <w:lvl w:ilvl="0">
+      <w:start w:val="1"/>
+      <w:numFmt w:val="bullet"/>
+      <w:lvlText w:val=""/>
+      <w:lvlJc w:val="left"/>
+      <w:pPr>
+        <w:tabs>
+          <w:tab w:val="num" w:pos="720"/>
+        </w:tabs>
+        <w:ind w:left="720" w:hanging="360"/>
+      </w:pPr>
+      <w:rPr>
+        <w:rFonts w:ascii="Symbol" w:hAnsi="Symbol" w:hint="default"/>
+        <w:sz w:val="20"/>
+      </w:rPr>
+    </w:lvl>
+    <w:lvl w:ilvl="1" w:tentative="1">
+      <w:start w:val="1"/>
+      <w:numFmt w:val="bullet"/>
+      <w:lvlText w:val="o"/>
+      <w:lvlJc w:val="left"/>
+      <w:pPr>
+        <w:tabs>
+          <w:tab w:val="num" w:pos="1440"/>
+        </w:tabs>
+        <w:ind w:left="1440" w:hanging="360"/>
+      </w:pPr>
+      <w:rPr>
+        <w:rFonts w:ascii="Courier New" w:hAnsi="Courier New" w:hint="default"/>
+        <w:sz w:val="20"/>
+      </w:rPr>
+    </w:lvl>
+    <w:lvl w:ilvl="2" w:tentative="1">
+      <w:start w:val="1"/>
+      <w:numFmt w:val="bullet"/>
+      <w:lvlText w:val=""/>
+      <w:lvlJc w:val="left"/>
+      <w:pPr>
+        <w:tabs>
+          <w:tab w:val="num" w:pos="2160"/>
+        </w:tabs>
+        <w:ind w:left="2160" w:hanging="360"/>
+      </w:pPr>
+      <w:rPr>
+        <w:rFonts w:ascii="Wingdings" w:hAnsi="Wingdings" w:hint="default"/>
+        <w:sz w:val="20"/>
+      </w:rPr>
+    </w:lvl>
+    <w:lvl w:ilvl="3" w:tentative="1">
+      <w:start w:val="1"/>
+      <w:numFmt w:val="bullet"/>
+      <w:lvlText w:val=""/>
+      <w:lvlJc w:val="left"/>
+      <w:pPr>
+        <w:tabs>
+          <w:tab w:val="num" w:pos="2880"/>
+        </w:tabs>
+        <w:ind w:left="2880" w:hanging="360"/>
+      </w:pPr>
+      <w:rPr>
+        <w:rFonts w:ascii="Wingdings" w:hAnsi="Wingdings" w:hint="default"/>
+        <w:sz w:val="20"/>
+      </w:rPr>
+    </w:lvl>
+    <w:lvl w:ilvl="4" w:tentative="1">
+      <w:start w:val="1"/>
+      <w:numFmt w:val="bullet"/>
+      <w:lvlText w:val=""/>
+      <w:lvlJc w:val="left"/>
+      <w:pPr>
+        <w:tabs>
+          <w:tab w:val="num" w:pos="3600"/>
+        </w:tabs>
+        <w:ind w:left="3600" w:hanging="360"/>
+      </w:pPr>
+      <w:rPr>
+        <w:rFonts w:ascii="Wingdings" w:hAnsi="Wingdings" w:hint="default"/>
+        <w:sz w:val="20"/>
+      </w:rPr>
+    </w:lvl>
+    <w:lvl w:ilvl="5" w:tentative="1">
+      <w:start w:val="1"/>
+      <w:numFmt w:val="bullet"/>
+      <w:lvlText w:val=""/>
+      <w:lvlJc w:val="left"/>
+      <w:pPr>
+        <w:tabs>
+          <w:tab w:val="num" w:pos="4320"/>
+        </w:tabs>
+        <w:ind w:left="4320" w:hanging="360"/>
+      </w:pPr>
+      <w:rPr>
+        <w:rFonts w:ascii="Wingdings" w:hAnsi="Wingdings" w:hint="default"/>
+        <w:sz w:val="20"/>
+      </w:rPr>
+    </w:lvl>
+    <w:lvl w:ilvl="6" w:tentative="1">
+      <w:start w:val="1"/>
+      <w:numFmt w:val="bullet"/>
+      <w:lvlText w:val=""/>
+      <w:lvlJc w:val="left"/>
+      <w:pPr>
+        <w:tabs>
+          <w:tab w:val="num" w:pos="5040"/>
+        </w:tabs>
+        <w:ind w:left="5040" w:hanging="360"/>
+      </w:pPr>
+      <w:rPr>
+        <w:rFonts w:ascii="Wingdings" w:hAnsi="Wingdings" w:hint="default"/>
+        <w:sz w:val="20"/>
+      </w:rPr>
+    </w:lvl>
+    <w:lvl w:ilvl="7" w:tentative="1">
+      <w:start w:val="1"/>
+      <w:numFmt w:val="bullet"/>
+      <w:lvlText w:val=""/>
+      <w:lvlJc w:val="left"/>
+      <w:pPr>
+        <w:tabs>
+          <w:tab w:val="num" w:pos="5760"/>
+        </w:tabs>
+        <w:ind w:left="5760" w:hanging="360"/>
+      </w:pPr>
+      <w:rPr>
+        <w:rFonts w:ascii="Wingdings" w:hAnsi="Wingdings" w:hint="default"/>
+        <w:sz w:val="20"/>
+      </w:rPr>
+    </w:lvl>
+    <w:lvl w:ilvl="8" w:tentative="1">
+      <w:start w:val="1"/>
+      <w:numFmt w:val="bullet"/>
+      <w:lvlText w:val=""/>
+      <w:lvlJc w:val="left"/>
+      <w:pPr>
+        <w:tabs>
+          <w:tab w:val="num" w:pos="6480"/>
+        </w:tabs>
+        <w:ind w:left="6480" w:hanging="360"/>
+      </w:pPr>
+      <w:rPr>
+        <w:rFonts w:ascii="Wingdings" w:hAnsi="Wingdings" w:hint="default"/>
+        <w:sz w:val="20"/>
+      </w:rPr>
+    </w:lvl>
+  </w:abstractNum>
+  <w:abstractNum w:abstractNumId="9" w15:restartNumberingAfterBreak="0">
+    <w:nsid w:val="7B1C45BF"/>
+    <w:multiLevelType w:val="multilevel"/>
+    <w:tmpl w:val="00D2E1E2"/>
+    <w:lvl w:ilvl="0">
+      <w:start w:val="1"/>
+      <w:numFmt w:val="bullet"/>
+      <w:lvlText w:val=""/>
+      <w:lvlJc w:val="left"/>
+      <w:pPr>
+        <w:tabs>
+          <w:tab w:val="num" w:pos="720"/>
+        </w:tabs>
+        <w:ind w:left="720" w:hanging="360"/>
+      </w:pPr>
+      <w:rPr>
+        <w:rFonts w:ascii="Symbol" w:hAnsi="Symbol" w:hint="default"/>
+        <w:sz w:val="20"/>
+      </w:rPr>
+    </w:lvl>
+    <w:lvl w:ilvl="1" w:tentative="1">
+      <w:start w:val="1"/>
+      <w:numFmt w:val="bullet"/>
+      <w:lvlText w:val="o"/>
+      <w:lvlJc w:val="left"/>
+      <w:pPr>
+        <w:tabs>
+          <w:tab w:val="num" w:pos="1440"/>
+        </w:tabs>
+        <w:ind w:left="1440" w:hanging="360"/>
+      </w:pPr>
+      <w:rPr>
+        <w:rFonts w:ascii="Courier New" w:hAnsi="Courier New" w:hint="default"/>
+        <w:sz w:val="20"/>
+      </w:rPr>
+    </w:lvl>
+    <w:lvl w:ilvl="2" w:tentative="1">
+      <w:start w:val="1"/>
+      <w:numFmt w:val="bullet"/>
+      <w:lvlText w:val=""/>
+      <w:lvlJc w:val="left"/>
+      <w:pPr>
+        <w:tabs>
+          <w:tab w:val="num" w:pos="2160"/>
+        </w:tabs>
+        <w:ind w:left="2160" w:hanging="360"/>
+      </w:pPr>
+      <w:rPr>
+        <w:rFonts w:ascii="Wingdings" w:hAnsi="Wingdings" w:hint="default"/>
+        <w:sz w:val="20"/>
+      </w:rPr>
+    </w:lvl>
+    <w:lvl w:ilvl="3" w:tentative="1">
+      <w:start w:val="1"/>
+      <w:numFmt w:val="bullet"/>
+      <w:lvlText w:val=""/>
+      <w:lvlJc w:val="left"/>
+      <w:pPr>
+        <w:tabs>
+          <w:tab w:val="num" w:pos="2880"/>
+        </w:tabs>
+        <w:ind w:left="2880" w:hanging="360"/>
+      </w:pPr>
+      <w:rPr>
+        <w:rFonts w:ascii="Wingdings" w:hAnsi="Wingdings" w:hint="default"/>
+        <w:sz w:val="20"/>
+      </w:rPr>
+    </w:lvl>
+    <w:lvl w:ilvl="4" w:tentative="1">
+      <w:start w:val="1"/>
+      <w:numFmt w:val="bullet"/>
+      <w:lvlText w:val=""/>
+      <w:lvlJc w:val="left"/>
+      <w:pPr>
+        <w:tabs>
+          <w:tab w:val="num" w:pos="3600"/>
+        </w:tabs>
+        <w:ind w:left="3600" w:hanging="360"/>
+      </w:pPr>
+      <w:rPr>
+        <w:rFonts w:ascii="Wingdings" w:hAnsi="Wingdings" w:hint="default"/>
+        <w:sz w:val="20"/>
+      </w:rPr>
+    </w:lvl>
+    <w:lvl w:ilvl="5" w:tentative="1">
+      <w:start w:val="1"/>
+      <w:numFmt w:val="bullet"/>
+      <w:lvlText w:val=""/>
+      <w:lvlJc w:val="left"/>
+      <w:pPr>
+        <w:tabs>
+          <w:tab w:val="num" w:pos="4320"/>
+        </w:tabs>
+        <w:ind w:left="4320" w:hanging="360"/>
+      </w:pPr>
+      <w:rPr>
+        <w:rFonts w:ascii="Wingdings" w:hAnsi="Wingdings" w:hint="default"/>
+        <w:sz w:val="20"/>
+      </w:rPr>
+    </w:lvl>
+    <w:lvl w:ilvl="6" w:tentative="1">
+      <w:start w:val="1"/>
+      <w:numFmt w:val="bullet"/>
+      <w:lvlText w:val=""/>
+      <w:lvlJc w:val="left"/>
+      <w:pPr>
+        <w:tabs>
+          <w:tab w:val="num" w:pos="5040"/>
+        </w:tabs>
+        <w:ind w:left="5040" w:hanging="360"/>
+      </w:pPr>
+      <w:rPr>
+        <w:rFonts w:ascii="Wingdings" w:hAnsi="Wingdings" w:hint="default"/>
+        <w:sz w:val="20"/>
+      </w:rPr>
+    </w:lvl>
+    <w:lvl w:ilvl="7" w:tentative="1">
+      <w:start w:val="1"/>
+      <w:numFmt w:val="bullet"/>
+      <w:lvlText w:val=""/>
+      <w:lvlJc w:val="left"/>
+      <w:pPr>
+        <w:tabs>
+          <w:tab w:val="num" w:pos="5760"/>
+        </w:tabs>
+        <w:ind w:left="5760" w:hanging="360"/>
+      </w:pPr>
+      <w:rPr>
+        <w:rFonts w:ascii="Wingdings" w:hAnsi="Wingdings" w:hint="default"/>
+        <w:sz w:val="20"/>
+      </w:rPr>
+    </w:lvl>
+    <w:lvl w:ilvl="8" w:tentative="1">
+      <w:start w:val="1"/>
+      <w:numFmt w:val="bullet"/>
+      <w:lvlText w:val=""/>
+      <w:lvlJc w:val="left"/>
+      <w:pPr>
+        <w:tabs>
+          <w:tab w:val="num" w:pos="6480"/>
+        </w:tabs>
+        <w:ind w:left="6480" w:hanging="360"/>
+      </w:pPr>
+      <w:rPr>
+        <w:rFonts w:ascii="Wingdings" w:hAnsi="Wingdings" w:hint="default"/>
+        <w:sz w:val="20"/>
+      </w:rPr>
+    </w:lvl>
+  </w:abstractNum>
+  <w:abstractNum w:abstractNumId="10" w15:restartNumberingAfterBreak="0">
     <w:nsid w:val="7F2B6BEC"/>
     <w:multiLevelType w:val="multilevel"/>
     <w:tmpl w:val="22B49E50"/>
@@ -11850,16 +13398,16 @@
     <w:abstractNumId w:val="4"/>
   </w:num>
   <w:num w:numId="3" w16cid:durableId="1528828927">
-    <w:abstractNumId w:val="8"/>
+    <w:abstractNumId w:val="10"/>
   </w:num>
   <w:num w:numId="4" w16cid:durableId="1238981417">
-    <w:abstractNumId w:val="6"/>
+    <w:abstractNumId w:val="7"/>
   </w:num>
   <w:num w:numId="5" w16cid:durableId="2137523664">
     <w:abstractNumId w:val="5"/>
   </w:num>
   <w:num w:numId="6" w16cid:durableId="490946951">
-    <w:abstractNumId w:val="7"/>
+    <w:abstractNumId w:val="8"/>
   </w:num>
   <w:num w:numId="7" w16cid:durableId="242037021">
     <w:abstractNumId w:val="1"/>
@@ -11869,6 +13417,12 @@
   </w:num>
   <w:num w:numId="9" w16cid:durableId="191840231">
     <w:abstractNumId w:val="3"/>
+  </w:num>
+  <w:num w:numId="10" w16cid:durableId="483202074">
+    <w:abstractNumId w:val="9"/>
+  </w:num>
+  <w:num w:numId="11" w16cid:durableId="1528714773">
+    <w:abstractNumId w:val="6"/>
   </w:num>
 </w:numbering>
 </file>

--- a/DP-900 Exam/Microsoft_Learn/Module 1 - Microsoft Azure Data Fundamentals - Explore core data concepts.docx
+++ b/DP-900 Exam/Microsoft_Learn/Module 1 - Microsoft Azure Data Fundamentals - Explore core data concepts.docx
@@ -11690,7 +11690,7 @@
         </w:rPr>
         <w:lastRenderedPageBreak/>
         <w:pict w14:anchorId="1535264A">
-          <v:rect id="_x0000_i1030" style="width:0;height:0" o:hralign="center" o:hrstd="t" o:hr="t" fillcolor="#a0a0a0" stroked="f"/>
+          <v:rect id="_x0000_i1029" style="width:0;height:0" o:hralign="center" o:hrstd="t" o:hr="t" fillcolor="#a0a0a0" stroked="f"/>
         </w:pict>
       </w:r>
     </w:p>
@@ -11738,6 +11738,2407 @@
         <w:t>processing</w:t>
       </w:r>
       <w:proofErr w:type="gramEnd"/>
+    </w:p>
+    <w:p>
+      <w:pPr>
+        <w:shd w:val="clear" w:color="auto" w:fill="FFFFFF"/>
+        <w:spacing w:after="0" w:line="240" w:lineRule="auto"/>
+        <w:outlineLvl w:val="0"/>
+        <w:rPr>
+          <w:rFonts w:ascii="Segoe UI" w:eastAsia="Times New Roman" w:hAnsi="Segoe UI" w:cs="Segoe UI"/>
+          <w:b/>
+          <w:bCs/>
+          <w:color w:val="161616"/>
+          <w:kern w:val="36"/>
+          <w:sz w:val="48"/>
+          <w:szCs w:val="48"/>
+          <w14:ligatures w14:val="none"/>
+        </w:rPr>
+      </w:pPr>
+      <w:r>
+        <w:rPr>
+          <w:rFonts w:ascii="Segoe UI" w:eastAsia="Times New Roman" w:hAnsi="Segoe UI" w:cs="Segoe UI"/>
+          <w:b/>
+          <w:bCs/>
+          <w:color w:val="161616"/>
+          <w:kern w:val="36"/>
+          <w:sz w:val="48"/>
+          <w:szCs w:val="48"/>
+          <w14:ligatures w14:val="none"/>
+        </w:rPr>
+        <w:t xml:space="preserve">Explore analytical data </w:t>
+      </w:r>
+      <w:proofErr w:type="gramStart"/>
+      <w:r>
+        <w:rPr>
+          <w:rFonts w:ascii="Segoe UI" w:eastAsia="Times New Roman" w:hAnsi="Segoe UI" w:cs="Segoe UI"/>
+          <w:b/>
+          <w:bCs/>
+          <w:color w:val="161616"/>
+          <w:kern w:val="36"/>
+          <w:sz w:val="48"/>
+          <w:szCs w:val="48"/>
+          <w14:ligatures w14:val="none"/>
+        </w:rPr>
+        <w:t>processing</w:t>
+      </w:r>
+      <w:proofErr w:type="gramEnd"/>
+    </w:p>
+    <w:p>
+      <w:pPr>
+        <w:shd w:val="clear" w:color="auto" w:fill="FFFFFF"/>
+        <w:spacing w:after="0" w:line="240" w:lineRule="auto"/>
+        <w:rPr>
+          <w:rFonts w:ascii="Segoe UI" w:eastAsia="Times New Roman" w:hAnsi="Segoe UI" w:cs="Segoe UI"/>
+          <w:color w:val="161616"/>
+          <w:kern w:val="0"/>
+          <w:sz w:val="24"/>
+          <w:szCs w:val="24"/>
+          <w14:ligatures w14:val="none"/>
+        </w:rPr>
+      </w:pPr>
+      <w:r>
+        <w:rPr>
+          <w:rFonts w:ascii="docons" w:eastAsia="Times New Roman" w:hAnsi="docons" w:cs="Segoe UI"/>
+          <w:color w:val="161616"/>
+          <w:kern w:val="0"/>
+          <w:sz w:val="14"/>
+          <w:szCs w:val="14"/>
+          <w:bdr w:val="none" w:sz="0" w:space="0" w:color="auto" w:frame="1"/>
+          <w14:ligatures w14:val="none"/>
+        </w:rPr>
+        <w:t>Completed</w:t>
+      </w:r>
+      <w:r>
+        <w:rPr>
+          <w:rFonts w:ascii="Segoe UI" w:eastAsia="Times New Roman" w:hAnsi="Segoe UI" w:cs="Segoe UI"/>
+          <w:color w:val="161616"/>
+          <w:kern w:val="0"/>
+          <w:sz w:val="18"/>
+          <w:szCs w:val="18"/>
+          <w14:ligatures w14:val="none"/>
+        </w:rPr>
+        <w:t>100 XP</w:t>
+      </w:r>
+    </w:p>
+    <w:p>
+      <w:pPr>
+        <w:numPr>
+          <w:ilvl w:val="0"/>
+          <w:numId w:val="12"/>
+        </w:numPr>
+        <w:shd w:val="clear" w:color="auto" w:fill="FFFFFF"/>
+        <w:spacing w:after="0" w:line="240" w:lineRule="auto"/>
+        <w:rPr>
+          <w:rFonts w:ascii="Segoe UI" w:eastAsia="Times New Roman" w:hAnsi="Segoe UI" w:cs="Segoe UI"/>
+          <w:kern w:val="0"/>
+          <w:sz w:val="24"/>
+          <w:szCs w:val="24"/>
+          <w14:ligatures w14:val="none"/>
+        </w:rPr>
+      </w:pPr>
+      <w:r>
+        <w:rPr>
+          <w:rFonts w:ascii="Segoe UI" w:eastAsia="Times New Roman" w:hAnsi="Segoe UI" w:cs="Segoe UI"/>
+          <w:kern w:val="0"/>
+          <w:sz w:val="24"/>
+          <w:szCs w:val="24"/>
+          <w14:ligatures w14:val="none"/>
+        </w:rPr>
+        <w:t>5 minutes</w:t>
+      </w:r>
+    </w:p>
+    <w:p>
+      <w:pPr>
+        <w:shd w:val="clear" w:color="auto" w:fill="FFFFFF"/>
+        <w:spacing w:before="100" w:beforeAutospacing="1" w:after="100" w:afterAutospacing="1" w:line="240" w:lineRule="auto"/>
+        <w:rPr>
+          <w:rFonts w:ascii="Segoe UI" w:eastAsia="Times New Roman" w:hAnsi="Segoe UI" w:cs="Segoe UI"/>
+          <w:color w:val="161616"/>
+          <w:kern w:val="0"/>
+          <w:sz w:val="24"/>
+          <w:szCs w:val="24"/>
+          <w14:ligatures w14:val="none"/>
+        </w:rPr>
+      </w:pPr>
+      <w:r>
+        <w:rPr>
+          <w:rFonts w:ascii="Segoe UI" w:eastAsia="Times New Roman" w:hAnsi="Segoe UI" w:cs="Segoe UI"/>
+          <w:color w:val="161616"/>
+          <w:kern w:val="0"/>
+          <w:sz w:val="24"/>
+          <w:szCs w:val="24"/>
+          <w14:ligatures w14:val="none"/>
+        </w:rPr>
+        <w:t>Analytical data processing typically uses read-only (or read-</w:t>
+      </w:r>
+      <w:r>
+        <w:rPr>
+          <w:rFonts w:ascii="Segoe UI" w:eastAsia="Times New Roman" w:hAnsi="Segoe UI" w:cs="Segoe UI"/>
+          <w:i/>
+          <w:iCs/>
+          <w:color w:val="161616"/>
+          <w:kern w:val="0"/>
+          <w:sz w:val="24"/>
+          <w:szCs w:val="24"/>
+          <w14:ligatures w14:val="none"/>
+        </w:rPr>
+        <w:t>mostly</w:t>
+      </w:r>
+      <w:r>
+        <w:rPr>
+          <w:rFonts w:ascii="Segoe UI" w:eastAsia="Times New Roman" w:hAnsi="Segoe UI" w:cs="Segoe UI"/>
+          <w:color w:val="161616"/>
+          <w:kern w:val="0"/>
+          <w:sz w:val="24"/>
+          <w:szCs w:val="24"/>
+          <w14:ligatures w14:val="none"/>
+        </w:rPr>
+        <w:t>) systems that store vast volumes of historical data or business metrics. Analytics can be based on a snapshot of the data at a given point in time, or a series of snapshots.</w:t>
+      </w:r>
+    </w:p>
+    <w:p>
+      <w:pPr>
+        <w:shd w:val="clear" w:color="auto" w:fill="FFFFFF"/>
+        <w:spacing w:before="100" w:beforeAutospacing="1" w:after="100" w:afterAutospacing="1" w:line="240" w:lineRule="auto"/>
+        <w:rPr>
+          <w:rFonts w:ascii="Segoe UI" w:eastAsia="Times New Roman" w:hAnsi="Segoe UI" w:cs="Segoe UI"/>
+          <w:color w:val="161616"/>
+          <w:kern w:val="0"/>
+          <w:sz w:val="24"/>
+          <w:szCs w:val="24"/>
+          <w14:ligatures w14:val="none"/>
+        </w:rPr>
+      </w:pPr>
+      <w:r>
+        <w:rPr>
+          <w:rFonts w:ascii="Segoe UI" w:eastAsia="Times New Roman" w:hAnsi="Segoe UI" w:cs="Segoe UI"/>
+          <w:color w:val="161616"/>
+          <w:kern w:val="0"/>
+          <w:sz w:val="24"/>
+          <w:szCs w:val="24"/>
+          <w14:ligatures w14:val="none"/>
+        </w:rPr>
+        <w:t>The specific details for an analytical processing system can vary between solutions, but a common architecture for enterprise-scale analytics looks like this:</w:t>
+      </w:r>
+    </w:p>
+    <w:p>
+      <w:pPr>
+        <w:shd w:val="clear" w:color="auto" w:fill="FFFFFF"/>
+        <w:spacing w:before="100" w:beforeAutospacing="1" w:after="100" w:afterAutospacing="1" w:line="240" w:lineRule="auto"/>
+        <w:rPr>
+          <w:rFonts w:ascii="Segoe UI" w:eastAsia="Times New Roman" w:hAnsi="Segoe UI" w:cs="Segoe UI"/>
+          <w:color w:val="161616"/>
+          <w:kern w:val="0"/>
+          <w:sz w:val="24"/>
+          <w:szCs w:val="24"/>
+          <w14:ligatures w14:val="none"/>
+        </w:rPr>
+      </w:pPr>
+      <w:r>
+        <w:rPr>
+          <w:rFonts w:ascii="Segoe UI" w:eastAsia="Times New Roman" w:hAnsi="Segoe UI" w:cs="Segoe UI"/>
+          <w:noProof/>
+          <w:color w:val="161616"/>
+          <w:kern w:val="0"/>
+          <w:sz w:val="24"/>
+          <w:szCs w:val="24"/>
+          <w14:ligatures w14:val="none"/>
+        </w:rPr>
+        <w:drawing>
+          <wp:inline distT="0" distB="0" distL="0" distR="0" wp14:anchorId="122CC5CF" wp14:editId="7C7C51BD">
+            <wp:extent cx="5943600" cy="1947545"/>
+            <wp:effectExtent l="0" t="0" r="0" b="0"/>
+            <wp:docPr id="1383397871" name="Picture 1" descr="Image showing an analytical database architecture with the numbered elements described below"/>
+            <wp:cNvGraphicFramePr>
+              <a:graphicFrameLocks xmlns:a="http://schemas.openxmlformats.org/drawingml/2006/main" noChangeAspect="1"/>
+            </wp:cNvGraphicFramePr>
+            <a:graphic xmlns:a="http://schemas.openxmlformats.org/drawingml/2006/main">
+              <a:graphicData uri="http://schemas.openxmlformats.org/drawingml/2006/picture">
+                <pic:pic xmlns:pic="http://schemas.openxmlformats.org/drawingml/2006/picture">
+                  <pic:nvPicPr>
+                    <pic:cNvPr id="0" name="Picture 6" descr="Image showing an analytical database architecture with the numbered elements described below"/>
+                    <pic:cNvPicPr>
+                      <a:picLocks noChangeAspect="1" noChangeArrowheads="1"/>
+                    </pic:cNvPicPr>
+                  </pic:nvPicPr>
+                  <pic:blipFill>
+                    <a:blip r:embed="rId13">
+                      <a:extLst>
+                        <a:ext uri="{28A0092B-C50C-407E-A947-70E740481C1C}">
+                          <a14:useLocalDpi xmlns:a14="http://schemas.microsoft.com/office/drawing/2010/main" val="0"/>
+                        </a:ext>
+                      </a:extLst>
+                    </a:blip>
+                    <a:srcRect/>
+                    <a:stretch>
+                      <a:fillRect/>
+                    </a:stretch>
+                  </pic:blipFill>
+                  <pic:spPr bwMode="auto">
+                    <a:xfrm>
+                      <a:off x="0" y="0"/>
+                      <a:ext cx="5943600" cy="1947545"/>
+                    </a:xfrm>
+                    <a:prstGeom prst="rect">
+                      <a:avLst/>
+                    </a:prstGeom>
+                    <a:noFill/>
+                    <a:ln>
+                      <a:noFill/>
+                    </a:ln>
+                  </pic:spPr>
+                </pic:pic>
+              </a:graphicData>
+            </a:graphic>
+          </wp:inline>
+        </w:drawing>
+      </w:r>
+    </w:p>
+    <w:p>
+      <w:pPr>
+        <w:numPr>
+          <w:ilvl w:val="0"/>
+          <w:numId w:val="13"/>
+        </w:numPr>
+        <w:shd w:val="clear" w:color="auto" w:fill="FFFFFF"/>
+        <w:spacing w:after="0" w:line="240" w:lineRule="auto"/>
+        <w:ind w:left="1290"/>
+        <w:rPr>
+          <w:rFonts w:ascii="Segoe UI" w:eastAsia="Times New Roman" w:hAnsi="Segoe UI" w:cs="Segoe UI"/>
+          <w:color w:val="161616"/>
+          <w:kern w:val="0"/>
+          <w:sz w:val="24"/>
+          <w:szCs w:val="24"/>
+          <w14:ligatures w14:val="none"/>
+        </w:rPr>
+      </w:pPr>
+      <w:r>
+        <w:rPr>
+          <w:rFonts w:ascii="Segoe UI" w:eastAsia="Times New Roman" w:hAnsi="Segoe UI" w:cs="Segoe UI"/>
+          <w:color w:val="161616"/>
+          <w:kern w:val="0"/>
+          <w:sz w:val="24"/>
+          <w:szCs w:val="24"/>
+          <w14:ligatures w14:val="none"/>
+        </w:rPr>
+        <w:t>Data files may be stored in a central data lake for analysis.</w:t>
+      </w:r>
+    </w:p>
+    <w:p>
+      <w:pPr>
+        <w:numPr>
+          <w:ilvl w:val="0"/>
+          <w:numId w:val="13"/>
+        </w:numPr>
+        <w:shd w:val="clear" w:color="auto" w:fill="FFFFFF"/>
+        <w:spacing w:after="0" w:line="240" w:lineRule="auto"/>
+        <w:ind w:left="1290"/>
+        <w:rPr>
+          <w:rFonts w:ascii="Segoe UI" w:eastAsia="Times New Roman" w:hAnsi="Segoe UI" w:cs="Segoe UI"/>
+          <w:color w:val="161616"/>
+          <w:kern w:val="0"/>
+          <w:sz w:val="24"/>
+          <w:szCs w:val="24"/>
+          <w14:ligatures w14:val="none"/>
+        </w:rPr>
+      </w:pPr>
+      <w:r>
+        <w:rPr>
+          <w:rFonts w:ascii="Segoe UI" w:eastAsia="Times New Roman" w:hAnsi="Segoe UI" w:cs="Segoe UI"/>
+          <w:color w:val="161616"/>
+          <w:kern w:val="0"/>
+          <w:sz w:val="24"/>
+          <w:szCs w:val="24"/>
+          <w14:ligatures w14:val="none"/>
+        </w:rPr>
+        <w:t>An extract, transform, and load (ETL) process copies data from files and OLTP databases into a data warehouse that is optimized for read activity. Commonly, a data warehouse schema is based on </w:t>
+      </w:r>
+      <w:r>
+        <w:rPr>
+          <w:rFonts w:ascii="Segoe UI" w:eastAsia="Times New Roman" w:hAnsi="Segoe UI" w:cs="Segoe UI"/>
+          <w:i/>
+          <w:iCs/>
+          <w:color w:val="161616"/>
+          <w:kern w:val="0"/>
+          <w:sz w:val="24"/>
+          <w:szCs w:val="24"/>
+          <w14:ligatures w14:val="none"/>
+        </w:rPr>
+        <w:t>fact</w:t>
+      </w:r>
+      <w:r>
+        <w:rPr>
+          <w:rFonts w:ascii="Segoe UI" w:eastAsia="Times New Roman" w:hAnsi="Segoe UI" w:cs="Segoe UI"/>
+          <w:color w:val="161616"/>
+          <w:kern w:val="0"/>
+          <w:sz w:val="24"/>
+          <w:szCs w:val="24"/>
+          <w14:ligatures w14:val="none"/>
+        </w:rPr>
+        <w:t> tables that contain numeric values you want to analyze (for example, sales amounts), with related </w:t>
+      </w:r>
+      <w:r>
+        <w:rPr>
+          <w:rFonts w:ascii="Segoe UI" w:eastAsia="Times New Roman" w:hAnsi="Segoe UI" w:cs="Segoe UI"/>
+          <w:i/>
+          <w:iCs/>
+          <w:color w:val="161616"/>
+          <w:kern w:val="0"/>
+          <w:sz w:val="24"/>
+          <w:szCs w:val="24"/>
+          <w14:ligatures w14:val="none"/>
+        </w:rPr>
+        <w:t>dimension</w:t>
+      </w:r>
+      <w:r>
+        <w:rPr>
+          <w:rFonts w:ascii="Segoe UI" w:eastAsia="Times New Roman" w:hAnsi="Segoe UI" w:cs="Segoe UI"/>
+          <w:color w:val="161616"/>
+          <w:kern w:val="0"/>
+          <w:sz w:val="24"/>
+          <w:szCs w:val="24"/>
+          <w14:ligatures w14:val="none"/>
+        </w:rPr>
+        <w:t> tables that represent the entities by which you want to measure them (for example, customer or product),</w:t>
+      </w:r>
+    </w:p>
+    <w:p>
+      <w:pPr>
+        <w:numPr>
+          <w:ilvl w:val="0"/>
+          <w:numId w:val="13"/>
+        </w:numPr>
+        <w:shd w:val="clear" w:color="auto" w:fill="FFFFFF"/>
+        <w:spacing w:after="0" w:line="240" w:lineRule="auto"/>
+        <w:ind w:left="1290"/>
+        <w:rPr>
+          <w:rFonts w:ascii="Segoe UI" w:eastAsia="Times New Roman" w:hAnsi="Segoe UI" w:cs="Segoe UI"/>
+          <w:color w:val="161616"/>
+          <w:kern w:val="0"/>
+          <w:sz w:val="24"/>
+          <w:szCs w:val="24"/>
+          <w14:ligatures w14:val="none"/>
+        </w:rPr>
+      </w:pPr>
+      <w:r>
+        <w:rPr>
+          <w:rFonts w:ascii="Segoe UI" w:eastAsia="Times New Roman" w:hAnsi="Segoe UI" w:cs="Segoe UI"/>
+          <w:color w:val="161616"/>
+          <w:kern w:val="0"/>
+          <w:sz w:val="24"/>
+          <w:szCs w:val="24"/>
+          <w14:ligatures w14:val="none"/>
+        </w:rPr>
+        <w:t>Data in the data warehouse may be aggregated and loaded into an online analytical processing (OLAP) model, or </w:t>
+      </w:r>
+      <w:r>
+        <w:rPr>
+          <w:rFonts w:ascii="Segoe UI" w:eastAsia="Times New Roman" w:hAnsi="Segoe UI" w:cs="Segoe UI"/>
+          <w:i/>
+          <w:iCs/>
+          <w:color w:val="161616"/>
+          <w:kern w:val="0"/>
+          <w:sz w:val="24"/>
+          <w:szCs w:val="24"/>
+          <w14:ligatures w14:val="none"/>
+        </w:rPr>
+        <w:t>cube</w:t>
+      </w:r>
+      <w:r>
+        <w:rPr>
+          <w:rFonts w:ascii="Segoe UI" w:eastAsia="Times New Roman" w:hAnsi="Segoe UI" w:cs="Segoe UI"/>
+          <w:color w:val="161616"/>
+          <w:kern w:val="0"/>
+          <w:sz w:val="24"/>
+          <w:szCs w:val="24"/>
+          <w14:ligatures w14:val="none"/>
+        </w:rPr>
+        <w:t>. Aggregated numeric values (</w:t>
+      </w:r>
+      <w:r>
+        <w:rPr>
+          <w:rFonts w:ascii="Segoe UI" w:eastAsia="Times New Roman" w:hAnsi="Segoe UI" w:cs="Segoe UI"/>
+          <w:i/>
+          <w:iCs/>
+          <w:color w:val="161616"/>
+          <w:kern w:val="0"/>
+          <w:sz w:val="24"/>
+          <w:szCs w:val="24"/>
+          <w14:ligatures w14:val="none"/>
+        </w:rPr>
+        <w:t>measures</w:t>
+      </w:r>
+      <w:r>
+        <w:rPr>
+          <w:rFonts w:ascii="Segoe UI" w:eastAsia="Times New Roman" w:hAnsi="Segoe UI" w:cs="Segoe UI"/>
+          <w:color w:val="161616"/>
+          <w:kern w:val="0"/>
+          <w:sz w:val="24"/>
+          <w:szCs w:val="24"/>
+          <w14:ligatures w14:val="none"/>
+        </w:rPr>
+        <w:t>) from fact tables are calculated for intersections of </w:t>
+      </w:r>
+      <w:r>
+        <w:rPr>
+          <w:rFonts w:ascii="Segoe UI" w:eastAsia="Times New Roman" w:hAnsi="Segoe UI" w:cs="Segoe UI"/>
+          <w:i/>
+          <w:iCs/>
+          <w:color w:val="161616"/>
+          <w:kern w:val="0"/>
+          <w:sz w:val="24"/>
+          <w:szCs w:val="24"/>
+          <w14:ligatures w14:val="none"/>
+        </w:rPr>
+        <w:t>dimensions</w:t>
+      </w:r>
+      <w:r>
+        <w:rPr>
+          <w:rFonts w:ascii="Segoe UI" w:eastAsia="Times New Roman" w:hAnsi="Segoe UI" w:cs="Segoe UI"/>
+          <w:color w:val="161616"/>
+          <w:kern w:val="0"/>
+          <w:sz w:val="24"/>
+          <w:szCs w:val="24"/>
+          <w14:ligatures w14:val="none"/>
+        </w:rPr>
+        <w:t> from dimension tables. For example, sales revenue might be totaled by date, customer, and product.</w:t>
+      </w:r>
+    </w:p>
+    <w:p>
+      <w:pPr>
+        <w:numPr>
+          <w:ilvl w:val="0"/>
+          <w:numId w:val="13"/>
+        </w:numPr>
+        <w:shd w:val="clear" w:color="auto" w:fill="FFFFFF"/>
+        <w:spacing w:after="0" w:line="240" w:lineRule="auto"/>
+        <w:ind w:left="1290"/>
+        <w:rPr>
+          <w:rFonts w:ascii="Segoe UI" w:eastAsia="Times New Roman" w:hAnsi="Segoe UI" w:cs="Segoe UI"/>
+          <w:color w:val="161616"/>
+          <w:kern w:val="0"/>
+          <w:sz w:val="24"/>
+          <w:szCs w:val="24"/>
+          <w14:ligatures w14:val="none"/>
+        </w:rPr>
+      </w:pPr>
+      <w:r>
+        <w:rPr>
+          <w:rFonts w:ascii="Segoe UI" w:eastAsia="Times New Roman" w:hAnsi="Segoe UI" w:cs="Segoe UI"/>
+          <w:color w:val="161616"/>
+          <w:kern w:val="0"/>
+          <w:sz w:val="24"/>
+          <w:szCs w:val="24"/>
+          <w14:ligatures w14:val="none"/>
+        </w:rPr>
+        <w:t>The data in the data lake, data warehouse, and analytical model can be queried to produce reports, visualizations, and dashboards.</w:t>
+      </w:r>
+    </w:p>
+    <w:p>
+      <w:pPr>
+        <w:shd w:val="clear" w:color="auto" w:fill="FFFFFF"/>
+        <w:spacing w:before="100" w:beforeAutospacing="1" w:after="100" w:afterAutospacing="1" w:line="240" w:lineRule="auto"/>
+        <w:rPr>
+          <w:rFonts w:ascii="Segoe UI" w:eastAsia="Times New Roman" w:hAnsi="Segoe UI" w:cs="Segoe UI"/>
+          <w:color w:val="161616"/>
+          <w:kern w:val="0"/>
+          <w:sz w:val="24"/>
+          <w:szCs w:val="24"/>
+          <w14:ligatures w14:val="none"/>
+        </w:rPr>
+      </w:pPr>
+      <w:r>
+        <w:rPr>
+          <w:rFonts w:ascii="Segoe UI" w:eastAsia="Times New Roman" w:hAnsi="Segoe UI" w:cs="Segoe UI"/>
+          <w:i/>
+          <w:iCs/>
+          <w:color w:val="161616"/>
+          <w:kern w:val="0"/>
+          <w:sz w:val="24"/>
+          <w:szCs w:val="24"/>
+          <w14:ligatures w14:val="none"/>
+        </w:rPr>
+        <w:lastRenderedPageBreak/>
+        <w:t>Data lakes</w:t>
+      </w:r>
+      <w:r>
+        <w:rPr>
+          <w:rFonts w:ascii="Segoe UI" w:eastAsia="Times New Roman" w:hAnsi="Segoe UI" w:cs="Segoe UI"/>
+          <w:color w:val="161616"/>
+          <w:kern w:val="0"/>
+          <w:sz w:val="24"/>
+          <w:szCs w:val="24"/>
+          <w14:ligatures w14:val="none"/>
+        </w:rPr>
+        <w:t> are common in large-scale data analytical processing scenarios, where a large volume of file-based data must be collected and analyzed.</w:t>
+      </w:r>
+    </w:p>
+    <w:p>
+      <w:pPr>
+        <w:shd w:val="clear" w:color="auto" w:fill="FFFFFF"/>
+        <w:spacing w:before="100" w:beforeAutospacing="1" w:after="100" w:afterAutospacing="1" w:line="240" w:lineRule="auto"/>
+        <w:rPr>
+          <w:rFonts w:ascii="Segoe UI" w:eastAsia="Times New Roman" w:hAnsi="Segoe UI" w:cs="Segoe UI"/>
+          <w:color w:val="161616"/>
+          <w:kern w:val="0"/>
+          <w:sz w:val="24"/>
+          <w:szCs w:val="24"/>
+          <w14:ligatures w14:val="none"/>
+        </w:rPr>
+      </w:pPr>
+      <w:r>
+        <w:rPr>
+          <w:rFonts w:ascii="Segoe UI" w:eastAsia="Times New Roman" w:hAnsi="Segoe UI" w:cs="Segoe UI"/>
+          <w:i/>
+          <w:iCs/>
+          <w:color w:val="161616"/>
+          <w:kern w:val="0"/>
+          <w:sz w:val="24"/>
+          <w:szCs w:val="24"/>
+          <w14:ligatures w14:val="none"/>
+        </w:rPr>
+        <w:t>Data warehouses</w:t>
+      </w:r>
+      <w:r>
+        <w:rPr>
+          <w:rFonts w:ascii="Segoe UI" w:eastAsia="Times New Roman" w:hAnsi="Segoe UI" w:cs="Segoe UI"/>
+          <w:color w:val="161616"/>
+          <w:kern w:val="0"/>
+          <w:sz w:val="24"/>
+          <w:szCs w:val="24"/>
+          <w14:ligatures w14:val="none"/>
+        </w:rPr>
+        <w:t> are an established way to store data in a relational schema that is optimized for read operations – primarily queries to support reporting and data visualization. The data warehouse schema may require some denormalization of data in an OLTP data source (introducing some duplication to make queries perform faster).</w:t>
+      </w:r>
+    </w:p>
+    <w:p>
+      <w:pPr>
+        <w:shd w:val="clear" w:color="auto" w:fill="FFFFFF"/>
+        <w:spacing w:before="100" w:beforeAutospacing="1" w:after="100" w:afterAutospacing="1" w:line="240" w:lineRule="auto"/>
+        <w:rPr>
+          <w:rFonts w:ascii="Segoe UI" w:eastAsia="Times New Roman" w:hAnsi="Segoe UI" w:cs="Segoe UI"/>
+          <w:color w:val="161616"/>
+          <w:kern w:val="0"/>
+          <w:sz w:val="24"/>
+          <w:szCs w:val="24"/>
+          <w14:ligatures w14:val="none"/>
+        </w:rPr>
+      </w:pPr>
+      <w:r>
+        <w:rPr>
+          <w:rFonts w:ascii="Segoe UI" w:eastAsia="Times New Roman" w:hAnsi="Segoe UI" w:cs="Segoe UI"/>
+          <w:color w:val="161616"/>
+          <w:kern w:val="0"/>
+          <w:sz w:val="24"/>
+          <w:szCs w:val="24"/>
+          <w14:ligatures w14:val="none"/>
+        </w:rPr>
+        <w:t>An OLAP model is an aggregated type of data storage that is optimized for analytical workloads. Data aggregations are across dimensions at different levels, enabling you to </w:t>
+      </w:r>
+      <w:r>
+        <w:rPr>
+          <w:rFonts w:ascii="Segoe UI" w:eastAsia="Times New Roman" w:hAnsi="Segoe UI" w:cs="Segoe UI"/>
+          <w:i/>
+          <w:iCs/>
+          <w:color w:val="161616"/>
+          <w:kern w:val="0"/>
+          <w:sz w:val="24"/>
+          <w:szCs w:val="24"/>
+          <w14:ligatures w14:val="none"/>
+        </w:rPr>
+        <w:t>drill up/down</w:t>
+      </w:r>
+      <w:r>
+        <w:rPr>
+          <w:rFonts w:ascii="Segoe UI" w:eastAsia="Times New Roman" w:hAnsi="Segoe UI" w:cs="Segoe UI"/>
+          <w:color w:val="161616"/>
+          <w:kern w:val="0"/>
+          <w:sz w:val="24"/>
+          <w:szCs w:val="24"/>
+          <w14:ligatures w14:val="none"/>
+        </w:rPr>
+        <w:t xml:space="preserve"> to view aggregations at multiple hierarchical levels; for </w:t>
+      </w:r>
+      <w:proofErr w:type="gramStart"/>
+      <w:r>
+        <w:rPr>
+          <w:rFonts w:ascii="Segoe UI" w:eastAsia="Times New Roman" w:hAnsi="Segoe UI" w:cs="Segoe UI"/>
+          <w:color w:val="161616"/>
+          <w:kern w:val="0"/>
+          <w:sz w:val="24"/>
+          <w:szCs w:val="24"/>
+          <w14:ligatures w14:val="none"/>
+        </w:rPr>
+        <w:t>example</w:t>
+      </w:r>
+      <w:proofErr w:type="gramEnd"/>
+      <w:r>
+        <w:rPr>
+          <w:rFonts w:ascii="Segoe UI" w:eastAsia="Times New Roman" w:hAnsi="Segoe UI" w:cs="Segoe UI"/>
+          <w:color w:val="161616"/>
+          <w:kern w:val="0"/>
+          <w:sz w:val="24"/>
+          <w:szCs w:val="24"/>
+          <w14:ligatures w14:val="none"/>
+        </w:rPr>
+        <w:t xml:space="preserve"> to find total sales by region, by city, or for an individual address. Because OLAP data is pre-aggregated, queries to return the summaries it contains can be run quickly.</w:t>
+      </w:r>
+    </w:p>
+    <w:p>
+      <w:pPr>
+        <w:shd w:val="clear" w:color="auto" w:fill="FFFFFF"/>
+        <w:spacing w:before="100" w:beforeAutospacing="1" w:after="100" w:afterAutospacing="1" w:line="240" w:lineRule="auto"/>
+        <w:rPr>
+          <w:rFonts w:ascii="Segoe UI" w:eastAsia="Times New Roman" w:hAnsi="Segoe UI" w:cs="Segoe UI"/>
+          <w:color w:val="161616"/>
+          <w:kern w:val="0"/>
+          <w:sz w:val="24"/>
+          <w:szCs w:val="24"/>
+          <w14:ligatures w14:val="none"/>
+        </w:rPr>
+      </w:pPr>
+      <w:r>
+        <w:rPr>
+          <w:rFonts w:ascii="Segoe UI" w:eastAsia="Times New Roman" w:hAnsi="Segoe UI" w:cs="Segoe UI"/>
+          <w:color w:val="161616"/>
+          <w:kern w:val="0"/>
+          <w:sz w:val="24"/>
+          <w:szCs w:val="24"/>
+          <w14:ligatures w14:val="none"/>
+        </w:rPr>
+        <w:t xml:space="preserve">Different types of </w:t>
+      </w:r>
+      <w:proofErr w:type="gramStart"/>
+      <w:r>
+        <w:rPr>
+          <w:rFonts w:ascii="Segoe UI" w:eastAsia="Times New Roman" w:hAnsi="Segoe UI" w:cs="Segoe UI"/>
+          <w:color w:val="161616"/>
+          <w:kern w:val="0"/>
+          <w:sz w:val="24"/>
+          <w:szCs w:val="24"/>
+          <w14:ligatures w14:val="none"/>
+        </w:rPr>
+        <w:t>user</w:t>
+      </w:r>
+      <w:proofErr w:type="gramEnd"/>
+      <w:r>
+        <w:rPr>
+          <w:rFonts w:ascii="Segoe UI" w:eastAsia="Times New Roman" w:hAnsi="Segoe UI" w:cs="Segoe UI"/>
+          <w:color w:val="161616"/>
+          <w:kern w:val="0"/>
+          <w:sz w:val="24"/>
+          <w:szCs w:val="24"/>
+          <w14:ligatures w14:val="none"/>
+        </w:rPr>
+        <w:t xml:space="preserve"> might perform data analytical work at different stages of the overall architecture. For example:</w:t>
+      </w:r>
+    </w:p>
+    <w:p>
+      <w:pPr>
+        <w:numPr>
+          <w:ilvl w:val="0"/>
+          <w:numId w:val="14"/>
+        </w:numPr>
+        <w:shd w:val="clear" w:color="auto" w:fill="FFFFFF"/>
+        <w:spacing w:after="0" w:line="240" w:lineRule="auto"/>
+        <w:ind w:left="1290"/>
+        <w:rPr>
+          <w:rFonts w:ascii="Segoe UI" w:eastAsia="Times New Roman" w:hAnsi="Segoe UI" w:cs="Segoe UI"/>
+          <w:color w:val="161616"/>
+          <w:kern w:val="0"/>
+          <w:sz w:val="24"/>
+          <w:szCs w:val="24"/>
+          <w14:ligatures w14:val="none"/>
+        </w:rPr>
+      </w:pPr>
+      <w:r>
+        <w:rPr>
+          <w:rFonts w:ascii="Segoe UI" w:eastAsia="Times New Roman" w:hAnsi="Segoe UI" w:cs="Segoe UI"/>
+          <w:color w:val="161616"/>
+          <w:kern w:val="0"/>
+          <w:sz w:val="24"/>
+          <w:szCs w:val="24"/>
+          <w14:ligatures w14:val="none"/>
+        </w:rPr>
+        <w:t>Data scientists might work directly with data files in a data lake to explore and model data.</w:t>
+      </w:r>
+    </w:p>
+    <w:p>
+      <w:pPr>
+        <w:numPr>
+          <w:ilvl w:val="0"/>
+          <w:numId w:val="14"/>
+        </w:numPr>
+        <w:shd w:val="clear" w:color="auto" w:fill="FFFFFF"/>
+        <w:spacing w:after="0" w:line="240" w:lineRule="auto"/>
+        <w:ind w:left="1290"/>
+        <w:rPr>
+          <w:rFonts w:ascii="Segoe UI" w:eastAsia="Times New Roman" w:hAnsi="Segoe UI" w:cs="Segoe UI"/>
+          <w:color w:val="161616"/>
+          <w:kern w:val="0"/>
+          <w:sz w:val="24"/>
+          <w:szCs w:val="24"/>
+          <w14:ligatures w14:val="none"/>
+        </w:rPr>
+      </w:pPr>
+      <w:r>
+        <w:rPr>
+          <w:rFonts w:ascii="Segoe UI" w:eastAsia="Times New Roman" w:hAnsi="Segoe UI" w:cs="Segoe UI"/>
+          <w:color w:val="161616"/>
+          <w:kern w:val="0"/>
+          <w:sz w:val="24"/>
+          <w:szCs w:val="24"/>
+          <w14:ligatures w14:val="none"/>
+        </w:rPr>
+        <w:t>Data Analysts might query tables directly in the data warehouse to produce complex reports and visualizations.</w:t>
+      </w:r>
+    </w:p>
+    <w:p>
+      <w:pPr>
+        <w:numPr>
+          <w:ilvl w:val="0"/>
+          <w:numId w:val="14"/>
+        </w:numPr>
+        <w:shd w:val="clear" w:color="auto" w:fill="FFFFFF"/>
+        <w:spacing w:after="0" w:line="240" w:lineRule="auto"/>
+        <w:ind w:left="1290"/>
+        <w:rPr>
+          <w:rFonts w:ascii="Segoe UI" w:eastAsia="Times New Roman" w:hAnsi="Segoe UI" w:cs="Segoe UI"/>
+          <w:color w:val="161616"/>
+          <w:kern w:val="0"/>
+          <w:sz w:val="24"/>
+          <w:szCs w:val="24"/>
+          <w14:ligatures w14:val="none"/>
+        </w:rPr>
+      </w:pPr>
+      <w:r>
+        <w:rPr>
+          <w:rFonts w:ascii="Segoe UI" w:eastAsia="Times New Roman" w:hAnsi="Segoe UI" w:cs="Segoe UI"/>
+          <w:color w:val="161616"/>
+          <w:kern w:val="0"/>
+          <w:sz w:val="24"/>
+          <w:szCs w:val="24"/>
+          <w14:ligatures w14:val="none"/>
+        </w:rPr>
+        <w:t>Business users might consume pre-aggregated data in an analytical model in the form of reports or dashboards.</w:t>
+      </w:r>
+    </w:p>
+    <w:p>
+      <w:pPr>
+        <w:shd w:val="clear" w:color="auto" w:fill="FFFFFF"/>
+        <w:spacing w:after="0" w:line="240" w:lineRule="auto"/>
+        <w:rPr>
+          <w:rFonts w:ascii="Segoe UI" w:eastAsia="Times New Roman" w:hAnsi="Segoe UI" w:cs="Segoe UI"/>
+          <w:color w:val="161616"/>
+          <w:kern w:val="0"/>
+          <w:sz w:val="24"/>
+          <w:szCs w:val="24"/>
+          <w14:ligatures w14:val="none"/>
+        </w:rPr>
+      </w:pPr>
+      <w:r>
+        <w:rPr>
+          <w:rFonts w:ascii="Segoe UI" w:eastAsia="Times New Roman" w:hAnsi="Segoe UI" w:cs="Segoe UI"/>
+          <w:color w:val="161616"/>
+          <w:kern w:val="0"/>
+          <w:sz w:val="24"/>
+          <w:szCs w:val="24"/>
+          <w14:ligatures w14:val="none"/>
+        </w:rPr>
+        <w:pict w14:anchorId="5AAD46AD">
+          <v:rect id="_x0000_i1031" style="width:0;height:0" o:hralign="center" o:hrstd="t" o:hr="t" fillcolor="#a0a0a0" stroked="f"/>
+        </w:pict>
+      </w:r>
+    </w:p>
+    <w:p>
+      <w:pPr>
+        <w:shd w:val="clear" w:color="auto" w:fill="FFFFFF"/>
+        <w:spacing w:before="100" w:beforeAutospacing="1" w:after="100" w:afterAutospacing="1" w:line="240" w:lineRule="auto"/>
+        <w:outlineLvl w:val="1"/>
+        <w:rPr>
+          <w:rFonts w:ascii="Segoe UI" w:eastAsia="Times New Roman" w:hAnsi="Segoe UI" w:cs="Segoe UI"/>
+          <w:b/>
+          <w:bCs/>
+          <w:color w:val="161616"/>
+          <w:kern w:val="0"/>
+          <w:sz w:val="36"/>
+          <w:szCs w:val="36"/>
+          <w14:ligatures w14:val="none"/>
+        </w:rPr>
+      </w:pPr>
+      <w:r>
+        <w:rPr>
+          <w:rFonts w:ascii="Segoe UI" w:eastAsia="Times New Roman" w:hAnsi="Segoe UI" w:cs="Segoe UI"/>
+          <w:b/>
+          <w:bCs/>
+          <w:color w:val="161616"/>
+          <w:kern w:val="0"/>
+          <w:sz w:val="36"/>
+          <w:szCs w:val="36"/>
+          <w14:ligatures w14:val="none"/>
+        </w:rPr>
+        <w:t>Next unit: Knowledge check</w:t>
+      </w:r>
+    </w:p>
+    <w:p>
+      <w:pPr>
+        <w:shd w:val="clear" w:color="auto" w:fill="FFFFFF"/>
+        <w:spacing w:after="0" w:line="240" w:lineRule="auto"/>
+        <w:outlineLvl w:val="0"/>
+        <w:rPr>
+          <w:rFonts w:ascii="Segoe UI" w:eastAsia="Times New Roman" w:hAnsi="Segoe UI" w:cs="Segoe UI"/>
+          <w:b/>
+          <w:bCs/>
+          <w:color w:val="161616"/>
+          <w:kern w:val="36"/>
+          <w:sz w:val="48"/>
+          <w:szCs w:val="48"/>
+          <w14:ligatures w14:val="none"/>
+        </w:rPr>
+      </w:pPr>
+      <w:r>
+        <w:rPr>
+          <w:rFonts w:ascii="Segoe UI" w:eastAsia="Times New Roman" w:hAnsi="Segoe UI" w:cs="Segoe UI"/>
+          <w:b/>
+          <w:bCs/>
+          <w:color w:val="161616"/>
+          <w:kern w:val="36"/>
+          <w:sz w:val="48"/>
+          <w:szCs w:val="48"/>
+          <w14:ligatures w14:val="none"/>
+        </w:rPr>
+        <w:t>Knowledge check</w:t>
+      </w:r>
+    </w:p>
+    <w:p>
+      <w:pPr>
+        <w:shd w:val="clear" w:color="auto" w:fill="FFFFFF"/>
+        <w:spacing w:after="0" w:line="240" w:lineRule="auto"/>
+        <w:rPr>
+          <w:rFonts w:ascii="Segoe UI" w:eastAsia="Times New Roman" w:hAnsi="Segoe UI" w:cs="Segoe UI"/>
+          <w:color w:val="161616"/>
+          <w:kern w:val="0"/>
+          <w:sz w:val="24"/>
+          <w:szCs w:val="24"/>
+          <w14:ligatures w14:val="none"/>
+        </w:rPr>
+      </w:pPr>
+      <w:r>
+        <w:rPr>
+          <w:rFonts w:ascii="docons" w:eastAsia="Times New Roman" w:hAnsi="docons" w:cs="Segoe UI"/>
+          <w:color w:val="161616"/>
+          <w:kern w:val="0"/>
+          <w:sz w:val="14"/>
+          <w:szCs w:val="14"/>
+          <w:bdr w:val="none" w:sz="0" w:space="0" w:color="auto" w:frame="1"/>
+          <w14:ligatures w14:val="none"/>
+        </w:rPr>
+        <w:t>Completed</w:t>
+      </w:r>
+      <w:r>
+        <w:rPr>
+          <w:rFonts w:ascii="Segoe UI" w:eastAsia="Times New Roman" w:hAnsi="Segoe UI" w:cs="Segoe UI"/>
+          <w:color w:val="161616"/>
+          <w:kern w:val="0"/>
+          <w:sz w:val="18"/>
+          <w:szCs w:val="18"/>
+          <w14:ligatures w14:val="none"/>
+        </w:rPr>
+        <w:t>200 XP</w:t>
+      </w:r>
+    </w:p>
+    <w:p>
+      <w:pPr>
+        <w:numPr>
+          <w:ilvl w:val="0"/>
+          <w:numId w:val="15"/>
+        </w:numPr>
+        <w:shd w:val="clear" w:color="auto" w:fill="FFFFFF"/>
+        <w:spacing w:after="0" w:line="240" w:lineRule="auto"/>
+        <w:rPr>
+          <w:rFonts w:ascii="Segoe UI" w:eastAsia="Times New Roman" w:hAnsi="Segoe UI" w:cs="Segoe UI"/>
+          <w:kern w:val="0"/>
+          <w:sz w:val="24"/>
+          <w:szCs w:val="24"/>
+          <w14:ligatures w14:val="none"/>
+        </w:rPr>
+      </w:pPr>
+      <w:r>
+        <w:rPr>
+          <w:rFonts w:ascii="Segoe UI" w:eastAsia="Times New Roman" w:hAnsi="Segoe UI" w:cs="Segoe UI"/>
+          <w:kern w:val="0"/>
+          <w:sz w:val="24"/>
+          <w:szCs w:val="24"/>
+          <w14:ligatures w14:val="none"/>
+        </w:rPr>
+        <w:t>3 minutes</w:t>
+      </w:r>
+    </w:p>
+    <w:p>
+      <w:pPr>
+        <w:shd w:val="clear" w:color="auto" w:fill="FFFFFF"/>
+        <w:spacing w:before="100" w:beforeAutospacing="1" w:after="100" w:afterAutospacing="1" w:line="240" w:lineRule="auto"/>
+        <w:rPr>
+          <w:rFonts w:ascii="Segoe UI" w:eastAsia="Times New Roman" w:hAnsi="Segoe UI" w:cs="Segoe UI"/>
+          <w:color w:val="161616"/>
+          <w:kern w:val="0"/>
+          <w:sz w:val="24"/>
+          <w:szCs w:val="24"/>
+          <w14:ligatures w14:val="none"/>
+        </w:rPr>
+      </w:pPr>
+      <w:r>
+        <w:rPr>
+          <w:rFonts w:ascii="Segoe UI" w:eastAsia="Times New Roman" w:hAnsi="Segoe UI" w:cs="Segoe UI"/>
+          <w:color w:val="161616"/>
+          <w:kern w:val="0"/>
+          <w:sz w:val="24"/>
+          <w:szCs w:val="24"/>
+          <w14:ligatures w14:val="none"/>
+        </w:rPr>
+        <w:t>Choose the best response for each of the questions below. Then select </w:t>
+      </w:r>
+      <w:r>
+        <w:rPr>
+          <w:rFonts w:ascii="Segoe UI" w:eastAsia="Times New Roman" w:hAnsi="Segoe UI" w:cs="Segoe UI"/>
+          <w:b/>
+          <w:bCs/>
+          <w:color w:val="161616"/>
+          <w:kern w:val="0"/>
+          <w:sz w:val="24"/>
+          <w:szCs w:val="24"/>
+          <w14:ligatures w14:val="none"/>
+        </w:rPr>
+        <w:t>Check your answers</w:t>
+      </w:r>
+      <w:r>
+        <w:rPr>
+          <w:rFonts w:ascii="Segoe UI" w:eastAsia="Times New Roman" w:hAnsi="Segoe UI" w:cs="Segoe UI"/>
+          <w:color w:val="161616"/>
+          <w:kern w:val="0"/>
+          <w:sz w:val="24"/>
+          <w:szCs w:val="24"/>
+          <w14:ligatures w14:val="none"/>
+        </w:rPr>
+        <w:t>.</w:t>
+      </w:r>
+    </w:p>
+    <w:p>
+      <w:pPr>
+        <w:spacing w:after="0" w:line="240" w:lineRule="auto"/>
+        <w:rPr>
+          <w:rFonts w:ascii="Times New Roman" w:eastAsia="Times New Roman" w:hAnsi="Times New Roman" w:cs="Times New Roman"/>
+          <w:kern w:val="0"/>
+          <w:sz w:val="24"/>
+          <w:szCs w:val="24"/>
+          <w14:ligatures w14:val="none"/>
+        </w:rPr>
+      </w:pPr>
+      <w:r>
+        <w:rPr>
+          <w:rFonts w:ascii="Times New Roman" w:eastAsia="Times New Roman" w:hAnsi="Times New Roman" w:cs="Times New Roman"/>
+          <w:kern w:val="0"/>
+          <w:sz w:val="24"/>
+          <w:szCs w:val="24"/>
+          <w14:ligatures w14:val="none"/>
+        </w:rPr>
+        <w:pict w14:anchorId="7BCCE3D3">
+          <v:rect id="_x0000_i1034" style="width:0;height:0" o:hralign="center" o:hrstd="t" o:hrnoshade="t" o:hr="t" fillcolor="#161616" stroked="f"/>
+        </w:pict>
+      </w:r>
+    </w:p>
+    <w:p>
+      <w:pPr>
+        <w:shd w:val="clear" w:color="auto" w:fill="FFFFFF"/>
+        <w:spacing w:before="480" w:after="180" w:line="240" w:lineRule="auto"/>
+        <w:outlineLvl w:val="1"/>
+        <w:rPr>
+          <w:rFonts w:ascii="Segoe UI" w:eastAsia="Times New Roman" w:hAnsi="Segoe UI" w:cs="Segoe UI"/>
+          <w:b/>
+          <w:bCs/>
+          <w:color w:val="161616"/>
+          <w:kern w:val="0"/>
+          <w:sz w:val="36"/>
+          <w:szCs w:val="36"/>
+          <w14:ligatures w14:val="none"/>
+        </w:rPr>
+      </w:pPr>
+      <w:r>
+        <w:rPr>
+          <w:rFonts w:ascii="Segoe UI" w:eastAsia="Times New Roman" w:hAnsi="Segoe UI" w:cs="Segoe UI"/>
+          <w:b/>
+          <w:bCs/>
+          <w:color w:val="161616"/>
+          <w:kern w:val="0"/>
+          <w:sz w:val="36"/>
+          <w:szCs w:val="36"/>
+          <w14:ligatures w14:val="none"/>
+        </w:rPr>
+        <w:t xml:space="preserve">Check your </w:t>
+      </w:r>
+      <w:proofErr w:type="gramStart"/>
+      <w:r>
+        <w:rPr>
+          <w:rFonts w:ascii="Segoe UI" w:eastAsia="Times New Roman" w:hAnsi="Segoe UI" w:cs="Segoe UI"/>
+          <w:b/>
+          <w:bCs/>
+          <w:color w:val="161616"/>
+          <w:kern w:val="0"/>
+          <w:sz w:val="36"/>
+          <w:szCs w:val="36"/>
+          <w14:ligatures w14:val="none"/>
+        </w:rPr>
+        <w:t>knowledge</w:t>
+      </w:r>
+      <w:proofErr w:type="gramEnd"/>
+    </w:p>
+    <w:p>
+      <w:pPr>
+        <w:pBdr>
+          <w:bottom w:val="single" w:sz="6" w:space="1" w:color="auto"/>
+        </w:pBdr>
+        <w:spacing w:after="0" w:line="240" w:lineRule="auto"/>
+        <w:jc w:val="center"/>
+        <w:rPr>
+          <w:rFonts w:ascii="Arial" w:eastAsia="Times New Roman" w:hAnsi="Arial" w:cs="Arial"/>
+          <w:vanish/>
+          <w:kern w:val="0"/>
+          <w:sz w:val="16"/>
+          <w:szCs w:val="16"/>
+          <w14:ligatures w14:val="none"/>
+        </w:rPr>
+      </w:pPr>
+      <w:r>
+        <w:rPr>
+          <w:rFonts w:ascii="Arial" w:eastAsia="Times New Roman" w:hAnsi="Arial" w:cs="Arial"/>
+          <w:vanish/>
+          <w:kern w:val="0"/>
+          <w:sz w:val="16"/>
+          <w:szCs w:val="16"/>
+          <w14:ligatures w14:val="none"/>
+        </w:rPr>
+        <w:t>Top of Form</w:t>
+      </w:r>
+    </w:p>
+    <w:p>
+      <w:pPr>
+        <w:spacing w:after="0" w:line="240" w:lineRule="auto"/>
+        <w:rPr>
+          <w:rFonts w:ascii="Segoe UI" w:eastAsia="Times New Roman" w:hAnsi="Segoe UI" w:cs="Segoe UI"/>
+          <w:color w:val="161616"/>
+          <w:kern w:val="0"/>
+          <w:sz w:val="24"/>
+          <w:szCs w:val="24"/>
+          <w14:ligatures w14:val="none"/>
+        </w:rPr>
+      </w:pPr>
+      <w:r>
+        <w:rPr>
+          <w:rFonts w:ascii="Segoe UI" w:eastAsia="Times New Roman" w:hAnsi="Segoe UI" w:cs="Segoe UI"/>
+          <w:b/>
+          <w:bCs/>
+          <w:color w:val="161616"/>
+          <w:kern w:val="0"/>
+          <w:sz w:val="24"/>
+          <w:szCs w:val="24"/>
+          <w14:ligatures w14:val="none"/>
+        </w:rPr>
+        <w:t>1. </w:t>
+      </w:r>
+    </w:p>
+    <w:p>
+      <w:pPr>
+        <w:spacing w:before="100" w:beforeAutospacing="1" w:after="100" w:afterAutospacing="1" w:line="240" w:lineRule="auto"/>
+        <w:rPr>
+          <w:rFonts w:ascii="Segoe UI" w:eastAsia="Times New Roman" w:hAnsi="Segoe UI" w:cs="Segoe UI"/>
+          <w:color w:val="161616"/>
+          <w:kern w:val="0"/>
+          <w:sz w:val="24"/>
+          <w:szCs w:val="24"/>
+          <w14:ligatures w14:val="none"/>
+        </w:rPr>
+      </w:pPr>
+      <w:r>
+        <w:rPr>
+          <w:rFonts w:ascii="Segoe UI" w:eastAsia="Times New Roman" w:hAnsi="Segoe UI" w:cs="Segoe UI"/>
+          <w:color w:val="161616"/>
+          <w:kern w:val="0"/>
+          <w:sz w:val="24"/>
+          <w:szCs w:val="24"/>
+          <w14:ligatures w14:val="none"/>
+        </w:rPr>
+        <w:lastRenderedPageBreak/>
+        <w:t>How is data in a relational table organized?</w:t>
+      </w:r>
+    </w:p>
+    <w:p>
+      <w:pPr>
+        <w:spacing w:after="0" w:line="240" w:lineRule="auto"/>
+        <w:rPr>
+          <w:rFonts w:ascii="Segoe UI" w:eastAsia="Times New Roman" w:hAnsi="Segoe UI" w:cs="Segoe UI"/>
+          <w:color w:val="161616"/>
+          <w:kern w:val="0"/>
+          <w:sz w:val="24"/>
+          <w:szCs w:val="24"/>
+          <w14:ligatures w14:val="none"/>
+        </w:rPr>
+      </w:pPr>
+      <w:r>
+        <w:rPr>
+          <w:rFonts w:ascii="Segoe UI" w:eastAsia="Times New Roman" w:hAnsi="Segoe UI" w:cs="Segoe UI"/>
+          <w:color w:val="161616"/>
+          <w:kern w:val="0"/>
+          <w:sz w:val="24"/>
+          <w:szCs w:val="24"/>
+          <w14:ligatures w14:val="none"/>
+        </w:rPr>
+        <w:object w:dxaOrig="1440" w:dyaOrig="1440" w14:anchorId="7E4D1613">
+          <v:shapetype id="_x0000_t75" coordsize="21600,21600" o:spt="75" o:preferrelative="t" path="m@4@5l@4@11@9@11@9@5xe" filled="f" stroked="f">
+            <v:stroke joinstyle="miter"/>
+            <v:formulas>
+              <v:f eqn="if lineDrawn pixelLineWidth 0"/>
+              <v:f eqn="sum @0 1 0"/>
+              <v:f eqn="sum 0 0 @1"/>
+              <v:f eqn="prod @2 1 2"/>
+              <v:f eqn="prod @3 21600 pixelWidth"/>
+              <v:f eqn="prod @3 21600 pixelHeight"/>
+              <v:f eqn="sum @0 0 1"/>
+              <v:f eqn="prod @6 1 2"/>
+              <v:f eqn="prod @7 21600 pixelWidth"/>
+              <v:f eqn="sum @8 21600 0"/>
+              <v:f eqn="prod @7 21600 pixelHeight"/>
+              <v:f eqn="sum @10 21600 0"/>
+            </v:formulas>
+            <v:path o:extrusionok="f" gradientshapeok="t" o:connecttype="rect"/>
+            <o:lock v:ext="edit" aspectratio="t"/>
+          </v:shapetype>
+          <v:shape id="_x0000_i1064" type="#_x0000_t75" style="width:20.25pt;height:18pt" o:ole="">
+            <v:imagedata r:id="rId14" o:title=""/>
+          </v:shape>
+          <w:control r:id="rId15" w:name="DefaultOcxName" w:shapeid="_x0000_i1064"/>
+        </w:object>
+      </w:r>
+    </w:p>
+    <w:p>
+      <w:pPr>
+        <w:spacing w:after="0" w:line="240" w:lineRule="auto"/>
+        <w:rPr>
+          <w:rFonts w:ascii="Segoe UI" w:eastAsia="Times New Roman" w:hAnsi="Segoe UI" w:cs="Segoe UI"/>
+          <w:color w:val="161616"/>
+          <w:kern w:val="0"/>
+          <w:sz w:val="24"/>
+          <w:szCs w:val="24"/>
+          <w14:ligatures w14:val="none"/>
+        </w:rPr>
+      </w:pPr>
+      <w:r>
+        <w:rPr>
+          <w:rFonts w:ascii="Segoe UI" w:eastAsia="Times New Roman" w:hAnsi="Segoe UI" w:cs="Segoe UI"/>
+          <w:color w:val="161616"/>
+          <w:kern w:val="0"/>
+          <w:sz w:val="24"/>
+          <w:szCs w:val="24"/>
+          <w14:ligatures w14:val="none"/>
+        </w:rPr>
+        <w:t>Rows and Columns</w:t>
+      </w:r>
+    </w:p>
+    <w:p>
+      <w:pPr>
+        <w:spacing w:after="0" w:line="240" w:lineRule="auto"/>
+        <w:rPr>
+          <w:rFonts w:ascii="Segoe UI" w:eastAsia="Times New Roman" w:hAnsi="Segoe UI" w:cs="Segoe UI"/>
+          <w:b/>
+          <w:bCs/>
+          <w:color w:val="161616"/>
+          <w:kern w:val="0"/>
+          <w:sz w:val="24"/>
+          <w:szCs w:val="24"/>
+          <w14:ligatures w14:val="none"/>
+        </w:rPr>
+      </w:pPr>
+      <w:r>
+        <w:rPr>
+          <w:rFonts w:ascii="Segoe UI" w:eastAsia="Times New Roman" w:hAnsi="Segoe UI" w:cs="Segoe UI"/>
+          <w:b/>
+          <w:bCs/>
+          <w:color w:val="161616"/>
+          <w:kern w:val="0"/>
+          <w:sz w:val="24"/>
+          <w:szCs w:val="24"/>
+          <w14:ligatures w14:val="none"/>
+        </w:rPr>
+        <w:t>That's correct. Structured data is typically tabular data that is represented by rows and columns in a database table.</w:t>
+      </w:r>
+    </w:p>
+    <w:p>
+      <w:pPr>
+        <w:spacing w:after="0" w:line="240" w:lineRule="auto"/>
+        <w:rPr>
+          <w:rFonts w:ascii="Segoe UI" w:eastAsia="Times New Roman" w:hAnsi="Segoe UI" w:cs="Segoe UI"/>
+          <w:color w:val="161616"/>
+          <w:kern w:val="0"/>
+          <w:sz w:val="24"/>
+          <w:szCs w:val="24"/>
+          <w14:ligatures w14:val="none"/>
+        </w:rPr>
+      </w:pPr>
+      <w:r>
+        <w:rPr>
+          <w:rFonts w:ascii="Segoe UI" w:eastAsia="Times New Roman" w:hAnsi="Segoe UI" w:cs="Segoe UI"/>
+          <w:color w:val="161616"/>
+          <w:kern w:val="0"/>
+          <w:sz w:val="24"/>
+          <w:szCs w:val="24"/>
+          <w14:ligatures w14:val="none"/>
+        </w:rPr>
+        <w:object w:dxaOrig="1440" w:dyaOrig="1440" w14:anchorId="6E54E3FD">
+          <v:shape id="_x0000_i1063" type="#_x0000_t75" style="width:20.25pt;height:18pt" o:ole="">
+            <v:imagedata r:id="rId14" o:title=""/>
+          </v:shape>
+          <w:control r:id="rId16" w:name="DefaultOcxName1" w:shapeid="_x0000_i1063"/>
+        </w:object>
+      </w:r>
+    </w:p>
+    <w:p>
+      <w:pPr>
+        <w:spacing w:after="0" w:line="240" w:lineRule="auto"/>
+        <w:rPr>
+          <w:rFonts w:ascii="Segoe UI" w:eastAsia="Times New Roman" w:hAnsi="Segoe UI" w:cs="Segoe UI"/>
+          <w:color w:val="161616"/>
+          <w:kern w:val="0"/>
+          <w:sz w:val="24"/>
+          <w:szCs w:val="24"/>
+          <w14:ligatures w14:val="none"/>
+        </w:rPr>
+      </w:pPr>
+      <w:r>
+        <w:rPr>
+          <w:rFonts w:ascii="Segoe UI" w:eastAsia="Times New Roman" w:hAnsi="Segoe UI" w:cs="Segoe UI"/>
+          <w:color w:val="161616"/>
+          <w:kern w:val="0"/>
+          <w:sz w:val="24"/>
+          <w:szCs w:val="24"/>
+          <w14:ligatures w14:val="none"/>
+        </w:rPr>
+        <w:t>Header and Footer</w:t>
+      </w:r>
+    </w:p>
+    <w:p>
+      <w:pPr>
+        <w:spacing w:after="0" w:line="240" w:lineRule="auto"/>
+        <w:rPr>
+          <w:rFonts w:ascii="Segoe UI" w:eastAsia="Times New Roman" w:hAnsi="Segoe UI" w:cs="Segoe UI"/>
+          <w:color w:val="161616"/>
+          <w:kern w:val="0"/>
+          <w:sz w:val="24"/>
+          <w:szCs w:val="24"/>
+          <w14:ligatures w14:val="none"/>
+        </w:rPr>
+      </w:pPr>
+      <w:r>
+        <w:rPr>
+          <w:rFonts w:ascii="Segoe UI" w:eastAsia="Times New Roman" w:hAnsi="Segoe UI" w:cs="Segoe UI"/>
+          <w:color w:val="161616"/>
+          <w:kern w:val="0"/>
+          <w:sz w:val="24"/>
+          <w:szCs w:val="24"/>
+          <w14:ligatures w14:val="none"/>
+        </w:rPr>
+        <w:object w:dxaOrig="1440" w:dyaOrig="1440" w14:anchorId="49BB6250">
+          <v:shape id="_x0000_i1062" type="#_x0000_t75" style="width:20.25pt;height:18pt" o:ole="">
+            <v:imagedata r:id="rId14" o:title=""/>
+          </v:shape>
+          <w:control r:id="rId17" w:name="DefaultOcxName2" w:shapeid="_x0000_i1062"/>
+        </w:object>
+      </w:r>
+    </w:p>
+    <w:p>
+      <w:pPr>
+        <w:spacing w:after="0" w:line="240" w:lineRule="auto"/>
+        <w:rPr>
+          <w:rFonts w:ascii="Segoe UI" w:eastAsia="Times New Roman" w:hAnsi="Segoe UI" w:cs="Segoe UI"/>
+          <w:color w:val="161616"/>
+          <w:kern w:val="0"/>
+          <w:sz w:val="24"/>
+          <w:szCs w:val="24"/>
+          <w14:ligatures w14:val="none"/>
+        </w:rPr>
+      </w:pPr>
+      <w:r>
+        <w:rPr>
+          <w:rFonts w:ascii="Segoe UI" w:eastAsia="Times New Roman" w:hAnsi="Segoe UI" w:cs="Segoe UI"/>
+          <w:color w:val="161616"/>
+          <w:kern w:val="0"/>
+          <w:sz w:val="24"/>
+          <w:szCs w:val="24"/>
+          <w14:ligatures w14:val="none"/>
+        </w:rPr>
+        <w:t>Pages and Paragraphs</w:t>
+      </w:r>
+    </w:p>
+    <w:p>
+      <w:pPr>
+        <w:spacing w:after="0" w:line="240" w:lineRule="auto"/>
+        <w:rPr>
+          <w:rFonts w:ascii="Segoe UI" w:eastAsia="Times New Roman" w:hAnsi="Segoe UI" w:cs="Segoe UI"/>
+          <w:color w:val="161616"/>
+          <w:kern w:val="0"/>
+          <w:sz w:val="24"/>
+          <w:szCs w:val="24"/>
+          <w14:ligatures w14:val="none"/>
+        </w:rPr>
+      </w:pPr>
+      <w:r>
+        <w:rPr>
+          <w:rFonts w:ascii="Segoe UI" w:eastAsia="Times New Roman" w:hAnsi="Segoe UI" w:cs="Segoe UI"/>
+          <w:b/>
+          <w:bCs/>
+          <w:color w:val="161616"/>
+          <w:kern w:val="0"/>
+          <w:sz w:val="24"/>
+          <w:szCs w:val="24"/>
+          <w14:ligatures w14:val="none"/>
+        </w:rPr>
+        <w:t>2. </w:t>
+      </w:r>
+    </w:p>
+    <w:p>
+      <w:pPr>
+        <w:spacing w:before="100" w:beforeAutospacing="1" w:after="100" w:afterAutospacing="1" w:line="240" w:lineRule="auto"/>
+        <w:rPr>
+          <w:rFonts w:ascii="Segoe UI" w:eastAsia="Times New Roman" w:hAnsi="Segoe UI" w:cs="Segoe UI"/>
+          <w:color w:val="161616"/>
+          <w:kern w:val="0"/>
+          <w:sz w:val="24"/>
+          <w:szCs w:val="24"/>
+          <w14:ligatures w14:val="none"/>
+        </w:rPr>
+      </w:pPr>
+      <w:r>
+        <w:rPr>
+          <w:rFonts w:ascii="Segoe UI" w:eastAsia="Times New Roman" w:hAnsi="Segoe UI" w:cs="Segoe UI"/>
+          <w:color w:val="161616"/>
+          <w:kern w:val="0"/>
+          <w:sz w:val="24"/>
+          <w:szCs w:val="24"/>
+          <w14:ligatures w14:val="none"/>
+        </w:rPr>
+        <w:t>Which of the following is an example of unstructured data?</w:t>
+      </w:r>
+    </w:p>
+    <w:p>
+      <w:pPr>
+        <w:spacing w:after="0" w:line="240" w:lineRule="auto"/>
+        <w:rPr>
+          <w:rFonts w:ascii="Segoe UI" w:eastAsia="Times New Roman" w:hAnsi="Segoe UI" w:cs="Segoe UI"/>
+          <w:color w:val="161616"/>
+          <w:kern w:val="0"/>
+          <w:sz w:val="24"/>
+          <w:szCs w:val="24"/>
+          <w14:ligatures w14:val="none"/>
+        </w:rPr>
+      </w:pPr>
+      <w:r>
+        <w:rPr>
+          <w:rFonts w:ascii="Segoe UI" w:eastAsia="Times New Roman" w:hAnsi="Segoe UI" w:cs="Segoe UI"/>
+          <w:color w:val="161616"/>
+          <w:kern w:val="0"/>
+          <w:sz w:val="24"/>
+          <w:szCs w:val="24"/>
+          <w14:ligatures w14:val="none"/>
+        </w:rPr>
+        <w:object w:dxaOrig="1440" w:dyaOrig="1440" w14:anchorId="34B76537">
+          <v:shape id="_x0000_i1061" type="#_x0000_t75" style="width:20.25pt;height:18pt" o:ole="">
+            <v:imagedata r:id="rId14" o:title=""/>
+          </v:shape>
+          <w:control r:id="rId18" w:name="DefaultOcxName3" w:shapeid="_x0000_i1061"/>
+        </w:object>
+      </w:r>
+    </w:p>
+    <w:p>
+      <w:pPr>
+        <w:spacing w:after="0" w:line="240" w:lineRule="auto"/>
+        <w:rPr>
+          <w:rFonts w:ascii="Segoe UI" w:eastAsia="Times New Roman" w:hAnsi="Segoe UI" w:cs="Segoe UI"/>
+          <w:color w:val="161616"/>
+          <w:kern w:val="0"/>
+          <w:sz w:val="24"/>
+          <w:szCs w:val="24"/>
+          <w14:ligatures w14:val="none"/>
+        </w:rPr>
+      </w:pPr>
+      <w:r>
+        <w:rPr>
+          <w:rFonts w:ascii="Segoe UI" w:eastAsia="Times New Roman" w:hAnsi="Segoe UI" w:cs="Segoe UI"/>
+          <w:color w:val="161616"/>
+          <w:kern w:val="0"/>
+          <w:sz w:val="24"/>
+          <w:szCs w:val="24"/>
+          <w14:ligatures w14:val="none"/>
+        </w:rPr>
+        <w:t xml:space="preserve">An </w:t>
+      </w:r>
+      <w:proofErr w:type="gramStart"/>
+      <w:r>
+        <w:rPr>
+          <w:rFonts w:ascii="Segoe UI" w:eastAsia="Times New Roman" w:hAnsi="Segoe UI" w:cs="Segoe UI"/>
+          <w:color w:val="161616"/>
+          <w:kern w:val="0"/>
+          <w:sz w:val="24"/>
+          <w:szCs w:val="24"/>
+          <w14:ligatures w14:val="none"/>
+        </w:rPr>
+        <w:t>Employee</w:t>
+      </w:r>
+      <w:proofErr w:type="gramEnd"/>
+      <w:r>
+        <w:rPr>
+          <w:rFonts w:ascii="Segoe UI" w:eastAsia="Times New Roman" w:hAnsi="Segoe UI" w:cs="Segoe UI"/>
+          <w:color w:val="161616"/>
+          <w:kern w:val="0"/>
+          <w:sz w:val="24"/>
+          <w:szCs w:val="24"/>
+          <w14:ligatures w14:val="none"/>
+        </w:rPr>
+        <w:t xml:space="preserve"> table with columns </w:t>
+      </w:r>
+      <w:proofErr w:type="spellStart"/>
+      <w:r>
+        <w:rPr>
+          <w:rFonts w:ascii="Segoe UI" w:eastAsia="Times New Roman" w:hAnsi="Segoe UI" w:cs="Segoe UI"/>
+          <w:color w:val="161616"/>
+          <w:kern w:val="0"/>
+          <w:sz w:val="24"/>
+          <w:szCs w:val="24"/>
+          <w14:ligatures w14:val="none"/>
+        </w:rPr>
+        <w:t>EmployeeID</w:t>
+      </w:r>
+      <w:proofErr w:type="spellEnd"/>
+      <w:r>
+        <w:rPr>
+          <w:rFonts w:ascii="Segoe UI" w:eastAsia="Times New Roman" w:hAnsi="Segoe UI" w:cs="Segoe UI"/>
+          <w:color w:val="161616"/>
+          <w:kern w:val="0"/>
+          <w:sz w:val="24"/>
+          <w:szCs w:val="24"/>
+          <w14:ligatures w14:val="none"/>
+        </w:rPr>
+        <w:t xml:space="preserve">, </w:t>
+      </w:r>
+      <w:proofErr w:type="spellStart"/>
+      <w:r>
+        <w:rPr>
+          <w:rFonts w:ascii="Segoe UI" w:eastAsia="Times New Roman" w:hAnsi="Segoe UI" w:cs="Segoe UI"/>
+          <w:color w:val="161616"/>
+          <w:kern w:val="0"/>
+          <w:sz w:val="24"/>
+          <w:szCs w:val="24"/>
+          <w14:ligatures w14:val="none"/>
+        </w:rPr>
+        <w:t>EmployeeName</w:t>
+      </w:r>
+      <w:proofErr w:type="spellEnd"/>
+      <w:r>
+        <w:rPr>
+          <w:rFonts w:ascii="Segoe UI" w:eastAsia="Times New Roman" w:hAnsi="Segoe UI" w:cs="Segoe UI"/>
+          <w:color w:val="161616"/>
+          <w:kern w:val="0"/>
+          <w:sz w:val="24"/>
+          <w:szCs w:val="24"/>
+          <w14:ligatures w14:val="none"/>
+        </w:rPr>
+        <w:t xml:space="preserve">, and </w:t>
+      </w:r>
+      <w:proofErr w:type="spellStart"/>
+      <w:r>
+        <w:rPr>
+          <w:rFonts w:ascii="Segoe UI" w:eastAsia="Times New Roman" w:hAnsi="Segoe UI" w:cs="Segoe UI"/>
+          <w:color w:val="161616"/>
+          <w:kern w:val="0"/>
+          <w:sz w:val="24"/>
+          <w:szCs w:val="24"/>
+          <w14:ligatures w14:val="none"/>
+        </w:rPr>
+        <w:t>EmployeeDesignation</w:t>
+      </w:r>
+      <w:proofErr w:type="spellEnd"/>
+    </w:p>
+    <w:p>
+      <w:pPr>
+        <w:spacing w:after="0" w:line="240" w:lineRule="auto"/>
+        <w:rPr>
+          <w:rFonts w:ascii="Segoe UI" w:eastAsia="Times New Roman" w:hAnsi="Segoe UI" w:cs="Segoe UI"/>
+          <w:color w:val="161616"/>
+          <w:kern w:val="0"/>
+          <w:sz w:val="24"/>
+          <w:szCs w:val="24"/>
+          <w14:ligatures w14:val="none"/>
+        </w:rPr>
+      </w:pPr>
+      <w:r>
+        <w:rPr>
+          <w:rFonts w:ascii="Segoe UI" w:eastAsia="Times New Roman" w:hAnsi="Segoe UI" w:cs="Segoe UI"/>
+          <w:color w:val="161616"/>
+          <w:kern w:val="0"/>
+          <w:sz w:val="24"/>
+          <w:szCs w:val="24"/>
+          <w14:ligatures w14:val="none"/>
+        </w:rPr>
+        <w:object w:dxaOrig="1440" w:dyaOrig="1440" w14:anchorId="7AB2B3C3">
+          <v:shape id="_x0000_i1060" type="#_x0000_t75" style="width:20.25pt;height:18pt" o:ole="">
+            <v:imagedata r:id="rId14" o:title=""/>
+          </v:shape>
+          <w:control r:id="rId19" w:name="DefaultOcxName4" w:shapeid="_x0000_i1060"/>
+        </w:object>
+      </w:r>
+    </w:p>
+    <w:p>
+      <w:pPr>
+        <w:spacing w:after="0" w:line="240" w:lineRule="auto"/>
+        <w:rPr>
+          <w:rFonts w:ascii="Segoe UI" w:eastAsia="Times New Roman" w:hAnsi="Segoe UI" w:cs="Segoe UI"/>
+          <w:color w:val="161616"/>
+          <w:kern w:val="0"/>
+          <w:sz w:val="24"/>
+          <w:szCs w:val="24"/>
+          <w14:ligatures w14:val="none"/>
+        </w:rPr>
+      </w:pPr>
+      <w:r>
+        <w:rPr>
+          <w:rFonts w:ascii="Segoe UI" w:eastAsia="Times New Roman" w:hAnsi="Segoe UI" w:cs="Segoe UI"/>
+          <w:color w:val="161616"/>
+          <w:kern w:val="0"/>
+          <w:sz w:val="24"/>
+          <w:szCs w:val="24"/>
+          <w14:ligatures w14:val="none"/>
+        </w:rPr>
+        <w:t>Audio and Video files</w:t>
+      </w:r>
+    </w:p>
+    <w:p>
+      <w:pPr>
+        <w:spacing w:after="0" w:line="240" w:lineRule="auto"/>
+        <w:rPr>
+          <w:rFonts w:ascii="Segoe UI" w:eastAsia="Times New Roman" w:hAnsi="Segoe UI" w:cs="Segoe UI"/>
+          <w:b/>
+          <w:bCs/>
+          <w:color w:val="161616"/>
+          <w:kern w:val="0"/>
+          <w:sz w:val="24"/>
+          <w:szCs w:val="24"/>
+          <w14:ligatures w14:val="none"/>
+        </w:rPr>
+      </w:pPr>
+      <w:r>
+        <w:rPr>
+          <w:rFonts w:ascii="Segoe UI" w:eastAsia="Times New Roman" w:hAnsi="Segoe UI" w:cs="Segoe UI"/>
+          <w:b/>
+          <w:bCs/>
+          <w:color w:val="161616"/>
+          <w:kern w:val="0"/>
+          <w:sz w:val="24"/>
+          <w:szCs w:val="24"/>
+          <w14:ligatures w14:val="none"/>
+        </w:rPr>
+        <w:t>That's correct. Audio and video files are unstructured data.</w:t>
+      </w:r>
+    </w:p>
+    <w:p>
+      <w:pPr>
+        <w:spacing w:after="0" w:line="240" w:lineRule="auto"/>
+        <w:rPr>
+          <w:rFonts w:ascii="Segoe UI" w:eastAsia="Times New Roman" w:hAnsi="Segoe UI" w:cs="Segoe UI"/>
+          <w:color w:val="161616"/>
+          <w:kern w:val="0"/>
+          <w:sz w:val="24"/>
+          <w:szCs w:val="24"/>
+          <w14:ligatures w14:val="none"/>
+        </w:rPr>
+      </w:pPr>
+      <w:r>
+        <w:rPr>
+          <w:rFonts w:ascii="Segoe UI" w:eastAsia="Times New Roman" w:hAnsi="Segoe UI" w:cs="Segoe UI"/>
+          <w:color w:val="161616"/>
+          <w:kern w:val="0"/>
+          <w:sz w:val="24"/>
+          <w:szCs w:val="24"/>
+          <w14:ligatures w14:val="none"/>
+        </w:rPr>
+        <w:object w:dxaOrig="1440" w:dyaOrig="1440" w14:anchorId="34A7364D">
+          <v:shape id="_x0000_i1059" type="#_x0000_t75" style="width:20.25pt;height:18pt" o:ole="">
+            <v:imagedata r:id="rId14" o:title=""/>
+          </v:shape>
+          <w:control r:id="rId20" w:name="DefaultOcxName5" w:shapeid="_x0000_i1059"/>
+        </w:object>
+      </w:r>
+    </w:p>
+    <w:p>
+      <w:pPr>
+        <w:spacing w:after="0" w:line="240" w:lineRule="auto"/>
+        <w:rPr>
+          <w:rFonts w:ascii="Segoe UI" w:eastAsia="Times New Roman" w:hAnsi="Segoe UI" w:cs="Segoe UI"/>
+          <w:color w:val="161616"/>
+          <w:kern w:val="0"/>
+          <w:sz w:val="24"/>
+          <w:szCs w:val="24"/>
+          <w14:ligatures w14:val="none"/>
+        </w:rPr>
+      </w:pPr>
+      <w:r>
+        <w:rPr>
+          <w:rFonts w:ascii="Segoe UI" w:eastAsia="Times New Roman" w:hAnsi="Segoe UI" w:cs="Segoe UI"/>
+          <w:color w:val="161616"/>
+          <w:kern w:val="0"/>
+          <w:sz w:val="24"/>
+          <w:szCs w:val="24"/>
+          <w14:ligatures w14:val="none"/>
+        </w:rPr>
+        <w:t>A table within a relational database</w:t>
+      </w:r>
+    </w:p>
+    <w:p>
+      <w:pPr>
+        <w:spacing w:after="0" w:line="240" w:lineRule="auto"/>
+        <w:rPr>
+          <w:rFonts w:ascii="Segoe UI" w:eastAsia="Times New Roman" w:hAnsi="Segoe UI" w:cs="Segoe UI"/>
+          <w:color w:val="161616"/>
+          <w:kern w:val="0"/>
+          <w:sz w:val="24"/>
+          <w:szCs w:val="24"/>
+          <w14:ligatures w14:val="none"/>
+        </w:rPr>
+      </w:pPr>
+      <w:r>
+        <w:rPr>
+          <w:rFonts w:ascii="Segoe UI" w:eastAsia="Times New Roman" w:hAnsi="Segoe UI" w:cs="Segoe UI"/>
+          <w:b/>
+          <w:bCs/>
+          <w:color w:val="161616"/>
+          <w:kern w:val="0"/>
+          <w:sz w:val="24"/>
+          <w:szCs w:val="24"/>
+          <w14:ligatures w14:val="none"/>
+        </w:rPr>
+        <w:t>3. </w:t>
+      </w:r>
+    </w:p>
+    <w:p>
+      <w:pPr>
+        <w:spacing w:before="100" w:beforeAutospacing="1" w:after="100" w:afterAutospacing="1" w:line="240" w:lineRule="auto"/>
+        <w:rPr>
+          <w:rFonts w:ascii="Segoe UI" w:eastAsia="Times New Roman" w:hAnsi="Segoe UI" w:cs="Segoe UI"/>
+          <w:color w:val="161616"/>
+          <w:kern w:val="0"/>
+          <w:sz w:val="24"/>
+          <w:szCs w:val="24"/>
+          <w14:ligatures w14:val="none"/>
+        </w:rPr>
+      </w:pPr>
+      <w:r>
+        <w:rPr>
+          <w:rFonts w:ascii="Segoe UI" w:eastAsia="Times New Roman" w:hAnsi="Segoe UI" w:cs="Segoe UI"/>
+          <w:color w:val="161616"/>
+          <w:kern w:val="0"/>
+          <w:sz w:val="24"/>
+          <w:szCs w:val="24"/>
+          <w14:ligatures w14:val="none"/>
+        </w:rPr>
+        <w:t>What is a data warehouse?</w:t>
+      </w:r>
+    </w:p>
+    <w:p>
+      <w:pPr>
+        <w:spacing w:after="0" w:line="240" w:lineRule="auto"/>
+        <w:rPr>
+          <w:rFonts w:ascii="Segoe UI" w:eastAsia="Times New Roman" w:hAnsi="Segoe UI" w:cs="Segoe UI"/>
+          <w:color w:val="161616"/>
+          <w:kern w:val="0"/>
+          <w:sz w:val="24"/>
+          <w:szCs w:val="24"/>
+          <w14:ligatures w14:val="none"/>
+        </w:rPr>
+      </w:pPr>
+      <w:r>
+        <w:rPr>
+          <w:rFonts w:ascii="Segoe UI" w:eastAsia="Times New Roman" w:hAnsi="Segoe UI" w:cs="Segoe UI"/>
+          <w:color w:val="161616"/>
+          <w:kern w:val="0"/>
+          <w:sz w:val="24"/>
+          <w:szCs w:val="24"/>
+          <w14:ligatures w14:val="none"/>
+        </w:rPr>
+        <w:object w:dxaOrig="1440" w:dyaOrig="1440" w14:anchorId="0DDB088F">
+          <v:shape id="_x0000_i1058" type="#_x0000_t75" style="width:20.25pt;height:18pt" o:ole="">
+            <v:imagedata r:id="rId14" o:title=""/>
+          </v:shape>
+          <w:control r:id="rId21" w:name="DefaultOcxName6" w:shapeid="_x0000_i1058"/>
+        </w:object>
+      </w:r>
+    </w:p>
+    <w:p>
+      <w:pPr>
+        <w:spacing w:after="0" w:line="240" w:lineRule="auto"/>
+        <w:rPr>
+          <w:rFonts w:ascii="Segoe UI" w:eastAsia="Times New Roman" w:hAnsi="Segoe UI" w:cs="Segoe UI"/>
+          <w:color w:val="161616"/>
+          <w:kern w:val="0"/>
+          <w:sz w:val="24"/>
+          <w:szCs w:val="24"/>
+          <w14:ligatures w14:val="none"/>
+        </w:rPr>
+      </w:pPr>
+      <w:r>
+        <w:rPr>
+          <w:rFonts w:ascii="Segoe UI" w:eastAsia="Times New Roman" w:hAnsi="Segoe UI" w:cs="Segoe UI"/>
+          <w:color w:val="161616"/>
+          <w:kern w:val="0"/>
+          <w:sz w:val="24"/>
+          <w:szCs w:val="24"/>
+          <w14:ligatures w14:val="none"/>
+        </w:rPr>
+        <w:t xml:space="preserve">A nonrelational database optimized for read and write </w:t>
+      </w:r>
+      <w:proofErr w:type="gramStart"/>
+      <w:r>
+        <w:rPr>
+          <w:rFonts w:ascii="Segoe UI" w:eastAsia="Times New Roman" w:hAnsi="Segoe UI" w:cs="Segoe UI"/>
+          <w:color w:val="161616"/>
+          <w:kern w:val="0"/>
+          <w:sz w:val="24"/>
+          <w:szCs w:val="24"/>
+          <w14:ligatures w14:val="none"/>
+        </w:rPr>
+        <w:t>operations</w:t>
+      </w:r>
+      <w:proofErr w:type="gramEnd"/>
+    </w:p>
+    <w:p>
+      <w:pPr>
+        <w:spacing w:after="0" w:line="240" w:lineRule="auto"/>
+        <w:rPr>
+          <w:rFonts w:ascii="Segoe UI" w:eastAsia="Times New Roman" w:hAnsi="Segoe UI" w:cs="Segoe UI"/>
+          <w:color w:val="161616"/>
+          <w:kern w:val="0"/>
+          <w:sz w:val="24"/>
+          <w:szCs w:val="24"/>
+          <w14:ligatures w14:val="none"/>
+        </w:rPr>
+      </w:pPr>
+      <w:r>
+        <w:rPr>
+          <w:rFonts w:ascii="Segoe UI" w:eastAsia="Times New Roman" w:hAnsi="Segoe UI" w:cs="Segoe UI"/>
+          <w:color w:val="161616"/>
+          <w:kern w:val="0"/>
+          <w:sz w:val="24"/>
+          <w:szCs w:val="24"/>
+          <w14:ligatures w14:val="none"/>
+        </w:rPr>
+        <w:object w:dxaOrig="1440" w:dyaOrig="1440" w14:anchorId="26E40E99">
+          <v:shape id="_x0000_i1057" type="#_x0000_t75" style="width:20.25pt;height:18pt" o:ole="">
+            <v:imagedata r:id="rId14" o:title=""/>
+          </v:shape>
+          <w:control r:id="rId22" w:name="DefaultOcxName7" w:shapeid="_x0000_i1057"/>
+        </w:object>
+      </w:r>
+    </w:p>
+    <w:p>
+      <w:pPr>
+        <w:spacing w:after="0" w:line="240" w:lineRule="auto"/>
+        <w:rPr>
+          <w:rFonts w:ascii="Segoe UI" w:eastAsia="Times New Roman" w:hAnsi="Segoe UI" w:cs="Segoe UI"/>
+          <w:color w:val="161616"/>
+          <w:kern w:val="0"/>
+          <w:sz w:val="24"/>
+          <w:szCs w:val="24"/>
+          <w14:ligatures w14:val="none"/>
+        </w:rPr>
+      </w:pPr>
+      <w:r>
+        <w:rPr>
+          <w:rFonts w:ascii="Segoe UI" w:eastAsia="Times New Roman" w:hAnsi="Segoe UI" w:cs="Segoe UI"/>
+          <w:color w:val="161616"/>
+          <w:kern w:val="0"/>
+          <w:sz w:val="24"/>
+          <w:szCs w:val="24"/>
+          <w14:ligatures w14:val="none"/>
+        </w:rPr>
+        <w:t xml:space="preserve">A relational database optimized for read </w:t>
+      </w:r>
+      <w:proofErr w:type="gramStart"/>
+      <w:r>
+        <w:rPr>
+          <w:rFonts w:ascii="Segoe UI" w:eastAsia="Times New Roman" w:hAnsi="Segoe UI" w:cs="Segoe UI"/>
+          <w:color w:val="161616"/>
+          <w:kern w:val="0"/>
+          <w:sz w:val="24"/>
+          <w:szCs w:val="24"/>
+          <w14:ligatures w14:val="none"/>
+        </w:rPr>
+        <w:t>operations</w:t>
+      </w:r>
+      <w:proofErr w:type="gramEnd"/>
+    </w:p>
+    <w:p>
+      <w:pPr>
+        <w:spacing w:after="0" w:line="240" w:lineRule="auto"/>
+        <w:rPr>
+          <w:rFonts w:ascii="Segoe UI" w:eastAsia="Times New Roman" w:hAnsi="Segoe UI" w:cs="Segoe UI"/>
+          <w:b/>
+          <w:bCs/>
+          <w:color w:val="161616"/>
+          <w:kern w:val="0"/>
+          <w:sz w:val="24"/>
+          <w:szCs w:val="24"/>
+          <w14:ligatures w14:val="none"/>
+        </w:rPr>
+      </w:pPr>
+      <w:r>
+        <w:rPr>
+          <w:rFonts w:ascii="Segoe UI" w:eastAsia="Times New Roman" w:hAnsi="Segoe UI" w:cs="Segoe UI"/>
+          <w:b/>
+          <w:bCs/>
+          <w:color w:val="161616"/>
+          <w:kern w:val="0"/>
+          <w:sz w:val="24"/>
+          <w:szCs w:val="24"/>
+          <w14:ligatures w14:val="none"/>
+        </w:rPr>
+        <w:t>That's correct. A data warehouse is a relational database in which the schema is optimized for queries that read data.</w:t>
+      </w:r>
+    </w:p>
+    <w:p>
+      <w:pPr>
+        <w:spacing w:after="0" w:line="240" w:lineRule="auto"/>
+        <w:rPr>
+          <w:rFonts w:ascii="Segoe UI" w:eastAsia="Times New Roman" w:hAnsi="Segoe UI" w:cs="Segoe UI"/>
+          <w:color w:val="161616"/>
+          <w:kern w:val="0"/>
+          <w:sz w:val="24"/>
+          <w:szCs w:val="24"/>
+          <w14:ligatures w14:val="none"/>
+        </w:rPr>
+      </w:pPr>
+      <w:r>
+        <w:rPr>
+          <w:rFonts w:ascii="Segoe UI" w:eastAsia="Times New Roman" w:hAnsi="Segoe UI" w:cs="Segoe UI"/>
+          <w:color w:val="161616"/>
+          <w:kern w:val="0"/>
+          <w:sz w:val="24"/>
+          <w:szCs w:val="24"/>
+          <w14:ligatures w14:val="none"/>
+        </w:rPr>
+        <w:object w:dxaOrig="1440" w:dyaOrig="1440" w14:anchorId="1610C359">
+          <v:shape id="_x0000_i1056" type="#_x0000_t75" style="width:20.25pt;height:18pt" o:ole="">
+            <v:imagedata r:id="rId14" o:title=""/>
+          </v:shape>
+          <w:control r:id="rId23" w:name="DefaultOcxName8" w:shapeid="_x0000_i1056"/>
+        </w:object>
+      </w:r>
+    </w:p>
+    <w:p>
+      <w:pPr>
+        <w:spacing w:after="0" w:line="240" w:lineRule="auto"/>
+        <w:rPr>
+          <w:rFonts w:ascii="Segoe UI" w:eastAsia="Times New Roman" w:hAnsi="Segoe UI" w:cs="Segoe UI"/>
+          <w:color w:val="161616"/>
+          <w:kern w:val="0"/>
+          <w:sz w:val="24"/>
+          <w:szCs w:val="24"/>
+          <w14:ligatures w14:val="none"/>
+        </w:rPr>
+      </w:pPr>
+      <w:r>
+        <w:rPr>
+          <w:rFonts w:ascii="Segoe UI" w:eastAsia="Times New Roman" w:hAnsi="Segoe UI" w:cs="Segoe UI"/>
+          <w:color w:val="161616"/>
+          <w:kern w:val="0"/>
+          <w:sz w:val="24"/>
+          <w:szCs w:val="24"/>
+          <w14:ligatures w14:val="none"/>
+        </w:rPr>
+        <w:t>A storage location for unstructured data files</w:t>
+      </w:r>
+    </w:p>
+    <w:p>
+      <w:pPr>
+        <w:pBdr>
+          <w:top w:val="single" w:sz="6" w:space="1" w:color="auto"/>
+        </w:pBdr>
+        <w:spacing w:after="0" w:line="240" w:lineRule="auto"/>
+        <w:jc w:val="center"/>
+        <w:rPr>
+          <w:rFonts w:ascii="Arial" w:eastAsia="Times New Roman" w:hAnsi="Arial" w:cs="Arial"/>
+          <w:vanish/>
+          <w:kern w:val="0"/>
+          <w:sz w:val="16"/>
+          <w:szCs w:val="16"/>
+          <w14:ligatures w14:val="none"/>
+        </w:rPr>
+      </w:pPr>
+      <w:r>
+        <w:rPr>
+          <w:rFonts w:ascii="Arial" w:eastAsia="Times New Roman" w:hAnsi="Arial" w:cs="Arial"/>
+          <w:vanish/>
+          <w:kern w:val="0"/>
+          <w:sz w:val="16"/>
+          <w:szCs w:val="16"/>
+          <w14:ligatures w14:val="none"/>
+        </w:rPr>
+        <w:t>Bottom of Form</w:t>
+      </w:r>
+    </w:p>
+    <w:p>
+      <w:pPr>
+        <w:shd w:val="clear" w:color="auto" w:fill="FFFFFF"/>
+        <w:spacing w:after="0" w:line="240" w:lineRule="auto"/>
+        <w:rPr>
+          <w:rFonts w:ascii="Segoe UI" w:eastAsia="Times New Roman" w:hAnsi="Segoe UI" w:cs="Segoe UI"/>
+          <w:color w:val="161616"/>
+          <w:kern w:val="0"/>
+          <w:sz w:val="24"/>
+          <w:szCs w:val="24"/>
+          <w14:ligatures w14:val="none"/>
+        </w:rPr>
+      </w:pPr>
+      <w:r>
+        <w:rPr>
+          <w:rFonts w:ascii="Segoe UI" w:eastAsia="Times New Roman" w:hAnsi="Segoe UI" w:cs="Segoe UI"/>
+          <w:color w:val="161616"/>
+          <w:kern w:val="0"/>
+          <w:sz w:val="24"/>
+          <w:szCs w:val="24"/>
+          <w14:ligatures w14:val="none"/>
+        </w:rPr>
+        <w:pict w14:anchorId="1C22F6EA">
+          <v:rect id="_x0000_i1035" style="width:0;height:0" o:hralign="center" o:hrstd="t" o:hr="t" fillcolor="#a0a0a0" stroked="f"/>
+        </w:pict>
+      </w:r>
+    </w:p>
+    <w:p>
+      <w:pPr>
+        <w:shd w:val="clear" w:color="auto" w:fill="FFFFFF"/>
+        <w:spacing w:before="100" w:beforeAutospacing="1" w:after="100" w:afterAutospacing="1" w:line="240" w:lineRule="auto"/>
+        <w:outlineLvl w:val="1"/>
+        <w:rPr>
+          <w:rFonts w:ascii="Segoe UI" w:eastAsia="Times New Roman" w:hAnsi="Segoe UI" w:cs="Segoe UI"/>
+          <w:b/>
+          <w:bCs/>
+          <w:color w:val="161616"/>
+          <w:kern w:val="0"/>
+          <w:sz w:val="36"/>
+          <w:szCs w:val="36"/>
+          <w14:ligatures w14:val="none"/>
+        </w:rPr>
+      </w:pPr>
+      <w:r>
+        <w:rPr>
+          <w:rFonts w:ascii="Segoe UI" w:eastAsia="Times New Roman" w:hAnsi="Segoe UI" w:cs="Segoe UI"/>
+          <w:b/>
+          <w:bCs/>
+          <w:color w:val="161616"/>
+          <w:kern w:val="0"/>
+          <w:sz w:val="36"/>
+          <w:szCs w:val="36"/>
+          <w14:ligatures w14:val="none"/>
+        </w:rPr>
+        <w:t>Next unit: Summary</w:t>
+      </w:r>
+    </w:p>
+    <w:p>
+      <w:pPr>
+        <w:shd w:val="clear" w:color="auto" w:fill="FFFFFF"/>
+        <w:spacing w:after="0" w:line="240" w:lineRule="auto"/>
+        <w:outlineLvl w:val="0"/>
+        <w:rPr>
+          <w:rFonts w:ascii="Segoe UI" w:eastAsia="Times New Roman" w:hAnsi="Segoe UI" w:cs="Segoe UI"/>
+          <w:b/>
+          <w:bCs/>
+          <w:color w:val="161616"/>
+          <w:kern w:val="36"/>
+          <w:sz w:val="48"/>
+          <w:szCs w:val="48"/>
+          <w14:ligatures w14:val="none"/>
+        </w:rPr>
+      </w:pPr>
+      <w:r>
+        <w:rPr>
+          <w:rFonts w:ascii="Segoe UI" w:eastAsia="Times New Roman" w:hAnsi="Segoe UI" w:cs="Segoe UI"/>
+          <w:b/>
+          <w:bCs/>
+          <w:color w:val="161616"/>
+          <w:kern w:val="36"/>
+          <w:sz w:val="48"/>
+          <w:szCs w:val="48"/>
+          <w14:ligatures w14:val="none"/>
+        </w:rPr>
+        <w:lastRenderedPageBreak/>
+        <w:t>Summary</w:t>
+      </w:r>
+    </w:p>
+    <w:p>
+      <w:pPr>
+        <w:shd w:val="clear" w:color="auto" w:fill="FFFFFF"/>
+        <w:spacing w:after="0" w:line="240" w:lineRule="auto"/>
+        <w:rPr>
+          <w:rFonts w:ascii="Segoe UI" w:eastAsia="Times New Roman" w:hAnsi="Segoe UI" w:cs="Segoe UI"/>
+          <w:color w:val="161616"/>
+          <w:kern w:val="0"/>
+          <w:sz w:val="24"/>
+          <w:szCs w:val="24"/>
+          <w14:ligatures w14:val="none"/>
+        </w:rPr>
+      </w:pPr>
+      <w:r>
+        <w:rPr>
+          <w:rFonts w:ascii="docons" w:eastAsia="Times New Roman" w:hAnsi="docons" w:cs="Segoe UI"/>
+          <w:color w:val="161616"/>
+          <w:kern w:val="0"/>
+          <w:sz w:val="14"/>
+          <w:szCs w:val="14"/>
+          <w:bdr w:val="none" w:sz="0" w:space="0" w:color="auto" w:frame="1"/>
+          <w14:ligatures w14:val="none"/>
+        </w:rPr>
+        <w:t>Completed</w:t>
+      </w:r>
+      <w:r>
+        <w:rPr>
+          <w:rFonts w:ascii="Segoe UI" w:eastAsia="Times New Roman" w:hAnsi="Segoe UI" w:cs="Segoe UI"/>
+          <w:color w:val="161616"/>
+          <w:kern w:val="0"/>
+          <w:sz w:val="18"/>
+          <w:szCs w:val="18"/>
+          <w14:ligatures w14:val="none"/>
+        </w:rPr>
+        <w:t>100 XP</w:t>
+      </w:r>
+    </w:p>
+    <w:p>
+      <w:pPr>
+        <w:numPr>
+          <w:ilvl w:val="0"/>
+          <w:numId w:val="16"/>
+        </w:numPr>
+        <w:shd w:val="clear" w:color="auto" w:fill="FFFFFF"/>
+        <w:spacing w:after="0" w:line="240" w:lineRule="auto"/>
+        <w:rPr>
+          <w:rFonts w:ascii="Segoe UI" w:eastAsia="Times New Roman" w:hAnsi="Segoe UI" w:cs="Segoe UI"/>
+          <w:kern w:val="0"/>
+          <w:sz w:val="24"/>
+          <w:szCs w:val="24"/>
+          <w14:ligatures w14:val="none"/>
+        </w:rPr>
+      </w:pPr>
+      <w:r>
+        <w:rPr>
+          <w:rFonts w:ascii="Segoe UI" w:eastAsia="Times New Roman" w:hAnsi="Segoe UI" w:cs="Segoe UI"/>
+          <w:kern w:val="0"/>
+          <w:sz w:val="24"/>
+          <w:szCs w:val="24"/>
+          <w14:ligatures w14:val="none"/>
+        </w:rPr>
+        <w:t>1 minute</w:t>
+      </w:r>
+    </w:p>
+    <w:p>
+      <w:pPr>
+        <w:shd w:val="clear" w:color="auto" w:fill="FFFFFF"/>
+        <w:spacing w:before="100" w:beforeAutospacing="1" w:after="100" w:afterAutospacing="1" w:line="240" w:lineRule="auto"/>
+        <w:rPr>
+          <w:rFonts w:ascii="Segoe UI" w:eastAsia="Times New Roman" w:hAnsi="Segoe UI" w:cs="Segoe UI"/>
+          <w:color w:val="161616"/>
+          <w:kern w:val="0"/>
+          <w:sz w:val="24"/>
+          <w:szCs w:val="24"/>
+          <w14:ligatures w14:val="none"/>
+        </w:rPr>
+      </w:pPr>
+      <w:r>
+        <w:rPr>
+          <w:rFonts w:ascii="Segoe UI" w:eastAsia="Times New Roman" w:hAnsi="Segoe UI" w:cs="Segoe UI"/>
+          <w:color w:val="161616"/>
+          <w:kern w:val="0"/>
+          <w:sz w:val="24"/>
+          <w:szCs w:val="24"/>
+          <w14:ligatures w14:val="none"/>
+        </w:rPr>
+        <w:t>Data is at the core of most software applications and solutions. It can be represented in many formats, stored in files and databases, and used to record transactions or to support analysis and reporting.</w:t>
+      </w:r>
+    </w:p>
+    <w:p>
+      <w:pPr>
+        <w:shd w:val="clear" w:color="auto" w:fill="FFFFFF"/>
+        <w:spacing w:before="100" w:beforeAutospacing="1" w:after="100" w:afterAutospacing="1" w:line="240" w:lineRule="auto"/>
+        <w:rPr>
+          <w:rFonts w:ascii="Segoe UI" w:eastAsia="Times New Roman" w:hAnsi="Segoe UI" w:cs="Segoe UI"/>
+          <w:color w:val="161616"/>
+          <w:kern w:val="0"/>
+          <w:sz w:val="24"/>
+          <w:szCs w:val="24"/>
+          <w14:ligatures w14:val="none"/>
+        </w:rPr>
+      </w:pPr>
+      <w:r>
+        <w:rPr>
+          <w:rFonts w:ascii="Segoe UI" w:eastAsia="Times New Roman" w:hAnsi="Segoe UI" w:cs="Segoe UI"/>
+          <w:color w:val="161616"/>
+          <w:kern w:val="0"/>
+          <w:sz w:val="24"/>
+          <w:szCs w:val="24"/>
+          <w14:ligatures w14:val="none"/>
+        </w:rPr>
+        <w:t>In this module you've learned how to:</w:t>
+      </w:r>
+    </w:p>
+    <w:p>
+      <w:pPr>
+        <w:numPr>
+          <w:ilvl w:val="0"/>
+          <w:numId w:val="17"/>
+        </w:numPr>
+        <w:shd w:val="clear" w:color="auto" w:fill="FFFFFF"/>
+        <w:spacing w:after="0" w:line="240" w:lineRule="auto"/>
+        <w:ind w:left="1290"/>
+        <w:rPr>
+          <w:rFonts w:ascii="Segoe UI" w:eastAsia="Times New Roman" w:hAnsi="Segoe UI" w:cs="Segoe UI"/>
+          <w:color w:val="161616"/>
+          <w:kern w:val="0"/>
+          <w:sz w:val="24"/>
+          <w:szCs w:val="24"/>
+          <w14:ligatures w14:val="none"/>
+        </w:rPr>
+      </w:pPr>
+      <w:r>
+        <w:rPr>
+          <w:rFonts w:ascii="Segoe UI" w:eastAsia="Times New Roman" w:hAnsi="Segoe UI" w:cs="Segoe UI"/>
+          <w:color w:val="161616"/>
+          <w:kern w:val="0"/>
+          <w:sz w:val="24"/>
+          <w:szCs w:val="24"/>
+          <w14:ligatures w14:val="none"/>
+        </w:rPr>
+        <w:t>Identify common data formats</w:t>
+      </w:r>
+    </w:p>
+    <w:p>
+      <w:pPr>
+        <w:numPr>
+          <w:ilvl w:val="0"/>
+          <w:numId w:val="17"/>
+        </w:numPr>
+        <w:shd w:val="clear" w:color="auto" w:fill="FFFFFF"/>
+        <w:spacing w:after="0" w:line="240" w:lineRule="auto"/>
+        <w:ind w:left="1290"/>
+        <w:rPr>
+          <w:rFonts w:ascii="Segoe UI" w:eastAsia="Times New Roman" w:hAnsi="Segoe UI" w:cs="Segoe UI"/>
+          <w:color w:val="161616"/>
+          <w:kern w:val="0"/>
+          <w:sz w:val="24"/>
+          <w:szCs w:val="24"/>
+          <w14:ligatures w14:val="none"/>
+        </w:rPr>
+      </w:pPr>
+      <w:r>
+        <w:rPr>
+          <w:rFonts w:ascii="Segoe UI" w:eastAsia="Times New Roman" w:hAnsi="Segoe UI" w:cs="Segoe UI"/>
+          <w:color w:val="161616"/>
+          <w:kern w:val="0"/>
+          <w:sz w:val="24"/>
+          <w:szCs w:val="24"/>
+          <w14:ligatures w14:val="none"/>
+        </w:rPr>
+        <w:t>Describe options for storing data in files</w:t>
+      </w:r>
+    </w:p>
+    <w:p>
+      <w:pPr>
+        <w:numPr>
+          <w:ilvl w:val="0"/>
+          <w:numId w:val="17"/>
+        </w:numPr>
+        <w:shd w:val="clear" w:color="auto" w:fill="FFFFFF"/>
+        <w:spacing w:after="0" w:line="240" w:lineRule="auto"/>
+        <w:ind w:left="1290"/>
+        <w:rPr>
+          <w:rFonts w:ascii="Segoe UI" w:eastAsia="Times New Roman" w:hAnsi="Segoe UI" w:cs="Segoe UI"/>
+          <w:color w:val="161616"/>
+          <w:kern w:val="0"/>
+          <w:sz w:val="24"/>
+          <w:szCs w:val="24"/>
+          <w14:ligatures w14:val="none"/>
+        </w:rPr>
+      </w:pPr>
+      <w:r>
+        <w:rPr>
+          <w:rFonts w:ascii="Segoe UI" w:eastAsia="Times New Roman" w:hAnsi="Segoe UI" w:cs="Segoe UI"/>
+          <w:color w:val="161616"/>
+          <w:kern w:val="0"/>
+          <w:sz w:val="24"/>
+          <w:szCs w:val="24"/>
+          <w14:ligatures w14:val="none"/>
+        </w:rPr>
+        <w:t>Describe options for storing data in databases</w:t>
+      </w:r>
+    </w:p>
+    <w:p>
+      <w:pPr>
+        <w:numPr>
+          <w:ilvl w:val="0"/>
+          <w:numId w:val="17"/>
+        </w:numPr>
+        <w:shd w:val="clear" w:color="auto" w:fill="FFFFFF"/>
+        <w:spacing w:after="0" w:line="240" w:lineRule="auto"/>
+        <w:ind w:left="1290"/>
+        <w:rPr>
+          <w:rFonts w:ascii="Segoe UI" w:eastAsia="Times New Roman" w:hAnsi="Segoe UI" w:cs="Segoe UI"/>
+          <w:color w:val="161616"/>
+          <w:kern w:val="0"/>
+          <w:sz w:val="24"/>
+          <w:szCs w:val="24"/>
+          <w14:ligatures w14:val="none"/>
+        </w:rPr>
+      </w:pPr>
+      <w:r>
+        <w:rPr>
+          <w:rFonts w:ascii="Segoe UI" w:eastAsia="Times New Roman" w:hAnsi="Segoe UI" w:cs="Segoe UI"/>
+          <w:color w:val="161616"/>
+          <w:kern w:val="0"/>
+          <w:sz w:val="24"/>
+          <w:szCs w:val="24"/>
+          <w14:ligatures w14:val="none"/>
+        </w:rPr>
+        <w:t>Describe characteristics of transactional data processing solutions</w:t>
+      </w:r>
+    </w:p>
+    <w:p>
+      <w:pPr>
+        <w:numPr>
+          <w:ilvl w:val="0"/>
+          <w:numId w:val="17"/>
+        </w:numPr>
+        <w:shd w:val="clear" w:color="auto" w:fill="FFFFFF"/>
+        <w:spacing w:after="0" w:line="240" w:lineRule="auto"/>
+        <w:ind w:left="1290"/>
+        <w:rPr>
+          <w:rFonts w:ascii="Segoe UI" w:eastAsia="Times New Roman" w:hAnsi="Segoe UI" w:cs="Segoe UI"/>
+          <w:color w:val="161616"/>
+          <w:kern w:val="0"/>
+          <w:sz w:val="24"/>
+          <w:szCs w:val="24"/>
+          <w14:ligatures w14:val="none"/>
+        </w:rPr>
+      </w:pPr>
+      <w:r>
+        <w:rPr>
+          <w:rFonts w:ascii="Segoe UI" w:eastAsia="Times New Roman" w:hAnsi="Segoe UI" w:cs="Segoe UI"/>
+          <w:color w:val="161616"/>
+          <w:kern w:val="0"/>
+          <w:sz w:val="24"/>
+          <w:szCs w:val="24"/>
+          <w14:ligatures w14:val="none"/>
+        </w:rPr>
+        <w:t>Describe characteristics of analytical data processing solutions</w:t>
+      </w:r>
+    </w:p>
+    <w:p>
+      <w:pPr>
+        <w:shd w:val="clear" w:color="auto" w:fill="FFFFFF"/>
+        <w:spacing w:before="480" w:after="180" w:line="240" w:lineRule="auto"/>
+        <w:outlineLvl w:val="1"/>
+        <w:rPr>
+          <w:rFonts w:ascii="Segoe UI" w:eastAsia="Times New Roman" w:hAnsi="Segoe UI" w:cs="Segoe UI"/>
+          <w:b/>
+          <w:bCs/>
+          <w:color w:val="161616"/>
+          <w:kern w:val="0"/>
+          <w:sz w:val="36"/>
+          <w:szCs w:val="36"/>
+          <w14:ligatures w14:val="none"/>
+        </w:rPr>
+      </w:pPr>
+      <w:r>
+        <w:rPr>
+          <w:rFonts w:ascii="Segoe UI" w:eastAsia="Times New Roman" w:hAnsi="Segoe UI" w:cs="Segoe UI"/>
+          <w:b/>
+          <w:bCs/>
+          <w:color w:val="161616"/>
+          <w:kern w:val="0"/>
+          <w:sz w:val="36"/>
+          <w:szCs w:val="36"/>
+          <w14:ligatures w14:val="none"/>
+        </w:rPr>
+        <w:t>Next steps</w:t>
+      </w:r>
+    </w:p>
+    <w:p>
+      <w:pPr>
+        <w:shd w:val="clear" w:color="auto" w:fill="FFFFFF"/>
+        <w:spacing w:before="100" w:beforeAutospacing="1" w:after="100" w:afterAutospacing="1" w:line="240" w:lineRule="auto"/>
+        <w:rPr>
+          <w:rFonts w:ascii="Segoe UI" w:eastAsia="Times New Roman" w:hAnsi="Segoe UI" w:cs="Segoe UI"/>
+          <w:color w:val="161616"/>
+          <w:kern w:val="0"/>
+          <w:sz w:val="24"/>
+          <w:szCs w:val="24"/>
+          <w14:ligatures w14:val="none"/>
+        </w:rPr>
+      </w:pPr>
+      <w:r>
+        <w:rPr>
+          <w:rFonts w:ascii="Segoe UI" w:eastAsia="Times New Roman" w:hAnsi="Segoe UI" w:cs="Segoe UI"/>
+          <w:color w:val="161616"/>
+          <w:kern w:val="0"/>
+          <w:sz w:val="24"/>
+          <w:szCs w:val="24"/>
+          <w14:ligatures w14:val="none"/>
+        </w:rPr>
+        <w:t>Now that you've learned about some core data concepts, consider learning more about data-related workloads on Microsoft Azure by pursuing a Microsoft certification in </w:t>
+      </w:r>
+      <w:hyperlink r:id="rId24" w:history="1">
+        <w:r>
+          <w:rPr>
+            <w:rFonts w:ascii="Segoe UI" w:eastAsia="Times New Roman" w:hAnsi="Segoe UI" w:cs="Segoe UI"/>
+            <w:color w:val="0000FF"/>
+            <w:kern w:val="0"/>
+            <w:sz w:val="24"/>
+            <w:szCs w:val="24"/>
+            <w:u w:val="single"/>
+            <w14:ligatures w14:val="none"/>
+          </w:rPr>
+          <w:t>Azure Data Fundamentals</w:t>
+        </w:r>
+      </w:hyperlink>
+      <w:r>
+        <w:rPr>
+          <w:rFonts w:ascii="Segoe UI" w:eastAsia="Times New Roman" w:hAnsi="Segoe UI" w:cs="Segoe UI"/>
+          <w:color w:val="161616"/>
+          <w:kern w:val="0"/>
+          <w:sz w:val="24"/>
+          <w:szCs w:val="24"/>
+          <w14:ligatures w14:val="none"/>
+        </w:rPr>
+        <w:t>.</w:t>
+      </w:r>
+    </w:p>
+    <w:p>
+      <w:pPr>
+        <w:shd w:val="clear" w:color="auto" w:fill="FFFFFF"/>
+        <w:spacing w:before="100" w:beforeAutospacing="1" w:after="100" w:afterAutospacing="1" w:line="240" w:lineRule="auto"/>
+        <w:outlineLvl w:val="1"/>
+        <w:rPr>
+          <w:rFonts w:ascii="Segoe UI" w:eastAsia="Times New Roman" w:hAnsi="Segoe UI" w:cs="Segoe UI"/>
+          <w:b/>
+          <w:bCs/>
+          <w:color w:val="161616"/>
+          <w:kern w:val="0"/>
+          <w:sz w:val="36"/>
+          <w:szCs w:val="36"/>
+          <w14:ligatures w14:val="none"/>
+        </w:rPr>
+      </w:pPr>
     </w:p>
     <w:p/>
     <w:sectPr>
@@ -11753,9 +14154,9 @@
 <file path=word/numbering.xml><?xml version="1.0" encoding="utf-8"?>
 <w:numbering xmlns:wpc="http://schemas.microsoft.com/office/word/2010/wordprocessingCanvas" xmlns:cx="http://schemas.microsoft.com/office/drawing/2014/chartex" xmlns:cx1="http://schemas.microsoft.com/office/drawing/2015/9/8/chartex" xmlns:cx2="http://schemas.microsoft.com/office/drawing/2015/10/21/chartex" xmlns:cx3="http://schemas.microsoft.com/office/drawing/2016/5/9/chartex" xmlns:cx4="http://schemas.microsoft.com/office/drawing/2016/5/10/chartex" xmlns:cx5="http://schemas.microsoft.com/office/drawing/2016/5/11/chartex" xmlns:cx6="http://schemas.microsoft.com/office/drawing/2016/5/12/chartex" xmlns:cx7="http://schemas.microsoft.com/office/drawing/2016/5/13/chartex" xmlns:cx8="http://schemas.microsoft.com/office/drawing/2016/5/14/chartex" xmlns:mc="http://schemas.openxmlformats.org/markup-compatibility/2006" xmlns:aink="http://schemas.microsoft.com/office/drawing/2016/ink" xmlns:am3d="http://schemas.microsoft.com/office/drawing/2017/model3d" xmlns:o="urn:schemas-microsoft-com:office:office" xmlns:oel="http://schemas.microsoft.com/office/2019/extlst" xmlns:r="http://schemas.openxmlformats.org/officeDocument/2006/relationships" xmlns:m="http://schemas.openxmlformats.org/officeDocument/2006/math" xmlns:v="urn:schemas-microsoft-com:vml" xmlns:wp14="http://schemas.microsoft.com/office/word/2010/wordprocessingDrawing" xmlns:wp="http://schemas.openxmlformats.org/drawingml/2006/wordprocessingDrawing" xmlns:w10="urn:schemas-microsoft-com:office:word" xmlns:w="http://schemas.openxmlformats.org/wordprocessingml/2006/main" xmlns:w14="http://schemas.microsoft.com/office/word/2010/wordml" xmlns:w15="http://schemas.microsoft.com/office/word/2012/wordml" xmlns:w16cex="http://schemas.microsoft.com/office/word/2018/wordml/cex" xmlns:w16cid="http://schemas.microsoft.com/office/word/2016/wordml/cid" xmlns:w16="http://schemas.microsoft.com/office/word/2018/wordml" xmlns:w16sdtdh="http://schemas.microsoft.com/office/word/2020/wordml/sdtdatahash" xmlns:w16se="http://schemas.microsoft.com/office/word/2015/wordml/symex" xmlns:wpg="http://schemas.microsoft.com/office/word/2010/wordprocessingGroup" xmlns:wpi="http://schemas.microsoft.com/office/word/2010/wordprocessingInk" xmlns:wne="http://schemas.microsoft.com/office/word/2006/wordml" xmlns:wps="http://schemas.microsoft.com/office/word/2010/wordprocessingShape" mc:Ignorable="w14 w15 w16se w16cid w16 w16cex w16sdtdh wp14">
   <w:abstractNum w:abstractNumId="0" w15:restartNumberingAfterBreak="0">
-    <w:nsid w:val="133100B9"/>
+    <w:nsid w:val="01902F02"/>
     <w:multiLevelType w:val="multilevel"/>
-    <w:tmpl w:val="B952F682"/>
+    <w:tmpl w:val="5E681A4A"/>
     <w:lvl w:ilvl="0">
       <w:start w:val="1"/>
       <w:numFmt w:val="bullet"/>
@@ -11902,9 +14303,9 @@
     </w:lvl>
   </w:abstractNum>
   <w:abstractNum w:abstractNumId="1" w15:restartNumberingAfterBreak="0">
-    <w:nsid w:val="19895999"/>
+    <w:nsid w:val="02BC1D74"/>
     <w:multiLevelType w:val="multilevel"/>
-    <w:tmpl w:val="0C52F758"/>
+    <w:tmpl w:val="49F0D42E"/>
     <w:lvl w:ilvl="0">
       <w:start w:val="1"/>
       <w:numFmt w:val="bullet"/>
@@ -12051,9 +14452,122 @@
     </w:lvl>
   </w:abstractNum>
   <w:abstractNum w:abstractNumId="2" w15:restartNumberingAfterBreak="0">
-    <w:nsid w:val="29944330"/>
+    <w:nsid w:val="0DE821D0"/>
     <w:multiLevelType w:val="multilevel"/>
-    <w:tmpl w:val="92F2C5DE"/>
+    <w:tmpl w:val="C05C2FAC"/>
+    <w:lvl w:ilvl="0">
+      <w:start w:val="1"/>
+      <w:numFmt w:val="decimal"/>
+      <w:lvlText w:val="%1."/>
+      <w:lvlJc w:val="left"/>
+      <w:pPr>
+        <w:tabs>
+          <w:tab w:val="num" w:pos="720"/>
+        </w:tabs>
+        <w:ind w:left="720" w:hanging="360"/>
+      </w:pPr>
+    </w:lvl>
+    <w:lvl w:ilvl="1" w:tentative="1">
+      <w:start w:val="1"/>
+      <w:numFmt w:val="decimal"/>
+      <w:lvlText w:val="%2."/>
+      <w:lvlJc w:val="left"/>
+      <w:pPr>
+        <w:tabs>
+          <w:tab w:val="num" w:pos="1440"/>
+        </w:tabs>
+        <w:ind w:left="1440" w:hanging="360"/>
+      </w:pPr>
+    </w:lvl>
+    <w:lvl w:ilvl="2" w:tentative="1">
+      <w:start w:val="1"/>
+      <w:numFmt w:val="decimal"/>
+      <w:lvlText w:val="%3."/>
+      <w:lvlJc w:val="left"/>
+      <w:pPr>
+        <w:tabs>
+          <w:tab w:val="num" w:pos="2160"/>
+        </w:tabs>
+        <w:ind w:left="2160" w:hanging="360"/>
+      </w:pPr>
+    </w:lvl>
+    <w:lvl w:ilvl="3" w:tentative="1">
+      <w:start w:val="1"/>
+      <w:numFmt w:val="decimal"/>
+      <w:lvlText w:val="%4."/>
+      <w:lvlJc w:val="left"/>
+      <w:pPr>
+        <w:tabs>
+          <w:tab w:val="num" w:pos="2880"/>
+        </w:tabs>
+        <w:ind w:left="2880" w:hanging="360"/>
+      </w:pPr>
+    </w:lvl>
+    <w:lvl w:ilvl="4" w:tentative="1">
+      <w:start w:val="1"/>
+      <w:numFmt w:val="decimal"/>
+      <w:lvlText w:val="%5."/>
+      <w:lvlJc w:val="left"/>
+      <w:pPr>
+        <w:tabs>
+          <w:tab w:val="num" w:pos="3600"/>
+        </w:tabs>
+        <w:ind w:left="3600" w:hanging="360"/>
+      </w:pPr>
+    </w:lvl>
+    <w:lvl w:ilvl="5" w:tentative="1">
+      <w:start w:val="1"/>
+      <w:numFmt w:val="decimal"/>
+      <w:lvlText w:val="%6."/>
+      <w:lvlJc w:val="left"/>
+      <w:pPr>
+        <w:tabs>
+          <w:tab w:val="num" w:pos="4320"/>
+        </w:tabs>
+        <w:ind w:left="4320" w:hanging="360"/>
+      </w:pPr>
+    </w:lvl>
+    <w:lvl w:ilvl="6" w:tentative="1">
+      <w:start w:val="1"/>
+      <w:numFmt w:val="decimal"/>
+      <w:lvlText w:val="%7."/>
+      <w:lvlJc w:val="left"/>
+      <w:pPr>
+        <w:tabs>
+          <w:tab w:val="num" w:pos="5040"/>
+        </w:tabs>
+        <w:ind w:left="5040" w:hanging="360"/>
+      </w:pPr>
+    </w:lvl>
+    <w:lvl w:ilvl="7" w:tentative="1">
+      <w:start w:val="1"/>
+      <w:numFmt w:val="decimal"/>
+      <w:lvlText w:val="%8."/>
+      <w:lvlJc w:val="left"/>
+      <w:pPr>
+        <w:tabs>
+          <w:tab w:val="num" w:pos="5760"/>
+        </w:tabs>
+        <w:ind w:left="5760" w:hanging="360"/>
+      </w:pPr>
+    </w:lvl>
+    <w:lvl w:ilvl="8" w:tentative="1">
+      <w:start w:val="1"/>
+      <w:numFmt w:val="decimal"/>
+      <w:lvlText w:val="%9."/>
+      <w:lvlJc w:val="left"/>
+      <w:pPr>
+        <w:tabs>
+          <w:tab w:val="num" w:pos="6480"/>
+        </w:tabs>
+        <w:ind w:left="6480" w:hanging="360"/>
+      </w:pPr>
+    </w:lvl>
+  </w:abstractNum>
+  <w:abstractNum w:abstractNumId="3" w15:restartNumberingAfterBreak="0">
+    <w:nsid w:val="133100B9"/>
+    <w:multiLevelType w:val="multilevel"/>
+    <w:tmpl w:val="B952F682"/>
     <w:lvl w:ilvl="0">
       <w:start w:val="1"/>
       <w:numFmt w:val="bullet"/>
@@ -12199,10 +14713,10 @@
       </w:rPr>
     </w:lvl>
   </w:abstractNum>
-  <w:abstractNum w:abstractNumId="3" w15:restartNumberingAfterBreak="0">
-    <w:nsid w:val="2BAC2B47"/>
+  <w:abstractNum w:abstractNumId="4" w15:restartNumberingAfterBreak="0">
+    <w:nsid w:val="19895999"/>
     <w:multiLevelType w:val="multilevel"/>
-    <w:tmpl w:val="1E32BB56"/>
+    <w:tmpl w:val="0C52F758"/>
     <w:lvl w:ilvl="0">
       <w:start w:val="1"/>
       <w:numFmt w:val="bullet"/>
@@ -12348,10 +14862,10 @@
       </w:rPr>
     </w:lvl>
   </w:abstractNum>
-  <w:abstractNum w:abstractNumId="4" w15:restartNumberingAfterBreak="0">
-    <w:nsid w:val="2C8229DC"/>
+  <w:abstractNum w:abstractNumId="5" w15:restartNumberingAfterBreak="0">
+    <w:nsid w:val="29944330"/>
     <w:multiLevelType w:val="multilevel"/>
-    <w:tmpl w:val="42E8140E"/>
+    <w:tmpl w:val="92F2C5DE"/>
     <w:lvl w:ilvl="0">
       <w:start w:val="1"/>
       <w:numFmt w:val="bullet"/>
@@ -12497,10 +15011,10 @@
       </w:rPr>
     </w:lvl>
   </w:abstractNum>
-  <w:abstractNum w:abstractNumId="5" w15:restartNumberingAfterBreak="0">
-    <w:nsid w:val="42556B33"/>
+  <w:abstractNum w:abstractNumId="6" w15:restartNumberingAfterBreak="0">
+    <w:nsid w:val="2BAC2B47"/>
     <w:multiLevelType w:val="multilevel"/>
-    <w:tmpl w:val="914C80BA"/>
+    <w:tmpl w:val="1E32BB56"/>
     <w:lvl w:ilvl="0">
       <w:start w:val="1"/>
       <w:numFmt w:val="bullet"/>
@@ -12646,10 +15160,10 @@
       </w:rPr>
     </w:lvl>
   </w:abstractNum>
-  <w:abstractNum w:abstractNumId="6" w15:restartNumberingAfterBreak="0">
-    <w:nsid w:val="4C0F147E"/>
+  <w:abstractNum w:abstractNumId="7" w15:restartNumberingAfterBreak="0">
+    <w:nsid w:val="2C8229DC"/>
     <w:multiLevelType w:val="multilevel"/>
-    <w:tmpl w:val="D9064DBE"/>
+    <w:tmpl w:val="42E8140E"/>
     <w:lvl w:ilvl="0">
       <w:start w:val="1"/>
       <w:numFmt w:val="bullet"/>
@@ -12795,10 +15309,10 @@
       </w:rPr>
     </w:lvl>
   </w:abstractNum>
-  <w:abstractNum w:abstractNumId="7" w15:restartNumberingAfterBreak="0">
-    <w:nsid w:val="5E3D1811"/>
+  <w:abstractNum w:abstractNumId="8" w15:restartNumberingAfterBreak="0">
+    <w:nsid w:val="42556B33"/>
     <w:multiLevelType w:val="multilevel"/>
-    <w:tmpl w:val="02F00AE6"/>
+    <w:tmpl w:val="914C80BA"/>
     <w:lvl w:ilvl="0">
       <w:start w:val="1"/>
       <w:numFmt w:val="bullet"/>
@@ -12944,10 +15458,10 @@
       </w:rPr>
     </w:lvl>
   </w:abstractNum>
-  <w:abstractNum w:abstractNumId="8" w15:restartNumberingAfterBreak="0">
-    <w:nsid w:val="6D5D61CC"/>
+  <w:abstractNum w:abstractNumId="9" w15:restartNumberingAfterBreak="0">
+    <w:nsid w:val="4C0F147E"/>
     <w:multiLevelType w:val="multilevel"/>
-    <w:tmpl w:val="49406EC2"/>
+    <w:tmpl w:val="D9064DBE"/>
     <w:lvl w:ilvl="0">
       <w:start w:val="1"/>
       <w:numFmt w:val="bullet"/>
@@ -13093,10 +15607,10 @@
       </w:rPr>
     </w:lvl>
   </w:abstractNum>
-  <w:abstractNum w:abstractNumId="9" w15:restartNumberingAfterBreak="0">
-    <w:nsid w:val="7B1C45BF"/>
+  <w:abstractNum w:abstractNumId="10" w15:restartNumberingAfterBreak="0">
+    <w:nsid w:val="56F70E5D"/>
     <w:multiLevelType w:val="multilevel"/>
-    <w:tmpl w:val="00D2E1E2"/>
+    <w:tmpl w:val="94AC2ED6"/>
     <w:lvl w:ilvl="0">
       <w:start w:val="1"/>
       <w:numFmt w:val="bullet"/>
@@ -13242,10 +15756,10 @@
       </w:rPr>
     </w:lvl>
   </w:abstractNum>
-  <w:abstractNum w:abstractNumId="10" w15:restartNumberingAfterBreak="0">
-    <w:nsid w:val="7F2B6BEC"/>
+  <w:abstractNum w:abstractNumId="11" w15:restartNumberingAfterBreak="0">
+    <w:nsid w:val="5E3D1811"/>
     <w:multiLevelType w:val="multilevel"/>
-    <w:tmpl w:val="22B49E50"/>
+    <w:tmpl w:val="02F00AE6"/>
     <w:lvl w:ilvl="0">
       <w:start w:val="1"/>
       <w:numFmt w:val="bullet"/>
@@ -13391,38 +15905,801 @@
       </w:rPr>
     </w:lvl>
   </w:abstractNum>
+  <w:abstractNum w:abstractNumId="12" w15:restartNumberingAfterBreak="0">
+    <w:nsid w:val="68E73B71"/>
+    <w:multiLevelType w:val="multilevel"/>
+    <w:tmpl w:val="182CCFB6"/>
+    <w:lvl w:ilvl="0">
+      <w:start w:val="1"/>
+      <w:numFmt w:val="bullet"/>
+      <w:lvlText w:val=""/>
+      <w:lvlJc w:val="left"/>
+      <w:pPr>
+        <w:tabs>
+          <w:tab w:val="num" w:pos="720"/>
+        </w:tabs>
+        <w:ind w:left="720" w:hanging="360"/>
+      </w:pPr>
+      <w:rPr>
+        <w:rFonts w:ascii="Symbol" w:hAnsi="Symbol" w:hint="default"/>
+        <w:sz w:val="20"/>
+      </w:rPr>
+    </w:lvl>
+    <w:lvl w:ilvl="1" w:tentative="1">
+      <w:start w:val="1"/>
+      <w:numFmt w:val="bullet"/>
+      <w:lvlText w:val="o"/>
+      <w:lvlJc w:val="left"/>
+      <w:pPr>
+        <w:tabs>
+          <w:tab w:val="num" w:pos="1440"/>
+        </w:tabs>
+        <w:ind w:left="1440" w:hanging="360"/>
+      </w:pPr>
+      <w:rPr>
+        <w:rFonts w:ascii="Courier New" w:hAnsi="Courier New" w:hint="default"/>
+        <w:sz w:val="20"/>
+      </w:rPr>
+    </w:lvl>
+    <w:lvl w:ilvl="2" w:tentative="1">
+      <w:start w:val="1"/>
+      <w:numFmt w:val="bullet"/>
+      <w:lvlText w:val=""/>
+      <w:lvlJc w:val="left"/>
+      <w:pPr>
+        <w:tabs>
+          <w:tab w:val="num" w:pos="2160"/>
+        </w:tabs>
+        <w:ind w:left="2160" w:hanging="360"/>
+      </w:pPr>
+      <w:rPr>
+        <w:rFonts w:ascii="Wingdings" w:hAnsi="Wingdings" w:hint="default"/>
+        <w:sz w:val="20"/>
+      </w:rPr>
+    </w:lvl>
+    <w:lvl w:ilvl="3" w:tentative="1">
+      <w:start w:val="1"/>
+      <w:numFmt w:val="bullet"/>
+      <w:lvlText w:val=""/>
+      <w:lvlJc w:val="left"/>
+      <w:pPr>
+        <w:tabs>
+          <w:tab w:val="num" w:pos="2880"/>
+        </w:tabs>
+        <w:ind w:left="2880" w:hanging="360"/>
+      </w:pPr>
+      <w:rPr>
+        <w:rFonts w:ascii="Wingdings" w:hAnsi="Wingdings" w:hint="default"/>
+        <w:sz w:val="20"/>
+      </w:rPr>
+    </w:lvl>
+    <w:lvl w:ilvl="4" w:tentative="1">
+      <w:start w:val="1"/>
+      <w:numFmt w:val="bullet"/>
+      <w:lvlText w:val=""/>
+      <w:lvlJc w:val="left"/>
+      <w:pPr>
+        <w:tabs>
+          <w:tab w:val="num" w:pos="3600"/>
+        </w:tabs>
+        <w:ind w:left="3600" w:hanging="360"/>
+      </w:pPr>
+      <w:rPr>
+        <w:rFonts w:ascii="Wingdings" w:hAnsi="Wingdings" w:hint="default"/>
+        <w:sz w:val="20"/>
+      </w:rPr>
+    </w:lvl>
+    <w:lvl w:ilvl="5" w:tentative="1">
+      <w:start w:val="1"/>
+      <w:numFmt w:val="bullet"/>
+      <w:lvlText w:val=""/>
+      <w:lvlJc w:val="left"/>
+      <w:pPr>
+        <w:tabs>
+          <w:tab w:val="num" w:pos="4320"/>
+        </w:tabs>
+        <w:ind w:left="4320" w:hanging="360"/>
+      </w:pPr>
+      <w:rPr>
+        <w:rFonts w:ascii="Wingdings" w:hAnsi="Wingdings" w:hint="default"/>
+        <w:sz w:val="20"/>
+      </w:rPr>
+    </w:lvl>
+    <w:lvl w:ilvl="6" w:tentative="1">
+      <w:start w:val="1"/>
+      <w:numFmt w:val="bullet"/>
+      <w:lvlText w:val=""/>
+      <w:lvlJc w:val="left"/>
+      <w:pPr>
+        <w:tabs>
+          <w:tab w:val="num" w:pos="5040"/>
+        </w:tabs>
+        <w:ind w:left="5040" w:hanging="360"/>
+      </w:pPr>
+      <w:rPr>
+        <w:rFonts w:ascii="Wingdings" w:hAnsi="Wingdings" w:hint="default"/>
+        <w:sz w:val="20"/>
+      </w:rPr>
+    </w:lvl>
+    <w:lvl w:ilvl="7" w:tentative="1">
+      <w:start w:val="1"/>
+      <w:numFmt w:val="bullet"/>
+      <w:lvlText w:val=""/>
+      <w:lvlJc w:val="left"/>
+      <w:pPr>
+        <w:tabs>
+          <w:tab w:val="num" w:pos="5760"/>
+        </w:tabs>
+        <w:ind w:left="5760" w:hanging="360"/>
+      </w:pPr>
+      <w:rPr>
+        <w:rFonts w:ascii="Wingdings" w:hAnsi="Wingdings" w:hint="default"/>
+        <w:sz w:val="20"/>
+      </w:rPr>
+    </w:lvl>
+    <w:lvl w:ilvl="8" w:tentative="1">
+      <w:start w:val="1"/>
+      <w:numFmt w:val="bullet"/>
+      <w:lvlText w:val=""/>
+      <w:lvlJc w:val="left"/>
+      <w:pPr>
+        <w:tabs>
+          <w:tab w:val="num" w:pos="6480"/>
+        </w:tabs>
+        <w:ind w:left="6480" w:hanging="360"/>
+      </w:pPr>
+      <w:rPr>
+        <w:rFonts w:ascii="Wingdings" w:hAnsi="Wingdings" w:hint="default"/>
+        <w:sz w:val="20"/>
+      </w:rPr>
+    </w:lvl>
+  </w:abstractNum>
+  <w:abstractNum w:abstractNumId="13" w15:restartNumberingAfterBreak="0">
+    <w:nsid w:val="6D5D61CC"/>
+    <w:multiLevelType w:val="multilevel"/>
+    <w:tmpl w:val="49406EC2"/>
+    <w:lvl w:ilvl="0">
+      <w:start w:val="1"/>
+      <w:numFmt w:val="bullet"/>
+      <w:lvlText w:val=""/>
+      <w:lvlJc w:val="left"/>
+      <w:pPr>
+        <w:tabs>
+          <w:tab w:val="num" w:pos="720"/>
+        </w:tabs>
+        <w:ind w:left="720" w:hanging="360"/>
+      </w:pPr>
+      <w:rPr>
+        <w:rFonts w:ascii="Symbol" w:hAnsi="Symbol" w:hint="default"/>
+        <w:sz w:val="20"/>
+      </w:rPr>
+    </w:lvl>
+    <w:lvl w:ilvl="1" w:tentative="1">
+      <w:start w:val="1"/>
+      <w:numFmt w:val="bullet"/>
+      <w:lvlText w:val="o"/>
+      <w:lvlJc w:val="left"/>
+      <w:pPr>
+        <w:tabs>
+          <w:tab w:val="num" w:pos="1440"/>
+        </w:tabs>
+        <w:ind w:left="1440" w:hanging="360"/>
+      </w:pPr>
+      <w:rPr>
+        <w:rFonts w:ascii="Courier New" w:hAnsi="Courier New" w:hint="default"/>
+        <w:sz w:val="20"/>
+      </w:rPr>
+    </w:lvl>
+    <w:lvl w:ilvl="2" w:tentative="1">
+      <w:start w:val="1"/>
+      <w:numFmt w:val="bullet"/>
+      <w:lvlText w:val=""/>
+      <w:lvlJc w:val="left"/>
+      <w:pPr>
+        <w:tabs>
+          <w:tab w:val="num" w:pos="2160"/>
+        </w:tabs>
+        <w:ind w:left="2160" w:hanging="360"/>
+      </w:pPr>
+      <w:rPr>
+        <w:rFonts w:ascii="Wingdings" w:hAnsi="Wingdings" w:hint="default"/>
+        <w:sz w:val="20"/>
+      </w:rPr>
+    </w:lvl>
+    <w:lvl w:ilvl="3" w:tentative="1">
+      <w:start w:val="1"/>
+      <w:numFmt w:val="bullet"/>
+      <w:lvlText w:val=""/>
+      <w:lvlJc w:val="left"/>
+      <w:pPr>
+        <w:tabs>
+          <w:tab w:val="num" w:pos="2880"/>
+        </w:tabs>
+        <w:ind w:left="2880" w:hanging="360"/>
+      </w:pPr>
+      <w:rPr>
+        <w:rFonts w:ascii="Wingdings" w:hAnsi="Wingdings" w:hint="default"/>
+        <w:sz w:val="20"/>
+      </w:rPr>
+    </w:lvl>
+    <w:lvl w:ilvl="4" w:tentative="1">
+      <w:start w:val="1"/>
+      <w:numFmt w:val="bullet"/>
+      <w:lvlText w:val=""/>
+      <w:lvlJc w:val="left"/>
+      <w:pPr>
+        <w:tabs>
+          <w:tab w:val="num" w:pos="3600"/>
+        </w:tabs>
+        <w:ind w:left="3600" w:hanging="360"/>
+      </w:pPr>
+      <w:rPr>
+        <w:rFonts w:ascii="Wingdings" w:hAnsi="Wingdings" w:hint="default"/>
+        <w:sz w:val="20"/>
+      </w:rPr>
+    </w:lvl>
+    <w:lvl w:ilvl="5" w:tentative="1">
+      <w:start w:val="1"/>
+      <w:numFmt w:val="bullet"/>
+      <w:lvlText w:val=""/>
+      <w:lvlJc w:val="left"/>
+      <w:pPr>
+        <w:tabs>
+          <w:tab w:val="num" w:pos="4320"/>
+        </w:tabs>
+        <w:ind w:left="4320" w:hanging="360"/>
+      </w:pPr>
+      <w:rPr>
+        <w:rFonts w:ascii="Wingdings" w:hAnsi="Wingdings" w:hint="default"/>
+        <w:sz w:val="20"/>
+      </w:rPr>
+    </w:lvl>
+    <w:lvl w:ilvl="6" w:tentative="1">
+      <w:start w:val="1"/>
+      <w:numFmt w:val="bullet"/>
+      <w:lvlText w:val=""/>
+      <w:lvlJc w:val="left"/>
+      <w:pPr>
+        <w:tabs>
+          <w:tab w:val="num" w:pos="5040"/>
+        </w:tabs>
+        <w:ind w:left="5040" w:hanging="360"/>
+      </w:pPr>
+      <w:rPr>
+        <w:rFonts w:ascii="Wingdings" w:hAnsi="Wingdings" w:hint="default"/>
+        <w:sz w:val="20"/>
+      </w:rPr>
+    </w:lvl>
+    <w:lvl w:ilvl="7" w:tentative="1">
+      <w:start w:val="1"/>
+      <w:numFmt w:val="bullet"/>
+      <w:lvlText w:val=""/>
+      <w:lvlJc w:val="left"/>
+      <w:pPr>
+        <w:tabs>
+          <w:tab w:val="num" w:pos="5760"/>
+        </w:tabs>
+        <w:ind w:left="5760" w:hanging="360"/>
+      </w:pPr>
+      <w:rPr>
+        <w:rFonts w:ascii="Wingdings" w:hAnsi="Wingdings" w:hint="default"/>
+        <w:sz w:val="20"/>
+      </w:rPr>
+    </w:lvl>
+    <w:lvl w:ilvl="8" w:tentative="1">
+      <w:start w:val="1"/>
+      <w:numFmt w:val="bullet"/>
+      <w:lvlText w:val=""/>
+      <w:lvlJc w:val="left"/>
+      <w:pPr>
+        <w:tabs>
+          <w:tab w:val="num" w:pos="6480"/>
+        </w:tabs>
+        <w:ind w:left="6480" w:hanging="360"/>
+      </w:pPr>
+      <w:rPr>
+        <w:rFonts w:ascii="Wingdings" w:hAnsi="Wingdings" w:hint="default"/>
+        <w:sz w:val="20"/>
+      </w:rPr>
+    </w:lvl>
+  </w:abstractNum>
+  <w:abstractNum w:abstractNumId="14" w15:restartNumberingAfterBreak="0">
+    <w:nsid w:val="6FA97693"/>
+    <w:multiLevelType w:val="multilevel"/>
+    <w:tmpl w:val="556452B8"/>
+    <w:lvl w:ilvl="0">
+      <w:start w:val="1"/>
+      <w:numFmt w:val="bullet"/>
+      <w:lvlText w:val=""/>
+      <w:lvlJc w:val="left"/>
+      <w:pPr>
+        <w:tabs>
+          <w:tab w:val="num" w:pos="720"/>
+        </w:tabs>
+        <w:ind w:left="720" w:hanging="360"/>
+      </w:pPr>
+      <w:rPr>
+        <w:rFonts w:ascii="Symbol" w:hAnsi="Symbol" w:hint="default"/>
+        <w:sz w:val="20"/>
+      </w:rPr>
+    </w:lvl>
+    <w:lvl w:ilvl="1" w:tentative="1">
+      <w:start w:val="1"/>
+      <w:numFmt w:val="bullet"/>
+      <w:lvlText w:val="o"/>
+      <w:lvlJc w:val="left"/>
+      <w:pPr>
+        <w:tabs>
+          <w:tab w:val="num" w:pos="1440"/>
+        </w:tabs>
+        <w:ind w:left="1440" w:hanging="360"/>
+      </w:pPr>
+      <w:rPr>
+        <w:rFonts w:ascii="Courier New" w:hAnsi="Courier New" w:hint="default"/>
+        <w:sz w:val="20"/>
+      </w:rPr>
+    </w:lvl>
+    <w:lvl w:ilvl="2" w:tentative="1">
+      <w:start w:val="1"/>
+      <w:numFmt w:val="bullet"/>
+      <w:lvlText w:val=""/>
+      <w:lvlJc w:val="left"/>
+      <w:pPr>
+        <w:tabs>
+          <w:tab w:val="num" w:pos="2160"/>
+        </w:tabs>
+        <w:ind w:left="2160" w:hanging="360"/>
+      </w:pPr>
+      <w:rPr>
+        <w:rFonts w:ascii="Wingdings" w:hAnsi="Wingdings" w:hint="default"/>
+        <w:sz w:val="20"/>
+      </w:rPr>
+    </w:lvl>
+    <w:lvl w:ilvl="3" w:tentative="1">
+      <w:start w:val="1"/>
+      <w:numFmt w:val="bullet"/>
+      <w:lvlText w:val=""/>
+      <w:lvlJc w:val="left"/>
+      <w:pPr>
+        <w:tabs>
+          <w:tab w:val="num" w:pos="2880"/>
+        </w:tabs>
+        <w:ind w:left="2880" w:hanging="360"/>
+      </w:pPr>
+      <w:rPr>
+        <w:rFonts w:ascii="Wingdings" w:hAnsi="Wingdings" w:hint="default"/>
+        <w:sz w:val="20"/>
+      </w:rPr>
+    </w:lvl>
+    <w:lvl w:ilvl="4" w:tentative="1">
+      <w:start w:val="1"/>
+      <w:numFmt w:val="bullet"/>
+      <w:lvlText w:val=""/>
+      <w:lvlJc w:val="left"/>
+      <w:pPr>
+        <w:tabs>
+          <w:tab w:val="num" w:pos="3600"/>
+        </w:tabs>
+        <w:ind w:left="3600" w:hanging="360"/>
+      </w:pPr>
+      <w:rPr>
+        <w:rFonts w:ascii="Wingdings" w:hAnsi="Wingdings" w:hint="default"/>
+        <w:sz w:val="20"/>
+      </w:rPr>
+    </w:lvl>
+    <w:lvl w:ilvl="5" w:tentative="1">
+      <w:start w:val="1"/>
+      <w:numFmt w:val="bullet"/>
+      <w:lvlText w:val=""/>
+      <w:lvlJc w:val="left"/>
+      <w:pPr>
+        <w:tabs>
+          <w:tab w:val="num" w:pos="4320"/>
+        </w:tabs>
+        <w:ind w:left="4320" w:hanging="360"/>
+      </w:pPr>
+      <w:rPr>
+        <w:rFonts w:ascii="Wingdings" w:hAnsi="Wingdings" w:hint="default"/>
+        <w:sz w:val="20"/>
+      </w:rPr>
+    </w:lvl>
+    <w:lvl w:ilvl="6" w:tentative="1">
+      <w:start w:val="1"/>
+      <w:numFmt w:val="bullet"/>
+      <w:lvlText w:val=""/>
+      <w:lvlJc w:val="left"/>
+      <w:pPr>
+        <w:tabs>
+          <w:tab w:val="num" w:pos="5040"/>
+        </w:tabs>
+        <w:ind w:left="5040" w:hanging="360"/>
+      </w:pPr>
+      <w:rPr>
+        <w:rFonts w:ascii="Wingdings" w:hAnsi="Wingdings" w:hint="default"/>
+        <w:sz w:val="20"/>
+      </w:rPr>
+    </w:lvl>
+    <w:lvl w:ilvl="7" w:tentative="1">
+      <w:start w:val="1"/>
+      <w:numFmt w:val="bullet"/>
+      <w:lvlText w:val=""/>
+      <w:lvlJc w:val="left"/>
+      <w:pPr>
+        <w:tabs>
+          <w:tab w:val="num" w:pos="5760"/>
+        </w:tabs>
+        <w:ind w:left="5760" w:hanging="360"/>
+      </w:pPr>
+      <w:rPr>
+        <w:rFonts w:ascii="Wingdings" w:hAnsi="Wingdings" w:hint="default"/>
+        <w:sz w:val="20"/>
+      </w:rPr>
+    </w:lvl>
+    <w:lvl w:ilvl="8" w:tentative="1">
+      <w:start w:val="1"/>
+      <w:numFmt w:val="bullet"/>
+      <w:lvlText w:val=""/>
+      <w:lvlJc w:val="left"/>
+      <w:pPr>
+        <w:tabs>
+          <w:tab w:val="num" w:pos="6480"/>
+        </w:tabs>
+        <w:ind w:left="6480" w:hanging="360"/>
+      </w:pPr>
+      <w:rPr>
+        <w:rFonts w:ascii="Wingdings" w:hAnsi="Wingdings" w:hint="default"/>
+        <w:sz w:val="20"/>
+      </w:rPr>
+    </w:lvl>
+  </w:abstractNum>
+  <w:abstractNum w:abstractNumId="15" w15:restartNumberingAfterBreak="0">
+    <w:nsid w:val="7B1C45BF"/>
+    <w:multiLevelType w:val="multilevel"/>
+    <w:tmpl w:val="00D2E1E2"/>
+    <w:lvl w:ilvl="0">
+      <w:start w:val="1"/>
+      <w:numFmt w:val="bullet"/>
+      <w:lvlText w:val=""/>
+      <w:lvlJc w:val="left"/>
+      <w:pPr>
+        <w:tabs>
+          <w:tab w:val="num" w:pos="720"/>
+        </w:tabs>
+        <w:ind w:left="720" w:hanging="360"/>
+      </w:pPr>
+      <w:rPr>
+        <w:rFonts w:ascii="Symbol" w:hAnsi="Symbol" w:hint="default"/>
+        <w:sz w:val="20"/>
+      </w:rPr>
+    </w:lvl>
+    <w:lvl w:ilvl="1" w:tentative="1">
+      <w:start w:val="1"/>
+      <w:numFmt w:val="bullet"/>
+      <w:lvlText w:val="o"/>
+      <w:lvlJc w:val="left"/>
+      <w:pPr>
+        <w:tabs>
+          <w:tab w:val="num" w:pos="1440"/>
+        </w:tabs>
+        <w:ind w:left="1440" w:hanging="360"/>
+      </w:pPr>
+      <w:rPr>
+        <w:rFonts w:ascii="Courier New" w:hAnsi="Courier New" w:hint="default"/>
+        <w:sz w:val="20"/>
+      </w:rPr>
+    </w:lvl>
+    <w:lvl w:ilvl="2" w:tentative="1">
+      <w:start w:val="1"/>
+      <w:numFmt w:val="bullet"/>
+      <w:lvlText w:val=""/>
+      <w:lvlJc w:val="left"/>
+      <w:pPr>
+        <w:tabs>
+          <w:tab w:val="num" w:pos="2160"/>
+        </w:tabs>
+        <w:ind w:left="2160" w:hanging="360"/>
+      </w:pPr>
+      <w:rPr>
+        <w:rFonts w:ascii="Wingdings" w:hAnsi="Wingdings" w:hint="default"/>
+        <w:sz w:val="20"/>
+      </w:rPr>
+    </w:lvl>
+    <w:lvl w:ilvl="3" w:tentative="1">
+      <w:start w:val="1"/>
+      <w:numFmt w:val="bullet"/>
+      <w:lvlText w:val=""/>
+      <w:lvlJc w:val="left"/>
+      <w:pPr>
+        <w:tabs>
+          <w:tab w:val="num" w:pos="2880"/>
+        </w:tabs>
+        <w:ind w:left="2880" w:hanging="360"/>
+      </w:pPr>
+      <w:rPr>
+        <w:rFonts w:ascii="Wingdings" w:hAnsi="Wingdings" w:hint="default"/>
+        <w:sz w:val="20"/>
+      </w:rPr>
+    </w:lvl>
+    <w:lvl w:ilvl="4" w:tentative="1">
+      <w:start w:val="1"/>
+      <w:numFmt w:val="bullet"/>
+      <w:lvlText w:val=""/>
+      <w:lvlJc w:val="left"/>
+      <w:pPr>
+        <w:tabs>
+          <w:tab w:val="num" w:pos="3600"/>
+        </w:tabs>
+        <w:ind w:left="3600" w:hanging="360"/>
+      </w:pPr>
+      <w:rPr>
+        <w:rFonts w:ascii="Wingdings" w:hAnsi="Wingdings" w:hint="default"/>
+        <w:sz w:val="20"/>
+      </w:rPr>
+    </w:lvl>
+    <w:lvl w:ilvl="5" w:tentative="1">
+      <w:start w:val="1"/>
+      <w:numFmt w:val="bullet"/>
+      <w:lvlText w:val=""/>
+      <w:lvlJc w:val="left"/>
+      <w:pPr>
+        <w:tabs>
+          <w:tab w:val="num" w:pos="4320"/>
+        </w:tabs>
+        <w:ind w:left="4320" w:hanging="360"/>
+      </w:pPr>
+      <w:rPr>
+        <w:rFonts w:ascii="Wingdings" w:hAnsi="Wingdings" w:hint="default"/>
+        <w:sz w:val="20"/>
+      </w:rPr>
+    </w:lvl>
+    <w:lvl w:ilvl="6" w:tentative="1">
+      <w:start w:val="1"/>
+      <w:numFmt w:val="bullet"/>
+      <w:lvlText w:val=""/>
+      <w:lvlJc w:val="left"/>
+      <w:pPr>
+        <w:tabs>
+          <w:tab w:val="num" w:pos="5040"/>
+        </w:tabs>
+        <w:ind w:left="5040" w:hanging="360"/>
+      </w:pPr>
+      <w:rPr>
+        <w:rFonts w:ascii="Wingdings" w:hAnsi="Wingdings" w:hint="default"/>
+        <w:sz w:val="20"/>
+      </w:rPr>
+    </w:lvl>
+    <w:lvl w:ilvl="7" w:tentative="1">
+      <w:start w:val="1"/>
+      <w:numFmt w:val="bullet"/>
+      <w:lvlText w:val=""/>
+      <w:lvlJc w:val="left"/>
+      <w:pPr>
+        <w:tabs>
+          <w:tab w:val="num" w:pos="5760"/>
+        </w:tabs>
+        <w:ind w:left="5760" w:hanging="360"/>
+      </w:pPr>
+      <w:rPr>
+        <w:rFonts w:ascii="Wingdings" w:hAnsi="Wingdings" w:hint="default"/>
+        <w:sz w:val="20"/>
+      </w:rPr>
+    </w:lvl>
+    <w:lvl w:ilvl="8" w:tentative="1">
+      <w:start w:val="1"/>
+      <w:numFmt w:val="bullet"/>
+      <w:lvlText w:val=""/>
+      <w:lvlJc w:val="left"/>
+      <w:pPr>
+        <w:tabs>
+          <w:tab w:val="num" w:pos="6480"/>
+        </w:tabs>
+        <w:ind w:left="6480" w:hanging="360"/>
+      </w:pPr>
+      <w:rPr>
+        <w:rFonts w:ascii="Wingdings" w:hAnsi="Wingdings" w:hint="default"/>
+        <w:sz w:val="20"/>
+      </w:rPr>
+    </w:lvl>
+  </w:abstractNum>
+  <w:abstractNum w:abstractNumId="16" w15:restartNumberingAfterBreak="0">
+    <w:nsid w:val="7F2B6BEC"/>
+    <w:multiLevelType w:val="multilevel"/>
+    <w:tmpl w:val="22B49E50"/>
+    <w:lvl w:ilvl="0">
+      <w:start w:val="1"/>
+      <w:numFmt w:val="bullet"/>
+      <w:lvlText w:val=""/>
+      <w:lvlJc w:val="left"/>
+      <w:pPr>
+        <w:tabs>
+          <w:tab w:val="num" w:pos="720"/>
+        </w:tabs>
+        <w:ind w:left="720" w:hanging="360"/>
+      </w:pPr>
+      <w:rPr>
+        <w:rFonts w:ascii="Symbol" w:hAnsi="Symbol" w:hint="default"/>
+        <w:sz w:val="20"/>
+      </w:rPr>
+    </w:lvl>
+    <w:lvl w:ilvl="1" w:tentative="1">
+      <w:start w:val="1"/>
+      <w:numFmt w:val="bullet"/>
+      <w:lvlText w:val="o"/>
+      <w:lvlJc w:val="left"/>
+      <w:pPr>
+        <w:tabs>
+          <w:tab w:val="num" w:pos="1440"/>
+        </w:tabs>
+        <w:ind w:left="1440" w:hanging="360"/>
+      </w:pPr>
+      <w:rPr>
+        <w:rFonts w:ascii="Courier New" w:hAnsi="Courier New" w:hint="default"/>
+        <w:sz w:val="20"/>
+      </w:rPr>
+    </w:lvl>
+    <w:lvl w:ilvl="2" w:tentative="1">
+      <w:start w:val="1"/>
+      <w:numFmt w:val="bullet"/>
+      <w:lvlText w:val=""/>
+      <w:lvlJc w:val="left"/>
+      <w:pPr>
+        <w:tabs>
+          <w:tab w:val="num" w:pos="2160"/>
+        </w:tabs>
+        <w:ind w:left="2160" w:hanging="360"/>
+      </w:pPr>
+      <w:rPr>
+        <w:rFonts w:ascii="Wingdings" w:hAnsi="Wingdings" w:hint="default"/>
+        <w:sz w:val="20"/>
+      </w:rPr>
+    </w:lvl>
+    <w:lvl w:ilvl="3" w:tentative="1">
+      <w:start w:val="1"/>
+      <w:numFmt w:val="bullet"/>
+      <w:lvlText w:val=""/>
+      <w:lvlJc w:val="left"/>
+      <w:pPr>
+        <w:tabs>
+          <w:tab w:val="num" w:pos="2880"/>
+        </w:tabs>
+        <w:ind w:left="2880" w:hanging="360"/>
+      </w:pPr>
+      <w:rPr>
+        <w:rFonts w:ascii="Wingdings" w:hAnsi="Wingdings" w:hint="default"/>
+        <w:sz w:val="20"/>
+      </w:rPr>
+    </w:lvl>
+    <w:lvl w:ilvl="4" w:tentative="1">
+      <w:start w:val="1"/>
+      <w:numFmt w:val="bullet"/>
+      <w:lvlText w:val=""/>
+      <w:lvlJc w:val="left"/>
+      <w:pPr>
+        <w:tabs>
+          <w:tab w:val="num" w:pos="3600"/>
+        </w:tabs>
+        <w:ind w:left="3600" w:hanging="360"/>
+      </w:pPr>
+      <w:rPr>
+        <w:rFonts w:ascii="Wingdings" w:hAnsi="Wingdings" w:hint="default"/>
+        <w:sz w:val="20"/>
+      </w:rPr>
+    </w:lvl>
+    <w:lvl w:ilvl="5" w:tentative="1">
+      <w:start w:val="1"/>
+      <w:numFmt w:val="bullet"/>
+      <w:lvlText w:val=""/>
+      <w:lvlJc w:val="left"/>
+      <w:pPr>
+        <w:tabs>
+          <w:tab w:val="num" w:pos="4320"/>
+        </w:tabs>
+        <w:ind w:left="4320" w:hanging="360"/>
+      </w:pPr>
+      <w:rPr>
+        <w:rFonts w:ascii="Wingdings" w:hAnsi="Wingdings" w:hint="default"/>
+        <w:sz w:val="20"/>
+      </w:rPr>
+    </w:lvl>
+    <w:lvl w:ilvl="6" w:tentative="1">
+      <w:start w:val="1"/>
+      <w:numFmt w:val="bullet"/>
+      <w:lvlText w:val=""/>
+      <w:lvlJc w:val="left"/>
+      <w:pPr>
+        <w:tabs>
+          <w:tab w:val="num" w:pos="5040"/>
+        </w:tabs>
+        <w:ind w:left="5040" w:hanging="360"/>
+      </w:pPr>
+      <w:rPr>
+        <w:rFonts w:ascii="Wingdings" w:hAnsi="Wingdings" w:hint="default"/>
+        <w:sz w:val="20"/>
+      </w:rPr>
+    </w:lvl>
+    <w:lvl w:ilvl="7" w:tentative="1">
+      <w:start w:val="1"/>
+      <w:numFmt w:val="bullet"/>
+      <w:lvlText w:val=""/>
+      <w:lvlJc w:val="left"/>
+      <w:pPr>
+        <w:tabs>
+          <w:tab w:val="num" w:pos="5760"/>
+        </w:tabs>
+        <w:ind w:left="5760" w:hanging="360"/>
+      </w:pPr>
+      <w:rPr>
+        <w:rFonts w:ascii="Wingdings" w:hAnsi="Wingdings" w:hint="default"/>
+        <w:sz w:val="20"/>
+      </w:rPr>
+    </w:lvl>
+    <w:lvl w:ilvl="8" w:tentative="1">
+      <w:start w:val="1"/>
+      <w:numFmt w:val="bullet"/>
+      <w:lvlText w:val=""/>
+      <w:lvlJc w:val="left"/>
+      <w:pPr>
+        <w:tabs>
+          <w:tab w:val="num" w:pos="6480"/>
+        </w:tabs>
+        <w:ind w:left="6480" w:hanging="360"/>
+      </w:pPr>
+      <w:rPr>
+        <w:rFonts w:ascii="Wingdings" w:hAnsi="Wingdings" w:hint="default"/>
+        <w:sz w:val="20"/>
+      </w:rPr>
+    </w:lvl>
+  </w:abstractNum>
   <w:num w:numId="1" w16cid:durableId="365645953">
+    <w:abstractNumId w:val="3"/>
+  </w:num>
+  <w:num w:numId="2" w16cid:durableId="485173265">
+    <w:abstractNumId w:val="7"/>
+  </w:num>
+  <w:num w:numId="3" w16cid:durableId="1528828927">
+    <w:abstractNumId w:val="16"/>
+  </w:num>
+  <w:num w:numId="4" w16cid:durableId="1238981417">
+    <w:abstractNumId w:val="11"/>
+  </w:num>
+  <w:num w:numId="5" w16cid:durableId="2137523664">
+    <w:abstractNumId w:val="8"/>
+  </w:num>
+  <w:num w:numId="6" w16cid:durableId="490946951">
+    <w:abstractNumId w:val="13"/>
+  </w:num>
+  <w:num w:numId="7" w16cid:durableId="242037021">
+    <w:abstractNumId w:val="4"/>
+  </w:num>
+  <w:num w:numId="8" w16cid:durableId="228272750">
+    <w:abstractNumId w:val="5"/>
+  </w:num>
+  <w:num w:numId="9" w16cid:durableId="191840231">
+    <w:abstractNumId w:val="6"/>
+  </w:num>
+  <w:num w:numId="10" w16cid:durableId="483202074">
+    <w:abstractNumId w:val="15"/>
+  </w:num>
+  <w:num w:numId="11" w16cid:durableId="1528714773">
+    <w:abstractNumId w:val="9"/>
+  </w:num>
+  <w:num w:numId="12" w16cid:durableId="1126699073">
     <w:abstractNumId w:val="0"/>
   </w:num>
-  <w:num w:numId="2" w16cid:durableId="485173265">
-    <w:abstractNumId w:val="4"/>
+  <w:num w:numId="13" w16cid:durableId="1133910248">
+    <w:abstractNumId w:val="2"/>
   </w:num>
-  <w:num w:numId="3" w16cid:durableId="1528828927">
+  <w:num w:numId="14" w16cid:durableId="589122145">
+    <w:abstractNumId w:val="14"/>
+  </w:num>
+  <w:num w:numId="15" w16cid:durableId="1839075126">
     <w:abstractNumId w:val="10"/>
   </w:num>
-  <w:num w:numId="4" w16cid:durableId="1238981417">
-    <w:abstractNumId w:val="7"/>
-  </w:num>
-  <w:num w:numId="5" w16cid:durableId="2137523664">
-    <w:abstractNumId w:val="5"/>
-  </w:num>
-  <w:num w:numId="6" w16cid:durableId="490946951">
-    <w:abstractNumId w:val="8"/>
-  </w:num>
-  <w:num w:numId="7" w16cid:durableId="242037021">
+  <w:num w:numId="16" w16cid:durableId="391781439">
     <w:abstractNumId w:val="1"/>
   </w:num>
-  <w:num w:numId="8" w16cid:durableId="228272750">
-    <w:abstractNumId w:val="2"/>
-  </w:num>
-  <w:num w:numId="9" w16cid:durableId="191840231">
-    <w:abstractNumId w:val="3"/>
-  </w:num>
-  <w:num w:numId="10" w16cid:durableId="483202074">
-    <w:abstractNumId w:val="9"/>
-  </w:num>
-  <w:num w:numId="11" w16cid:durableId="1528714773">
-    <w:abstractNumId w:val="6"/>
+  <w:num w:numId="17" w16cid:durableId="1673679255">
+    <w:abstractNumId w:val="12"/>
   </w:num>
 </w:numbering>
 </file>
@@ -14094,7 +17371,144 @@
     <w:basedOn w:val="DefaultParagraphFont"/>
     <w:rsid w:val="00673F83"/>
   </w:style>
+  <w:style w:type="paragraph" w:styleId="z-TopofForm">
+    <w:name w:val="HTML Top of Form"/>
+    <w:basedOn w:val="Normal"/>
+    <w:next w:val="Normal"/>
+    <w:link w:val="z-TopofFormChar"/>
+    <w:hidden/>
+    <w:uiPriority w:val="99"/>
+    <w:semiHidden/>
+    <w:unhideWhenUsed/>
+    <w:rsid w:val="00015262"/>
+    <w:pPr>
+      <w:pBdr>
+        <w:bottom w:val="single" w:sz="6" w:space="1" w:color="auto"/>
+      </w:pBdr>
+      <w:spacing w:after="0" w:line="240" w:lineRule="auto"/>
+      <w:jc w:val="center"/>
+    </w:pPr>
+    <w:rPr>
+      <w:rFonts w:ascii="Arial" w:eastAsia="Times New Roman" w:hAnsi="Arial" w:cs="Arial"/>
+      <w:vanish/>
+      <w:kern w:val="0"/>
+      <w:sz w:val="16"/>
+      <w:szCs w:val="16"/>
+      <w14:ligatures w14:val="none"/>
+    </w:rPr>
+  </w:style>
+  <w:style w:type="character" w:customStyle="1" w:styleId="z-TopofFormChar">
+    <w:name w:val="z-Top of Form Char"/>
+    <w:basedOn w:val="DefaultParagraphFont"/>
+    <w:link w:val="z-TopofForm"/>
+    <w:uiPriority w:val="99"/>
+    <w:semiHidden/>
+    <w:rsid w:val="00015262"/>
+    <w:rPr>
+      <w:rFonts w:ascii="Arial" w:eastAsia="Times New Roman" w:hAnsi="Arial" w:cs="Arial"/>
+      <w:vanish/>
+      <w:kern w:val="0"/>
+      <w:sz w:val="16"/>
+      <w:szCs w:val="16"/>
+      <w14:ligatures w14:val="none"/>
+    </w:rPr>
+  </w:style>
+  <w:style w:type="character" w:customStyle="1" w:styleId="font-weight-semibold">
+    <w:name w:val="font-weight-semibold"/>
+    <w:basedOn w:val="DefaultParagraphFont"/>
+    <w:rsid w:val="00015262"/>
+  </w:style>
+  <w:style w:type="paragraph" w:styleId="z-BottomofForm">
+    <w:name w:val="HTML Bottom of Form"/>
+    <w:basedOn w:val="Normal"/>
+    <w:next w:val="Normal"/>
+    <w:link w:val="z-BottomofFormChar"/>
+    <w:hidden/>
+    <w:uiPriority w:val="99"/>
+    <w:semiHidden/>
+    <w:unhideWhenUsed/>
+    <w:rsid w:val="00015262"/>
+    <w:pPr>
+      <w:pBdr>
+        <w:top w:val="single" w:sz="6" w:space="1" w:color="auto"/>
+      </w:pBdr>
+      <w:spacing w:after="0" w:line="240" w:lineRule="auto"/>
+      <w:jc w:val="center"/>
+    </w:pPr>
+    <w:rPr>
+      <w:rFonts w:ascii="Arial" w:eastAsia="Times New Roman" w:hAnsi="Arial" w:cs="Arial"/>
+      <w:vanish/>
+      <w:kern w:val="0"/>
+      <w:sz w:val="16"/>
+      <w:szCs w:val="16"/>
+      <w14:ligatures w14:val="none"/>
+    </w:rPr>
+  </w:style>
+  <w:style w:type="character" w:customStyle="1" w:styleId="z-BottomofFormChar">
+    <w:name w:val="z-Bottom of Form Char"/>
+    <w:basedOn w:val="DefaultParagraphFont"/>
+    <w:link w:val="z-BottomofForm"/>
+    <w:uiPriority w:val="99"/>
+    <w:semiHidden/>
+    <w:rsid w:val="00015262"/>
+    <w:rPr>
+      <w:rFonts w:ascii="Arial" w:eastAsia="Times New Roman" w:hAnsi="Arial" w:cs="Arial"/>
+      <w:vanish/>
+      <w:kern w:val="0"/>
+      <w:sz w:val="16"/>
+      <w:szCs w:val="16"/>
+      <w14:ligatures w14:val="none"/>
+    </w:rPr>
+  </w:style>
+  <w:style w:type="character" w:styleId="Hyperlink">
+    <w:name w:val="Hyperlink"/>
+    <w:basedOn w:val="DefaultParagraphFont"/>
+    <w:uiPriority w:val="99"/>
+    <w:semiHidden/>
+    <w:unhideWhenUsed/>
+    <w:rsid w:val="00015262"/>
+    <w:rPr>
+      <w:color w:val="0000FF"/>
+      <w:u w:val="single"/>
+    </w:rPr>
+  </w:style>
 </w:styles>
+</file>
+
+<file path=word/activeX/activeX1.xml><?xml version="1.0" encoding="utf-8"?>
+<ax:ocx xmlns:ax="http://schemas.microsoft.com/office/2006/activeX" xmlns:r="http://schemas.openxmlformats.org/officeDocument/2006/relationships" ax:classid="{5512D118-5CC6-11CF-8D67-00AA00BDCE1D}" ax:persistence="persistStream" r:id="rId1"/>
+</file>
+
+<file path=word/activeX/activeX2.xml><?xml version="1.0" encoding="utf-8"?>
+<ax:ocx xmlns:ax="http://schemas.microsoft.com/office/2006/activeX" xmlns:r="http://schemas.openxmlformats.org/officeDocument/2006/relationships" ax:classid="{5512D118-5CC6-11CF-8D67-00AA00BDCE1D}" ax:persistence="persistStream" r:id="rId1"/>
+</file>
+
+<file path=word/activeX/activeX3.xml><?xml version="1.0" encoding="utf-8"?>
+<ax:ocx xmlns:ax="http://schemas.microsoft.com/office/2006/activeX" xmlns:r="http://schemas.openxmlformats.org/officeDocument/2006/relationships" ax:classid="{5512D118-5CC6-11CF-8D67-00AA00BDCE1D}" ax:persistence="persistStream" r:id="rId1"/>
+</file>
+
+<file path=word/activeX/activeX4.xml><?xml version="1.0" encoding="utf-8"?>
+<ax:ocx xmlns:ax="http://schemas.microsoft.com/office/2006/activeX" xmlns:r="http://schemas.openxmlformats.org/officeDocument/2006/relationships" ax:classid="{5512D118-5CC6-11CF-8D67-00AA00BDCE1D}" ax:persistence="persistStream" r:id="rId1"/>
+</file>
+
+<file path=word/activeX/activeX5.xml><?xml version="1.0" encoding="utf-8"?>
+<ax:ocx xmlns:ax="http://schemas.microsoft.com/office/2006/activeX" xmlns:r="http://schemas.openxmlformats.org/officeDocument/2006/relationships" ax:classid="{5512D118-5CC6-11CF-8D67-00AA00BDCE1D}" ax:persistence="persistStream" r:id="rId1"/>
+</file>
+
+<file path=word/activeX/activeX6.xml><?xml version="1.0" encoding="utf-8"?>
+<ax:ocx xmlns:ax="http://schemas.microsoft.com/office/2006/activeX" xmlns:r="http://schemas.openxmlformats.org/officeDocument/2006/relationships" ax:classid="{5512D118-5CC6-11CF-8D67-00AA00BDCE1D}" ax:persistence="persistStream" r:id="rId1"/>
+</file>
+
+<file path=word/activeX/activeX7.xml><?xml version="1.0" encoding="utf-8"?>
+<ax:ocx xmlns:ax="http://schemas.microsoft.com/office/2006/activeX" xmlns:r="http://schemas.openxmlformats.org/officeDocument/2006/relationships" ax:classid="{5512D118-5CC6-11CF-8D67-00AA00BDCE1D}" ax:persistence="persistStream" r:id="rId1"/>
+</file>
+
+<file path=word/activeX/activeX8.xml><?xml version="1.0" encoding="utf-8"?>
+<ax:ocx xmlns:ax="http://schemas.microsoft.com/office/2006/activeX" xmlns:r="http://schemas.openxmlformats.org/officeDocument/2006/relationships" ax:classid="{5512D118-5CC6-11CF-8D67-00AA00BDCE1D}" ax:persistence="persistStream" r:id="rId1"/>
+</file>
+
+<file path=word/activeX/activeX9.xml><?xml version="1.0" encoding="utf-8"?>
+<ax:ocx xmlns:ax="http://schemas.microsoft.com/office/2006/activeX" xmlns:r="http://schemas.openxmlformats.org/officeDocument/2006/relationships" ax:classid="{5512D118-5CC6-11CF-8D67-00AA00BDCE1D}" ax:persistence="persistStream" r:id="rId1"/>
 </file>
 
 <file path=word/theme/theme1.xml><?xml version="1.0" encoding="utf-8"?>
